--- a/Relazione NN.docx
+++ b/Relazione NN.docx
@@ -87,7 +87,35 @@
           <w:sz w:val="36"/>
           <w:szCs w:val="36"/>
         </w:rPr>
-        <w:t>Multi Task Learner Convolutional Neural Network</w:t>
+        <w:t>Multi Task Learn</w:t>
+      </w:r>
+      <w:r>
+        <w:rPr>
+          <w:sz w:val="36"/>
+          <w:szCs w:val="36"/>
+        </w:rPr>
+        <w:t>ing</w:t>
+      </w:r>
+      <w:r>
+        <w:rPr>
+          <w:sz w:val="36"/>
+          <w:szCs w:val="36"/>
+        </w:rPr>
+        <w:t xml:space="preserve"> </w:t>
+      </w:r>
+      <w:r>
+        <w:rPr>
+          <w:sz w:val="36"/>
+          <w:szCs w:val="36"/>
+        </w:rPr>
+        <w:t xml:space="preserve">on Face Images with a Task-Constrained Deep </w:t>
+      </w:r>
+      <w:r>
+        <w:rPr>
+          <w:sz w:val="36"/>
+          <w:szCs w:val="36"/>
+        </w:rPr>
+        <w:t>Convolutional Neural Network</w:t>
       </w:r>
     </w:p>
     <w:p>
@@ -461,23 +489,7 @@
                 <w:rFonts w:ascii="Calibri" w:eastAsia="Calibri" w:hAnsi="Calibri" w:cs="Calibri"/>
                 <w:noProof/>
               </w:rPr>
-              <w:t>Introdu</w:t>
-            </w:r>
-            <w:r>
-              <w:rPr>
-                <w:rStyle w:val="Collegamentoipertestuale"/>
-                <w:rFonts w:ascii="Calibri" w:eastAsia="Calibri" w:hAnsi="Calibri" w:cs="Calibri"/>
-                <w:noProof/>
-              </w:rPr>
-              <w:t>c</w:t>
-            </w:r>
-            <w:r>
-              <w:rPr>
-                <w:rStyle w:val="Collegamentoipertestuale"/>
-                <w:rFonts w:ascii="Calibri" w:eastAsia="Calibri" w:hAnsi="Calibri" w:cs="Calibri"/>
-                <w:noProof/>
-              </w:rPr>
-              <w:t>tion</w:t>
+              <w:t>Introduction</w:t>
             </w:r>
             <w:r>
               <w:rPr>
@@ -3047,21 +3059,43 @@
         <w:rPr>
           <w:rFonts w:ascii="Calibri" w:hAnsi="Calibri" w:cs="Calibri"/>
         </w:rPr>
-        <w:t xml:space="preserve">In the following report, we will present our implementation of a </w:t>
-      </w:r>
-      <w:proofErr w:type="spellStart"/>
-      <w:r>
-        <w:rPr>
-          <w:rFonts w:ascii="Calibri" w:hAnsi="Calibri" w:cs="Calibri"/>
-        </w:rPr>
-        <w:t>MultiTask</w:t>
-      </w:r>
-      <w:proofErr w:type="spellEnd"/>
-      <w:r>
-        <w:rPr>
-          <w:rFonts w:ascii="Calibri" w:hAnsi="Calibri" w:cs="Calibri"/>
-        </w:rPr>
-        <w:t xml:space="preserve"> Convolutional Neural Network Learner, applied to Computer Vision by recognizing the following values:</w:t>
+        <w:t>In the following report, we will present our implementation of a Multi</w:t>
+      </w:r>
+      <w:r>
+        <w:rPr>
+          <w:rFonts w:ascii="Calibri" w:hAnsi="Calibri" w:cs="Calibri"/>
+        </w:rPr>
+        <w:t xml:space="preserve"> </w:t>
+      </w:r>
+      <w:r>
+        <w:rPr>
+          <w:rFonts w:ascii="Calibri" w:hAnsi="Calibri" w:cs="Calibri"/>
+        </w:rPr>
+        <w:t xml:space="preserve">Task </w:t>
+      </w:r>
+      <w:r>
+        <w:rPr>
+          <w:rFonts w:ascii="Calibri" w:hAnsi="Calibri" w:cs="Calibri"/>
+        </w:rPr>
+        <w:t xml:space="preserve">Learning </w:t>
+      </w:r>
+      <w:r>
+        <w:rPr>
+          <w:rFonts w:ascii="Calibri" w:hAnsi="Calibri" w:cs="Calibri"/>
+        </w:rPr>
+        <w:t>Convolutional Neural Network</w:t>
+      </w:r>
+      <w:r>
+        <w:rPr>
+          <w:rFonts w:ascii="Calibri" w:hAnsi="Calibri" w:cs="Calibri"/>
+        </w:rPr>
+        <w:t xml:space="preserve">, </w:t>
+      </w:r>
+      <w:r>
+        <w:rPr>
+          <w:rFonts w:ascii="Calibri" w:hAnsi="Calibri" w:cs="Calibri"/>
+        </w:rPr>
+        <w:t>applied to Computer Vision by recognizing the following values:</w:t>
       </w:r>
     </w:p>
     <w:p>
@@ -3558,13 +3592,31 @@
         <w:rPr>
           <w:rFonts w:ascii="Calibri" w:hAnsi="Calibri" w:cs="Calibri"/>
         </w:rPr>
-        <w:t xml:space="preserve"> this important? As an example, let’s assume that we want to process a 48x48x3</w:t>
-      </w:r>
-      <w:r>
-        <w:rPr>
-          <w:rFonts w:ascii="Calibri" w:hAnsi="Calibri" w:cs="Calibri"/>
-        </w:rPr>
-        <w:t xml:space="preserve"> (48x48 with RGB color scheme)</w:t>
+        <w:t xml:space="preserve"> this important? As an example, let’s assume that we want to process a 48x48x</w:t>
+      </w:r>
+      <w:r>
+        <w:rPr>
+          <w:rFonts w:ascii="Calibri" w:hAnsi="Calibri" w:cs="Calibri"/>
+        </w:rPr>
+        <w:t>1</w:t>
+      </w:r>
+      <w:r>
+        <w:rPr>
+          <w:rFonts w:ascii="Calibri" w:hAnsi="Calibri" w:cs="Calibri"/>
+        </w:rPr>
+        <w:t xml:space="preserve"> (48x48 with </w:t>
+      </w:r>
+      <w:r>
+        <w:rPr>
+          <w:rFonts w:ascii="Calibri" w:hAnsi="Calibri" w:cs="Calibri"/>
+        </w:rPr>
+        <w:t>gray-scale</w:t>
+      </w:r>
+      <w:r>
+        <w:rPr>
+          <w:rFonts w:ascii="Calibri" w:hAnsi="Calibri" w:cs="Calibri"/>
+        </w:rPr>
+        <w:t xml:space="preserve"> color scheme)</w:t>
       </w:r>
       <w:r>
         <w:rPr>
@@ -3582,7 +3634,21 @@
         <w:rPr>
           <w:rFonts w:ascii="Calibri" w:hAnsi="Calibri" w:cs="Calibri"/>
         </w:rPr>
-        <w:t xml:space="preserve"> with Sigmoid as its activation function: this would mean </w:t>
+        <w:t xml:space="preserve"> with </w:t>
+      </w:r>
+      <w:proofErr w:type="spellStart"/>
+      <w:r>
+        <w:rPr>
+          <w:rFonts w:ascii="Calibri" w:hAnsi="Calibri" w:cs="Calibri"/>
+        </w:rPr>
+        <w:t>ReLU</w:t>
+      </w:r>
+      <w:proofErr w:type="spellEnd"/>
+      <w:r>
+        <w:rPr>
+          <w:rFonts w:ascii="Calibri" w:hAnsi="Calibri" w:cs="Calibri"/>
+        </w:rPr>
+        <w:t xml:space="preserve"> as its activation function: this would mean </w:t>
       </w:r>
       <w:r>
         <w:rPr>
@@ -3605,8 +3671,29 @@
       <w:r>
         <w:rPr>
           <w:rFonts w:ascii="Calibri" w:hAnsi="Calibri" w:cs="Calibri"/>
-        </w:rPr>
-        <w:t xml:space="preserve">about 6912 weights (not to mention the problem of the Vanishing / Exploding Gradient)! By exploiting the strong </w:t>
+          <w:color w:val="FF0000"/>
+        </w:rPr>
+        <w:t xml:space="preserve">about </w:t>
+      </w:r>
+      <w:r>
+        <w:rPr>
+          <w:rFonts w:ascii="Calibri" w:hAnsi="Calibri" w:cs="Calibri"/>
+          <w:color w:val="FF0000"/>
+        </w:rPr>
+        <w:t>2400</w:t>
+      </w:r>
+      <w:r>
+        <w:rPr>
+          <w:rFonts w:ascii="Calibri" w:hAnsi="Calibri" w:cs="Calibri"/>
+          <w:color w:val="FF0000"/>
+        </w:rPr>
+        <w:t xml:space="preserve"> weights </w:t>
+      </w:r>
+      <w:r>
+        <w:rPr>
+          <w:rFonts w:ascii="Calibri" w:hAnsi="Calibri" w:cs="Calibri"/>
+        </w:rPr>
+        <w:t xml:space="preserve">(not to mention the problem of the Vanishing / Exploding Gradient)! By exploiting the strong </w:t>
       </w:r>
       <w:r>
         <w:rPr>
@@ -3992,7 +4079,27 @@
             <w:sz w:val="21"/>
             <w:szCs w:val="21"/>
           </w:rPr>
-          <w:t>regularization</w:t>
+          <w:t>regulariza</w:t>
+        </w:r>
+        <w:r>
+          <w:rPr>
+            <w:rStyle w:val="Collegamentoipertestuale"/>
+            <w:rFonts w:ascii="Arial" w:hAnsi="Arial" w:cs="Arial"/>
+            <w:color w:val="0B0080"/>
+            <w:sz w:val="21"/>
+            <w:szCs w:val="21"/>
+          </w:rPr>
+          <w:t>t</w:t>
+        </w:r>
+        <w:r>
+          <w:rPr>
+            <w:rStyle w:val="Collegamentoipertestuale"/>
+            <w:rFonts w:ascii="Arial" w:hAnsi="Arial" w:cs="Arial"/>
+            <w:color w:val="0B0080"/>
+            <w:sz w:val="21"/>
+            <w:szCs w:val="21"/>
+          </w:rPr>
+          <w:t>ion</w:t>
         </w:r>
       </w:hyperlink>
       <w:r>
@@ -4032,10 +4139,39 @@
         <w:rPr>
           <w:rFonts w:asciiTheme="minorHAnsi" w:hAnsiTheme="minorHAnsi" w:cstheme="minorHAnsi"/>
           <w:bCs/>
-          <w:color w:val="222222"/>
+          <w:color w:val="FF0000"/>
           <w:shd w:val="clear" w:color="auto" w:fill="FFFFFF"/>
         </w:rPr>
       </w:pPr>
+      <w:r>
+        <w:rPr>
+          <w:rFonts w:asciiTheme="minorHAnsi" w:hAnsiTheme="minorHAnsi" w:cstheme="minorHAnsi"/>
+          <w:bCs/>
+          <w:color w:val="FF0000"/>
+          <w:shd w:val="clear" w:color="auto" w:fill="FFFFFF"/>
+        </w:rPr>
+        <w:t xml:space="preserve">By regularization and </w:t>
+      </w:r>
+      <w:proofErr w:type="gramStart"/>
+      <w:r>
+        <w:rPr>
+          <w:rFonts w:asciiTheme="minorHAnsi" w:hAnsiTheme="minorHAnsi" w:cstheme="minorHAnsi"/>
+          <w:bCs/>
+          <w:color w:val="FF0000"/>
+          <w:shd w:val="clear" w:color="auto" w:fill="FFFFFF"/>
+        </w:rPr>
+        <w:t>overfitting</w:t>
+      </w:r>
+      <w:proofErr w:type="gramEnd"/>
+      <w:r>
+        <w:rPr>
+          <w:rFonts w:asciiTheme="minorHAnsi" w:hAnsiTheme="minorHAnsi" w:cstheme="minorHAnsi"/>
+          <w:bCs/>
+          <w:color w:val="FF0000"/>
+          <w:shd w:val="clear" w:color="auto" w:fill="FFFFFF"/>
+        </w:rPr>
+        <w:t xml:space="preserve"> we mean….</w:t>
+      </w:r>
     </w:p>
     <w:p>
       <w:pPr>
@@ -4658,6 +4794,20 @@
     </w:p>
     <w:p>
       <w:pPr>
+        <w:rPr>
+          <w:rFonts w:ascii="Calibri" w:hAnsi="Calibri" w:cs="Calibri"/>
+        </w:rPr>
+      </w:pPr>
+    </w:p>
+    <w:p>
+      <w:pPr>
+        <w:rPr>
+          <w:rFonts w:ascii="Calibri" w:hAnsi="Calibri" w:cs="Calibri"/>
+        </w:rPr>
+      </w:pPr>
+    </w:p>
+    <w:p>
+      <w:pPr>
         <w:pStyle w:val="Titolo1"/>
         <w:keepNext w:val="0"/>
         <w:keepLines w:val="0"/>
@@ -4679,13 +4829,405 @@
           <w:color w:val="000000" w:themeColor="text1"/>
         </w:rPr>
       </w:pPr>
-      <w:bookmarkStart w:id="4" w:name="_Toc10579646"/>
       <w:r>
         <w:rPr>
           <w:rFonts w:ascii="Calibri" w:eastAsia="Calibri" w:hAnsi="Calibri" w:cs="Calibri"/>
           <w:color w:val="000000" w:themeColor="text1"/>
         </w:rPr>
         <w:lastRenderedPageBreak/>
+        <w:t>Literature Study</w:t>
+      </w:r>
+    </w:p>
+    <w:p>
+      <w:pPr>
+        <w:rPr>
+          <w:rFonts w:ascii="Calibri" w:hAnsi="Calibri" w:cs="Calibri"/>
+        </w:rPr>
+      </w:pPr>
+    </w:p>
+    <w:p>
+      <w:pPr>
+        <w:rPr>
+          <w:rFonts w:ascii="Calibri" w:hAnsi="Calibri" w:cs="Calibri"/>
+          <w:color w:val="FF0000"/>
+          <w:lang w:val="it-IT"/>
+        </w:rPr>
+      </w:pPr>
+      <w:r>
+        <w:rPr>
+          <w:rFonts w:ascii="Calibri" w:hAnsi="Calibri" w:cs="Calibri"/>
+          <w:color w:val="FF0000"/>
+          <w:lang w:val="it-IT"/>
+        </w:rPr>
+        <w:t xml:space="preserve">Citare I due </w:t>
+      </w:r>
+      <w:proofErr w:type="spellStart"/>
+      <w:r>
+        <w:rPr>
+          <w:rFonts w:ascii="Calibri" w:hAnsi="Calibri" w:cs="Calibri"/>
+          <w:color w:val="FF0000"/>
+          <w:lang w:val="it-IT"/>
+        </w:rPr>
+        <w:t>paper</w:t>
+      </w:r>
+      <w:proofErr w:type="spellEnd"/>
+      <w:r>
+        <w:rPr>
+          <w:rFonts w:ascii="Calibri" w:hAnsi="Calibri" w:cs="Calibri"/>
+          <w:color w:val="FF0000"/>
+          <w:lang w:val="it-IT"/>
+        </w:rPr>
+        <w:t xml:space="preserve"> e dire quello che loro e noi abbiamo fatto di extra:</w:t>
+      </w:r>
+    </w:p>
+    <w:p>
+      <w:pPr>
+        <w:rPr>
+          <w:rFonts w:ascii="Calibri" w:hAnsi="Calibri" w:cs="Calibri"/>
+          <w:color w:val="FF0000"/>
+          <w:lang w:val="it-IT"/>
+        </w:rPr>
+      </w:pPr>
+    </w:p>
+    <w:p>
+      <w:pPr>
+        <w:pStyle w:val="Paragrafoelenco"/>
+        <w:numPr>
+          <w:ilvl w:val="0"/>
+          <w:numId w:val="21"/>
+        </w:numPr>
+        <w:rPr>
+          <w:rFonts w:ascii="Calibri" w:hAnsi="Calibri" w:cs="Calibri"/>
+          <w:color w:val="FF0000"/>
+          <w:lang w:val="it-IT"/>
+        </w:rPr>
+      </w:pPr>
+      <w:r>
+        <w:rPr>
+          <w:rFonts w:ascii="Calibri" w:hAnsi="Calibri" w:cs="Calibri"/>
+          <w:color w:val="FF0000"/>
+          <w:lang w:val="it-IT"/>
+        </w:rPr>
+        <w:t xml:space="preserve">Loro Stoppano </w:t>
+      </w:r>
+      <w:proofErr w:type="spellStart"/>
+      <w:r>
+        <w:rPr>
+          <w:rFonts w:ascii="Calibri" w:hAnsi="Calibri" w:cs="Calibri"/>
+          <w:color w:val="FF0000"/>
+          <w:lang w:val="it-IT"/>
+        </w:rPr>
+        <w:t>train</w:t>
+      </w:r>
+      <w:proofErr w:type="spellEnd"/>
+      <w:r>
+        <w:rPr>
+          <w:rFonts w:ascii="Calibri" w:hAnsi="Calibri" w:cs="Calibri"/>
+          <w:color w:val="FF0000"/>
+          <w:lang w:val="it-IT"/>
+        </w:rPr>
+        <w:t xml:space="preserve"> prima del dovuto, se la rete va in </w:t>
+      </w:r>
+      <w:proofErr w:type="spellStart"/>
+      <w:r>
+        <w:rPr>
+          <w:rFonts w:ascii="Calibri" w:hAnsi="Calibri" w:cs="Calibri"/>
+          <w:color w:val="FF0000"/>
+          <w:lang w:val="it-IT"/>
+        </w:rPr>
+        <w:t>overfitting</w:t>
+      </w:r>
+      <w:proofErr w:type="spellEnd"/>
+      <w:r>
+        <w:rPr>
+          <w:rFonts w:ascii="Calibri" w:hAnsi="Calibri" w:cs="Calibri"/>
+          <w:color w:val="FF0000"/>
+          <w:lang w:val="it-IT"/>
+        </w:rPr>
+        <w:t xml:space="preserve"> (su quello </w:t>
+      </w:r>
+      <w:proofErr w:type="spellStart"/>
+      <w:r>
+        <w:rPr>
+          <w:rFonts w:ascii="Calibri" w:hAnsi="Calibri" w:cs="Calibri"/>
+          <w:color w:val="FF0000"/>
+          <w:lang w:val="it-IT"/>
+        </w:rPr>
+        <w:t>specific</w:t>
+      </w:r>
+      <w:proofErr w:type="spellEnd"/>
+      <w:r>
+        <w:rPr>
+          <w:rFonts w:ascii="Calibri" w:hAnsi="Calibri" w:cs="Calibri"/>
+          <w:color w:val="FF0000"/>
+          <w:lang w:val="it-IT"/>
+        </w:rPr>
+        <w:t xml:space="preserve"> task in </w:t>
+      </w:r>
+      <w:proofErr w:type="spellStart"/>
+      <w:r>
+        <w:rPr>
+          <w:rFonts w:ascii="Calibri" w:hAnsi="Calibri" w:cs="Calibri"/>
+          <w:color w:val="FF0000"/>
+          <w:lang w:val="it-IT"/>
+        </w:rPr>
+        <w:t>train</w:t>
+      </w:r>
+      <w:proofErr w:type="spellEnd"/>
+      <w:r>
+        <w:rPr>
+          <w:rFonts w:ascii="Calibri" w:hAnsi="Calibri" w:cs="Calibri"/>
+          <w:color w:val="FF0000"/>
+          <w:lang w:val="it-IT"/>
+        </w:rPr>
+        <w:t>)</w:t>
+      </w:r>
+    </w:p>
+    <w:p>
+      <w:pPr>
+        <w:pStyle w:val="Paragrafoelenco"/>
+        <w:numPr>
+          <w:ilvl w:val="0"/>
+          <w:numId w:val="21"/>
+        </w:numPr>
+        <w:rPr>
+          <w:rFonts w:ascii="Calibri" w:hAnsi="Calibri" w:cs="Calibri"/>
+          <w:color w:val="FF0000"/>
+          <w:lang w:val="it-IT"/>
+        </w:rPr>
+      </w:pPr>
+      <w:r>
+        <w:rPr>
+          <w:rFonts w:ascii="Calibri" w:hAnsi="Calibri" w:cs="Calibri"/>
+          <w:color w:val="FF0000"/>
+          <w:lang w:val="it-IT"/>
+        </w:rPr>
+        <w:t xml:space="preserve">Noi facciamo </w:t>
+      </w:r>
+      <w:proofErr w:type="spellStart"/>
+      <w:r>
+        <w:rPr>
+          <w:rFonts w:ascii="Calibri" w:hAnsi="Calibri" w:cs="Calibri"/>
+          <w:color w:val="FF0000"/>
+          <w:lang w:val="it-IT"/>
+        </w:rPr>
+        <w:t>augmentation</w:t>
+      </w:r>
+      <w:proofErr w:type="spellEnd"/>
+      <w:r>
+        <w:rPr>
+          <w:rFonts w:ascii="Calibri" w:hAnsi="Calibri" w:cs="Calibri"/>
+          <w:color w:val="FF0000"/>
+          <w:lang w:val="it-IT"/>
+        </w:rPr>
+        <w:t xml:space="preserve"> per evitare </w:t>
+      </w:r>
+      <w:proofErr w:type="spellStart"/>
+      <w:r>
+        <w:rPr>
+          <w:rFonts w:ascii="Calibri" w:hAnsi="Calibri" w:cs="Calibri"/>
+          <w:color w:val="FF0000"/>
+          <w:lang w:val="it-IT"/>
+        </w:rPr>
+        <w:t>overfitting</w:t>
+      </w:r>
+      <w:proofErr w:type="spellEnd"/>
+      <w:r>
+        <w:rPr>
+          <w:rFonts w:ascii="Calibri" w:hAnsi="Calibri" w:cs="Calibri"/>
+          <w:color w:val="FF0000"/>
+          <w:lang w:val="it-IT"/>
+        </w:rPr>
+        <w:t xml:space="preserve"> (discutiamo più avanti)</w:t>
+      </w:r>
+    </w:p>
+    <w:p>
+      <w:pPr>
+        <w:pStyle w:val="Paragrafoelenco"/>
+        <w:numPr>
+          <w:ilvl w:val="0"/>
+          <w:numId w:val="21"/>
+        </w:numPr>
+        <w:rPr>
+          <w:rFonts w:ascii="Calibri" w:hAnsi="Calibri" w:cs="Calibri"/>
+          <w:color w:val="FF0000"/>
+          <w:lang w:val="it-IT"/>
+        </w:rPr>
+      </w:pPr>
+      <w:r>
+        <w:rPr>
+          <w:rFonts w:ascii="Calibri" w:hAnsi="Calibri" w:cs="Calibri"/>
+          <w:color w:val="FF0000"/>
+          <w:lang w:val="it-IT"/>
+        </w:rPr>
+        <w:t xml:space="preserve">RMSE, </w:t>
+      </w:r>
+      <w:proofErr w:type="spellStart"/>
+      <w:r>
+        <w:rPr>
+          <w:rFonts w:ascii="Calibri" w:hAnsi="Calibri" w:cs="Calibri"/>
+          <w:color w:val="FF0000"/>
+          <w:lang w:val="it-IT"/>
+        </w:rPr>
+        <w:t>loss</w:t>
+      </w:r>
+      <w:proofErr w:type="spellEnd"/>
+      <w:r>
+        <w:rPr>
+          <w:rFonts w:ascii="Calibri" w:hAnsi="Calibri" w:cs="Calibri"/>
+          <w:color w:val="FF0000"/>
+          <w:lang w:val="it-IT"/>
+        </w:rPr>
+        <w:t xml:space="preserve"> sono cose nostre</w:t>
+      </w:r>
+    </w:p>
+    <w:p>
+      <w:pPr>
+        <w:pStyle w:val="Paragrafoelenco"/>
+        <w:numPr>
+          <w:ilvl w:val="0"/>
+          <w:numId w:val="21"/>
+        </w:numPr>
+        <w:rPr>
+          <w:rFonts w:ascii="Calibri" w:hAnsi="Calibri" w:cs="Calibri"/>
+          <w:color w:val="FF0000"/>
+          <w:lang w:val="it-IT"/>
+        </w:rPr>
+      </w:pPr>
+      <w:r>
+        <w:rPr>
+          <w:rFonts w:ascii="Calibri" w:hAnsi="Calibri" w:cs="Calibri"/>
+          <w:color w:val="FF0000"/>
+          <w:lang w:val="it-IT"/>
+        </w:rPr>
+        <w:t xml:space="preserve">Cerchiamo di proporre un modello simile ma che varia a livello di classificazione e </w:t>
+      </w:r>
+      <w:proofErr w:type="spellStart"/>
+      <w:r>
+        <w:rPr>
+          <w:rFonts w:ascii="Calibri" w:hAnsi="Calibri" w:cs="Calibri"/>
+          <w:color w:val="FF0000"/>
+          <w:lang w:val="it-IT"/>
+        </w:rPr>
+        <w:t>landmark</w:t>
+      </w:r>
+      <w:proofErr w:type="spellEnd"/>
+      <w:r>
+        <w:rPr>
+          <w:rFonts w:ascii="Calibri" w:hAnsi="Calibri" w:cs="Calibri"/>
+          <w:color w:val="FF0000"/>
+          <w:lang w:val="it-IT"/>
+        </w:rPr>
+        <w:t xml:space="preserve"> </w:t>
+      </w:r>
+      <w:proofErr w:type="spellStart"/>
+      <w:r>
+        <w:rPr>
+          <w:rFonts w:ascii="Calibri" w:hAnsi="Calibri" w:cs="Calibri"/>
+          <w:color w:val="FF0000"/>
+          <w:lang w:val="it-IT"/>
+        </w:rPr>
+        <w:t>detection</w:t>
+      </w:r>
+      <w:proofErr w:type="spellEnd"/>
+      <w:r>
+        <w:rPr>
+          <w:rFonts w:ascii="Calibri" w:hAnsi="Calibri" w:cs="Calibri"/>
+          <w:color w:val="FF0000"/>
+          <w:lang w:val="it-IT"/>
+        </w:rPr>
+        <w:t xml:space="preserve">, visto che il </w:t>
+      </w:r>
+      <w:proofErr w:type="spellStart"/>
+      <w:r>
+        <w:rPr>
+          <w:rFonts w:ascii="Calibri" w:hAnsi="Calibri" w:cs="Calibri"/>
+          <w:color w:val="FF0000"/>
+          <w:lang w:val="it-IT"/>
+        </w:rPr>
+        <w:t>paper</w:t>
+      </w:r>
+      <w:proofErr w:type="spellEnd"/>
+      <w:r>
+        <w:rPr>
+          <w:rFonts w:ascii="Calibri" w:hAnsi="Calibri" w:cs="Calibri"/>
+          <w:color w:val="FF0000"/>
+          <w:lang w:val="it-IT"/>
+        </w:rPr>
+        <w:t xml:space="preserve"> ha 5 anni. L’obiettivo è cercare di ottenere performance migliori rispetto a quelle del </w:t>
+      </w:r>
+      <w:proofErr w:type="spellStart"/>
+      <w:r>
+        <w:rPr>
+          <w:rFonts w:ascii="Calibri" w:hAnsi="Calibri" w:cs="Calibri"/>
+          <w:color w:val="FF0000"/>
+          <w:lang w:val="it-IT"/>
+        </w:rPr>
+        <w:t>paper</w:t>
+      </w:r>
+      <w:proofErr w:type="spellEnd"/>
+    </w:p>
+    <w:p>
+      <w:pPr>
+        <w:rPr>
+          <w:rFonts w:ascii="Calibri" w:hAnsi="Calibri" w:cs="Calibri"/>
+          <w:lang w:val="it-IT"/>
+        </w:rPr>
+      </w:pPr>
+    </w:p>
+    <w:p>
+      <w:pPr>
+        <w:rPr>
+          <w:rFonts w:ascii="Calibri" w:hAnsi="Calibri" w:cs="Calibri"/>
+          <w:lang w:val="it-IT"/>
+        </w:rPr>
+      </w:pPr>
+    </w:p>
+    <w:p>
+      <w:pPr>
+        <w:rPr>
+          <w:rFonts w:ascii="Calibri" w:hAnsi="Calibri" w:cs="Calibri"/>
+          <w:lang w:val="it-IT"/>
+        </w:rPr>
+      </w:pPr>
+    </w:p>
+    <w:p>
+      <w:pPr>
+        <w:rPr>
+          <w:rFonts w:ascii="Calibri" w:hAnsi="Calibri" w:cs="Calibri"/>
+          <w:lang w:val="it-IT"/>
+        </w:rPr>
+      </w:pPr>
+    </w:p>
+    <w:p>
+      <w:pPr>
+        <w:pStyle w:val="Titolo1"/>
+        <w:keepNext w:val="0"/>
+        <w:keepLines w:val="0"/>
+        <w:numPr>
+          <w:ilvl w:val="0"/>
+          <w:numId w:val="2"/>
+        </w:numPr>
+        <w:pBdr>
+          <w:top w:val="single" w:sz="24" w:space="0" w:color="4472C4" w:themeColor="accent1"/>
+          <w:left w:val="single" w:sz="24" w:space="0" w:color="4472C4" w:themeColor="accent1"/>
+          <w:bottom w:val="single" w:sz="24" w:space="0" w:color="4472C4" w:themeColor="accent1"/>
+          <w:right w:val="single" w:sz="24" w:space="0" w:color="4472C4" w:themeColor="accent1"/>
+        </w:pBdr>
+        <w:shd w:val="clear" w:color="auto" w:fill="4472C4" w:themeFill="accent1"/>
+        <w:spacing w:before="480" w:after="240" w:line="276" w:lineRule="auto"/>
+        <w:jc w:val="both"/>
+        <w:rPr>
+          <w:rFonts w:ascii="Calibri" w:eastAsia="Calibri" w:hAnsi="Calibri" w:cs="Calibri"/>
+          <w:color w:val="000000" w:themeColor="text1"/>
+        </w:rPr>
+      </w:pPr>
+      <w:bookmarkStart w:id="4" w:name="_Toc10579646"/>
+      <w:r>
+        <w:rPr>
+          <w:rFonts w:ascii="Calibri" w:eastAsia="Calibri" w:hAnsi="Calibri" w:cs="Calibri"/>
+          <w:color w:val="000000" w:themeColor="text1"/>
+        </w:rPr>
         <w:t>Project setup</w:t>
       </w:r>
       <w:bookmarkEnd w:id="4"/>
@@ -4818,6 +5360,26 @@
           <w:b/>
         </w:rPr>
         <w:t xml:space="preserve"> </w:t>
+      </w:r>
+    </w:p>
+    <w:p>
+      <w:pPr>
+        <w:pStyle w:val="Paragrafoelenco"/>
+        <w:numPr>
+          <w:ilvl w:val="0"/>
+          <w:numId w:val="6"/>
+        </w:numPr>
+        <w:jc w:val="both"/>
+        <w:rPr>
+          <w:rFonts w:ascii="Calibri" w:hAnsi="Calibri" w:cs="Calibri"/>
+        </w:rPr>
+      </w:pPr>
+      <w:r>
+        <w:rPr>
+          <w:rFonts w:ascii="Calibri" w:hAnsi="Calibri" w:cs="Calibri"/>
+          <w:b/>
+        </w:rPr>
+        <w:t>Pandas</w:t>
       </w:r>
     </w:p>
     <w:p>
@@ -5034,6 +5596,7 @@
         </w:rPr>
       </w:pPr>
       <w:bookmarkStart w:id="5" w:name="_Toc10579647"/>
+      <w:bookmarkStart w:id="6" w:name="_GoBack"/>
       <w:r>
         <w:rPr>
           <w:rFonts w:ascii="Calibri" w:eastAsia="Calibri" w:hAnsi="Calibri" w:cs="Calibri"/>
@@ -5076,6 +5639,7 @@
         <w:t>EMANUELE!</w:t>
       </w:r>
     </w:p>
+    <w:bookmarkEnd w:id="6"/>
     <w:p/>
     <w:p/>
     <w:p/>
@@ -5117,16 +5681,15 @@
           <w:color w:val="000000" w:themeColor="text1"/>
         </w:rPr>
       </w:pPr>
-      <w:bookmarkStart w:id="6" w:name="_Toc10579648"/>
+      <w:bookmarkStart w:id="7" w:name="_Toc10579648"/>
       <w:r>
         <w:rPr>
           <w:rFonts w:ascii="Calibri" w:eastAsia="Calibri" w:hAnsi="Calibri" w:cs="Calibri"/>
           <w:color w:val="000000" w:themeColor="text1"/>
         </w:rPr>
-        <w:lastRenderedPageBreak/>
         <w:t>Data Pre-processing</w:t>
       </w:r>
-      <w:bookmarkEnd w:id="6"/>
+      <w:bookmarkEnd w:id="7"/>
     </w:p>
     <w:p>
       <w:pPr>
@@ -5226,7 +5789,25 @@
         <w:rPr>
           <w:rFonts w:ascii="Calibri" w:hAnsi="Calibri" w:cs="Calibri"/>
         </w:rPr>
-        <w:t>About 594 images for the training process</w:t>
+        <w:t xml:space="preserve">About </w:t>
+      </w:r>
+      <w:r>
+        <w:rPr>
+          <w:rFonts w:ascii="Calibri" w:hAnsi="Calibri" w:cs="Calibri"/>
+        </w:rPr>
+        <w:t xml:space="preserve">19000 </w:t>
+      </w:r>
+      <w:r>
+        <w:rPr>
+          <w:rFonts w:ascii="Calibri" w:hAnsi="Calibri" w:cs="Calibri"/>
+        </w:rPr>
+        <w:t>images for the training process</w:t>
+      </w:r>
+      <w:r>
+        <w:rPr>
+          <w:rFonts w:ascii="Calibri" w:hAnsi="Calibri" w:cs="Calibri"/>
+        </w:rPr>
+        <w:t>, each epoch</w:t>
       </w:r>
     </w:p>
     <w:p>
@@ -5306,7 +5887,19 @@
         <w:rPr>
           <w:rFonts w:ascii="Calibri" w:hAnsi="Calibri" w:cs="Calibri"/>
         </w:rPr>
-        <w:t>We load the image in RGB, through the PIL library;</w:t>
+        <w:t xml:space="preserve">We load the image in </w:t>
+      </w:r>
+      <w:r>
+        <w:rPr>
+          <w:rFonts w:ascii="Calibri" w:hAnsi="Calibri" w:cs="Calibri"/>
+        </w:rPr>
+        <w:t>gray-scale</w:t>
+      </w:r>
+      <w:r>
+        <w:rPr>
+          <w:rFonts w:ascii="Calibri" w:hAnsi="Calibri" w:cs="Calibri"/>
+        </w:rPr>
+        <w:t>, through the PIL library;</w:t>
       </w:r>
       <w:r>
         <w:rPr>
@@ -5327,7 +5920,19 @@
         <w:rPr>
           <w:rFonts w:ascii="Calibri" w:hAnsi="Calibri" w:cs="Calibri"/>
         </w:rPr>
-        <w:t>Each image is then resized to 105x105 using the LANCZOS resampling technique;</w:t>
+        <w:t xml:space="preserve">Each image is then resized to </w:t>
+      </w:r>
+      <w:r>
+        <w:rPr>
+          <w:rFonts w:ascii="Calibri" w:hAnsi="Calibri" w:cs="Calibri"/>
+        </w:rPr>
+        <w:t>48x48</w:t>
+      </w:r>
+      <w:r>
+        <w:rPr>
+          <w:rFonts w:ascii="Calibri" w:hAnsi="Calibri" w:cs="Calibri"/>
+        </w:rPr>
+        <w:t xml:space="preserve"> using the LANCZOS resampling technique;</w:t>
       </w:r>
       <w:r>
         <w:rPr>
@@ -5630,6 +6235,7 @@
                       <w:rFonts w:ascii="Calibri" w:hAnsi="Calibri" w:cs="Calibri"/>
                       <w:noProof/>
                     </w:rPr>
+                    <w:lastRenderedPageBreak/>
                     <w:drawing>
                       <wp:inline distT="0" distB="0" distL="0" distR="0" wp14:anchorId="23989A6D" wp14:editId="306900EB">
                         <wp:extent cx="900000" cy="900000"/>
@@ -5973,6 +6579,7 @@
                       <w:rFonts w:ascii="Calibri" w:hAnsi="Calibri" w:cs="Calibri"/>
                       <w:noProof/>
                     </w:rPr>
+                    <w:lastRenderedPageBreak/>
                     <w:drawing>
                       <wp:inline distT="0" distB="0" distL="0" distR="0" wp14:anchorId="021A7247" wp14:editId="4B9EC5EA">
                         <wp:extent cx="900000" cy="900000"/>
@@ -6099,6 +6706,7 @@
                       <w:rFonts w:ascii="Calibri" w:hAnsi="Calibri" w:cs="Calibri"/>
                       <w:noProof/>
                     </w:rPr>
+                    <w:lastRenderedPageBreak/>
                     <w:drawing>
                       <wp:inline distT="0" distB="0" distL="0" distR="0" wp14:anchorId="3C91E813" wp14:editId="18661B02">
                         <wp:extent cx="900000" cy="900000"/>
@@ -6248,7 +6856,6 @@
                 <w:rFonts w:ascii="Calibri" w:hAnsi="Calibri" w:cs="Calibri"/>
                 <w:noProof/>
               </w:rPr>
-              <w:lastRenderedPageBreak/>
               <w:drawing>
                 <wp:inline distT="0" distB="0" distL="0" distR="0" wp14:anchorId="21CF634E" wp14:editId="06B8343E">
                   <wp:extent cx="2286000" cy="2851200"/>
@@ -6704,111 +7311,6 @@
     </w:p>
     <w:p>
       <w:pPr>
-        <w:rPr>
-          <w:rFonts w:ascii="Calibri" w:hAnsi="Calibri" w:cs="Calibri"/>
-        </w:rPr>
-      </w:pPr>
-    </w:p>
-    <w:p>
-      <w:pPr>
-        <w:rPr>
-          <w:rFonts w:ascii="Calibri" w:hAnsi="Calibri" w:cs="Calibri"/>
-        </w:rPr>
-      </w:pPr>
-    </w:p>
-    <w:p>
-      <w:pPr>
-        <w:rPr>
-          <w:rFonts w:ascii="Calibri" w:hAnsi="Calibri" w:cs="Calibri"/>
-        </w:rPr>
-      </w:pPr>
-    </w:p>
-    <w:p>
-      <w:pPr>
-        <w:rPr>
-          <w:rFonts w:ascii="Calibri" w:hAnsi="Calibri" w:cs="Calibri"/>
-        </w:rPr>
-      </w:pPr>
-    </w:p>
-    <w:p>
-      <w:pPr>
-        <w:rPr>
-          <w:rFonts w:ascii="Calibri" w:hAnsi="Calibri" w:cs="Calibri"/>
-        </w:rPr>
-      </w:pPr>
-    </w:p>
-    <w:p>
-      <w:pPr>
-        <w:rPr>
-          <w:rFonts w:ascii="Calibri" w:hAnsi="Calibri" w:cs="Calibri"/>
-        </w:rPr>
-      </w:pPr>
-    </w:p>
-    <w:p>
-      <w:pPr>
-        <w:rPr>
-          <w:rFonts w:ascii="Calibri" w:hAnsi="Calibri" w:cs="Calibri"/>
-        </w:rPr>
-      </w:pPr>
-    </w:p>
-    <w:p>
-      <w:pPr>
-        <w:rPr>
-          <w:rFonts w:ascii="Calibri" w:hAnsi="Calibri" w:cs="Calibri"/>
-        </w:rPr>
-      </w:pPr>
-    </w:p>
-    <w:p>
-      <w:pPr>
-        <w:rPr>
-          <w:rFonts w:ascii="Calibri" w:hAnsi="Calibri" w:cs="Calibri"/>
-        </w:rPr>
-      </w:pPr>
-    </w:p>
-    <w:p>
-      <w:pPr>
-        <w:rPr>
-          <w:rFonts w:ascii="Calibri" w:hAnsi="Calibri" w:cs="Calibri"/>
-        </w:rPr>
-      </w:pPr>
-    </w:p>
-    <w:p>
-      <w:pPr>
-        <w:rPr>
-          <w:rFonts w:ascii="Calibri" w:hAnsi="Calibri" w:cs="Calibri"/>
-        </w:rPr>
-      </w:pPr>
-    </w:p>
-    <w:p>
-      <w:pPr>
-        <w:rPr>
-          <w:rFonts w:ascii="Calibri" w:hAnsi="Calibri" w:cs="Calibri"/>
-        </w:rPr>
-      </w:pPr>
-    </w:p>
-    <w:p>
-      <w:pPr>
-        <w:rPr>
-          <w:rFonts w:ascii="Calibri" w:hAnsi="Calibri" w:cs="Calibri"/>
-        </w:rPr>
-      </w:pPr>
-    </w:p>
-    <w:p>
-      <w:pPr>
-        <w:rPr>
-          <w:rFonts w:ascii="Calibri" w:hAnsi="Calibri" w:cs="Calibri"/>
-        </w:rPr>
-      </w:pPr>
-    </w:p>
-    <w:p>
-      <w:pPr>
-        <w:rPr>
-          <w:rFonts w:ascii="Calibri" w:hAnsi="Calibri" w:cs="Calibri"/>
-        </w:rPr>
-      </w:pPr>
-    </w:p>
-    <w:p>
-      <w:pPr>
         <w:pStyle w:val="Titolo1"/>
         <w:keepNext w:val="0"/>
         <w:keepLines w:val="0"/>
@@ -6830,25 +7332,86 @@
           <w:color w:val="000000" w:themeColor="text1"/>
         </w:rPr>
       </w:pPr>
-      <w:bookmarkStart w:id="7" w:name="_Implementation_of_a"/>
-      <w:bookmarkStart w:id="8" w:name="_Toc10579649"/>
-      <w:bookmarkEnd w:id="7"/>
+      <w:bookmarkStart w:id="8" w:name="_Implementation_of_a"/>
+      <w:bookmarkStart w:id="9" w:name="_Toc10579649"/>
+      <w:bookmarkEnd w:id="8"/>
       <w:r>
         <w:rPr>
           <w:rFonts w:ascii="Calibri" w:eastAsia="Calibri" w:hAnsi="Calibri" w:cs="Calibri"/>
           <w:color w:val="000000" w:themeColor="text1"/>
         </w:rPr>
         <w:lastRenderedPageBreak/>
-        <w:t>Implementation of a Siamese Neural Network</w:t>
-      </w:r>
-      <w:bookmarkEnd w:id="8"/>
-    </w:p>
-    <w:p>
-      <w:pPr>
-        <w:rPr>
-          <w:rFonts w:ascii="Calibri" w:hAnsi="Calibri" w:cs="Calibri"/>
-        </w:rPr>
-      </w:pPr>
+        <w:t xml:space="preserve">Implementation of a </w:t>
+      </w:r>
+      <w:bookmarkEnd w:id="9"/>
+      <w:r>
+        <w:rPr>
+          <w:rFonts w:ascii="Calibri" w:eastAsia="Calibri" w:hAnsi="Calibri" w:cs="Calibri"/>
+          <w:color w:val="000000" w:themeColor="text1"/>
+        </w:rPr>
+        <w:t>the Multi Task Learning CNN</w:t>
+      </w:r>
+    </w:p>
+    <w:p>
+      <w:pPr>
+        <w:rPr>
+          <w:rFonts w:ascii="Calibri" w:hAnsi="Calibri" w:cs="Calibri"/>
+        </w:rPr>
+      </w:pPr>
+    </w:p>
+    <w:p>
+      <w:pPr>
+        <w:jc w:val="both"/>
+        <w:rPr>
+          <w:rFonts w:ascii="Calibri" w:hAnsi="Calibri" w:cs="Calibri"/>
+          <w:color w:val="FF0000"/>
+          <w:lang w:val="it-IT"/>
+        </w:rPr>
+      </w:pPr>
+      <w:r>
+        <w:rPr>
+          <w:rFonts w:ascii="Calibri" w:hAnsi="Calibri" w:cs="Calibri"/>
+          <w:color w:val="FF0000"/>
+          <w:lang w:val="it-IT"/>
+        </w:rPr>
+        <w:t xml:space="preserve">Come </w:t>
+      </w:r>
+      <w:proofErr w:type="spellStart"/>
+      <w:r>
+        <w:rPr>
+          <w:rFonts w:ascii="Calibri" w:hAnsi="Calibri" w:cs="Calibri"/>
+          <w:color w:val="FF0000"/>
+          <w:lang w:val="it-IT"/>
+        </w:rPr>
+        <w:t>gia</w:t>
+      </w:r>
+      <w:proofErr w:type="spellEnd"/>
+      <w:r>
+        <w:rPr>
+          <w:rFonts w:ascii="Calibri" w:hAnsi="Calibri" w:cs="Calibri"/>
+          <w:color w:val="FF0000"/>
+          <w:lang w:val="it-IT"/>
+        </w:rPr>
+        <w:t xml:space="preserve"> detto nel capitolo 3, la nostra rete prende ispirazione da </w:t>
+      </w:r>
+      <w:proofErr w:type="spellStart"/>
+      <w:r>
+        <w:rPr>
+          <w:rFonts w:ascii="Calibri" w:hAnsi="Calibri" w:cs="Calibri"/>
+          <w:color w:val="FF0000"/>
+          <w:lang w:val="it-IT"/>
+        </w:rPr>
+        <w:t>paper</w:t>
+      </w:r>
+      <w:proofErr w:type="spellEnd"/>
+      <w:r>
+        <w:rPr>
+          <w:rFonts w:ascii="Calibri" w:hAnsi="Calibri" w:cs="Calibri"/>
+          <w:color w:val="FF0000"/>
+          <w:lang w:val="it-IT"/>
+        </w:rPr>
+        <w:t xml:space="preserve"> A e B.</w:t>
+      </w:r>
     </w:p>
     <w:p>
       <w:pPr>
@@ -7021,13 +7584,13 @@
         <w:rPr>
           <w:rFonts w:ascii="Calibri" w:hAnsi="Calibri" w:cs="Calibri"/>
         </w:rPr>
-        <w:t>105x105</w:t>
-      </w:r>
-      <w:r>
-        <w:rPr>
-          <w:rFonts w:ascii="Calibri" w:hAnsi="Calibri" w:cs="Calibri"/>
-        </w:rPr>
-        <w:t xml:space="preserve">x3 </w:t>
+        <w:t>48x48x1</w:t>
+      </w:r>
+      <w:r>
+        <w:rPr>
+          <w:rFonts w:ascii="Calibri" w:hAnsi="Calibri" w:cs="Calibri"/>
+        </w:rPr>
+        <w:t xml:space="preserve"> </w:t>
       </w:r>
       <w:r>
         <w:rPr>
@@ -7039,7 +7602,19 @@
         <w:rPr>
           <w:rFonts w:ascii="Calibri" w:hAnsi="Calibri" w:cs="Calibri"/>
         </w:rPr>
-        <w:t xml:space="preserve"> Array (because we load it with a 3 color channels), cast it to a simple array </w:t>
+        <w:t xml:space="preserve"> Array (because we load it with a </w:t>
+      </w:r>
+      <w:r>
+        <w:rPr>
+          <w:rFonts w:ascii="Calibri" w:hAnsi="Calibri" w:cs="Calibri"/>
+        </w:rPr>
+        <w:t>1</w:t>
+      </w:r>
+      <w:r>
+        <w:rPr>
+          <w:rFonts w:ascii="Calibri" w:hAnsi="Calibri" w:cs="Calibri"/>
+        </w:rPr>
+        <w:t xml:space="preserve"> color channel), cast it to a simple array </w:t>
       </w:r>
       <w:r>
         <w:rPr>
@@ -7191,32 +7766,34 @@
         <w:rPr>
           <w:rFonts w:ascii="Calibri" w:hAnsi="Calibri" w:cs="Calibri"/>
         </w:rPr>
+        <w:t xml:space="preserve"> which, starting from the recent versions, has been integrated inside </w:t>
+      </w:r>
+      <w:r>
+        <w:rPr>
+          <w:rFonts w:ascii="Calibri" w:hAnsi="Calibri" w:cs="Calibri"/>
+        </w:rPr>
+        <w:t xml:space="preserve">Google’s library with the </w:t>
+      </w:r>
+      <w:proofErr w:type="spellStart"/>
+      <w:r>
+        <w:rPr>
+          <w:rFonts w:ascii="Calibri" w:hAnsi="Calibri" w:cs="Calibri"/>
+        </w:rPr>
+        <w:t>tf.keras</w:t>
+      </w:r>
+      <w:proofErr w:type="spellEnd"/>
+      <w:r>
+        <w:rPr>
+          <w:rFonts w:ascii="Calibri" w:hAnsi="Calibri" w:cs="Calibri"/>
+        </w:rPr>
+        <w:t xml:space="preserve"> module</w:t>
+      </w:r>
+      <w:r>
+        <w:rPr>
+          <w:rFonts w:ascii="Calibri" w:hAnsi="Calibri" w:cs="Calibri"/>
+        </w:rPr>
         <w:t xml:space="preserve">), </w:t>
       </w:r>
-    </w:p>
-    <w:p>
-      <w:pPr>
-        <w:jc w:val="both"/>
-        <w:rPr>
-          <w:rFonts w:ascii="Calibri" w:hAnsi="Calibri" w:cs="Calibri"/>
-        </w:rPr>
-      </w:pPr>
-    </w:p>
-    <w:p>
-      <w:pPr>
-        <w:jc w:val="both"/>
-        <w:rPr>
-          <w:rFonts w:ascii="Calibri" w:hAnsi="Calibri" w:cs="Calibri"/>
-        </w:rPr>
-      </w:pPr>
-    </w:p>
-    <w:p>
-      <w:pPr>
-        <w:jc w:val="both"/>
-        <w:rPr>
-          <w:rFonts w:ascii="Calibri" w:hAnsi="Calibri" w:cs="Calibri"/>
-        </w:rPr>
-      </w:pPr>
       <w:r>
         <w:rPr>
           <w:rFonts w:ascii="Calibri" w:hAnsi="Calibri" w:cs="Calibri"/>
@@ -7257,21 +7834,7 @@
         <w:rPr>
           <w:rFonts w:ascii="Calibri" w:hAnsi="Calibri" w:cs="Calibri"/>
         </w:rPr>
-        <w:t xml:space="preserve">not like that: </w:t>
-      </w:r>
-      <w:proofErr w:type="gramStart"/>
-      <w:r>
-        <w:rPr>
-          <w:rFonts w:ascii="Calibri" w:hAnsi="Calibri" w:cs="Calibri"/>
-        </w:rPr>
-        <w:t>the</w:t>
-      </w:r>
-      <w:proofErr w:type="gramEnd"/>
-      <w:r>
-        <w:rPr>
-          <w:rFonts w:ascii="Calibri" w:hAnsi="Calibri" w:cs="Calibri"/>
-        </w:rPr>
-        <w:t xml:space="preserve"> Deep Learning framework allows us to create a new layer </w:t>
+        <w:t xml:space="preserve">not like that: the Deep Learning framework allows us to create a new layer </w:t>
       </w:r>
       <w:r>
         <w:rPr>
@@ -8057,7 +8620,7 @@
           <w:szCs w:val="22"/>
         </w:rPr>
       </w:pPr>
-      <w:bookmarkStart w:id="9" w:name="_Toc10579650"/>
+      <w:bookmarkStart w:id="10" w:name="_Toc10579650"/>
       <w:r>
         <w:rPr>
           <w:rFonts w:ascii="Calibri" w:eastAsia="Calibri" w:hAnsi="Calibri" w:cs="Calibri"/>
@@ -8082,7 +8645,7 @@
         </w:rPr>
         <w:t xml:space="preserve"> problem</w:t>
       </w:r>
-      <w:bookmarkEnd w:id="9"/>
+      <w:bookmarkEnd w:id="10"/>
     </w:p>
     <w:p>
       <w:pPr>
@@ -8100,7 +8663,7 @@
         <w:rPr>
           <w:rFonts w:ascii="Calibri" w:hAnsi="Calibri" w:cs="Calibri"/>
         </w:rPr>
-        <w:t>biases</w:t>
+        <w:t>weights</w:t>
       </w:r>
       <w:r>
         <w:rPr>
@@ -8741,7 +9304,7 @@
           <w:szCs w:val="22"/>
         </w:rPr>
       </w:pPr>
-      <w:bookmarkStart w:id="10" w:name="_Toc10579651"/>
+      <w:bookmarkStart w:id="11" w:name="_Toc10579651"/>
       <w:r>
         <w:rPr>
           <w:rFonts w:ascii="Calibri" w:eastAsia="Calibri" w:hAnsi="Calibri" w:cs="Calibri"/>
@@ -8751,7 +9314,7 @@
         <w:lastRenderedPageBreak/>
         <w:t>Minimizing loss</w:t>
       </w:r>
-      <w:bookmarkEnd w:id="10"/>
+      <w:bookmarkEnd w:id="11"/>
       <w:r>
         <w:rPr>
           <w:rFonts w:ascii="Calibri" w:eastAsia="Calibri" w:hAnsi="Calibri" w:cs="Calibri"/>
@@ -9149,11 +9712,15 @@
       <w:pPr>
         <w:keepNext/>
         <w:jc w:val="center"/>
+        <w:rPr>
+          <w:color w:val="FF0000"/>
+        </w:rPr>
       </w:pPr>
       <w:r>
         <w:rPr>
           <w:rFonts w:ascii="Calibri" w:hAnsi="Calibri" w:cs="Calibri"/>
           <w:noProof/>
+          <w:color w:val="FF0000"/>
         </w:rPr>
         <w:drawing>
           <wp:inline distT="0" distB="0" distL="0" distR="0" wp14:anchorId="2A114867" wp14:editId="07777777">
@@ -9202,31 +9769,55 @@
       <w:pPr>
         <w:pStyle w:val="Didascalia"/>
         <w:jc w:val="center"/>
-      </w:pPr>
-      <w:bookmarkStart w:id="11" w:name="_Hlk10217338"/>
-      <w:r>
+        <w:rPr>
+          <w:color w:val="FF0000"/>
+        </w:rPr>
+      </w:pPr>
+      <w:bookmarkStart w:id="12" w:name="_Hlk10217338"/>
+      <w:r>
+        <w:rPr>
+          <w:color w:val="FF0000"/>
+        </w:rPr>
         <w:t xml:space="preserve">Figure </w:t>
       </w:r>
       <w:r>
+        <w:rPr>
+          <w:color w:val="FF0000"/>
+        </w:rPr>
         <w:fldChar w:fldCharType="begin"/>
       </w:r>
       <w:r>
+        <w:rPr>
+          <w:color w:val="FF0000"/>
+        </w:rPr>
         <w:instrText xml:space="preserve"> SEQ Figure \* ARABIC </w:instrText>
       </w:r>
       <w:r>
+        <w:rPr>
+          <w:color w:val="FF0000"/>
+        </w:rPr>
         <w:fldChar w:fldCharType="separate"/>
       </w:r>
       <w:r>
+        <w:rPr>
+          <w:color w:val="FF0000"/>
+        </w:rPr>
         <w:t>7</w:t>
       </w:r>
       <w:r>
+        <w:rPr>
+          <w:color w:val="FF0000"/>
+        </w:rPr>
         <w:fldChar w:fldCharType="end"/>
       </w:r>
       <w:r>
+        <w:rPr>
+          <w:color w:val="FF0000"/>
+        </w:rPr>
         <w:t xml:space="preserve"> the moving average calculated with Adam formulation</w:t>
       </w:r>
     </w:p>
-    <w:bookmarkEnd w:id="11"/>
+    <w:bookmarkEnd w:id="12"/>
     <w:p>
       <w:pPr>
         <w:jc w:val="both"/>
@@ -9234,67 +9825,88 @@
           <w:rFonts w:ascii="Calibri" w:hAnsi="Calibri" w:cs="Calibri"/>
           <w:b/>
           <w:bCs/>
-        </w:rPr>
-      </w:pPr>
-      <w:r>
-        <w:rPr>
-          <w:rFonts w:ascii="Calibri" w:hAnsi="Calibri" w:cs="Calibri"/>
+          <w:color w:val="FF0000"/>
+        </w:rPr>
+      </w:pPr>
+      <w:r>
+        <w:rPr>
+          <w:rFonts w:ascii="Calibri" w:hAnsi="Calibri" w:cs="Calibri"/>
+          <w:color w:val="FF0000"/>
         </w:rPr>
         <w:t xml:space="preserve">The loss function, instead, is defined through the </w:t>
       </w:r>
+      <w:proofErr w:type="spellStart"/>
       <w:r>
         <w:rPr>
           <w:rFonts w:ascii="Calibri" w:hAnsi="Calibri" w:cs="Calibri"/>
           <w:b/>
           <w:bCs/>
-        </w:rPr>
-        <w:t xml:space="preserve">binary cross entropy </w:t>
-      </w:r>
-      <w:r>
-        <w:rPr>
-          <w:rFonts w:ascii="Calibri" w:hAnsi="Calibri" w:cs="Calibri"/>
-        </w:rPr>
-        <w:t xml:space="preserve">formula, which is </w:t>
-      </w:r>
-      <w:r>
-        <w:rPr>
-          <w:rFonts w:ascii="Calibri" w:hAnsi="Calibri" w:cs="Calibri"/>
-        </w:rPr>
-        <w:t xml:space="preserve">the </w:t>
-      </w:r>
-      <w:r>
-        <w:rPr>
-          <w:rFonts w:ascii="Calibri" w:hAnsi="Calibri" w:cs="Calibri"/>
-        </w:rPr>
-        <w:t>follow</w:t>
-      </w:r>
-      <w:r>
-        <w:rPr>
-          <w:rFonts w:ascii="Calibri" w:hAnsi="Calibri" w:cs="Calibri"/>
-        </w:rPr>
-        <w:t>ing</w:t>
-      </w:r>
-      <w:r>
-        <w:rPr>
-          <w:rFonts w:ascii="Calibri" w:hAnsi="Calibri" w:cs="Calibri"/>
-        </w:rPr>
-        <w:t>:</w:t>
-      </w:r>
+          <w:color w:val="FF0000"/>
+        </w:rPr>
+        <w:t>softmax</w:t>
+      </w:r>
+      <w:proofErr w:type="spellEnd"/>
       <w:r>
         <w:rPr>
           <w:rFonts w:ascii="Calibri" w:hAnsi="Calibri" w:cs="Calibri"/>
           <w:b/>
           <w:bCs/>
-        </w:rPr>
-        <w:t xml:space="preserve"> </w:t>
-      </w:r>
-    </w:p>
-    <w:p>
-      <w:pPr>
+          <w:color w:val="FF0000"/>
+        </w:rPr>
+        <w:t xml:space="preserve"> cross entropy </w:t>
+      </w:r>
+      <w:r>
+        <w:rPr>
+          <w:rFonts w:ascii="Calibri" w:hAnsi="Calibri" w:cs="Calibri"/>
+          <w:color w:val="FF0000"/>
+        </w:rPr>
+        <w:t xml:space="preserve">formula, which is </w:t>
+      </w:r>
+      <w:r>
+        <w:rPr>
+          <w:rFonts w:ascii="Calibri" w:hAnsi="Calibri" w:cs="Calibri"/>
+          <w:color w:val="FF0000"/>
+        </w:rPr>
+        <w:t xml:space="preserve">the </w:t>
+      </w:r>
+      <w:r>
+        <w:rPr>
+          <w:rFonts w:ascii="Calibri" w:hAnsi="Calibri" w:cs="Calibri"/>
+          <w:color w:val="FF0000"/>
+        </w:rPr>
+        <w:t>follow</w:t>
+      </w:r>
+      <w:r>
+        <w:rPr>
+          <w:rFonts w:ascii="Calibri" w:hAnsi="Calibri" w:cs="Calibri"/>
+          <w:color w:val="FF0000"/>
+        </w:rPr>
+        <w:t>ing</w:t>
+      </w:r>
+      <w:r>
+        <w:rPr>
+          <w:rFonts w:ascii="Calibri" w:hAnsi="Calibri" w:cs="Calibri"/>
+          <w:color w:val="FF0000"/>
+        </w:rPr>
+        <w:t>:</w:t>
+      </w:r>
+      <w:r>
         <w:rPr>
           <w:rFonts w:ascii="Calibri" w:hAnsi="Calibri" w:cs="Calibri"/>
           <w:b/>
           <w:bCs/>
+          <w:color w:val="FF0000"/>
+        </w:rPr>
+        <w:t xml:space="preserve"> </w:t>
+      </w:r>
+    </w:p>
+    <w:p>
+      <w:pPr>
+        <w:rPr>
+          <w:rFonts w:ascii="Calibri" w:hAnsi="Calibri" w:cs="Calibri"/>
+          <w:b/>
+          <w:bCs/>
+          <w:color w:val="FF0000"/>
         </w:rPr>
       </w:pPr>
     </w:p>
@@ -9303,64 +9915,174 @@
         <w:keepNext/>
         <w:jc w:val="center"/>
       </w:pPr>
-      <w:r>
+      <m:oMathPara>
+        <m:oMath>
+          <m:r>
+            <w:rPr>
+              <w:rFonts w:ascii="Cambria Math" w:hAnsi="Cambria Math"/>
+            </w:rPr>
+            <m:t xml:space="preserve">L= - </m:t>
+          </m:r>
+          <m:f>
+            <m:fPr>
+              <m:ctrlPr>
+                <w:rPr>
+                  <w:rFonts w:ascii="Cambria Math" w:hAnsi="Cambria Math"/>
+                  <w:i/>
+                </w:rPr>
+              </m:ctrlPr>
+            </m:fPr>
+            <m:num>
+              <m:r>
+                <w:rPr>
+                  <w:rFonts w:ascii="Cambria Math" w:hAnsi="Cambria Math"/>
+                </w:rPr>
+                <m:t>1</m:t>
+              </m:r>
+            </m:num>
+            <m:den>
+              <m:r>
+                <w:rPr>
+                  <w:rFonts w:ascii="Cambria Math" w:hAnsi="Cambria Math"/>
+                </w:rPr>
+                <m:t>n</m:t>
+              </m:r>
+            </m:den>
+          </m:f>
+          <m:r>
+            <w:rPr>
+              <w:rFonts w:ascii="Cambria Math" w:hAnsi="Cambria Math"/>
+            </w:rPr>
+            <m:t xml:space="preserve"> </m:t>
+          </m:r>
+          <m:nary>
+            <m:naryPr>
+              <m:chr m:val="∑"/>
+              <m:limLoc m:val="undOvr"/>
+              <m:ctrlPr>
+                <w:rPr>
+                  <w:rFonts w:ascii="Cambria Math" w:hAnsi="Cambria Math"/>
+                  <w:i/>
+                </w:rPr>
+              </m:ctrlPr>
+            </m:naryPr>
+            <m:sub>
+              <m:r>
+                <w:rPr>
+                  <w:rFonts w:ascii="Cambria Math" w:hAnsi="Cambria Math"/>
+                </w:rPr>
+                <m:t>i=1</m:t>
+              </m:r>
+            </m:sub>
+            <m:sup>
+              <m:r>
+                <w:rPr>
+                  <w:rFonts w:ascii="Cambria Math" w:hAnsi="Cambria Math"/>
+                </w:rPr>
+                <m:t>n</m:t>
+              </m:r>
+            </m:sup>
+            <m:e>
+              <m:sSub>
+                <m:sSubPr>
+                  <m:ctrlPr>
+                    <w:rPr>
+                      <w:rFonts w:ascii="Cambria Math" w:hAnsi="Cambria Math"/>
+                      <w:i/>
+                    </w:rPr>
+                  </m:ctrlPr>
+                </m:sSubPr>
+                <m:e>
+                  <m:r>
+                    <w:rPr>
+                      <w:rFonts w:ascii="Cambria Math" w:hAnsi="Cambria Math"/>
+                    </w:rPr>
+                    <m:t>y</m:t>
+                  </m:r>
+                </m:e>
+                <m:sub>
+                  <m:r>
+                    <w:rPr>
+                      <w:rFonts w:ascii="Cambria Math" w:hAnsi="Cambria Math"/>
+                    </w:rPr>
+                    <m:t>i</m:t>
+                  </m:r>
+                </m:sub>
+              </m:sSub>
+            </m:e>
+          </m:nary>
+          <m:func>
+            <m:funcPr>
+              <m:ctrlPr>
+                <w:rPr>
+                  <w:rFonts w:ascii="Cambria Math" w:hAnsi="Cambria Math"/>
+                  <w:i/>
+                </w:rPr>
+              </m:ctrlPr>
+            </m:funcPr>
+            <m:fName>
+              <m:r>
+                <m:rPr>
+                  <m:sty m:val="p"/>
+                </m:rPr>
+                <w:rPr>
+                  <w:rFonts w:ascii="Cambria Math" w:hAnsi="Cambria Math"/>
+                </w:rPr>
+                <m:t>log</m:t>
+              </m:r>
+            </m:fName>
+            <m:e>
+              <m:d>
+                <m:dPr>
+                  <m:ctrlPr>
+                    <w:rPr>
+                      <w:rFonts w:ascii="Cambria Math" w:hAnsi="Cambria Math"/>
+                      <w:i/>
+                    </w:rPr>
+                  </m:ctrlPr>
+                </m:dPr>
+                <m:e>
+                  <m:sSub>
+                    <m:sSubPr>
+                      <m:ctrlPr>
+                        <w:rPr>
+                          <w:rFonts w:ascii="Cambria Math" w:hAnsi="Cambria Math"/>
+                          <w:i/>
+                        </w:rPr>
+                      </m:ctrlPr>
+                    </m:sSubPr>
+                    <m:e>
+                      <m:r>
+                        <w:rPr>
+                          <w:rFonts w:ascii="Cambria Math" w:hAnsi="Cambria Math"/>
+                        </w:rPr>
+                        <m:t>p</m:t>
+                      </m:r>
+                    </m:e>
+                    <m:sub>
+                      <m:r>
+                        <w:rPr>
+                          <w:rFonts w:ascii="Cambria Math" w:hAnsi="Cambria Math"/>
+                        </w:rPr>
+                        <m:t>i</m:t>
+                      </m:r>
+                    </m:sub>
+                  </m:sSub>
+                </m:e>
+              </m:d>
+            </m:e>
+          </m:func>
+        </m:oMath>
+      </m:oMathPara>
+    </w:p>
+    <w:p>
+      <w:pPr>
+        <w:pStyle w:val="Didascalia"/>
+        <w:jc w:val="center"/>
         <w:rPr>
           <w:rFonts w:ascii="Calibri" w:hAnsi="Calibri" w:cs="Calibri"/>
           <w:b/>
           <w:bCs/>
-          <w:noProof/>
-        </w:rPr>
-        <w:drawing>
-          <wp:inline distT="0" distB="0" distL="0" distR="0" wp14:anchorId="42296290" wp14:editId="07777777">
-            <wp:extent cx="3479800" cy="495300"/>
-            <wp:effectExtent l="0" t="0" r="0" b="0"/>
-            <wp:docPr id="5" name="Immagine 5"/>
-            <wp:cNvGraphicFramePr>
-              <a:graphicFrameLocks xmlns:a="http://schemas.openxmlformats.org/drawingml/2006/main" noChangeAspect="1"/>
-            </wp:cNvGraphicFramePr>
-            <a:graphic xmlns:a="http://schemas.openxmlformats.org/drawingml/2006/main">
-              <a:graphicData uri="http://schemas.openxmlformats.org/drawingml/2006/picture">
-                <pic:pic xmlns:pic="http://schemas.openxmlformats.org/drawingml/2006/picture">
-                  <pic:nvPicPr>
-                    <pic:cNvPr id="5" name="1_rdBw0E-My8Gu3f_BOB6GMA.png"/>
-                    <pic:cNvPicPr/>
-                  </pic:nvPicPr>
-                  <pic:blipFill>
-                    <a:blip r:embed="rId29">
-                      <a:extLst>
-                        <a:ext uri="{28A0092B-C50C-407E-A947-70E740481C1C}">
-                          <a14:useLocalDpi xmlns:a14="http://schemas.microsoft.com/office/drawing/2010/main" val="0"/>
-                        </a:ext>
-                      </a:extLst>
-                    </a:blip>
-                    <a:stretch>
-                      <a:fillRect/>
-                    </a:stretch>
-                  </pic:blipFill>
-                  <pic:spPr>
-                    <a:xfrm>
-                      <a:off x="0" y="0"/>
-                      <a:ext cx="3479800" cy="495300"/>
-                    </a:xfrm>
-                    <a:prstGeom prst="rect">
-                      <a:avLst/>
-                    </a:prstGeom>
-                  </pic:spPr>
-                </pic:pic>
-              </a:graphicData>
-            </a:graphic>
-          </wp:inline>
-        </w:drawing>
-      </w:r>
-    </w:p>
-    <w:p>
-      <w:pPr>
-        <w:pStyle w:val="Didascalia"/>
-        <w:jc w:val="center"/>
-        <w:rPr>
-          <w:rFonts w:ascii="Calibri" w:hAnsi="Calibri" w:cs="Calibri"/>
-          <w:b/>
-          <w:bCs/>
         </w:rPr>
       </w:pPr>
       <w:r>
@@ -9382,7 +10104,18 @@
         <w:fldChar w:fldCharType="end"/>
       </w:r>
       <w:r>
-        <w:t xml:space="preserve"> The Binary Cross Entropy Formula</w:t>
+        <w:t xml:space="preserve"> The </w:t>
+      </w:r>
+      <w:proofErr w:type="spellStart"/>
+      <w:r>
+        <w:t>Softmax</w:t>
+      </w:r>
+      <w:proofErr w:type="spellEnd"/>
+      <w:r>
+        <w:t xml:space="preserve"> </w:t>
+      </w:r>
+      <w:r>
+        <w:t>Cross Entropy Formula</w:t>
       </w:r>
     </w:p>
     <w:p>
@@ -9409,7 +10142,7 @@
           <w:szCs w:val="22"/>
         </w:rPr>
       </w:pPr>
-      <w:bookmarkStart w:id="12" w:name="_Toc10579652"/>
+      <w:bookmarkStart w:id="13" w:name="_Toc10579652"/>
       <w:r>
         <w:rPr>
           <w:rFonts w:ascii="Calibri" w:eastAsia="Calibri" w:hAnsi="Calibri" w:cs="Calibri"/>
@@ -9418,7 +10151,7 @@
         </w:rPr>
         <w:t>Training and accuracy testing</w:t>
       </w:r>
-      <w:bookmarkEnd w:id="12"/>
+      <w:bookmarkEnd w:id="13"/>
     </w:p>
     <w:p>
       <w:pPr>
@@ -9456,7 +10189,31 @@
         <w:rPr>
           <w:rFonts w:ascii="Calibri" w:hAnsi="Calibri" w:cs="Calibri"/>
         </w:rPr>
-        <w:t>Multi Learner Neural Network</w:t>
+        <w:t xml:space="preserve">Multi </w:t>
+      </w:r>
+      <w:r>
+        <w:rPr>
+          <w:rFonts w:ascii="Calibri" w:hAnsi="Calibri" w:cs="Calibri"/>
+        </w:rPr>
+        <w:t xml:space="preserve">Task </w:t>
+      </w:r>
+      <w:r>
+        <w:rPr>
+          <w:rFonts w:ascii="Calibri" w:hAnsi="Calibri" w:cs="Calibri"/>
+        </w:rPr>
+        <w:t>Learn</w:t>
+      </w:r>
+      <w:r>
+        <w:rPr>
+          <w:rFonts w:ascii="Calibri" w:hAnsi="Calibri" w:cs="Calibri"/>
+        </w:rPr>
+        <w:t>ing</w:t>
+      </w:r>
+      <w:r>
+        <w:rPr>
+          <w:rFonts w:ascii="Calibri" w:hAnsi="Calibri" w:cs="Calibri"/>
+        </w:rPr>
+        <w:t xml:space="preserve"> Neural Network</w:t>
       </w:r>
       <w:r>
         <w:rPr>
@@ -9468,7 +10225,19 @@
         <w:rPr>
           <w:rFonts w:ascii="Calibri" w:hAnsi="Calibri" w:cs="Calibri"/>
         </w:rPr>
-        <w:t>that will be sent to the Neural Network for the training phase. As stated before, this is done by loading approximately 594 images per epoch and sending them to the network, which will then try to predict its tasks.</w:t>
+        <w:t xml:space="preserve">that will be sent to the Neural Network for the training phase. As stated before, this is done by loading approximately 594 </w:t>
+      </w:r>
+      <w:r>
+        <w:rPr>
+          <w:rFonts w:ascii="Calibri" w:hAnsi="Calibri" w:cs="Calibri"/>
+        </w:rPr>
+        <w:t>batches</w:t>
+      </w:r>
+      <w:r>
+        <w:rPr>
+          <w:rFonts w:ascii="Calibri" w:hAnsi="Calibri" w:cs="Calibri"/>
+        </w:rPr>
+        <w:t xml:space="preserve"> per epoch and sending them to the network, which will then try to predict its tasks.</w:t>
       </w:r>
     </w:p>
     <w:p>
@@ -9622,7 +10391,7 @@
           <w:szCs w:val="22"/>
         </w:rPr>
       </w:pPr>
-      <w:bookmarkStart w:id="13" w:name="_Toc10579653"/>
+      <w:bookmarkStart w:id="14" w:name="_Toc10579653"/>
       <w:r>
         <w:rPr>
           <w:rFonts w:ascii="Calibri" w:eastAsia="Calibri" w:hAnsi="Calibri" w:cs="Calibri"/>
@@ -9632,7 +10401,7 @@
         <w:lastRenderedPageBreak/>
         <w:t>Prediction</w:t>
       </w:r>
-      <w:bookmarkEnd w:id="13"/>
+      <w:bookmarkEnd w:id="14"/>
       <w:r>
         <w:rPr>
           <w:rFonts w:ascii="Calibri" w:eastAsia="Calibri" w:hAnsi="Calibri" w:cs="Calibri"/>
@@ -10066,7 +10835,7 @@
           <w:color w:val="000000" w:themeColor="text1"/>
         </w:rPr>
       </w:pPr>
-      <w:bookmarkStart w:id="14" w:name="_Toc10579654"/>
+      <w:bookmarkStart w:id="15" w:name="_Toc10579654"/>
       <w:r>
         <w:rPr>
           <w:rFonts w:ascii="Calibri" w:eastAsia="Calibri" w:hAnsi="Calibri" w:cs="Calibri"/>
@@ -10074,7 +10843,7 @@
         </w:rPr>
         <w:t>Model Evaluation</w:t>
       </w:r>
-      <w:bookmarkEnd w:id="14"/>
+      <w:bookmarkEnd w:id="15"/>
     </w:p>
     <w:p>
       <w:pPr>
@@ -10326,7 +11095,7 @@
           <w:szCs w:val="22"/>
         </w:rPr>
       </w:pPr>
-      <w:bookmarkStart w:id="15" w:name="_Toc10579655"/>
+      <w:bookmarkStart w:id="16" w:name="_Toc10579655"/>
       <w:r>
         <w:rPr>
           <w:rFonts w:ascii="Calibri" w:eastAsia="Calibri" w:hAnsi="Calibri" w:cs="Calibri"/>
@@ -10335,7 +11104,7 @@
         </w:rPr>
         <w:t>Test Run</w:t>
       </w:r>
-      <w:bookmarkEnd w:id="15"/>
+      <w:bookmarkEnd w:id="16"/>
     </w:p>
     <w:p>
       <w:pPr>
@@ -10415,7 +11184,7 @@
                     <pic:cNvPicPr/>
                   </pic:nvPicPr>
                   <pic:blipFill>
-                    <a:blip r:embed="rId30" cstate="print">
+                    <a:blip r:embed="rId29" cstate="print">
                       <a:extLst>
                         <a:ext uri="{28A0092B-C50C-407E-A947-70E740481C1C}">
                           <a14:useLocalDpi xmlns:a14="http://schemas.microsoft.com/office/drawing/2010/main" val="0"/>
@@ -10462,7 +11231,7 @@
                     <pic:cNvPicPr/>
                   </pic:nvPicPr>
                   <pic:blipFill>
-                    <a:blip r:embed="rId31" cstate="print">
+                    <a:blip r:embed="rId30" cstate="print">
                       <a:extLst>
                         <a:ext uri="{28A0092B-C50C-407E-A947-70E740481C1C}">
                           <a14:useLocalDpi xmlns:a14="http://schemas.microsoft.com/office/drawing/2010/main" val="0"/>
@@ -10523,7 +11292,7 @@
                     <pic:cNvPicPr/>
                   </pic:nvPicPr>
                   <pic:blipFill>
-                    <a:blip r:embed="rId32" cstate="print">
+                    <a:blip r:embed="rId31" cstate="print">
                       <a:extLst>
                         <a:ext uri="{28A0092B-C50C-407E-A947-70E740481C1C}">
                           <a14:useLocalDpi xmlns:a14="http://schemas.microsoft.com/office/drawing/2010/main" val="0"/>
@@ -10570,7 +11339,7 @@
                     <pic:cNvPicPr/>
                   </pic:nvPicPr>
                   <pic:blipFill>
-                    <a:blip r:embed="rId33" cstate="print">
+                    <a:blip r:embed="rId32" cstate="print">
                       <a:extLst>
                         <a:ext uri="{28A0092B-C50C-407E-A947-70E740481C1C}">
                           <a14:useLocalDpi xmlns:a14="http://schemas.microsoft.com/office/drawing/2010/main" val="0"/>
@@ -10631,7 +11400,7 @@
                     <pic:cNvPicPr/>
                   </pic:nvPicPr>
                   <pic:blipFill>
-                    <a:blip r:embed="rId34" cstate="print">
+                    <a:blip r:embed="rId33" cstate="print">
                       <a:extLst>
                         <a:ext uri="{28A0092B-C50C-407E-A947-70E740481C1C}">
                           <a14:useLocalDpi xmlns:a14="http://schemas.microsoft.com/office/drawing/2010/main" val="0"/>
@@ -10678,7 +11447,7 @@
                     <pic:cNvPicPr/>
                   </pic:nvPicPr>
                   <pic:blipFill>
-                    <a:blip r:embed="rId35">
+                    <a:blip r:embed="rId34">
                       <a:extLst>
                         <a:ext uri="{28A0092B-C50C-407E-A947-70E740481C1C}">
                           <a14:useLocalDpi xmlns:a14="http://schemas.microsoft.com/office/drawing/2010/main" val="0"/>
@@ -10734,7 +11503,7 @@
                     <pic:cNvPicPr/>
                   </pic:nvPicPr>
                   <pic:blipFill>
-                    <a:blip r:embed="rId36" cstate="print">
+                    <a:blip r:embed="rId35" cstate="print">
                       <a:extLst>
                         <a:ext uri="{28A0092B-C50C-407E-A947-70E740481C1C}">
                           <a14:useLocalDpi xmlns:a14="http://schemas.microsoft.com/office/drawing/2010/main" val="0"/>
@@ -10800,19 +11569,35 @@
         </w:rPr>
         <w:t xml:space="preserve">, the accuracy that the </w:t>
       </w:r>
-      <w:proofErr w:type="spellStart"/>
-      <w:r>
-        <w:rPr>
-          <w:rFonts w:ascii="Calibri" w:hAnsi="Calibri" w:cs="Calibri"/>
-        </w:rPr>
-        <w:t>MultiTask</w:t>
-      </w:r>
-      <w:proofErr w:type="spellEnd"/>
-      <w:r>
-        <w:rPr>
-          <w:rFonts w:ascii="Calibri" w:hAnsi="Calibri" w:cs="Calibri"/>
-        </w:rPr>
-        <w:t xml:space="preserve"> Learner Network</w:t>
+      <w:r>
+        <w:rPr>
+          <w:rFonts w:ascii="Calibri" w:hAnsi="Calibri" w:cs="Calibri"/>
+        </w:rPr>
+        <w:t>Multi</w:t>
+      </w:r>
+      <w:r>
+        <w:rPr>
+          <w:rFonts w:ascii="Calibri" w:hAnsi="Calibri" w:cs="Calibri"/>
+        </w:rPr>
+        <w:t xml:space="preserve"> </w:t>
+      </w:r>
+      <w:r>
+        <w:rPr>
+          <w:rFonts w:ascii="Calibri" w:hAnsi="Calibri" w:cs="Calibri"/>
+        </w:rPr>
+        <w:t>Task Learn</w:t>
+      </w:r>
+      <w:r>
+        <w:rPr>
+          <w:rFonts w:ascii="Calibri" w:hAnsi="Calibri" w:cs="Calibri"/>
+        </w:rPr>
+        <w:t>ing</w:t>
+      </w:r>
+      <w:r>
+        <w:rPr>
+          <w:rFonts w:ascii="Calibri" w:hAnsi="Calibri" w:cs="Calibri"/>
+        </w:rPr>
+        <w:t xml:space="preserve"> Network</w:t>
       </w:r>
       <w:r>
         <w:rPr>
@@ -10976,7 +11761,7 @@
                     <pic:cNvPicPr/>
                   </pic:nvPicPr>
                   <pic:blipFill>
-                    <a:blip r:embed="rId37" cstate="print">
+                    <a:blip r:embed="rId36" cstate="print">
                       <a:extLst>
                         <a:ext uri="{28A0092B-C50C-407E-A947-70E740481C1C}">
                           <a14:useLocalDpi xmlns:a14="http://schemas.microsoft.com/office/drawing/2010/main" val="0"/>
@@ -11023,7 +11808,7 @@
                     <pic:cNvPicPr/>
                   </pic:nvPicPr>
                   <pic:blipFill>
-                    <a:blip r:embed="rId38" cstate="print">
+                    <a:blip r:embed="rId37" cstate="print">
                       <a:extLst>
                         <a:ext uri="{28A0092B-C50C-407E-A947-70E740481C1C}">
                           <a14:useLocalDpi xmlns:a14="http://schemas.microsoft.com/office/drawing/2010/main" val="0"/>
@@ -11070,7 +11855,7 @@
                     <pic:cNvPicPr/>
                   </pic:nvPicPr>
                   <pic:blipFill>
-                    <a:blip r:embed="rId39" cstate="print">
+                    <a:blip r:embed="rId38" cstate="print">
                       <a:extLst>
                         <a:ext uri="{28A0092B-C50C-407E-A947-70E740481C1C}">
                           <a14:useLocalDpi xmlns:a14="http://schemas.microsoft.com/office/drawing/2010/main" val="0"/>
@@ -11117,7 +11902,7 @@
                     <pic:cNvPicPr/>
                   </pic:nvPicPr>
                   <pic:blipFill>
-                    <a:blip r:embed="rId40" cstate="print">
+                    <a:blip r:embed="rId39" cstate="print">
                       <a:extLst>
                         <a:ext uri="{28A0092B-C50C-407E-A947-70E740481C1C}">
                           <a14:useLocalDpi xmlns:a14="http://schemas.microsoft.com/office/drawing/2010/main" val="0"/>
@@ -11165,7 +11950,7 @@
                     <pic:cNvPicPr/>
                   </pic:nvPicPr>
                   <pic:blipFill>
-                    <a:blip r:embed="rId41" cstate="print">
+                    <a:blip r:embed="rId40" cstate="print">
                       <a:extLst>
                         <a:ext uri="{28A0092B-C50C-407E-A947-70E740481C1C}">
                           <a14:useLocalDpi xmlns:a14="http://schemas.microsoft.com/office/drawing/2010/main" val="0"/>
@@ -11212,7 +11997,7 @@
                     <pic:cNvPicPr/>
                   </pic:nvPicPr>
                   <pic:blipFill>
-                    <a:blip r:embed="rId42" cstate="print">
+                    <a:blip r:embed="rId41" cstate="print">
                       <a:extLst>
                         <a:ext uri="{28A0092B-C50C-407E-A947-70E740481C1C}">
                           <a14:useLocalDpi xmlns:a14="http://schemas.microsoft.com/office/drawing/2010/main" val="0"/>
@@ -11259,7 +12044,7 @@
                     <pic:cNvPicPr/>
                   </pic:nvPicPr>
                   <pic:blipFill>
-                    <a:blip r:embed="rId43" cstate="print">
+                    <a:blip r:embed="rId42" cstate="print">
                       <a:extLst>
                         <a:ext uri="{28A0092B-C50C-407E-A947-70E740481C1C}">
                           <a14:useLocalDpi xmlns:a14="http://schemas.microsoft.com/office/drawing/2010/main" val="0"/>
@@ -11306,7 +12091,7 @@
                     <pic:cNvPicPr/>
                   </pic:nvPicPr>
                   <pic:blipFill>
-                    <a:blip r:embed="rId44" cstate="print">
+                    <a:blip r:embed="rId43" cstate="print">
                       <a:extLst>
                         <a:ext uri="{28A0092B-C50C-407E-A947-70E740481C1C}">
                           <a14:useLocalDpi xmlns:a14="http://schemas.microsoft.com/office/drawing/2010/main" val="0"/>
@@ -11454,7 +12239,7 @@
           <w:color w:val="000000" w:themeColor="text1"/>
         </w:rPr>
       </w:pPr>
-      <w:bookmarkStart w:id="16" w:name="_Toc10579658"/>
+      <w:bookmarkStart w:id="17" w:name="_Toc10579658"/>
       <w:r>
         <w:rPr>
           <w:rFonts w:ascii="Calibri" w:eastAsia="Calibri" w:hAnsi="Calibri" w:cs="Calibri"/>
@@ -11463,7 +12248,7 @@
         <w:lastRenderedPageBreak/>
         <w:t>Conclusions</w:t>
       </w:r>
-      <w:bookmarkEnd w:id="16"/>
+      <w:bookmarkEnd w:id="17"/>
     </w:p>
     <w:p>
       <w:pPr>
@@ -11538,17 +12323,27 @@
         <w:rPr>
           <w:rFonts w:ascii="Calibri" w:hAnsi="Calibri" w:cs="Calibri"/>
         </w:rPr>
-        <w:t xml:space="preserve"> in memory and then randomize the accesses to the dataset, but that is simply just not possible: having tried it, we could saw how this process required at least 8hrs to just complete.</w:t>
-      </w:r>
-    </w:p>
-    <w:p>
-      <w:pPr>
-        <w:rPr>
-          <w:rFonts w:ascii="Calibri" w:hAnsi="Calibri" w:cs="Calibri"/>
-        </w:rPr>
-      </w:pPr>
-      <w:bookmarkStart w:id="17" w:name="_GoBack"/>
-      <w:bookmarkEnd w:id="17"/>
+        <w:t xml:space="preserve"> in memory and then randomize the accesses to the dataset, but that is simply just not possible: having tried it, we could saw how this process required </w:t>
+      </w:r>
+      <w:r>
+        <w:rPr>
+          <w:rFonts w:ascii="Calibri" w:hAnsi="Calibri" w:cs="Calibri"/>
+        </w:rPr>
+        <w:t>a lot of time to get completed, so we decided to go for the best option in terms of time saving</w:t>
+      </w:r>
+      <w:r>
+        <w:rPr>
+          <w:rFonts w:ascii="Calibri" w:hAnsi="Calibri" w:cs="Calibri"/>
+        </w:rPr>
+        <w:t>.</w:t>
+      </w:r>
+    </w:p>
+    <w:p>
+      <w:pPr>
+        <w:rPr>
+          <w:rFonts w:ascii="Calibri" w:hAnsi="Calibri" w:cs="Calibri"/>
+        </w:rPr>
+      </w:pPr>
     </w:p>
     <w:p>
       <w:pPr>
@@ -11801,7 +12596,6 @@
           <w:rFonts w:ascii="Calibri" w:eastAsia="Calibri" w:hAnsi="Calibri" w:cs="Calibri"/>
           <w:color w:val="000000" w:themeColor="text1"/>
         </w:rPr>
-        <w:lastRenderedPageBreak/>
         <w:t xml:space="preserve">Appendix A – </w:t>
       </w:r>
       <w:r>
@@ -14802,6 +15596,7 @@
           <w:szCs w:val="18"/>
           <w:bdr w:val="none" w:sz="0" w:space="0" w:color="auto" w:frame="1"/>
         </w:rPr>
+        <w:lastRenderedPageBreak/>
         <w:t>            </w:t>
       </w:r>
       <w:proofErr w:type="gramStart"/>
@@ -14933,7 +15728,6 @@
           <w:szCs w:val="18"/>
           <w:bdr w:val="none" w:sz="0" w:space="0" w:color="auto" w:frame="1"/>
         </w:rPr>
-        <w:lastRenderedPageBreak/>
         <w:t>  </w:t>
       </w:r>
     </w:p>
@@ -18234,6 +19028,7 @@
           <w:szCs w:val="18"/>
           <w:bdr w:val="none" w:sz="0" w:space="0" w:color="auto" w:frame="1"/>
         </w:rPr>
+        <w:lastRenderedPageBreak/>
         <w:t>                </w:t>
       </w:r>
       <w:proofErr w:type="gramStart"/>
@@ -18356,7 +19151,6 @@
           <w:szCs w:val="18"/>
           <w:bdr w:val="none" w:sz="0" w:space="0" w:color="auto" w:frame="1"/>
         </w:rPr>
-        <w:lastRenderedPageBreak/>
         <w:t>                with </w:t>
       </w:r>
       <w:proofErr w:type="gramStart"/>
@@ -19768,7 +20562,6 @@
           <w:rFonts w:ascii="Calibri" w:eastAsia="Calibri" w:hAnsi="Calibri" w:cs="Calibri"/>
           <w:color w:val="000000" w:themeColor="text1"/>
         </w:rPr>
-        <w:lastRenderedPageBreak/>
         <w:t>Appendix B – Creation of the Model</w:t>
       </w:r>
       <w:bookmarkEnd w:id="21"/>
@@ -22134,7 +22927,6 @@
           <w:rFonts w:ascii="Calibri" w:eastAsia="Calibri" w:hAnsi="Calibri" w:cs="Calibri"/>
           <w:color w:val="000000" w:themeColor="text1"/>
         </w:rPr>
-        <w:lastRenderedPageBreak/>
         <w:t>Appendix C – Evaluation Process</w:t>
       </w:r>
       <w:bookmarkEnd w:id="23"/>
@@ -37375,8 +38167,8 @@
       </w:r>
     </w:p>
     <w:sectPr>
-      <w:headerReference w:type="default" r:id="rId45"/>
-      <w:footerReference w:type="default" r:id="rId46"/>
+      <w:headerReference w:type="default" r:id="rId44"/>
+      <w:footerReference w:type="default" r:id="rId45"/>
       <w:pgSz w:w="11900" w:h="16840"/>
       <w:pgMar w:top="1417" w:right="1134" w:bottom="1134" w:left="1134" w:header="708" w:footer="708" w:gutter="0"/>
       <w:cols w:space="708"/>
@@ -39270,6 +40062,119 @@
     </w:lvl>
   </w:abstractNum>
   <w:abstractNum w:abstractNumId="16" w15:restartNumberingAfterBreak="0">
+    <w:nsid w:val="719942ED"/>
+    <w:multiLevelType w:val="hybridMultilevel"/>
+    <w:tmpl w:val="677C6630"/>
+    <w:lvl w:ilvl="0" w:tplc="04100001">
+      <w:start w:val="1"/>
+      <w:numFmt w:val="bullet"/>
+      <w:lvlText w:val=""/>
+      <w:lvlJc w:val="left"/>
+      <w:pPr>
+        <w:ind w:left="720" w:hanging="360"/>
+      </w:pPr>
+      <w:rPr>
+        <w:rFonts w:ascii="Symbol" w:hAnsi="Symbol" w:hint="default"/>
+      </w:rPr>
+    </w:lvl>
+    <w:lvl w:ilvl="1" w:tplc="04100003" w:tentative="1">
+      <w:start w:val="1"/>
+      <w:numFmt w:val="bullet"/>
+      <w:lvlText w:val="o"/>
+      <w:lvlJc w:val="left"/>
+      <w:pPr>
+        <w:ind w:left="1440" w:hanging="360"/>
+      </w:pPr>
+      <w:rPr>
+        <w:rFonts w:ascii="Courier New" w:hAnsi="Courier New" w:cs="Courier New" w:hint="default"/>
+      </w:rPr>
+    </w:lvl>
+    <w:lvl w:ilvl="2" w:tplc="04100005" w:tentative="1">
+      <w:start w:val="1"/>
+      <w:numFmt w:val="bullet"/>
+      <w:lvlText w:val=""/>
+      <w:lvlJc w:val="left"/>
+      <w:pPr>
+        <w:ind w:left="2160" w:hanging="360"/>
+      </w:pPr>
+      <w:rPr>
+        <w:rFonts w:ascii="Wingdings" w:hAnsi="Wingdings" w:hint="default"/>
+      </w:rPr>
+    </w:lvl>
+    <w:lvl w:ilvl="3" w:tplc="04100001" w:tentative="1">
+      <w:start w:val="1"/>
+      <w:numFmt w:val="bullet"/>
+      <w:lvlText w:val=""/>
+      <w:lvlJc w:val="left"/>
+      <w:pPr>
+        <w:ind w:left="2880" w:hanging="360"/>
+      </w:pPr>
+      <w:rPr>
+        <w:rFonts w:ascii="Symbol" w:hAnsi="Symbol" w:hint="default"/>
+      </w:rPr>
+    </w:lvl>
+    <w:lvl w:ilvl="4" w:tplc="04100003" w:tentative="1">
+      <w:start w:val="1"/>
+      <w:numFmt w:val="bullet"/>
+      <w:lvlText w:val="o"/>
+      <w:lvlJc w:val="left"/>
+      <w:pPr>
+        <w:ind w:left="3600" w:hanging="360"/>
+      </w:pPr>
+      <w:rPr>
+        <w:rFonts w:ascii="Courier New" w:hAnsi="Courier New" w:cs="Courier New" w:hint="default"/>
+      </w:rPr>
+    </w:lvl>
+    <w:lvl w:ilvl="5" w:tplc="04100005" w:tentative="1">
+      <w:start w:val="1"/>
+      <w:numFmt w:val="bullet"/>
+      <w:lvlText w:val=""/>
+      <w:lvlJc w:val="left"/>
+      <w:pPr>
+        <w:ind w:left="4320" w:hanging="360"/>
+      </w:pPr>
+      <w:rPr>
+        <w:rFonts w:ascii="Wingdings" w:hAnsi="Wingdings" w:hint="default"/>
+      </w:rPr>
+    </w:lvl>
+    <w:lvl w:ilvl="6" w:tplc="04100001" w:tentative="1">
+      <w:start w:val="1"/>
+      <w:numFmt w:val="bullet"/>
+      <w:lvlText w:val=""/>
+      <w:lvlJc w:val="left"/>
+      <w:pPr>
+        <w:ind w:left="5040" w:hanging="360"/>
+      </w:pPr>
+      <w:rPr>
+        <w:rFonts w:ascii="Symbol" w:hAnsi="Symbol" w:hint="default"/>
+      </w:rPr>
+    </w:lvl>
+    <w:lvl w:ilvl="7" w:tplc="04100003" w:tentative="1">
+      <w:start w:val="1"/>
+      <w:numFmt w:val="bullet"/>
+      <w:lvlText w:val="o"/>
+      <w:lvlJc w:val="left"/>
+      <w:pPr>
+        <w:ind w:left="5760" w:hanging="360"/>
+      </w:pPr>
+      <w:rPr>
+        <w:rFonts w:ascii="Courier New" w:hAnsi="Courier New" w:cs="Courier New" w:hint="default"/>
+      </w:rPr>
+    </w:lvl>
+    <w:lvl w:ilvl="8" w:tplc="04100005" w:tentative="1">
+      <w:start w:val="1"/>
+      <w:numFmt w:val="bullet"/>
+      <w:lvlText w:val=""/>
+      <w:lvlJc w:val="left"/>
+      <w:pPr>
+        <w:ind w:left="6480" w:hanging="360"/>
+      </w:pPr>
+      <w:rPr>
+        <w:rFonts w:ascii="Wingdings" w:hAnsi="Wingdings" w:hint="default"/>
+      </w:rPr>
+    </w:lvl>
+  </w:abstractNum>
+  <w:abstractNum w:abstractNumId="17" w15:restartNumberingAfterBreak="0">
     <w:nsid w:val="77055D79"/>
     <w:multiLevelType w:val="hybridMultilevel"/>
     <w:tmpl w:val="8D546DDA"/>
@@ -39382,7 +40287,7 @@
       </w:rPr>
     </w:lvl>
   </w:abstractNum>
-  <w:abstractNum w:abstractNumId="17" w15:restartNumberingAfterBreak="0">
+  <w:abstractNum w:abstractNumId="18" w15:restartNumberingAfterBreak="0">
     <w:nsid w:val="790C105F"/>
     <w:multiLevelType w:val="multilevel"/>
     <w:tmpl w:val="6622A1F0"/>
@@ -39495,7 +40400,7 @@
       </w:pPr>
     </w:lvl>
   </w:abstractNum>
-  <w:abstractNum w:abstractNumId="18" w15:restartNumberingAfterBreak="0">
+  <w:abstractNum w:abstractNumId="19" w15:restartNumberingAfterBreak="0">
     <w:nsid w:val="7F385805"/>
     <w:multiLevelType w:val="hybridMultilevel"/>
     <w:tmpl w:val="FE3AAC6A"/>
@@ -39608,7 +40513,7 @@
       </w:rPr>
     </w:lvl>
   </w:abstractNum>
-  <w:abstractNum w:abstractNumId="19" w15:restartNumberingAfterBreak="0">
+  <w:abstractNum w:abstractNumId="20" w15:restartNumberingAfterBreak="0">
     <w:nsid w:val="7F8031C9"/>
     <w:multiLevelType w:val="multilevel"/>
     <w:tmpl w:val="68866C18"/>
@@ -39722,7 +40627,7 @@
     </w:lvl>
   </w:abstractNum>
   <w:num w:numId="1">
-    <w:abstractNumId w:val="16"/>
+    <w:abstractNumId w:val="17"/>
   </w:num>
   <w:num w:numId="2">
     <w:abstractNumId w:val="15"/>
@@ -39740,7 +40645,7 @@
     <w:abstractNumId w:val="1"/>
   </w:num>
   <w:num w:numId="7">
-    <w:abstractNumId w:val="18"/>
+    <w:abstractNumId w:val="19"/>
   </w:num>
   <w:num w:numId="8">
     <w:abstractNumId w:val="12"/>
@@ -39749,13 +40654,13 @@
     <w:abstractNumId w:val="6"/>
   </w:num>
   <w:num w:numId="10">
-    <w:abstractNumId w:val="19"/>
+    <w:abstractNumId w:val="20"/>
   </w:num>
   <w:num w:numId="11">
     <w:abstractNumId w:val="5"/>
   </w:num>
   <w:num w:numId="12">
-    <w:abstractNumId w:val="17"/>
+    <w:abstractNumId w:val="18"/>
   </w:num>
   <w:num w:numId="13">
     <w:abstractNumId w:val="9"/>
@@ -39780,6 +40685,9 @@
   </w:num>
   <w:num w:numId="20">
     <w:abstractNumId w:val="7"/>
+  </w:num>
+  <w:num w:numId="21">
+    <w:abstractNumId w:val="16"/>
   </w:num>
   <w:numIdMacAtCleanup w:val="20"/>
 </w:numbering>
@@ -41073,7 +41981,7 @@
 </file>
 
 <file path=customXml/itemProps1.xml><?xml version="1.0" encoding="utf-8"?>
-<ds:datastoreItem xmlns:ds="http://schemas.openxmlformats.org/officeDocument/2006/customXml" ds:itemID="{51DDA477-86F8-F44B-AA4E-ACB3A269FAB8}">
+<ds:datastoreItem xmlns:ds="http://schemas.openxmlformats.org/officeDocument/2006/customXml" ds:itemID="{0BA11227-78A7-AC4C-9465-4D16FD4977EF}">
   <ds:schemaRefs>
     <ds:schemaRef ds:uri="http://schemas.openxmlformats.org/officeDocument/2006/bibliography"/>
   </ds:schemaRefs>

--- a/Relazione NN.docx
+++ b/Relazione NN.docx
@@ -2463,7 +2463,21 @@
         <w:rPr>
           <w:rFonts w:ascii="Calibri" w:hAnsi="Calibri" w:cs="Calibri"/>
         </w:rPr>
-        <w:t xml:space="preserve">In Computer Vision tasks, it is often asked to have a Neural Network that is capable of learning and predicting more things at once. While sometimes this resolves in having more than one Network for </w:t>
+        <w:t xml:space="preserve">In Computer Vision tasks, it is often asked to have a Neural Network that is capable of learning and predicting more things at once. While sometimes </w:t>
+      </w:r>
+      <w:proofErr w:type="gramStart"/>
+      <w:r>
+        <w:rPr>
+          <w:rFonts w:ascii="Calibri" w:hAnsi="Calibri" w:cs="Calibri"/>
+        </w:rPr>
+        <w:t>this resolves</w:t>
+      </w:r>
+      <w:proofErr w:type="gramEnd"/>
+      <w:r>
+        <w:rPr>
+          <w:rFonts w:ascii="Calibri" w:hAnsi="Calibri" w:cs="Calibri"/>
+        </w:rPr>
+        <w:t xml:space="preserve"> in having more than one Network for </w:t>
       </w:r>
       <w:r>
         <w:rPr>
@@ -2544,7 +2558,21 @@
         <w:rPr>
           <w:rFonts w:ascii="Calibri" w:hAnsi="Calibri" w:cs="Calibri"/>
         </w:rPr>
-        <w:t>: for the above reason, it then becomes hard to maintain such an application. Any Machine Learning developer who could face this issue would have to check n computers and their performance with the networks</w:t>
+        <w:t xml:space="preserve">: for the above reason, it then becomes hard to maintain such an application. Any Machine Learning developer who could face this issue would have to check </w:t>
+      </w:r>
+      <w:proofErr w:type="spellStart"/>
+      <w:r>
+        <w:rPr>
+          <w:rFonts w:ascii="Calibri" w:hAnsi="Calibri" w:cs="Calibri"/>
+        </w:rPr>
+        <w:t>n</w:t>
+      </w:r>
+      <w:proofErr w:type="spellEnd"/>
+      <w:r>
+        <w:rPr>
+          <w:rFonts w:ascii="Calibri" w:hAnsi="Calibri" w:cs="Calibri"/>
+        </w:rPr>
+        <w:t xml:space="preserve"> computers and their performance with the networks</w:t>
       </w:r>
     </w:p>
     <w:p>
@@ -3405,6 +3433,7 @@
         </w:rPr>
         <w:t xml:space="preserve">neurons are fully connected, </w:t>
       </w:r>
+      <w:proofErr w:type="gramStart"/>
       <w:r>
         <w:rPr>
           <w:rFonts w:ascii="Calibri" w:hAnsi="Calibri" w:cs="Calibri"/>
@@ -3421,7 +3450,14 @@
         <w:rPr>
           <w:rFonts w:ascii="Calibri" w:hAnsi="Calibri" w:cs="Calibri"/>
         </w:rPr>
-        <w:t xml:space="preserve">layer </w:t>
+        <w:t>layer</w:t>
+      </w:r>
+      <w:proofErr w:type="gramEnd"/>
+      <w:r>
+        <w:rPr>
+          <w:rFonts w:ascii="Calibri" w:hAnsi="Calibri" w:cs="Calibri"/>
+        </w:rPr>
+        <w:t xml:space="preserve"> </w:t>
       </w:r>
       <w:r>
         <w:rPr>
@@ -4018,7 +4054,21 @@
         <w:rPr>
           <w:rFonts w:ascii="Calibri" w:hAnsi="Calibri" w:cs="Calibri"/>
         </w:rPr>
-        <w:t xml:space="preserve"> was what we needed for this task (since it is more powerful than Keras), we decided to </w:t>
+        <w:t xml:space="preserve"> was what we needed for this task (since it is more powerful than </w:t>
+      </w:r>
+      <w:proofErr w:type="spellStart"/>
+      <w:r>
+        <w:rPr>
+          <w:rFonts w:ascii="Calibri" w:hAnsi="Calibri" w:cs="Calibri"/>
+        </w:rPr>
+        <w:t>Keras</w:t>
+      </w:r>
+      <w:proofErr w:type="spellEnd"/>
+      <w:r>
+        <w:rPr>
+          <w:rFonts w:ascii="Calibri" w:hAnsi="Calibri" w:cs="Calibri"/>
+        </w:rPr>
+        <w:t xml:space="preserve">), we decided to </w:t>
       </w:r>
       <w:r>
         <w:rPr>
@@ -4314,7 +4364,21 @@
         <w:rPr>
           <w:rFonts w:ascii="Calibri" w:hAnsi="Calibri"/>
         </w:rPr>
-        <w:t xml:space="preserve">. It mainly focuses on image processing, video capture and analysis including features like face detection and object detection and it has more than 47 thousand people of user community and estimated number of downloads exceeding 18 milion. </w:t>
+        <w:t xml:space="preserve">. It mainly focuses on image processing, video capture and analysis including features like face detection and object detection and it has more than 47 thousand people of user community and estimated number of downloads exceeding 18 </w:t>
+      </w:r>
+      <w:proofErr w:type="spellStart"/>
+      <w:r>
+        <w:rPr>
+          <w:rFonts w:ascii="Calibri" w:hAnsi="Calibri"/>
+        </w:rPr>
+        <w:t>milion</w:t>
+      </w:r>
+      <w:proofErr w:type="spellEnd"/>
+      <w:r>
+        <w:rPr>
+          <w:rFonts w:ascii="Calibri" w:hAnsi="Calibri"/>
+        </w:rPr>
+        <w:t xml:space="preserve">. </w:t>
       </w:r>
     </w:p>
     <w:p>
@@ -5131,23 +5195,20 @@
       <w:pPr>
         <w:rPr>
           <w:rFonts w:ascii="Calibri" w:hAnsi="Calibri" w:cs="Calibri"/>
-          <w:lang w:val="it-IT"/>
-        </w:rPr>
-      </w:pPr>
-    </w:p>
-    <w:p>
-      <w:pPr>
-        <w:rPr>
-          <w:rFonts w:ascii="Calibri" w:hAnsi="Calibri" w:cs="Calibri"/>
-          <w:lang w:val="it-IT"/>
-        </w:rPr>
-      </w:pPr>
-    </w:p>
-    <w:p>
-      <w:pPr>
-        <w:rPr>
-          <w:rFonts w:ascii="Calibri" w:hAnsi="Calibri" w:cs="Calibri"/>
-          <w:lang w:val="it-IT"/>
+        </w:rPr>
+      </w:pPr>
+    </w:p>
+    <w:p>
+      <w:pPr>
+        <w:rPr>
+          <w:rFonts w:ascii="Calibri" w:hAnsi="Calibri" w:cs="Calibri"/>
+        </w:rPr>
+      </w:pPr>
+    </w:p>
+    <w:p>
+      <w:pPr>
+        <w:rPr>
+          <w:rFonts w:ascii="Calibri" w:hAnsi="Calibri" w:cs="Calibri"/>
         </w:rPr>
       </w:pPr>
     </w:p>
@@ -5525,6 +5586,7 @@
           <w:rFonts w:ascii="Calibri" w:hAnsi="Calibri" w:cs="Calibri"/>
         </w:rPr>
       </w:pPr>
+      <w:proofErr w:type="spellStart"/>
       <w:r>
         <w:rPr>
           <w:rFonts w:ascii="Calibri" w:hAnsi="Calibri" w:cs="Calibri"/>
@@ -5539,6 +5601,7 @@
         </w:rPr>
         <w:t>qdm</w:t>
       </w:r>
+      <w:proofErr w:type="spellEnd"/>
       <w:r>
         <w:rPr>
           <w:rFonts w:ascii="Calibri" w:hAnsi="Calibri" w:cs="Calibri"/>
@@ -5990,11 +6053,19 @@
         </w:rPr>
         <w:t xml:space="preserve">of the </w:t>
       </w:r>
-      <w:r>
-        <w:rPr>
-          <w:rFonts w:ascii="Calibri" w:hAnsi="Calibri" w:cs="Calibri"/>
-        </w:rPr>
-        <w:t>The Chinese University of Hong Kong</w:t>
+      <w:proofErr w:type="spellStart"/>
+      <w:r>
+        <w:rPr>
+          <w:rFonts w:ascii="Calibri" w:hAnsi="Calibri" w:cs="Calibri"/>
+        </w:rPr>
+        <w:t>The</w:t>
+      </w:r>
+      <w:proofErr w:type="spellEnd"/>
+      <w:r>
+        <w:rPr>
+          <w:rFonts w:ascii="Calibri" w:hAnsi="Calibri" w:cs="Calibri"/>
+        </w:rPr>
+        <w:t xml:space="preserve"> Chinese University of Hong Kong</w:t>
       </w:r>
       <w:r>
         <w:rPr>
@@ -6028,7 +6099,21 @@
         <w:rPr>
           <w:rFonts w:ascii="Calibri" w:hAnsi="Calibri" w:cs="Calibri"/>
         </w:rPr>
-        <w:t xml:space="preserve">The attributes of annotation include pointy-nose, bands, moustache, wavy hair, wearing a hat and so on. These images are included in the CelebA dataset as well, which </w:t>
+        <w:t xml:space="preserve">The attributes of annotation include pointy-nose, bands, moustache, wavy hair, wearing a hat and so on. These images are included in the </w:t>
+      </w:r>
+      <w:proofErr w:type="spellStart"/>
+      <w:r>
+        <w:rPr>
+          <w:rFonts w:ascii="Calibri" w:hAnsi="Calibri" w:cs="Calibri"/>
+        </w:rPr>
+        <w:t>CelebA</w:t>
+      </w:r>
+      <w:proofErr w:type="spellEnd"/>
+      <w:r>
+        <w:rPr>
+          <w:rFonts w:ascii="Calibri" w:hAnsi="Calibri" w:cs="Calibri"/>
+        </w:rPr>
+        <w:t xml:space="preserve"> dataset as well, which </w:t>
       </w:r>
       <w:r>
         <w:rPr>
@@ -6060,7 +6145,21 @@
         <w:rPr>
           <w:rFonts w:ascii="Calibri" w:hAnsi="Calibri" w:cs="Calibri"/>
         </w:rPr>
-        <w:t>attribute annotations. The images in this dataset cover large pose variations and background clutter. CelebA has large diversities, large quantities, and rich annotations, including:</w:t>
+        <w:t xml:space="preserve">attribute annotations. The images in this dataset cover large pose variations and background clutter. </w:t>
+      </w:r>
+      <w:proofErr w:type="spellStart"/>
+      <w:r>
+        <w:rPr>
+          <w:rFonts w:ascii="Calibri" w:hAnsi="Calibri" w:cs="Calibri"/>
+        </w:rPr>
+        <w:t>CelebA</w:t>
+      </w:r>
+      <w:proofErr w:type="spellEnd"/>
+      <w:r>
+        <w:rPr>
+          <w:rFonts w:ascii="Calibri" w:hAnsi="Calibri" w:cs="Calibri"/>
+        </w:rPr>
+        <w:t xml:space="preserve"> has large diversities, large quantities, and rich annotations, including:</w:t>
       </w:r>
       <w:r>
         <w:rPr>
@@ -6191,7 +6290,21 @@
         <w:rPr>
           <w:rFonts w:ascii="Calibri" w:hAnsi="Calibri" w:cs="Calibri"/>
         </w:rPr>
-        <w:t xml:space="preserve">iterating over two files that contains file names that has to be loaded either for training or testing purposes: being that, as stated before, MAFL is a subset of CelebA, the original authors decided just to prepare two .txt files for the previously cited purposes. </w:t>
+        <w:t xml:space="preserve">iterating over two files that contains file names that has to be loaded either for training or testing purposes: being that, as stated before, MAFL is a subset of </w:t>
+      </w:r>
+      <w:proofErr w:type="spellStart"/>
+      <w:r>
+        <w:rPr>
+          <w:rFonts w:ascii="Calibri" w:hAnsi="Calibri" w:cs="Calibri"/>
+        </w:rPr>
+        <w:t>CelebA</w:t>
+      </w:r>
+      <w:proofErr w:type="spellEnd"/>
+      <w:r>
+        <w:rPr>
+          <w:rFonts w:ascii="Calibri" w:hAnsi="Calibri" w:cs="Calibri"/>
+        </w:rPr>
+        <w:t xml:space="preserve">, the original authors decided just to prepare two .txt files for the previously cited purposes. </w:t>
       </w:r>
     </w:p>
     <w:p>
@@ -8003,13 +8116,23 @@
         </w:rPr>
         <w:t xml:space="preserve">through </w:t>
       </w:r>
+      <w:proofErr w:type="spellStart"/>
       <w:r>
         <w:rPr>
           <w:rFonts w:ascii="Calibri" w:hAnsi="Calibri"/>
           <w:lang w:val="en"/>
         </w:rPr>
-        <w:t xml:space="preserve">openCV’s function </w:t>
-      </w:r>
+        <w:t>openCV’s</w:t>
+      </w:r>
+      <w:proofErr w:type="spellEnd"/>
+      <w:r>
+        <w:rPr>
+          <w:rFonts w:ascii="Calibri" w:hAnsi="Calibri"/>
+          <w:lang w:val="en"/>
+        </w:rPr>
+        <w:t xml:space="preserve"> function </w:t>
+      </w:r>
+      <w:proofErr w:type="spellStart"/>
       <w:r>
         <w:rPr>
           <w:rFonts w:ascii="Calibri" w:hAnsi="Calibri"/>
@@ -8019,6 +8142,7 @@
         </w:rPr>
         <w:t>warpAffine</w:t>
       </w:r>
+      <w:proofErr w:type="spellEnd"/>
       <w:r>
         <w:rPr>
           <w:rFonts w:ascii="Calibri" w:hAnsi="Calibri"/>
@@ -8225,7 +8349,19 @@
         <w:rPr>
           <w:rFonts w:ascii="Calibri" w:hAnsi="Calibri"/>
         </w:rPr>
-        <w:t>reducing our RMSE from 1.95 to 0.98.</w:t>
+        <w:t>reducing our RMSE from 1.95 to 0.9</w:t>
+      </w:r>
+      <w:r>
+        <w:rPr>
+          <w:rFonts w:ascii="Calibri" w:hAnsi="Calibri"/>
+        </w:rPr>
+        <w:t>1</w:t>
+      </w:r>
+      <w:r>
+        <w:rPr>
+          <w:rFonts w:ascii="Calibri" w:hAnsi="Calibri"/>
+        </w:rPr>
+        <w:t>.</w:t>
       </w:r>
     </w:p>
     <w:p>
@@ -8644,6 +8780,7 @@
         </w:rPr>
         <w:t xml:space="preserve">rom this paper and this one too, where two models of Task Constrained Deep Convolutional Network (TCDCN) were proposed: although the implementation from paper B was better than the first, we were forced to pursue the proposed implementation of paper A because of hardware restrictions. We reached this conclusion after several attempts of training the network on the computer that we were using, equipped with an </w:t>
       </w:r>
+      <w:proofErr w:type="spellStart"/>
       <w:r>
         <w:rPr>
           <w:rFonts w:ascii="Calibri" w:hAnsi="Calibri" w:cs="Calibri"/>
@@ -8652,6 +8789,7 @@
         </w:rPr>
         <w:t>nVidia</w:t>
       </w:r>
+      <w:proofErr w:type="spellEnd"/>
       <w:r>
         <w:rPr>
           <w:rFonts w:ascii="Calibri" w:hAnsi="Calibri" w:cs="Calibri"/>
@@ -8968,8 +9106,16 @@
         <w:rPr>
           <w:rFonts w:ascii="Calibri" w:hAnsi="Calibri" w:cs="Calibri"/>
         </w:rPr>
-        <w:t>w (and with the contribution of Keras</w:t>
-      </w:r>
+        <w:t xml:space="preserve">w (and with the contribution of </w:t>
+      </w:r>
+      <w:proofErr w:type="spellStart"/>
+      <w:r>
+        <w:rPr>
+          <w:rFonts w:ascii="Calibri" w:hAnsi="Calibri" w:cs="Calibri"/>
+        </w:rPr>
+        <w:t>Keras</w:t>
+      </w:r>
+      <w:proofErr w:type="spellEnd"/>
       <w:r>
         <w:rPr>
           <w:rFonts w:ascii="Calibri" w:hAnsi="Calibri" w:cs="Calibri"/>
@@ -8980,7 +9126,21 @@
         <w:rPr>
           <w:rFonts w:ascii="Calibri" w:hAnsi="Calibri" w:cs="Calibri"/>
         </w:rPr>
-        <w:t>Google’s library with the tf.keras module</w:t>
+        <w:t xml:space="preserve">Google’s library with the </w:t>
+      </w:r>
+      <w:proofErr w:type="spellStart"/>
+      <w:r>
+        <w:rPr>
+          <w:rFonts w:ascii="Calibri" w:hAnsi="Calibri" w:cs="Calibri"/>
+        </w:rPr>
+        <w:t>tf.keras</w:t>
+      </w:r>
+      <w:proofErr w:type="spellEnd"/>
+      <w:r>
+        <w:rPr>
+          <w:rFonts w:ascii="Calibri" w:hAnsi="Calibri" w:cs="Calibri"/>
+        </w:rPr>
+        <w:t xml:space="preserve"> module</w:t>
       </w:r>
       <w:r>
         <w:rPr>
@@ -9085,6 +9245,7 @@
         </w:rPr>
         <w:t xml:space="preserve"> have to use something like </w:t>
       </w:r>
+      <w:proofErr w:type="gramStart"/>
       <w:r>
         <w:rPr>
           <w:rFonts w:ascii="Calibri" w:hAnsi="Calibri" w:cs="Calibri"/>
@@ -9101,7 +9262,14 @@
         <w:rPr>
           <w:rFonts w:ascii="Calibri" w:hAnsi="Calibri" w:cs="Calibri"/>
         </w:rPr>
-        <w:t>build(</w:t>
+        <w:t>build</w:t>
+      </w:r>
+      <w:proofErr w:type="gramEnd"/>
+      <w:r>
+        <w:rPr>
+          <w:rFonts w:ascii="Calibri" w:hAnsi="Calibri" w:cs="Calibri"/>
+        </w:rPr>
+        <w:t>(</w:t>
       </w:r>
       <w:r>
         <w:rPr>
@@ -9371,7 +9539,21 @@
           <w:rFonts w:ascii="Calibri" w:hAnsi="Calibri"/>
         </w:rPr>
         <w:lastRenderedPageBreak/>
-        <w:t>acts as a regularizer, in some cases eliminating the need for Dropout. It helps in speeding up the training process.</w:t>
+        <w:t xml:space="preserve">acts as a </w:t>
+      </w:r>
+      <w:proofErr w:type="spellStart"/>
+      <w:r>
+        <w:rPr>
+          <w:rFonts w:ascii="Calibri" w:hAnsi="Calibri"/>
+        </w:rPr>
+        <w:t>regularizer</w:t>
+      </w:r>
+      <w:proofErr w:type="spellEnd"/>
+      <w:r>
+        <w:rPr>
+          <w:rFonts w:ascii="Calibri" w:hAnsi="Calibri"/>
+        </w:rPr>
+        <w:t>, in some cases eliminating the need for Dropout. It helps in speeding up the training process.</w:t>
       </w:r>
       <w:r>
         <w:rPr>
@@ -9622,6 +9804,7 @@
         </w:rPr>
         <w:t xml:space="preserve">Figure </w:t>
       </w:r>
+      <w:proofErr w:type="gramStart"/>
       <w:r>
         <w:rPr>
           <w:sz w:val="20"/>
@@ -9643,6 +9826,7 @@
         </w:rPr>
         <w:t>–</w:t>
       </w:r>
+      <w:proofErr w:type="gramEnd"/>
       <w:r>
         <w:rPr>
           <w:sz w:val="20"/>
@@ -9669,13 +9853,23 @@
           <w:rFonts w:ascii="Calibri" w:hAnsi="Calibri"/>
         </w:rPr>
       </w:pPr>
+      <w:proofErr w:type="spellStart"/>
       <w:r>
         <w:rPr>
           <w:rFonts w:ascii="Calibri" w:hAnsi="Calibri"/>
           <w:b/>
           <w:bCs/>
         </w:rPr>
-        <w:t>ReLU (Rectified Linear Unit)</w:t>
+        <w:t>ReLU</w:t>
+      </w:r>
+      <w:proofErr w:type="spellEnd"/>
+      <w:r>
+        <w:rPr>
+          <w:rFonts w:ascii="Calibri" w:hAnsi="Calibri"/>
+          <w:b/>
+          <w:bCs/>
+        </w:rPr>
+        <w:t xml:space="preserve"> (Rectified Linear Unit)</w:t>
       </w:r>
       <w:r>
         <w:rPr>
@@ -9774,6 +9968,7 @@
         </w:rPr>
         <w:t xml:space="preserve"> - Graphic representation of the </w:t>
       </w:r>
+      <w:proofErr w:type="spellStart"/>
       <w:r>
         <w:rPr>
           <w:sz w:val="20"/>
@@ -9793,7 +9988,15 @@
           <w:sz w:val="20"/>
           <w:szCs w:val="20"/>
         </w:rPr>
-        <w:t>LU activation</w:t>
+        <w:t>LU</w:t>
+      </w:r>
+      <w:proofErr w:type="spellEnd"/>
+      <w:r>
+        <w:rPr>
+          <w:sz w:val="20"/>
+          <w:szCs w:val="20"/>
+        </w:rPr>
+        <w:t xml:space="preserve"> activation</w:t>
       </w:r>
       <w:r>
         <w:rPr>
@@ -10071,6 +10274,7 @@
         </w:rPr>
         <w:t xml:space="preserve"> with </w:t>
       </w:r>
+      <w:proofErr w:type="spellStart"/>
       <w:r>
         <w:rPr>
           <w:rFonts w:ascii="Calibri" w:hAnsi="Calibri" w:cs="Calibri"/>
@@ -10078,6 +10282,7 @@
         </w:rPr>
         <w:t>ReLu</w:t>
       </w:r>
+      <w:proofErr w:type="spellEnd"/>
       <w:r>
         <w:rPr>
           <w:rFonts w:ascii="Calibri" w:hAnsi="Calibri" w:cs="Calibri"/>
@@ -10106,7 +10311,21 @@
         <w:rPr>
           <w:rFonts w:ascii="Calibri" w:hAnsi="Calibri" w:cs="Calibri"/>
         </w:rPr>
-        <w:t>gets shrinked to 2x2</w:t>
+        <w:t xml:space="preserve">gets </w:t>
+      </w:r>
+      <w:proofErr w:type="spellStart"/>
+      <w:r>
+        <w:rPr>
+          <w:rFonts w:ascii="Calibri" w:hAnsi="Calibri" w:cs="Calibri"/>
+        </w:rPr>
+        <w:t>shrinked</w:t>
+      </w:r>
+      <w:proofErr w:type="spellEnd"/>
+      <w:r>
+        <w:rPr>
+          <w:rFonts w:ascii="Calibri" w:hAnsi="Calibri" w:cs="Calibri"/>
+        </w:rPr>
+        <w:t xml:space="preserve"> to 2x2</w:t>
       </w:r>
       <w:r>
         <w:rPr>
@@ -10403,6 +10622,7 @@
         </w:rPr>
         <w:t xml:space="preserve"> </w:t>
       </w:r>
+      <w:proofErr w:type="spellStart"/>
       <w:r>
         <w:rPr>
           <w:rFonts w:ascii="Calibri" w:hAnsi="Calibri" w:cs="Calibri"/>
@@ -10411,6 +10631,7 @@
         </w:rPr>
         <w:t>ReLu</w:t>
       </w:r>
+      <w:proofErr w:type="spellEnd"/>
       <w:r>
         <w:rPr>
           <w:rFonts w:ascii="Calibri" w:hAnsi="Calibri" w:cs="Calibri"/>
@@ -10677,8 +10898,6 @@
         </w:rPr>
       </w:pPr>
       <w:bookmarkStart w:id="13" w:name="_Toc14285125"/>
-      <w:bookmarkStart w:id="14" w:name="_GoBack"/>
-      <w:bookmarkEnd w:id="14"/>
       <w:r>
         <w:rPr>
           <w:rFonts w:ascii="Calibri" w:eastAsia="Calibri" w:hAnsi="Calibri" w:cs="Calibri"/>
@@ -10763,7 +10982,29 @@
           <w:szCs w:val="18"/>
           <w:bdr w:val="none" w:sz="0" w:space="0" w:color="auto" w:frame="1"/>
         </w:rPr>
-        <w:t>weights_initializer=tf.truncated_normal_initializer(mean=0.0, stddev=0.01)  </w:t>
+        <w:t>weights_initializer=</w:t>
+      </w:r>
+      <w:proofErr w:type="gramStart"/>
+      <w:r>
+        <w:rPr>
+          <w:rFonts w:ascii="Consolas" w:hAnsi="Consolas" w:cs="Consolas"/>
+          <w:color w:val="000000"/>
+          <w:sz w:val="18"/>
+          <w:szCs w:val="18"/>
+          <w:bdr w:val="none" w:sz="0" w:space="0" w:color="auto" w:frame="1"/>
+        </w:rPr>
+        <w:t>tf.truncated</w:t>
+      </w:r>
+      <w:proofErr w:type="gramEnd"/>
+      <w:r>
+        <w:rPr>
+          <w:rFonts w:ascii="Consolas" w:hAnsi="Consolas" w:cs="Consolas"/>
+          <w:color w:val="000000"/>
+          <w:sz w:val="18"/>
+          <w:szCs w:val="18"/>
+          <w:bdr w:val="none" w:sz="0" w:space="0" w:color="auto" w:frame="1"/>
+        </w:rPr>
+        <w:t>_normal_initializer(mean=0.0, stddev=0.01)  </w:t>
       </w:r>
     </w:p>
     <w:p>
@@ -10788,13 +11029,23 @@
         <w:t xml:space="preserve">which didn’t allow us to produce any satisfying predictions as output. We then decided to change this part of our implementation and opted for the </w:t>
       </w:r>
       <w:hyperlink r:id="rId31" w:history="1">
+        <w:proofErr w:type="spellStart"/>
         <w:r>
           <w:rPr>
             <w:rStyle w:val="Collegamentoipertestuale"/>
             <w:rFonts w:ascii="Calibri" w:hAnsi="Calibri" w:cs="Calibri"/>
             <w:b/>
           </w:rPr>
-          <w:t>Glorot-Bengio weight initialization technique</w:t>
+          <w:t>Glorot-Bengio</w:t>
+        </w:r>
+        <w:proofErr w:type="spellEnd"/>
+        <w:r>
+          <w:rPr>
+            <w:rStyle w:val="Collegamentoipertestuale"/>
+            <w:rFonts w:ascii="Calibri" w:hAnsi="Calibri" w:cs="Calibri"/>
+            <w:b/>
+          </w:rPr>
+          <w:t xml:space="preserve"> weight initialization technique</w:t>
         </w:r>
       </w:hyperlink>
       <w:r>
@@ -11406,7 +11657,7 @@
           <w:szCs w:val="22"/>
         </w:rPr>
       </w:pPr>
-      <w:bookmarkStart w:id="15" w:name="_Toc14285126"/>
+      <w:bookmarkStart w:id="14" w:name="_Toc14285126"/>
       <w:r>
         <w:rPr>
           <w:rFonts w:ascii="Calibri" w:eastAsia="Calibri" w:hAnsi="Calibri" w:cs="Calibri"/>
@@ -11415,7 +11666,7 @@
         </w:rPr>
         <w:t>Prediction</w:t>
       </w:r>
-      <w:bookmarkEnd w:id="15"/>
+      <w:bookmarkEnd w:id="14"/>
       <w:r>
         <w:rPr>
           <w:rFonts w:ascii="Calibri" w:eastAsia="Calibri" w:hAnsi="Calibri" w:cs="Calibri"/>
@@ -11761,6 +12012,7 @@
         </w:rPr>
         <w:t xml:space="preserve">Else, if it is facing a classification task, it will use the formula for classifying in Neural Networks, that is the </w:t>
       </w:r>
+      <w:proofErr w:type="spellStart"/>
       <w:r>
         <w:rPr>
           <w:rFonts w:ascii="Calibri" w:hAnsi="Calibri" w:cs="Calibri"/>
@@ -11768,7 +12020,17 @@
           <w:bCs/>
           <w:color w:val="000000" w:themeColor="text1"/>
         </w:rPr>
-        <w:t>Softmax function</w:t>
+        <w:t>Softmax</w:t>
+      </w:r>
+      <w:proofErr w:type="spellEnd"/>
+      <w:r>
+        <w:rPr>
+          <w:rFonts w:ascii="Calibri" w:hAnsi="Calibri" w:cs="Calibri"/>
+          <w:b/>
+          <w:bCs/>
+          <w:color w:val="000000" w:themeColor="text1"/>
+        </w:rPr>
+        <w:t xml:space="preserve"> function</w:t>
       </w:r>
       <w:r>
         <w:rPr>
@@ -11977,7 +12239,23 @@
           <w:rFonts w:ascii="Calibri" w:hAnsi="Calibri" w:cs="Calibri"/>
           <w:color w:val="000000" w:themeColor="text1"/>
         </w:rPr>
-        <w:t xml:space="preserve"> which returns a probability Tensor (that is, a Tensorflow array) that is associated with each instance in the batch and, for every instance in the batch, this Tensor is given in input to the </w:t>
+        <w:t xml:space="preserve"> which returns a probability Tensor (that is, a Tensorflow array) that is assoc</w:t>
+      </w:r>
+      <w:proofErr w:type="spellStart"/>
+      <w:r>
+        <w:rPr>
+          <w:rFonts w:ascii="Calibri" w:hAnsi="Calibri" w:cs="Calibri"/>
+          <w:color w:val="000000" w:themeColor="text1"/>
+        </w:rPr>
+        <w:t>iated</w:t>
+      </w:r>
+      <w:proofErr w:type="spellEnd"/>
+      <w:r>
+        <w:rPr>
+          <w:rFonts w:ascii="Calibri" w:hAnsi="Calibri" w:cs="Calibri"/>
+          <w:color w:val="000000" w:themeColor="text1"/>
+        </w:rPr>
+        <w:t xml:space="preserve"> with each instance in the batch and, for every instance in the batch, this Tensor is given in input to the </w:t>
       </w:r>
       <w:r>
         <w:rPr>
@@ -12229,7 +12507,7 @@
           <w:szCs w:val="22"/>
         </w:rPr>
       </w:pPr>
-      <w:bookmarkStart w:id="16" w:name="_Toc14285127"/>
+      <w:bookmarkStart w:id="15" w:name="_Toc14285127"/>
       <w:r>
         <w:rPr>
           <w:rFonts w:ascii="Calibri" w:eastAsia="Calibri" w:hAnsi="Calibri" w:cs="Calibri"/>
@@ -12238,7 +12516,7 @@
         </w:rPr>
         <w:t>Minimizing loss</w:t>
       </w:r>
-      <w:bookmarkEnd w:id="16"/>
+      <w:bookmarkEnd w:id="15"/>
       <w:r>
         <w:rPr>
           <w:rFonts w:ascii="Calibri" w:eastAsia="Calibri" w:hAnsi="Calibri" w:cs="Calibri"/>
@@ -12583,7 +12861,35 @@
         <w:rPr>
           <w:rFonts w:ascii="Calibri" w:hAnsi="Calibri" w:cs="Calibri"/>
         </w:rPr>
-        <w:t xml:space="preserve">Adam can be looked at as a combination of RMSprop and Stochastic Gradient Descent with momentum. It uses the squared gradients to scale the learning rate like RMSprop and it takes advantage of momentum by using moving average of the gradient instead of gradient itself </w:t>
+        <w:t xml:space="preserve">Adam can be looked at as a combination of </w:t>
+      </w:r>
+      <w:proofErr w:type="spellStart"/>
+      <w:r>
+        <w:rPr>
+          <w:rFonts w:ascii="Calibri" w:hAnsi="Calibri" w:cs="Calibri"/>
+        </w:rPr>
+        <w:t>RMSprop</w:t>
+      </w:r>
+      <w:proofErr w:type="spellEnd"/>
+      <w:r>
+        <w:rPr>
+          <w:rFonts w:ascii="Calibri" w:hAnsi="Calibri" w:cs="Calibri"/>
+        </w:rPr>
+        <w:t xml:space="preserve"> and Stochastic Gradient Descent with momentum. It uses the squared gradients to scale the learning rate like </w:t>
+      </w:r>
+      <w:proofErr w:type="spellStart"/>
+      <w:r>
+        <w:rPr>
+          <w:rFonts w:ascii="Calibri" w:hAnsi="Calibri" w:cs="Calibri"/>
+        </w:rPr>
+        <w:t>RMSprop</w:t>
+      </w:r>
+      <w:proofErr w:type="spellEnd"/>
+      <w:r>
+        <w:rPr>
+          <w:rFonts w:ascii="Calibri" w:hAnsi="Calibri" w:cs="Calibri"/>
+        </w:rPr>
+        <w:t xml:space="preserve"> and it takes advantage of momentum by using moving average of the gradient instead of gradient itself </w:t>
       </w:r>
       <w:r>
         <w:rPr>
@@ -12722,7 +13028,7 @@
             </w:r>
           </w:p>
         </w:tc>
-        <w:bookmarkStart w:id="17" w:name="_Hlk14011065"/>
+        <w:bookmarkStart w:id="16" w:name="_Hlk14011065"/>
         <w:tc>
           <w:tcPr>
             <w:tcW w:w="6702" w:type="dxa"/>
@@ -13064,7 +13370,7 @@
                 </m:sSup>
               </m:oMath>
             </m:oMathPara>
-            <w:bookmarkEnd w:id="17"/>
+            <w:bookmarkEnd w:id="16"/>
           </w:p>
         </w:tc>
       </w:tr>
@@ -15020,6 +15326,7 @@
         </w:rPr>
         <w:t xml:space="preserve">he loss function, instead, is defined through the </w:t>
       </w:r>
+      <w:proofErr w:type="spellStart"/>
       <w:r>
         <w:rPr>
           <w:rFonts w:ascii="Calibri" w:hAnsi="Calibri" w:cs="Calibri"/>
@@ -15029,6 +15336,7 @@
         </w:rPr>
         <w:t>softmax</w:t>
       </w:r>
+      <w:proofErr w:type="spellEnd"/>
       <w:r>
         <w:rPr>
           <w:rFonts w:ascii="Calibri" w:hAnsi="Calibri" w:cs="Calibri"/>
@@ -15530,7 +15838,15 @@
           <w:rFonts w:asciiTheme="minorHAnsi" w:hAnsiTheme="minorHAnsi" w:cstheme="minorHAnsi"/>
           <w:lang w:val="en"/>
         </w:rPr>
-        <w:t xml:space="preserve"> the sum of all losses L</w:t>
+        <w:t xml:space="preserve"> the sum of all losses </w:t>
+      </w:r>
+      <w:proofErr w:type="spellStart"/>
+      <w:r>
+        <w:rPr>
+          <w:rFonts w:asciiTheme="minorHAnsi" w:hAnsiTheme="minorHAnsi" w:cstheme="minorHAnsi"/>
+          <w:lang w:val="en"/>
+        </w:rPr>
+        <w:t>L</w:t>
       </w:r>
       <w:r>
         <w:rPr>
@@ -15540,6 +15856,7 @@
         </w:rPr>
         <w:t>total</w:t>
       </w:r>
+      <w:proofErr w:type="spellEnd"/>
       <w:r>
         <w:rPr>
           <w:rFonts w:asciiTheme="minorHAnsi" w:hAnsiTheme="minorHAnsi" w:cstheme="minorHAnsi"/>
@@ -15743,7 +16060,7 @@
           <w:szCs w:val="22"/>
         </w:rPr>
       </w:pPr>
-      <w:bookmarkStart w:id="18" w:name="_Toc14285128"/>
+      <w:bookmarkStart w:id="17" w:name="_Toc14285128"/>
       <w:r>
         <w:rPr>
           <w:rFonts w:ascii="Calibri" w:eastAsia="Calibri" w:hAnsi="Calibri" w:cs="Calibri"/>
@@ -15752,7 +16069,7 @@
         </w:rPr>
         <w:t>Training and accuracy testing</w:t>
       </w:r>
-      <w:bookmarkEnd w:id="18"/>
+      <w:bookmarkEnd w:id="17"/>
     </w:p>
     <w:p>
       <w:pPr>
@@ -16242,7 +16559,7 @@
           <w:color w:val="000000" w:themeColor="text1"/>
         </w:rPr>
       </w:pPr>
-      <w:bookmarkStart w:id="19" w:name="_Toc14285129"/>
+      <w:bookmarkStart w:id="18" w:name="_Toc14285129"/>
       <w:r>
         <w:rPr>
           <w:rFonts w:ascii="Calibri" w:eastAsia="Calibri" w:hAnsi="Calibri" w:cs="Calibri"/>
@@ -16251,7 +16568,7 @@
         <w:lastRenderedPageBreak/>
         <w:t>Model Evaluation</w:t>
       </w:r>
-      <w:bookmarkEnd w:id="19"/>
+      <w:bookmarkEnd w:id="18"/>
     </w:p>
     <w:p>
       <w:pPr>
@@ -16315,11 +16632,41 @@
           <w:rFonts w:ascii="Calibri" w:hAnsi="Calibri" w:cs="Calibri"/>
         </w:rPr>
       </w:pPr>
-      <w:r>
-        <w:rPr>
-          <w:rFonts w:ascii="Calibri" w:hAnsi="Calibri" w:cs="Calibri"/>
-        </w:rPr>
-        <w:t>session.run(tf.global_variables_initializer())</w:t>
+      <w:proofErr w:type="spellStart"/>
+      <w:r>
+        <w:rPr>
+          <w:rFonts w:ascii="Calibri" w:hAnsi="Calibri" w:cs="Calibri"/>
+        </w:rPr>
+        <w:t>session.run</w:t>
+      </w:r>
+      <w:proofErr w:type="spellEnd"/>
+      <w:r>
+        <w:rPr>
+          <w:rFonts w:ascii="Calibri" w:hAnsi="Calibri" w:cs="Calibri"/>
+        </w:rPr>
+        <w:t>(</w:t>
+      </w:r>
+      <w:proofErr w:type="spellStart"/>
+      <w:proofErr w:type="gramStart"/>
+      <w:r>
+        <w:rPr>
+          <w:rFonts w:ascii="Calibri" w:hAnsi="Calibri" w:cs="Calibri"/>
+        </w:rPr>
+        <w:t>tf.global</w:t>
+      </w:r>
+      <w:proofErr w:type="gramEnd"/>
+      <w:r>
+        <w:rPr>
+          <w:rFonts w:ascii="Calibri" w:hAnsi="Calibri" w:cs="Calibri"/>
+        </w:rPr>
+        <w:t>_variables_initializer</w:t>
+      </w:r>
+      <w:proofErr w:type="spellEnd"/>
+      <w:r>
+        <w:rPr>
+          <w:rFonts w:ascii="Calibri" w:hAnsi="Calibri" w:cs="Calibri"/>
+        </w:rPr>
+        <w:t>())</w:t>
       </w:r>
     </w:p>
     <w:p>
@@ -16343,6 +16690,7 @@
         </w:rPr>
         <w:t xml:space="preserve">function. The specified input </w:t>
       </w:r>
+      <w:proofErr w:type="gramStart"/>
       <w:r>
         <w:rPr>
           <w:rFonts w:ascii="Calibri" w:hAnsi="Calibri" w:cs="Calibri"/>
@@ -16361,6 +16709,7 @@
         </w:rPr>
         <w:t>run</w:t>
       </w:r>
+      <w:proofErr w:type="gramEnd"/>
       <w:r>
         <w:rPr>
           <w:rFonts w:ascii="Calibri" w:hAnsi="Calibri" w:cs="Calibri"/>
@@ -16503,7 +16852,7 @@
           <w:szCs w:val="22"/>
         </w:rPr>
       </w:pPr>
-      <w:bookmarkStart w:id="20" w:name="_Toc14285130"/>
+      <w:bookmarkStart w:id="19" w:name="_Toc14285130"/>
       <w:r>
         <w:rPr>
           <w:rFonts w:ascii="Calibri" w:eastAsia="Calibri" w:hAnsi="Calibri" w:cs="Calibri"/>
@@ -16512,43 +16861,560 @@
         </w:rPr>
         <w:t>Test Run</w:t>
       </w:r>
+      <w:bookmarkEnd w:id="19"/>
+    </w:p>
+    <w:p>
+      <w:pPr>
+        <w:rPr>
+          <w:rFonts w:ascii="Calibri" w:hAnsi="Calibri" w:cs="Calibri"/>
+        </w:rPr>
+      </w:pPr>
+      <w:r>
+        <w:rPr>
+          <w:rFonts w:ascii="Calibri" w:hAnsi="Calibri" w:cs="Calibri"/>
+        </w:rPr>
+        <w:t>By making test run</w:t>
+      </w:r>
+      <w:r>
+        <w:rPr>
+          <w:rFonts w:ascii="Calibri" w:hAnsi="Calibri" w:cs="Calibri"/>
+        </w:rPr>
+        <w:t>s</w:t>
+      </w:r>
+      <w:r>
+        <w:rPr>
+          <w:rFonts w:ascii="Calibri" w:hAnsi="Calibri" w:cs="Calibri"/>
+        </w:rPr>
+        <w:t xml:space="preserve"> of our Network, we reach the following results, expressed in terms of Accuracy </w:t>
+      </w:r>
+      <w:r>
+        <w:rPr>
+          <w:rFonts w:ascii="Calibri" w:hAnsi="Calibri" w:cs="Calibri"/>
+        </w:rPr>
+        <w:t xml:space="preserve">(or RMSE for landmarks) </w:t>
+      </w:r>
+      <w:r>
+        <w:rPr>
+          <w:rFonts w:ascii="Calibri" w:hAnsi="Calibri" w:cs="Calibri"/>
+        </w:rPr>
+        <w:t>and Loss</w:t>
+      </w:r>
+      <w:r>
+        <w:rPr>
+          <w:rFonts w:ascii="Calibri" w:hAnsi="Calibri" w:cs="Calibri"/>
+        </w:rPr>
+        <w:t xml:space="preserve"> </w:t>
+      </w:r>
+    </w:p>
+    <w:p>
+      <w:pPr>
+        <w:rPr>
+          <w:rFonts w:ascii="Calibri" w:hAnsi="Calibri" w:cs="Calibri"/>
+        </w:rPr>
+      </w:pPr>
+    </w:p>
+    <w:tbl>
+      <w:tblPr>
+        <w:tblStyle w:val="Grigliatabella"/>
+        <w:tblW w:w="0" w:type="auto"/>
+        <w:jc w:val="center"/>
+        <w:tblLook w:val="04A0" w:firstRow="1" w:lastRow="0" w:firstColumn="1" w:lastColumn="0" w:noHBand="0" w:noVBand="1"/>
+      </w:tblPr>
+      <w:tblGrid>
+        <w:gridCol w:w="4699"/>
+        <w:gridCol w:w="4923"/>
+      </w:tblGrid>
+      <w:tr>
+        <w:trPr>
+          <w:jc w:val="center"/>
+        </w:trPr>
+        <w:tc>
+          <w:tcPr>
+            <w:tcW w:w="4811" w:type="dxa"/>
+            <w:vAlign w:val="center"/>
+          </w:tcPr>
+          <w:p>
+            <w:pPr>
+              <w:jc w:val="center"/>
+              <w:rPr>
+                <w:rFonts w:ascii="Calibri" w:hAnsi="Calibri" w:cs="Calibri"/>
+              </w:rPr>
+            </w:pPr>
+            <w:r>
+              <w:rPr>
+                <w:rFonts w:ascii="Calibri" w:hAnsi="Calibri" w:cs="Calibri"/>
+                <w:noProof/>
+              </w:rPr>
+              <w:drawing>
+                <wp:inline distT="0" distB="0" distL="0" distR="0" wp14:anchorId="6F6C28F4" wp14:editId="16580ABE">
+                  <wp:extent cx="2721033" cy="2721033"/>
+                  <wp:effectExtent l="0" t="0" r="0" b="0"/>
+                  <wp:docPr id="4" name="Immagine 4"/>
+                  <wp:cNvGraphicFramePr>
+                    <a:graphicFrameLocks xmlns:a="http://schemas.openxmlformats.org/drawingml/2006/main" noChangeAspect="1"/>
+                  </wp:cNvGraphicFramePr>
+                  <a:graphic xmlns:a="http://schemas.openxmlformats.org/drawingml/2006/main">
+                    <a:graphicData uri="http://schemas.openxmlformats.org/drawingml/2006/picture">
+                      <pic:pic xmlns:pic="http://schemas.openxmlformats.org/drawingml/2006/picture">
+                        <pic:nvPicPr>
+                          <pic:cNvPr id="4" name="accuracy_eyeglasses.png"/>
+                          <pic:cNvPicPr/>
+                        </pic:nvPicPr>
+                        <pic:blipFill>
+                          <a:blip r:embed="rId34" cstate="print">
+                            <a:extLst>
+                              <a:ext uri="{28A0092B-C50C-407E-A947-70E740481C1C}">
+                                <a14:useLocalDpi xmlns:a14="http://schemas.microsoft.com/office/drawing/2010/main" val="0"/>
+                              </a:ext>
+                            </a:extLst>
+                          </a:blip>
+                          <a:stretch>
+                            <a:fillRect/>
+                          </a:stretch>
+                        </pic:blipFill>
+                        <pic:spPr>
+                          <a:xfrm>
+                            <a:off x="0" y="0"/>
+                            <a:ext cx="2725402" cy="2725402"/>
+                          </a:xfrm>
+                          <a:prstGeom prst="rect">
+                            <a:avLst/>
+                          </a:prstGeom>
+                        </pic:spPr>
+                      </pic:pic>
+                    </a:graphicData>
+                  </a:graphic>
+                </wp:inline>
+              </w:drawing>
+            </w:r>
+          </w:p>
+        </w:tc>
+        <w:tc>
+          <w:tcPr>
+            <w:tcW w:w="4811" w:type="dxa"/>
+            <w:vAlign w:val="center"/>
+          </w:tcPr>
+          <w:p>
+            <w:pPr>
+              <w:jc w:val="center"/>
+              <w:rPr>
+                <w:rFonts w:ascii="Calibri" w:hAnsi="Calibri" w:cs="Calibri"/>
+              </w:rPr>
+            </w:pPr>
+            <w:r>
+              <w:rPr>
+                <w:rFonts w:ascii="Calibri" w:hAnsi="Calibri" w:cs="Calibri"/>
+                <w:noProof/>
+              </w:rPr>
+              <w:drawing>
+                <wp:inline distT="0" distB="0" distL="0" distR="0" wp14:anchorId="49868B45" wp14:editId="7CFCD7EF">
+                  <wp:extent cx="2847975" cy="2847975"/>
+                  <wp:effectExtent l="0" t="0" r="0" b="0"/>
+                  <wp:docPr id="10" name="Immagine 10"/>
+                  <wp:cNvGraphicFramePr>
+                    <a:graphicFrameLocks xmlns:a="http://schemas.openxmlformats.org/drawingml/2006/main" noChangeAspect="1"/>
+                  </wp:cNvGraphicFramePr>
+                  <a:graphic xmlns:a="http://schemas.openxmlformats.org/drawingml/2006/main">
+                    <a:graphicData uri="http://schemas.openxmlformats.org/drawingml/2006/picture">
+                      <pic:pic xmlns:pic="http://schemas.openxmlformats.org/drawingml/2006/picture">
+                        <pic:nvPicPr>
+                          <pic:cNvPr id="10" name="accuracy_male.png"/>
+                          <pic:cNvPicPr/>
+                        </pic:nvPicPr>
+                        <pic:blipFill>
+                          <a:blip r:embed="rId35" cstate="print">
+                            <a:extLst>
+                              <a:ext uri="{28A0092B-C50C-407E-A947-70E740481C1C}">
+                                <a14:useLocalDpi xmlns:a14="http://schemas.microsoft.com/office/drawing/2010/main" val="0"/>
+                              </a:ext>
+                            </a:extLst>
+                          </a:blip>
+                          <a:stretch>
+                            <a:fillRect/>
+                          </a:stretch>
+                        </pic:blipFill>
+                        <pic:spPr>
+                          <a:xfrm>
+                            <a:off x="0" y="0"/>
+                            <a:ext cx="2855550" cy="2855550"/>
+                          </a:xfrm>
+                          <a:prstGeom prst="rect">
+                            <a:avLst/>
+                          </a:prstGeom>
+                        </pic:spPr>
+                      </pic:pic>
+                    </a:graphicData>
+                  </a:graphic>
+                </wp:inline>
+              </w:drawing>
+            </w:r>
+          </w:p>
+        </w:tc>
+      </w:tr>
+      <w:tr>
+        <w:trPr>
+          <w:jc w:val="center"/>
+        </w:trPr>
+        <w:tc>
+          <w:tcPr>
+            <w:tcW w:w="4811" w:type="dxa"/>
+            <w:vAlign w:val="center"/>
+          </w:tcPr>
+          <w:p>
+            <w:pPr>
+              <w:jc w:val="center"/>
+              <w:rPr>
+                <w:rFonts w:ascii="Calibri" w:hAnsi="Calibri" w:cs="Calibri"/>
+              </w:rPr>
+            </w:pPr>
+            <w:r>
+              <w:rPr>
+                <w:rFonts w:ascii="Calibri" w:hAnsi="Calibri" w:cs="Calibri"/>
+                <w:noProof/>
+              </w:rPr>
+              <w:lastRenderedPageBreak/>
+              <w:drawing>
+                <wp:inline distT="0" distB="0" distL="0" distR="0" wp14:anchorId="1A384AFE" wp14:editId="10743D1C">
+                  <wp:extent cx="2669309" cy="2669309"/>
+                  <wp:effectExtent l="0" t="0" r="0" b="0"/>
+                  <wp:docPr id="11" name="Immagine 11"/>
+                  <wp:cNvGraphicFramePr>
+                    <a:graphicFrameLocks xmlns:a="http://schemas.openxmlformats.org/drawingml/2006/main" noChangeAspect="1"/>
+                  </wp:cNvGraphicFramePr>
+                  <a:graphic xmlns:a="http://schemas.openxmlformats.org/drawingml/2006/main">
+                    <a:graphicData uri="http://schemas.openxmlformats.org/drawingml/2006/picture">
+                      <pic:pic xmlns:pic="http://schemas.openxmlformats.org/drawingml/2006/picture">
+                        <pic:nvPicPr>
+                          <pic:cNvPr id="11" name="accuracy_no_beard.png"/>
+                          <pic:cNvPicPr/>
+                        </pic:nvPicPr>
+                        <pic:blipFill>
+                          <a:blip r:embed="rId36" cstate="print">
+                            <a:extLst>
+                              <a:ext uri="{28A0092B-C50C-407E-A947-70E740481C1C}">
+                                <a14:useLocalDpi xmlns:a14="http://schemas.microsoft.com/office/drawing/2010/main" val="0"/>
+                              </a:ext>
+                            </a:extLst>
+                          </a:blip>
+                          <a:stretch>
+                            <a:fillRect/>
+                          </a:stretch>
+                        </pic:blipFill>
+                        <pic:spPr>
+                          <a:xfrm>
+                            <a:off x="0" y="0"/>
+                            <a:ext cx="2672546" cy="2672546"/>
+                          </a:xfrm>
+                          <a:prstGeom prst="rect">
+                            <a:avLst/>
+                          </a:prstGeom>
+                        </pic:spPr>
+                      </pic:pic>
+                    </a:graphicData>
+                  </a:graphic>
+                </wp:inline>
+              </w:drawing>
+            </w:r>
+          </w:p>
+        </w:tc>
+        <w:tc>
+          <w:tcPr>
+            <w:tcW w:w="4811" w:type="dxa"/>
+            <w:vAlign w:val="center"/>
+          </w:tcPr>
+          <w:p>
+            <w:pPr>
+              <w:jc w:val="center"/>
+              <w:rPr>
+                <w:rFonts w:ascii="Calibri" w:hAnsi="Calibri" w:cs="Calibri"/>
+              </w:rPr>
+            </w:pPr>
+            <w:r>
+              <w:rPr>
+                <w:rFonts w:ascii="Calibri" w:hAnsi="Calibri" w:cs="Calibri"/>
+                <w:noProof/>
+              </w:rPr>
+              <w:drawing>
+                <wp:inline distT="0" distB="0" distL="0" distR="0" wp14:anchorId="10DC0C05" wp14:editId="221BE4A2">
+                  <wp:extent cx="2602749" cy="2602749"/>
+                  <wp:effectExtent l="0" t="0" r="1270" b="1270"/>
+                  <wp:docPr id="12" name="Immagine 12"/>
+                  <wp:cNvGraphicFramePr>
+                    <a:graphicFrameLocks xmlns:a="http://schemas.openxmlformats.org/drawingml/2006/main" noChangeAspect="1"/>
+                  </wp:cNvGraphicFramePr>
+                  <a:graphic xmlns:a="http://schemas.openxmlformats.org/drawingml/2006/main">
+                    <a:graphicData uri="http://schemas.openxmlformats.org/drawingml/2006/picture">
+                      <pic:pic xmlns:pic="http://schemas.openxmlformats.org/drawingml/2006/picture">
+                        <pic:nvPicPr>
+                          <pic:cNvPr id="12" name="accuracy_smiling.png"/>
+                          <pic:cNvPicPr/>
+                        </pic:nvPicPr>
+                        <pic:blipFill>
+                          <a:blip r:embed="rId37" cstate="print">
+                            <a:extLst>
+                              <a:ext uri="{28A0092B-C50C-407E-A947-70E740481C1C}">
+                                <a14:useLocalDpi xmlns:a14="http://schemas.microsoft.com/office/drawing/2010/main" val="0"/>
+                              </a:ext>
+                            </a:extLst>
+                          </a:blip>
+                          <a:stretch>
+                            <a:fillRect/>
+                          </a:stretch>
+                        </pic:blipFill>
+                        <pic:spPr>
+                          <a:xfrm>
+                            <a:off x="0" y="0"/>
+                            <a:ext cx="2610363" cy="2610363"/>
+                          </a:xfrm>
+                          <a:prstGeom prst="rect">
+                            <a:avLst/>
+                          </a:prstGeom>
+                        </pic:spPr>
+                      </pic:pic>
+                    </a:graphicData>
+                  </a:graphic>
+                </wp:inline>
+              </w:drawing>
+            </w:r>
+          </w:p>
+        </w:tc>
+      </w:tr>
+      <w:tr>
+        <w:trPr>
+          <w:jc w:val="center"/>
+        </w:trPr>
+        <w:tc>
+          <w:tcPr>
+            <w:tcW w:w="4811" w:type="dxa"/>
+            <w:vAlign w:val="center"/>
+          </w:tcPr>
+          <w:p>
+            <w:pPr>
+              <w:jc w:val="center"/>
+              <w:rPr>
+                <w:rFonts w:ascii="Calibri" w:hAnsi="Calibri" w:cs="Calibri"/>
+                <w:noProof/>
+              </w:rPr>
+            </w:pPr>
+            <w:r>
+              <w:rPr>
+                <w:rFonts w:ascii="Calibri" w:hAnsi="Calibri" w:cs="Calibri"/>
+                <w:noProof/>
+              </w:rPr>
+              <w:drawing>
+                <wp:inline distT="0" distB="0" distL="0" distR="0" wp14:anchorId="0F47D3BC" wp14:editId="5718DC69">
+                  <wp:extent cx="2665441" cy="2665441"/>
+                  <wp:effectExtent l="0" t="0" r="1905" b="1905"/>
+                  <wp:docPr id="13" name="Immagine 13"/>
+                  <wp:cNvGraphicFramePr>
+                    <a:graphicFrameLocks xmlns:a="http://schemas.openxmlformats.org/drawingml/2006/main" noChangeAspect="1"/>
+                  </wp:cNvGraphicFramePr>
+                  <a:graphic xmlns:a="http://schemas.openxmlformats.org/drawingml/2006/main">
+                    <a:graphicData uri="http://schemas.openxmlformats.org/drawingml/2006/picture">
+                      <pic:pic xmlns:pic="http://schemas.openxmlformats.org/drawingml/2006/picture">
+                        <pic:nvPicPr>
+                          <pic:cNvPr id="13" name="accuracy_young.png"/>
+                          <pic:cNvPicPr/>
+                        </pic:nvPicPr>
+                        <pic:blipFill>
+                          <a:blip r:embed="rId38" cstate="print">
+                            <a:extLst>
+                              <a:ext uri="{28A0092B-C50C-407E-A947-70E740481C1C}">
+                                <a14:useLocalDpi xmlns:a14="http://schemas.microsoft.com/office/drawing/2010/main" val="0"/>
+                              </a:ext>
+                            </a:extLst>
+                          </a:blip>
+                          <a:stretch>
+                            <a:fillRect/>
+                          </a:stretch>
+                        </pic:blipFill>
+                        <pic:spPr>
+                          <a:xfrm>
+                            <a:off x="0" y="0"/>
+                            <a:ext cx="2673295" cy="2673295"/>
+                          </a:xfrm>
+                          <a:prstGeom prst="rect">
+                            <a:avLst/>
+                          </a:prstGeom>
+                        </pic:spPr>
+                      </pic:pic>
+                    </a:graphicData>
+                  </a:graphic>
+                </wp:inline>
+              </w:drawing>
+            </w:r>
+          </w:p>
+        </w:tc>
+        <w:tc>
+          <w:tcPr>
+            <w:tcW w:w="4811" w:type="dxa"/>
+            <w:vAlign w:val="center"/>
+          </w:tcPr>
+          <w:p>
+            <w:pPr>
+              <w:jc w:val="center"/>
+              <w:rPr>
+                <w:rFonts w:ascii="Calibri" w:hAnsi="Calibri" w:cs="Calibri"/>
+                <w:noProof/>
+              </w:rPr>
+            </w:pPr>
+            <w:r>
+              <w:rPr>
+                <w:rFonts w:ascii="Calibri" w:hAnsi="Calibri" w:cs="Calibri"/>
+                <w:noProof/>
+              </w:rPr>
+              <w:drawing>
+                <wp:inline distT="0" distB="0" distL="0" distR="0" wp14:anchorId="3408A1B5" wp14:editId="77122CEE">
+                  <wp:extent cx="2989349" cy="2242012"/>
+                  <wp:effectExtent l="0" t="0" r="0" b="6350"/>
+                  <wp:docPr id="29" name="Immagine 29"/>
+                  <wp:cNvGraphicFramePr>
+                    <a:graphicFrameLocks xmlns:a="http://schemas.openxmlformats.org/drawingml/2006/main" noChangeAspect="1"/>
+                  </wp:cNvGraphicFramePr>
+                  <a:graphic xmlns:a="http://schemas.openxmlformats.org/drawingml/2006/main">
+                    <a:graphicData uri="http://schemas.openxmlformats.org/drawingml/2006/picture">
+                      <pic:pic xmlns:pic="http://schemas.openxmlformats.org/drawingml/2006/picture">
+                        <pic:nvPicPr>
+                          <pic:cNvPr id="29" name="rmse_grouped_landmarks.png"/>
+                          <pic:cNvPicPr/>
+                        </pic:nvPicPr>
+                        <pic:blipFill>
+                          <a:blip r:embed="rId39">
+                            <a:extLst>
+                              <a:ext uri="{28A0092B-C50C-407E-A947-70E740481C1C}">
+                                <a14:useLocalDpi xmlns:a14="http://schemas.microsoft.com/office/drawing/2010/main" val="0"/>
+                              </a:ext>
+                            </a:extLst>
+                          </a:blip>
+                          <a:stretch>
+                            <a:fillRect/>
+                          </a:stretch>
+                        </pic:blipFill>
+                        <pic:spPr>
+                          <a:xfrm>
+                            <a:off x="0" y="0"/>
+                            <a:ext cx="3001681" cy="2251261"/>
+                          </a:xfrm>
+                          <a:prstGeom prst="rect">
+                            <a:avLst/>
+                          </a:prstGeom>
+                        </pic:spPr>
+                      </pic:pic>
+                    </a:graphicData>
+                  </a:graphic>
+                </wp:inline>
+              </w:drawing>
+            </w:r>
+          </w:p>
+        </w:tc>
+      </w:tr>
+    </w:tbl>
+    <w:p>
+      <w:pPr>
+        <w:rPr>
+          <w:rFonts w:ascii="Calibri" w:hAnsi="Calibri" w:cs="Calibri"/>
+        </w:rPr>
+      </w:pPr>
+    </w:p>
+    <w:p>
+      <w:pPr>
+        <w:rPr>
+          <w:rFonts w:ascii="Calibri" w:hAnsi="Calibri" w:cs="Calibri"/>
+        </w:rPr>
+      </w:pPr>
+      <w:bookmarkStart w:id="20" w:name="_GoBack"/>
       <w:bookmarkEnd w:id="20"/>
     </w:p>
     <w:p>
       <w:pPr>
-        <w:rPr>
-          <w:rFonts w:ascii="Calibri" w:hAnsi="Calibri" w:cs="Calibri"/>
-        </w:rPr>
-      </w:pPr>
-      <w:r>
-        <w:rPr>
-          <w:rFonts w:ascii="Calibri" w:hAnsi="Calibri" w:cs="Calibri"/>
-        </w:rPr>
-        <w:t>By making test run</w:t>
-      </w:r>
-      <w:r>
-        <w:rPr>
-          <w:rFonts w:ascii="Calibri" w:hAnsi="Calibri" w:cs="Calibri"/>
-        </w:rPr>
-        <w:t>s</w:t>
-      </w:r>
-      <w:r>
-        <w:rPr>
-          <w:rFonts w:ascii="Calibri" w:hAnsi="Calibri" w:cs="Calibri"/>
-        </w:rPr>
-        <w:t xml:space="preserve"> of our Network, we reach the following results, expressed in terms of Accuracy </w:t>
-      </w:r>
-      <w:r>
-        <w:rPr>
-          <w:rFonts w:ascii="Calibri" w:hAnsi="Calibri" w:cs="Calibri"/>
-        </w:rPr>
-        <w:t xml:space="preserve">(or RMSE for landmarks) </w:t>
-      </w:r>
-      <w:r>
-        <w:rPr>
-          <w:rFonts w:ascii="Calibri" w:hAnsi="Calibri" w:cs="Calibri"/>
-        </w:rPr>
-        <w:t>and Loss</w:t>
+        <w:jc w:val="center"/>
+        <w:rPr>
+          <w:rFonts w:ascii="Calibri" w:hAnsi="Calibri" w:cs="Calibri"/>
+        </w:rPr>
+      </w:pPr>
+    </w:p>
+    <w:p>
+      <w:pPr>
+        <w:rPr>
+          <w:rFonts w:ascii="Calibri" w:hAnsi="Calibri" w:cs="Calibri"/>
+        </w:rPr>
+      </w:pPr>
+    </w:p>
+    <w:p>
+      <w:pPr>
+        <w:jc w:val="center"/>
+        <w:rPr>
+          <w:rFonts w:ascii="Calibri" w:hAnsi="Calibri" w:cs="Calibri"/>
+        </w:rPr>
+      </w:pPr>
+    </w:p>
+    <w:p>
+      <w:pPr>
+        <w:rPr>
+          <w:rFonts w:ascii="Calibri" w:hAnsi="Calibri" w:cs="Calibri"/>
+        </w:rPr>
+      </w:pPr>
+    </w:p>
+    <w:p>
+      <w:pPr>
+        <w:jc w:val="center"/>
+        <w:rPr>
+          <w:rFonts w:ascii="Calibri" w:hAnsi="Calibri" w:cs="Calibri"/>
+        </w:rPr>
+      </w:pPr>
+    </w:p>
+    <w:p>
+      <w:pPr>
+        <w:jc w:val="center"/>
+        <w:rPr>
+          <w:rFonts w:ascii="Calibri" w:hAnsi="Calibri" w:cs="Calibri"/>
+        </w:rPr>
+      </w:pPr>
+    </w:p>
+    <w:p>
+      <w:pPr>
+        <w:rPr>
+          <w:rFonts w:ascii="Calibri" w:hAnsi="Calibri" w:cs="Calibri"/>
+        </w:rPr>
+      </w:pPr>
+    </w:p>
+    <w:p>
+      <w:pPr>
+        <w:rPr>
+          <w:rFonts w:ascii="Calibri" w:hAnsi="Calibri" w:cs="Calibri"/>
+        </w:rPr>
+      </w:pPr>
+    </w:p>
+    <w:p>
+      <w:pPr>
+        <w:jc w:val="both"/>
+        <w:rPr>
+          <w:rFonts w:ascii="Calibri" w:hAnsi="Calibri" w:cs="Calibri"/>
+        </w:rPr>
+      </w:pPr>
+      <w:r>
+        <w:rPr>
+          <w:rFonts w:ascii="Calibri" w:hAnsi="Calibri" w:cs="Calibri"/>
+        </w:rPr>
+        <w:t xml:space="preserve">As it is possible to see </w:t>
+      </w:r>
+      <w:r>
+        <w:rPr>
+          <w:rFonts w:ascii="Calibri" w:hAnsi="Calibri" w:cs="Calibri"/>
+        </w:rPr>
+        <w:t>from the figures</w:t>
+      </w:r>
+      <w:r>
+        <w:rPr>
+          <w:rFonts w:ascii="Calibri" w:hAnsi="Calibri" w:cs="Calibri"/>
+        </w:rPr>
+        <w:t xml:space="preserve">, the accuracy that the </w:t>
+      </w:r>
+      <w:r>
+        <w:rPr>
+          <w:rFonts w:ascii="Calibri" w:hAnsi="Calibri" w:cs="Calibri"/>
+        </w:rPr>
+        <w:t>Multi</w:t>
       </w:r>
       <w:r>
         <w:rPr>
@@ -16556,17 +17422,172 @@
         </w:rPr>
         <w:t xml:space="preserve"> </w:t>
       </w:r>
-    </w:p>
-    <w:p>
-      <w:pPr>
-        <w:rPr>
-          <w:rFonts w:ascii="Calibri" w:hAnsi="Calibri" w:cs="Calibri"/>
-        </w:rPr>
-      </w:pPr>
-    </w:p>
-    <w:p>
-      <w:pPr>
-        <w:jc w:val="center"/>
+      <w:r>
+        <w:rPr>
+          <w:rFonts w:ascii="Calibri" w:hAnsi="Calibri" w:cs="Calibri"/>
+        </w:rPr>
+        <w:t>Task Learn</w:t>
+      </w:r>
+      <w:r>
+        <w:rPr>
+          <w:rFonts w:ascii="Calibri" w:hAnsi="Calibri" w:cs="Calibri"/>
+        </w:rPr>
+        <w:t>ing</w:t>
+      </w:r>
+      <w:r>
+        <w:rPr>
+          <w:rFonts w:ascii="Calibri" w:hAnsi="Calibri" w:cs="Calibri"/>
+        </w:rPr>
+        <w:t xml:space="preserve"> Network</w:t>
+      </w:r>
+      <w:r>
+        <w:rPr>
+          <w:rFonts w:ascii="Calibri" w:hAnsi="Calibri" w:cs="Calibri"/>
+        </w:rPr>
+        <w:t xml:space="preserve"> can provide</w:t>
+      </w:r>
+      <w:r>
+        <w:rPr>
+          <w:rFonts w:ascii="Calibri" w:hAnsi="Calibri" w:cs="Calibri"/>
+        </w:rPr>
+        <w:t>, in classification tasks,</w:t>
+      </w:r>
+      <w:r>
+        <w:rPr>
+          <w:rFonts w:ascii="Calibri" w:hAnsi="Calibri" w:cs="Calibri"/>
+        </w:rPr>
+        <w:t xml:space="preserve"> is immediately very high and it can reach in just a few iterations a value between </w:t>
+      </w:r>
+      <w:r>
+        <w:rPr>
+          <w:rFonts w:ascii="Calibri" w:hAnsi="Calibri" w:cs="Calibri"/>
+        </w:rPr>
+        <w:t>the 85-95</w:t>
+      </w:r>
+      <w:r>
+        <w:rPr>
+          <w:rFonts w:ascii="Calibri" w:hAnsi="Calibri" w:cs="Calibri"/>
+        </w:rPr>
+        <w:t xml:space="preserve">%. </w:t>
+      </w:r>
+      <w:r>
+        <w:rPr>
+          <w:rFonts w:ascii="Calibri" w:hAnsi="Calibri" w:cs="Calibri"/>
+        </w:rPr>
+        <w:t>This may happen because of the difficulty of the task</w:t>
+      </w:r>
+      <w:r>
+        <w:rPr>
+          <w:rFonts w:ascii="Calibri" w:hAnsi="Calibri" w:cs="Calibri"/>
+        </w:rPr>
+        <w:t>.</w:t>
+      </w:r>
+    </w:p>
+    <w:p>
+      <w:pPr>
+        <w:jc w:val="both"/>
+        <w:rPr>
+          <w:rFonts w:ascii="Calibri" w:hAnsi="Calibri" w:cs="Calibri"/>
+        </w:rPr>
+      </w:pPr>
+      <w:r>
+        <w:rPr>
+          <w:rFonts w:ascii="Calibri" w:hAnsi="Calibri" w:cs="Calibri"/>
+        </w:rPr>
+        <w:t>For the RMSE on landmarks, it is possible to see that the Network is immediately able to compute, at first, a very low RMSE (about 3.9) and, after 4 epochs (We remind that, in this case, an epoch consists of 594 iterations!), get to 0.9</w:t>
+      </w:r>
+      <w:r>
+        <w:rPr>
+          <w:rFonts w:ascii="Calibri" w:hAnsi="Calibri" w:cs="Calibri"/>
+        </w:rPr>
+        <w:t>1</w:t>
+      </w:r>
+      <w:r>
+        <w:rPr>
+          <w:rFonts w:ascii="Calibri" w:hAnsi="Calibri" w:cs="Calibri"/>
+        </w:rPr>
+        <w:t>.</w:t>
+      </w:r>
+      <w:r>
+        <w:rPr>
+          <w:rFonts w:ascii="Calibri" w:hAnsi="Calibri" w:cs="Calibri"/>
+        </w:rPr>
+        <w:t xml:space="preserve"> </w:t>
+      </w:r>
+    </w:p>
+    <w:p>
+      <w:pPr>
+        <w:jc w:val="both"/>
+        <w:rPr>
+          <w:rFonts w:ascii="Calibri" w:hAnsi="Calibri" w:cs="Calibri"/>
+        </w:rPr>
+      </w:pPr>
+      <w:r>
+        <w:rPr>
+          <w:rFonts w:ascii="Calibri" w:hAnsi="Calibri" w:cs="Calibri"/>
+        </w:rPr>
+        <w:t xml:space="preserve">Even the loss </w:t>
+      </w:r>
+      <w:r>
+        <w:rPr>
+          <w:rFonts w:ascii="Calibri" w:hAnsi="Calibri" w:cs="Calibri"/>
+        </w:rPr>
+        <w:t>of the tasks</w:t>
+      </w:r>
+      <w:r>
+        <w:rPr>
+          <w:rFonts w:ascii="Calibri" w:hAnsi="Calibri" w:cs="Calibri"/>
+        </w:rPr>
+        <w:t xml:space="preserve"> </w:t>
+      </w:r>
+      <w:proofErr w:type="gramStart"/>
+      <w:r>
+        <w:rPr>
+          <w:rFonts w:ascii="Calibri" w:hAnsi="Calibri" w:cs="Calibri"/>
+        </w:rPr>
+        <w:t>have</w:t>
+      </w:r>
+      <w:proofErr w:type="gramEnd"/>
+      <w:r>
+        <w:rPr>
+          <w:rFonts w:ascii="Calibri" w:hAnsi="Calibri" w:cs="Calibri"/>
+        </w:rPr>
+        <w:t xml:space="preserve"> </w:t>
+      </w:r>
+      <w:r>
+        <w:rPr>
+          <w:rFonts w:ascii="Calibri" w:hAnsi="Calibri" w:cs="Calibri"/>
+        </w:rPr>
+        <w:t>an interesting plot: we could say that it has a decreas</w:t>
+      </w:r>
+      <w:r>
+        <w:rPr>
+          <w:rFonts w:ascii="Calibri" w:hAnsi="Calibri" w:cs="Calibri"/>
+        </w:rPr>
+        <w:t>ing</w:t>
+      </w:r>
+      <w:r>
+        <w:rPr>
+          <w:rFonts w:ascii="Calibri" w:hAnsi="Calibri" w:cs="Calibri"/>
+        </w:rPr>
+        <w:t xml:space="preserve"> process </w:t>
+      </w:r>
+      <w:r>
+        <w:rPr>
+          <w:rFonts w:ascii="Calibri" w:hAnsi="Calibri" w:cs="Calibri"/>
+        </w:rPr>
+        <w:t>that recalls the plot of an exponential function.</w:t>
+      </w:r>
+    </w:p>
+    <w:p>
+      <w:pPr>
+        <w:rPr>
+          <w:rFonts w:ascii="Calibri" w:hAnsi="Calibri" w:cs="Calibri"/>
+        </w:rPr>
+      </w:pPr>
+    </w:p>
+    <w:p>
+      <w:pPr>
         <w:rPr>
           <w:rFonts w:ascii="Calibri" w:hAnsi="Calibri" w:cs="Calibri"/>
         </w:rPr>
@@ -16576,577 +17597,7 @@
           <w:rFonts w:ascii="Calibri" w:hAnsi="Calibri" w:cs="Calibri"/>
           <w:noProof/>
         </w:rPr>
-        <w:drawing>
-          <wp:inline distT="0" distB="0" distL="0" distR="0" wp14:anchorId="30919EBA" wp14:editId="6CF2D373">
-            <wp:extent cx="2488104" cy="2488104"/>
-            <wp:effectExtent l="0" t="0" r="1270" b="1270"/>
-            <wp:docPr id="30" name="Immagine 30"/>
-            <wp:cNvGraphicFramePr>
-              <a:graphicFrameLocks xmlns:a="http://schemas.openxmlformats.org/drawingml/2006/main" noChangeAspect="1"/>
-            </wp:cNvGraphicFramePr>
-            <a:graphic xmlns:a="http://schemas.openxmlformats.org/drawingml/2006/main">
-              <a:graphicData uri="http://schemas.openxmlformats.org/drawingml/2006/picture">
-                <pic:pic xmlns:pic="http://schemas.openxmlformats.org/drawingml/2006/picture">
-                  <pic:nvPicPr>
-                    <pic:cNvPr id="30" name="accuracy_eyeglasses.png"/>
-                    <pic:cNvPicPr/>
-                  </pic:nvPicPr>
-                  <pic:blipFill>
-                    <a:blip r:embed="rId34" cstate="print">
-                      <a:extLst>
-                        <a:ext uri="{28A0092B-C50C-407E-A947-70E740481C1C}">
-                          <a14:useLocalDpi xmlns:a14="http://schemas.microsoft.com/office/drawing/2010/main" val="0"/>
-                        </a:ext>
-                      </a:extLst>
-                    </a:blip>
-                    <a:stretch>
-                      <a:fillRect/>
-                    </a:stretch>
-                  </pic:blipFill>
-                  <pic:spPr>
-                    <a:xfrm>
-                      <a:off x="0" y="0"/>
-                      <a:ext cx="2505272" cy="2505272"/>
-                    </a:xfrm>
-                    <a:prstGeom prst="rect">
-                      <a:avLst/>
-                    </a:prstGeom>
-                  </pic:spPr>
-                </pic:pic>
-              </a:graphicData>
-            </a:graphic>
-          </wp:inline>
-        </w:drawing>
-      </w:r>
-      <w:r>
-        <w:rPr>
-          <w:rFonts w:ascii="Calibri" w:hAnsi="Calibri" w:cs="Calibri"/>
-          <w:noProof/>
-        </w:rPr>
-        <w:drawing>
-          <wp:inline distT="0" distB="0" distL="0" distR="0" wp14:anchorId="7D06A85F" wp14:editId="1578B1A8">
-            <wp:extent cx="2493819" cy="2493819"/>
-            <wp:effectExtent l="0" t="0" r="0" b="0"/>
-            <wp:docPr id="34" name="Immagine 34"/>
-            <wp:cNvGraphicFramePr>
-              <a:graphicFrameLocks xmlns:a="http://schemas.openxmlformats.org/drawingml/2006/main" noChangeAspect="1"/>
-            </wp:cNvGraphicFramePr>
-            <a:graphic xmlns:a="http://schemas.openxmlformats.org/drawingml/2006/main">
-              <a:graphicData uri="http://schemas.openxmlformats.org/drawingml/2006/picture">
-                <pic:pic xmlns:pic="http://schemas.openxmlformats.org/drawingml/2006/picture">
-                  <pic:nvPicPr>
-                    <pic:cNvPr id="34" name="accuracy_gender.png"/>
-                    <pic:cNvPicPr/>
-                  </pic:nvPicPr>
-                  <pic:blipFill>
-                    <a:blip r:embed="rId35" cstate="print">
-                      <a:extLst>
-                        <a:ext uri="{28A0092B-C50C-407E-A947-70E740481C1C}">
-                          <a14:useLocalDpi xmlns:a14="http://schemas.microsoft.com/office/drawing/2010/main" val="0"/>
-                        </a:ext>
-                      </a:extLst>
-                    </a:blip>
-                    <a:stretch>
-                      <a:fillRect/>
-                    </a:stretch>
-                  </pic:blipFill>
-                  <pic:spPr>
-                    <a:xfrm>
-                      <a:off x="0" y="0"/>
-                      <a:ext cx="2498321" cy="2498321"/>
-                    </a:xfrm>
-                    <a:prstGeom prst="rect">
-                      <a:avLst/>
-                    </a:prstGeom>
-                  </pic:spPr>
-                </pic:pic>
-              </a:graphicData>
-            </a:graphic>
-          </wp:inline>
-        </w:drawing>
-      </w:r>
-    </w:p>
-    <w:p>
-      <w:pPr>
-        <w:rPr>
-          <w:rFonts w:ascii="Calibri" w:hAnsi="Calibri" w:cs="Calibri"/>
-        </w:rPr>
-      </w:pPr>
-    </w:p>
-    <w:p>
-      <w:pPr>
-        <w:jc w:val="center"/>
-        <w:rPr>
-          <w:rFonts w:ascii="Calibri" w:hAnsi="Calibri" w:cs="Calibri"/>
-        </w:rPr>
-      </w:pPr>
-      <w:r>
-        <w:rPr>
-          <w:rFonts w:ascii="Calibri" w:hAnsi="Calibri" w:cs="Calibri"/>
-          <w:noProof/>
-        </w:rPr>
         <w:lastRenderedPageBreak/>
-        <w:drawing>
-          <wp:inline distT="0" distB="0" distL="0" distR="0" wp14:anchorId="6E1B27B0" wp14:editId="0D1548AA">
-            <wp:extent cx="2396202" cy="2396202"/>
-            <wp:effectExtent l="0" t="0" r="4445" b="4445"/>
-            <wp:docPr id="36" name="Immagine 36"/>
-            <wp:cNvGraphicFramePr>
-              <a:graphicFrameLocks xmlns:a="http://schemas.openxmlformats.org/drawingml/2006/main" noChangeAspect="1"/>
-            </wp:cNvGraphicFramePr>
-            <a:graphic xmlns:a="http://schemas.openxmlformats.org/drawingml/2006/main">
-              <a:graphicData uri="http://schemas.openxmlformats.org/drawingml/2006/picture">
-                <pic:pic xmlns:pic="http://schemas.openxmlformats.org/drawingml/2006/picture">
-                  <pic:nvPicPr>
-                    <pic:cNvPr id="36" name="accuracy_head_pose.png"/>
-                    <pic:cNvPicPr/>
-                  </pic:nvPicPr>
-                  <pic:blipFill>
-                    <a:blip r:embed="rId36" cstate="print">
-                      <a:extLst>
-                        <a:ext uri="{28A0092B-C50C-407E-A947-70E740481C1C}">
-                          <a14:useLocalDpi xmlns:a14="http://schemas.microsoft.com/office/drawing/2010/main" val="0"/>
-                        </a:ext>
-                      </a:extLst>
-                    </a:blip>
-                    <a:stretch>
-                      <a:fillRect/>
-                    </a:stretch>
-                  </pic:blipFill>
-                  <pic:spPr>
-                    <a:xfrm>
-                      <a:off x="0" y="0"/>
-                      <a:ext cx="2404792" cy="2404792"/>
-                    </a:xfrm>
-                    <a:prstGeom prst="rect">
-                      <a:avLst/>
-                    </a:prstGeom>
-                  </pic:spPr>
-                </pic:pic>
-              </a:graphicData>
-            </a:graphic>
-          </wp:inline>
-        </w:drawing>
-      </w:r>
-      <w:r>
-        <w:rPr>
-          <w:rFonts w:ascii="Calibri" w:hAnsi="Calibri" w:cs="Calibri"/>
-          <w:noProof/>
-        </w:rPr>
-        <w:drawing>
-          <wp:inline distT="0" distB="0" distL="0" distR="0" wp14:anchorId="4CC6F7FC" wp14:editId="02F01ECA">
-            <wp:extent cx="2321503" cy="2321503"/>
-            <wp:effectExtent l="0" t="0" r="3175" b="3175"/>
-            <wp:docPr id="37" name="Immagine 37"/>
-            <wp:cNvGraphicFramePr>
-              <a:graphicFrameLocks xmlns:a="http://schemas.openxmlformats.org/drawingml/2006/main" noChangeAspect="1"/>
-            </wp:cNvGraphicFramePr>
-            <a:graphic xmlns:a="http://schemas.openxmlformats.org/drawingml/2006/main">
-              <a:graphicData uri="http://schemas.openxmlformats.org/drawingml/2006/picture">
-                <pic:pic xmlns:pic="http://schemas.openxmlformats.org/drawingml/2006/picture">
-                  <pic:nvPicPr>
-                    <pic:cNvPr id="37" name="accuracy_smiling.png"/>
-                    <pic:cNvPicPr/>
-                  </pic:nvPicPr>
-                  <pic:blipFill>
-                    <a:blip r:embed="rId37" cstate="print">
-                      <a:extLst>
-                        <a:ext uri="{28A0092B-C50C-407E-A947-70E740481C1C}">
-                          <a14:useLocalDpi xmlns:a14="http://schemas.microsoft.com/office/drawing/2010/main" val="0"/>
-                        </a:ext>
-                      </a:extLst>
-                    </a:blip>
-                    <a:stretch>
-                      <a:fillRect/>
-                    </a:stretch>
-                  </pic:blipFill>
-                  <pic:spPr>
-                    <a:xfrm>
-                      <a:off x="0" y="0"/>
-                      <a:ext cx="2334455" cy="2334455"/>
-                    </a:xfrm>
-                    <a:prstGeom prst="rect">
-                      <a:avLst/>
-                    </a:prstGeom>
-                  </pic:spPr>
-                </pic:pic>
-              </a:graphicData>
-            </a:graphic>
-          </wp:inline>
-        </w:drawing>
-      </w:r>
-    </w:p>
-    <w:p>
-      <w:pPr>
-        <w:rPr>
-          <w:rFonts w:ascii="Calibri" w:hAnsi="Calibri" w:cs="Calibri"/>
-        </w:rPr>
-      </w:pPr>
-    </w:p>
-    <w:p>
-      <w:pPr>
-        <w:jc w:val="center"/>
-        <w:rPr>
-          <w:rFonts w:ascii="Calibri" w:hAnsi="Calibri" w:cs="Calibri"/>
-        </w:rPr>
-      </w:pPr>
-      <w:r>
-        <w:rPr>
-          <w:rFonts w:ascii="Calibri" w:hAnsi="Calibri" w:cs="Calibri"/>
-          <w:noProof/>
-        </w:rPr>
-        <w:drawing>
-          <wp:inline distT="0" distB="0" distL="0" distR="0" wp14:anchorId="315BB2AC" wp14:editId="3E8BE755">
-            <wp:extent cx="2571404" cy="2571404"/>
-            <wp:effectExtent l="0" t="0" r="0" b="0"/>
-            <wp:docPr id="38" name="Immagine 38"/>
-            <wp:cNvGraphicFramePr>
-              <a:graphicFrameLocks xmlns:a="http://schemas.openxmlformats.org/drawingml/2006/main" noChangeAspect="1"/>
-            </wp:cNvGraphicFramePr>
-            <a:graphic xmlns:a="http://schemas.openxmlformats.org/drawingml/2006/main">
-              <a:graphicData uri="http://schemas.openxmlformats.org/drawingml/2006/picture">
-                <pic:pic xmlns:pic="http://schemas.openxmlformats.org/drawingml/2006/picture">
-                  <pic:nvPicPr>
-                    <pic:cNvPr id="38" name="accuracy_young.png"/>
-                    <pic:cNvPicPr/>
-                  </pic:nvPicPr>
-                  <pic:blipFill>
-                    <a:blip r:embed="rId38" cstate="print">
-                      <a:extLst>
-                        <a:ext uri="{28A0092B-C50C-407E-A947-70E740481C1C}">
-                          <a14:useLocalDpi xmlns:a14="http://schemas.microsoft.com/office/drawing/2010/main" val="0"/>
-                        </a:ext>
-                      </a:extLst>
-                    </a:blip>
-                    <a:stretch>
-                      <a:fillRect/>
-                    </a:stretch>
-                  </pic:blipFill>
-                  <pic:spPr>
-                    <a:xfrm>
-                      <a:off x="0" y="0"/>
-                      <a:ext cx="2574761" cy="2574761"/>
-                    </a:xfrm>
-                    <a:prstGeom prst="rect">
-                      <a:avLst/>
-                    </a:prstGeom>
-                  </pic:spPr>
-                </pic:pic>
-              </a:graphicData>
-            </a:graphic>
-          </wp:inline>
-        </w:drawing>
-      </w:r>
-      <w:r>
-        <w:rPr>
-          <w:rFonts w:ascii="Calibri" w:hAnsi="Calibri" w:cs="Calibri"/>
-          <w:noProof/>
-        </w:rPr>
-        <w:drawing>
-          <wp:inline distT="0" distB="0" distL="0" distR="0" wp14:anchorId="7D829E4A" wp14:editId="24611F27">
-            <wp:extent cx="3358342" cy="2518757"/>
-            <wp:effectExtent l="0" t="0" r="0" b="0"/>
-            <wp:docPr id="39" name="Immagine 39"/>
-            <wp:cNvGraphicFramePr>
-              <a:graphicFrameLocks xmlns:a="http://schemas.openxmlformats.org/drawingml/2006/main" noChangeAspect="1"/>
-            </wp:cNvGraphicFramePr>
-            <a:graphic xmlns:a="http://schemas.openxmlformats.org/drawingml/2006/main">
-              <a:graphicData uri="http://schemas.openxmlformats.org/drawingml/2006/picture">
-                <pic:pic xmlns:pic="http://schemas.openxmlformats.org/drawingml/2006/picture">
-                  <pic:nvPicPr>
-                    <pic:cNvPr id="39" name="rmse_grouped_landmarks.png"/>
-                    <pic:cNvPicPr/>
-                  </pic:nvPicPr>
-                  <pic:blipFill>
-                    <a:blip r:embed="rId39">
-                      <a:extLst>
-                        <a:ext uri="{28A0092B-C50C-407E-A947-70E740481C1C}">
-                          <a14:useLocalDpi xmlns:a14="http://schemas.microsoft.com/office/drawing/2010/main" val="0"/>
-                        </a:ext>
-                      </a:extLst>
-                    </a:blip>
-                    <a:stretch>
-                      <a:fillRect/>
-                    </a:stretch>
-                  </pic:blipFill>
-                  <pic:spPr>
-                    <a:xfrm>
-                      <a:off x="0" y="0"/>
-                      <a:ext cx="3361017" cy="2520763"/>
-                    </a:xfrm>
-                    <a:prstGeom prst="rect">
-                      <a:avLst/>
-                    </a:prstGeom>
-                  </pic:spPr>
-                </pic:pic>
-              </a:graphicData>
-            </a:graphic>
-          </wp:inline>
-        </w:drawing>
-      </w:r>
-    </w:p>
-    <w:p>
-      <w:pPr>
-        <w:jc w:val="center"/>
-        <w:rPr>
-          <w:rFonts w:ascii="Calibri" w:hAnsi="Calibri" w:cs="Calibri"/>
-        </w:rPr>
-      </w:pPr>
-      <w:r>
-        <w:rPr>
-          <w:rFonts w:ascii="Calibri" w:hAnsi="Calibri" w:cs="Calibri"/>
-          <w:noProof/>
-        </w:rPr>
-        <w:drawing>
-          <wp:inline distT="0" distB="0" distL="0" distR="0" wp14:anchorId="2E454C12" wp14:editId="26174378">
-            <wp:extent cx="2443941" cy="2443941"/>
-            <wp:effectExtent l="0" t="0" r="0" b="0"/>
-            <wp:docPr id="40" name="Immagine 40"/>
-            <wp:cNvGraphicFramePr>
-              <a:graphicFrameLocks xmlns:a="http://schemas.openxmlformats.org/drawingml/2006/main" noChangeAspect="1"/>
-            </wp:cNvGraphicFramePr>
-            <a:graphic xmlns:a="http://schemas.openxmlformats.org/drawingml/2006/main">
-              <a:graphicData uri="http://schemas.openxmlformats.org/drawingml/2006/picture">
-                <pic:pic xmlns:pic="http://schemas.openxmlformats.org/drawingml/2006/picture">
-                  <pic:nvPicPr>
-                    <pic:cNvPr id="40" name="rmse_landmarks.png"/>
-                    <pic:cNvPicPr/>
-                  </pic:nvPicPr>
-                  <pic:blipFill>
-                    <a:blip r:embed="rId40" cstate="print">
-                      <a:extLst>
-                        <a:ext uri="{28A0092B-C50C-407E-A947-70E740481C1C}">
-                          <a14:useLocalDpi xmlns:a14="http://schemas.microsoft.com/office/drawing/2010/main" val="0"/>
-                        </a:ext>
-                      </a:extLst>
-                    </a:blip>
-                    <a:stretch>
-                      <a:fillRect/>
-                    </a:stretch>
-                  </pic:blipFill>
-                  <pic:spPr>
-                    <a:xfrm>
-                      <a:off x="0" y="0"/>
-                      <a:ext cx="2450943" cy="2450943"/>
-                    </a:xfrm>
-                    <a:prstGeom prst="rect">
-                      <a:avLst/>
-                    </a:prstGeom>
-                  </pic:spPr>
-                </pic:pic>
-              </a:graphicData>
-            </a:graphic>
-          </wp:inline>
-        </w:drawing>
-      </w:r>
-    </w:p>
-    <w:p>
-      <w:pPr>
-        <w:rPr>
-          <w:rFonts w:ascii="Calibri" w:hAnsi="Calibri" w:cs="Calibri"/>
-        </w:rPr>
-      </w:pPr>
-    </w:p>
-    <w:p>
-      <w:pPr>
-        <w:rPr>
-          <w:rFonts w:ascii="Calibri" w:hAnsi="Calibri" w:cs="Calibri"/>
-        </w:rPr>
-      </w:pPr>
-    </w:p>
-    <w:p>
-      <w:pPr>
-        <w:jc w:val="both"/>
-        <w:rPr>
-          <w:rFonts w:ascii="Calibri" w:hAnsi="Calibri" w:cs="Calibri"/>
-        </w:rPr>
-      </w:pPr>
-      <w:r>
-        <w:rPr>
-          <w:rFonts w:ascii="Calibri" w:hAnsi="Calibri" w:cs="Calibri"/>
-        </w:rPr>
-        <w:t xml:space="preserve">As it is possible to see </w:t>
-      </w:r>
-      <w:r>
-        <w:rPr>
-          <w:rFonts w:ascii="Calibri" w:hAnsi="Calibri" w:cs="Calibri"/>
-        </w:rPr>
-        <w:t>from the figures</w:t>
-      </w:r>
-      <w:r>
-        <w:rPr>
-          <w:rFonts w:ascii="Calibri" w:hAnsi="Calibri" w:cs="Calibri"/>
-        </w:rPr>
-        <w:t xml:space="preserve">, the accuracy that the </w:t>
-      </w:r>
-      <w:r>
-        <w:rPr>
-          <w:rFonts w:ascii="Calibri" w:hAnsi="Calibri" w:cs="Calibri"/>
-        </w:rPr>
-        <w:t>Multi</w:t>
-      </w:r>
-      <w:r>
-        <w:rPr>
-          <w:rFonts w:ascii="Calibri" w:hAnsi="Calibri" w:cs="Calibri"/>
-        </w:rPr>
-        <w:t xml:space="preserve"> </w:t>
-      </w:r>
-      <w:r>
-        <w:rPr>
-          <w:rFonts w:ascii="Calibri" w:hAnsi="Calibri" w:cs="Calibri"/>
-        </w:rPr>
-        <w:t>Task Learn</w:t>
-      </w:r>
-      <w:r>
-        <w:rPr>
-          <w:rFonts w:ascii="Calibri" w:hAnsi="Calibri" w:cs="Calibri"/>
-        </w:rPr>
-        <w:t>ing</w:t>
-      </w:r>
-      <w:r>
-        <w:rPr>
-          <w:rFonts w:ascii="Calibri" w:hAnsi="Calibri" w:cs="Calibri"/>
-        </w:rPr>
-        <w:t xml:space="preserve"> Network</w:t>
-      </w:r>
-      <w:r>
-        <w:rPr>
-          <w:rFonts w:ascii="Calibri" w:hAnsi="Calibri" w:cs="Calibri"/>
-        </w:rPr>
-        <w:t xml:space="preserve"> can provide</w:t>
-      </w:r>
-      <w:r>
-        <w:rPr>
-          <w:rFonts w:ascii="Calibri" w:hAnsi="Calibri" w:cs="Calibri"/>
-        </w:rPr>
-        <w:t>, in classification tasks,</w:t>
-      </w:r>
-      <w:r>
-        <w:rPr>
-          <w:rFonts w:ascii="Calibri" w:hAnsi="Calibri" w:cs="Calibri"/>
-        </w:rPr>
-        <w:t xml:space="preserve"> is immediately very high and it can reach in just a few iterations a value between </w:t>
-      </w:r>
-      <w:r>
-        <w:rPr>
-          <w:rFonts w:ascii="Calibri" w:hAnsi="Calibri" w:cs="Calibri"/>
-        </w:rPr>
-        <w:t>the 85-95</w:t>
-      </w:r>
-      <w:r>
-        <w:rPr>
-          <w:rFonts w:ascii="Calibri" w:hAnsi="Calibri" w:cs="Calibri"/>
-        </w:rPr>
-        <w:t xml:space="preserve">%. </w:t>
-      </w:r>
-      <w:r>
-        <w:rPr>
-          <w:rFonts w:ascii="Calibri" w:hAnsi="Calibri" w:cs="Calibri"/>
-        </w:rPr>
-        <w:t>This may happen because of the difficulty of the task</w:t>
-      </w:r>
-      <w:r>
-        <w:rPr>
-          <w:rFonts w:ascii="Calibri" w:hAnsi="Calibri" w:cs="Calibri"/>
-        </w:rPr>
-        <w:t>.</w:t>
-      </w:r>
-    </w:p>
-    <w:p>
-      <w:pPr>
-        <w:jc w:val="both"/>
-        <w:rPr>
-          <w:rFonts w:ascii="Calibri" w:hAnsi="Calibri" w:cs="Calibri"/>
-        </w:rPr>
-      </w:pPr>
-      <w:r>
-        <w:rPr>
-          <w:rFonts w:ascii="Calibri" w:hAnsi="Calibri" w:cs="Calibri"/>
-        </w:rPr>
-        <w:lastRenderedPageBreak/>
-        <w:t>For the RMSE on landmarks, it is possible to see that the Network is immediately able to compute, at first, a very low RMSE (about 3.9) and, after 4 epochs (We remind that, in this case, an epoch consists of 594 iterations!), get to 0.98.</w:t>
-      </w:r>
-      <w:r>
-        <w:rPr>
-          <w:rFonts w:ascii="Calibri" w:hAnsi="Calibri" w:cs="Calibri"/>
-        </w:rPr>
-        <w:t xml:space="preserve"> </w:t>
-      </w:r>
-    </w:p>
-    <w:p>
-      <w:pPr>
-        <w:jc w:val="both"/>
-        <w:rPr>
-          <w:rFonts w:ascii="Calibri" w:hAnsi="Calibri" w:cs="Calibri"/>
-        </w:rPr>
-      </w:pPr>
-      <w:r>
-        <w:rPr>
-          <w:rFonts w:ascii="Calibri" w:hAnsi="Calibri" w:cs="Calibri"/>
-        </w:rPr>
-        <w:t xml:space="preserve">Even the loss </w:t>
-      </w:r>
-      <w:r>
-        <w:rPr>
-          <w:rFonts w:ascii="Calibri" w:hAnsi="Calibri" w:cs="Calibri"/>
-        </w:rPr>
-        <w:t>of the tasks</w:t>
-      </w:r>
-      <w:r>
-        <w:rPr>
-          <w:rFonts w:ascii="Calibri" w:hAnsi="Calibri" w:cs="Calibri"/>
-        </w:rPr>
-        <w:t xml:space="preserve"> </w:t>
-      </w:r>
-      <w:r>
-        <w:rPr>
-          <w:rFonts w:ascii="Calibri" w:hAnsi="Calibri" w:cs="Calibri"/>
-        </w:rPr>
-        <w:t xml:space="preserve">have </w:t>
-      </w:r>
-      <w:r>
-        <w:rPr>
-          <w:rFonts w:ascii="Calibri" w:hAnsi="Calibri" w:cs="Calibri"/>
-        </w:rPr>
-        <w:t>an interesting plot: we could say that it has a decreas</w:t>
-      </w:r>
-      <w:r>
-        <w:rPr>
-          <w:rFonts w:ascii="Calibri" w:hAnsi="Calibri" w:cs="Calibri"/>
-        </w:rPr>
-        <w:t>ing</w:t>
-      </w:r>
-      <w:r>
-        <w:rPr>
-          <w:rFonts w:ascii="Calibri" w:hAnsi="Calibri" w:cs="Calibri"/>
-        </w:rPr>
-        <w:t xml:space="preserve"> process </w:t>
-      </w:r>
-      <w:r>
-        <w:rPr>
-          <w:rFonts w:ascii="Calibri" w:hAnsi="Calibri" w:cs="Calibri"/>
-        </w:rPr>
-        <w:t>that recalls the plot of an exponential function.</w:t>
-      </w:r>
-    </w:p>
-    <w:p>
-      <w:pPr>
-        <w:rPr>
-          <w:rFonts w:ascii="Calibri" w:hAnsi="Calibri" w:cs="Calibri"/>
-        </w:rPr>
-      </w:pPr>
-    </w:p>
-    <w:p>
-      <w:pPr>
-        <w:rPr>
-          <w:rFonts w:ascii="Calibri" w:hAnsi="Calibri" w:cs="Calibri"/>
-        </w:rPr>
-      </w:pPr>
-      <w:r>
-        <w:rPr>
-          <w:rFonts w:ascii="Calibri" w:hAnsi="Calibri" w:cs="Calibri"/>
-          <w:noProof/>
-        </w:rPr>
         <w:drawing>
           <wp:inline distT="0" distB="0" distL="0" distR="0" wp14:anchorId="0F6468B8" wp14:editId="2F23666C">
             <wp:extent cx="2709949" cy="2709949"/>
@@ -17163,7 +17614,7 @@
                     <pic:cNvPicPr/>
                   </pic:nvPicPr>
                   <pic:blipFill>
-                    <a:blip r:embed="rId41" cstate="print">
+                    <a:blip r:embed="rId40" cstate="print">
                       <a:extLst>
                         <a:ext uri="{28A0092B-C50C-407E-A947-70E740481C1C}">
                           <a14:useLocalDpi xmlns:a14="http://schemas.microsoft.com/office/drawing/2010/main" val="0"/>
@@ -17210,7 +17661,7 @@
                     <pic:cNvPicPr/>
                   </pic:nvPicPr>
                   <pic:blipFill>
-                    <a:blip r:embed="rId42" cstate="print">
+                    <a:blip r:embed="rId41" cstate="print">
                       <a:extLst>
                         <a:ext uri="{28A0092B-C50C-407E-A947-70E740481C1C}">
                           <a14:useLocalDpi xmlns:a14="http://schemas.microsoft.com/office/drawing/2010/main" val="0"/>
@@ -17257,7 +17708,7 @@
                     <pic:cNvPicPr/>
                   </pic:nvPicPr>
                   <pic:blipFill>
-                    <a:blip r:embed="rId43" cstate="print">
+                    <a:blip r:embed="rId42" cstate="print">
                       <a:extLst>
                         <a:ext uri="{28A0092B-C50C-407E-A947-70E740481C1C}">
                           <a14:useLocalDpi xmlns:a14="http://schemas.microsoft.com/office/drawing/2010/main" val="0"/>
@@ -17304,7 +17755,7 @@
                     <pic:cNvPicPr/>
                   </pic:nvPicPr>
                   <pic:blipFill>
-                    <a:blip r:embed="rId44" cstate="print">
+                    <a:blip r:embed="rId43" cstate="print">
                       <a:extLst>
                         <a:ext uri="{28A0092B-C50C-407E-A947-70E740481C1C}">
                           <a14:useLocalDpi xmlns:a14="http://schemas.microsoft.com/office/drawing/2010/main" val="0"/>
@@ -17352,7 +17803,7 @@
                     <pic:cNvPicPr/>
                   </pic:nvPicPr>
                   <pic:blipFill>
-                    <a:blip r:embed="rId45" cstate="print">
+                    <a:blip r:embed="rId44" cstate="print">
                       <a:extLst>
                         <a:ext uri="{28A0092B-C50C-407E-A947-70E740481C1C}">
                           <a14:useLocalDpi xmlns:a14="http://schemas.microsoft.com/office/drawing/2010/main" val="0"/>
@@ -17399,7 +17850,7 @@
                     <pic:cNvPicPr/>
                   </pic:nvPicPr>
                   <pic:blipFill>
-                    <a:blip r:embed="rId46" cstate="print">
+                    <a:blip r:embed="rId45" cstate="print">
                       <a:extLst>
                         <a:ext uri="{28A0092B-C50C-407E-A947-70E740481C1C}">
                           <a14:useLocalDpi xmlns:a14="http://schemas.microsoft.com/office/drawing/2010/main" val="0"/>
@@ -17446,7 +17897,7 @@
                     <pic:cNvPicPr/>
                   </pic:nvPicPr>
                   <pic:blipFill>
-                    <a:blip r:embed="rId47" cstate="print">
+                    <a:blip r:embed="rId46" cstate="print">
                       <a:extLst>
                         <a:ext uri="{28A0092B-C50C-407E-A947-70E740481C1C}">
                           <a14:useLocalDpi xmlns:a14="http://schemas.microsoft.com/office/drawing/2010/main" val="0"/>
@@ -17493,7 +17944,7 @@
                     <pic:cNvPicPr/>
                   </pic:nvPicPr>
                   <pic:blipFill>
-                    <a:blip r:embed="rId48" cstate="print">
+                    <a:blip r:embed="rId47" cstate="print">
                       <a:extLst>
                         <a:ext uri="{28A0092B-C50C-407E-A947-70E740481C1C}">
                           <a14:useLocalDpi xmlns:a14="http://schemas.microsoft.com/office/drawing/2010/main" val="0"/>
@@ -18004,7 +18455,35 @@
         <w:rPr>
           <w:rFonts w:ascii="Calibri" w:hAnsi="Calibri" w:cs="Calibri"/>
         </w:rPr>
-        <w:t>Koch G., Zemel R., Salakhutdinov R. – Siamese Neural network for One-Shot Image Recognition</w:t>
+        <w:t xml:space="preserve">Koch G., </w:t>
+      </w:r>
+      <w:proofErr w:type="spellStart"/>
+      <w:r>
+        <w:rPr>
+          <w:rFonts w:ascii="Calibri" w:hAnsi="Calibri" w:cs="Calibri"/>
+        </w:rPr>
+        <w:t>Zemel</w:t>
+      </w:r>
+      <w:proofErr w:type="spellEnd"/>
+      <w:r>
+        <w:rPr>
+          <w:rFonts w:ascii="Calibri" w:hAnsi="Calibri" w:cs="Calibri"/>
+        </w:rPr>
+        <w:t xml:space="preserve"> R., </w:t>
+      </w:r>
+      <w:proofErr w:type="spellStart"/>
+      <w:r>
+        <w:rPr>
+          <w:rFonts w:ascii="Calibri" w:hAnsi="Calibri" w:cs="Calibri"/>
+        </w:rPr>
+        <w:t>Salakhutdinov</w:t>
+      </w:r>
+      <w:proofErr w:type="spellEnd"/>
+      <w:r>
+        <w:rPr>
+          <w:rFonts w:ascii="Calibri" w:hAnsi="Calibri" w:cs="Calibri"/>
+        </w:rPr>
+        <w:t xml:space="preserve"> R. – Siamese Neural network for One-Shot Image Recognition</w:t>
       </w:r>
     </w:p>
     <w:p>
@@ -18040,31 +18519,117 @@
           <w:rFonts w:ascii="Calibri" w:hAnsi="Calibri" w:cs="Calibri"/>
         </w:rPr>
       </w:pPr>
-      <w:r>
-        <w:rPr>
-          <w:rFonts w:ascii="Calibri" w:hAnsi="Calibri" w:cs="Calibri"/>
-        </w:rPr>
-        <w:t>Vinyals O., Blundell C., Lillicrap T., Kavukcuoglu K., Wierstra D. – Matching Networks for One Shot Learning</w:t>
-      </w:r>
-    </w:p>
-    <w:p>
-      <w:pPr>
-        <w:rPr>
-          <w:rFonts w:ascii="Calibri" w:hAnsi="Calibri" w:cs="Calibri"/>
-        </w:rPr>
-      </w:pPr>
-    </w:p>
-    <w:p>
-      <w:pPr>
-        <w:rPr>
-          <w:rFonts w:ascii="Calibri" w:hAnsi="Calibri" w:cs="Calibri"/>
-        </w:rPr>
-      </w:pPr>
-      <w:r>
-        <w:rPr>
-          <w:rFonts w:ascii="Calibri" w:hAnsi="Calibri" w:cs="Calibri"/>
-        </w:rPr>
-        <w:t>Schroff F., Kalenichenko D., Philbin J. – Facenet: A Unified Embedding for Face Recognition and Clustering</w:t>
+      <w:proofErr w:type="spellStart"/>
+      <w:r>
+        <w:rPr>
+          <w:rFonts w:ascii="Calibri" w:hAnsi="Calibri" w:cs="Calibri"/>
+        </w:rPr>
+        <w:t>Vinyals</w:t>
+      </w:r>
+      <w:proofErr w:type="spellEnd"/>
+      <w:r>
+        <w:rPr>
+          <w:rFonts w:ascii="Calibri" w:hAnsi="Calibri" w:cs="Calibri"/>
+        </w:rPr>
+        <w:t xml:space="preserve"> O., Blundell C., </w:t>
+      </w:r>
+      <w:proofErr w:type="spellStart"/>
+      <w:r>
+        <w:rPr>
+          <w:rFonts w:ascii="Calibri" w:hAnsi="Calibri" w:cs="Calibri"/>
+        </w:rPr>
+        <w:t>Lillicrap</w:t>
+      </w:r>
+      <w:proofErr w:type="spellEnd"/>
+      <w:r>
+        <w:rPr>
+          <w:rFonts w:ascii="Calibri" w:hAnsi="Calibri" w:cs="Calibri"/>
+        </w:rPr>
+        <w:t xml:space="preserve"> T., </w:t>
+      </w:r>
+      <w:proofErr w:type="spellStart"/>
+      <w:r>
+        <w:rPr>
+          <w:rFonts w:ascii="Calibri" w:hAnsi="Calibri" w:cs="Calibri"/>
+        </w:rPr>
+        <w:t>Kavukcuoglu</w:t>
+      </w:r>
+      <w:proofErr w:type="spellEnd"/>
+      <w:r>
+        <w:rPr>
+          <w:rFonts w:ascii="Calibri" w:hAnsi="Calibri" w:cs="Calibri"/>
+        </w:rPr>
+        <w:t xml:space="preserve"> K., </w:t>
+      </w:r>
+      <w:proofErr w:type="spellStart"/>
+      <w:r>
+        <w:rPr>
+          <w:rFonts w:ascii="Calibri" w:hAnsi="Calibri" w:cs="Calibri"/>
+        </w:rPr>
+        <w:t>Wierstra</w:t>
+      </w:r>
+      <w:proofErr w:type="spellEnd"/>
+      <w:r>
+        <w:rPr>
+          <w:rFonts w:ascii="Calibri" w:hAnsi="Calibri" w:cs="Calibri"/>
+        </w:rPr>
+        <w:t xml:space="preserve"> D. – Matching Networks for One Shot Learning</w:t>
+      </w:r>
+    </w:p>
+    <w:p>
+      <w:pPr>
+        <w:rPr>
+          <w:rFonts w:ascii="Calibri" w:hAnsi="Calibri" w:cs="Calibri"/>
+        </w:rPr>
+      </w:pPr>
+    </w:p>
+    <w:p>
+      <w:pPr>
+        <w:rPr>
+          <w:rFonts w:ascii="Calibri" w:hAnsi="Calibri" w:cs="Calibri"/>
+        </w:rPr>
+      </w:pPr>
+      <w:proofErr w:type="spellStart"/>
+      <w:r>
+        <w:rPr>
+          <w:rFonts w:ascii="Calibri" w:hAnsi="Calibri" w:cs="Calibri"/>
+        </w:rPr>
+        <w:t>Schroff</w:t>
+      </w:r>
+      <w:proofErr w:type="spellEnd"/>
+      <w:r>
+        <w:rPr>
+          <w:rFonts w:ascii="Calibri" w:hAnsi="Calibri" w:cs="Calibri"/>
+        </w:rPr>
+        <w:t xml:space="preserve"> F., </w:t>
+      </w:r>
+      <w:proofErr w:type="spellStart"/>
+      <w:r>
+        <w:rPr>
+          <w:rFonts w:ascii="Calibri" w:hAnsi="Calibri" w:cs="Calibri"/>
+        </w:rPr>
+        <w:t>Kalenichenko</w:t>
+      </w:r>
+      <w:proofErr w:type="spellEnd"/>
+      <w:r>
+        <w:rPr>
+          <w:rFonts w:ascii="Calibri" w:hAnsi="Calibri" w:cs="Calibri"/>
+        </w:rPr>
+        <w:t xml:space="preserve"> D., Philbin J. – </w:t>
+      </w:r>
+      <w:proofErr w:type="spellStart"/>
+      <w:r>
+        <w:rPr>
+          <w:rFonts w:ascii="Calibri" w:hAnsi="Calibri" w:cs="Calibri"/>
+        </w:rPr>
+        <w:t>Facenet</w:t>
+      </w:r>
+      <w:proofErr w:type="spellEnd"/>
+      <w:r>
+        <w:rPr>
+          <w:rFonts w:ascii="Calibri" w:hAnsi="Calibri" w:cs="Calibri"/>
+        </w:rPr>
+        <w:t>: A Unified Embedding for Face Recognition and Clustering</w:t>
       </w:r>
     </w:p>
     <w:p>
@@ -18104,7 +18669,21 @@
         <w:rPr>
           <w:rFonts w:ascii="Calibri" w:hAnsi="Calibri" w:cs="Calibri"/>
         </w:rPr>
-        <w:t>Chopra S., Hadsell R., LeCun Y. – Learning a Similarity Metric Discriminatively, with Application to Face Verification</w:t>
+        <w:t xml:space="preserve">Chopra S., Hadsell R., </w:t>
+      </w:r>
+      <w:proofErr w:type="spellStart"/>
+      <w:r>
+        <w:rPr>
+          <w:rFonts w:ascii="Calibri" w:hAnsi="Calibri" w:cs="Calibri"/>
+        </w:rPr>
+        <w:t>LeCun</w:t>
+      </w:r>
+      <w:proofErr w:type="spellEnd"/>
+      <w:r>
+        <w:rPr>
+          <w:rFonts w:ascii="Calibri" w:hAnsi="Calibri" w:cs="Calibri"/>
+        </w:rPr>
+        <w:t xml:space="preserve"> Y. – Learning a Similarity Metric Discriminatively, with Application to Face Verification</w:t>
       </w:r>
     </w:p>
     <w:p>
@@ -18128,8 +18707,8 @@
       </w:r>
     </w:p>
     <w:sectPr>
-      <w:headerReference w:type="default" r:id="rId49"/>
-      <w:footerReference w:type="default" r:id="rId50"/>
+      <w:headerReference w:type="default" r:id="rId48"/>
+      <w:footerReference w:type="default" r:id="rId49"/>
       <w:pgSz w:w="11900" w:h="16840"/>
       <w:pgMar w:top="1417" w:right="1134" w:bottom="1134" w:left="1134" w:header="708" w:footer="708" w:gutter="0"/>
       <w:cols w:space="708"/>
@@ -22607,7 +23186,7 @@
 </file>
 
 <file path=customXml/itemProps1.xml><?xml version="1.0" encoding="utf-8"?>
-<ds:datastoreItem xmlns:ds="http://schemas.openxmlformats.org/officeDocument/2006/customXml" ds:itemID="{484D2B78-285C-874E-9754-895618BBEFAB}">
+<ds:datastoreItem xmlns:ds="http://schemas.openxmlformats.org/officeDocument/2006/customXml" ds:itemID="{EBE0F257-80D7-1D42-8E0B-71C33551121B}">
   <ds:schemaRefs>
     <ds:schemaRef ds:uri="http://schemas.openxmlformats.org/officeDocument/2006/bibliography"/>
   </ds:schemaRefs>

--- a/Relazione NN.docx
+++ b/Relazione NN.docx
@@ -431,14 +431,18 @@
           <w:docPartUnique/>
         </w:docPartObj>
       </w:sdtPr>
-      <w:sdtEndPr/>
       <w:sdtContent>
         <w:p>
           <w:pPr>
             <w:pStyle w:val="Titolosommario"/>
           </w:pPr>
           <w:r>
-            <w:t>Summary</w:t>
+            <w:t>Summa</w:t>
+          </w:r>
+          <w:bookmarkStart w:id="0" w:name="_GoBack"/>
+          <w:bookmarkEnd w:id="0"/>
+          <w:r>
+            <w:t>ry</w:t>
           </w:r>
         </w:p>
         <w:p>
@@ -455,6 +459,8 @@
               <w:i w:val="0"/>
               <w:iCs w:val="0"/>
               <w:noProof/>
+              <w:sz w:val="22"/>
+              <w:szCs w:val="22"/>
               <w:lang w:val="it-IT"/>
             </w:rPr>
           </w:pPr>
@@ -475,7 +481,7 @@
             </w:rPr>
             <w:fldChar w:fldCharType="separate"/>
           </w:r>
-          <w:hyperlink w:anchor="_Toc14285113" w:history="1">
+          <w:hyperlink w:anchor="_Toc14304279" w:history="1">
             <w:r>
               <w:rPr>
                 <w:rStyle w:val="Collegamentoipertestuale"/>
@@ -492,6 +498,8 @@
                 <w:i w:val="0"/>
                 <w:iCs w:val="0"/>
                 <w:noProof/>
+                <w:sz w:val="22"/>
+                <w:szCs w:val="22"/>
                 <w:lang w:val="it-IT"/>
               </w:rPr>
               <w:tab/>
@@ -523,7 +531,7 @@
                 <w:noProof/>
                 <w:webHidden/>
               </w:rPr>
-              <w:instrText xml:space="preserve"> PAGEREF _Toc14285113 \h </w:instrText>
+              <w:instrText xml:space="preserve"> PAGEREF _Toc14304279 \h </w:instrText>
             </w:r>
             <w:r>
               <w:rPr>
@@ -543,7 +551,7 @@
                 <w:noProof/>
                 <w:webHidden/>
               </w:rPr>
-              <w:t>2</w:t>
+              <w:t>3</w:t>
             </w:r>
             <w:r>
               <w:rPr>
@@ -568,10 +576,12 @@
               <w:i w:val="0"/>
               <w:iCs w:val="0"/>
               <w:noProof/>
+              <w:sz w:val="22"/>
+              <w:szCs w:val="22"/>
               <w:lang w:val="it-IT"/>
             </w:rPr>
           </w:pPr>
-          <w:hyperlink w:anchor="_Toc14285114" w:history="1">
+          <w:hyperlink w:anchor="_Toc14304280" w:history="1">
             <w:r>
               <w:rPr>
                 <w:rStyle w:val="Collegamentoipertestuale"/>
@@ -588,6 +598,8 @@
                 <w:i w:val="0"/>
                 <w:iCs w:val="0"/>
                 <w:noProof/>
+                <w:sz w:val="22"/>
+                <w:szCs w:val="22"/>
                 <w:lang w:val="it-IT"/>
               </w:rPr>
               <w:tab/>
@@ -619,7 +631,7 @@
                 <w:noProof/>
                 <w:webHidden/>
               </w:rPr>
-              <w:instrText xml:space="preserve"> PAGEREF _Toc14285114 \h </w:instrText>
+              <w:instrText xml:space="preserve"> PAGEREF _Toc14304280 \h </w:instrText>
             </w:r>
             <w:r>
               <w:rPr>
@@ -639,7 +651,7 @@
                 <w:noProof/>
                 <w:webHidden/>
               </w:rPr>
-              <w:t>3</w:t>
+              <w:t>4</w:t>
             </w:r>
             <w:r>
               <w:rPr>
@@ -662,12 +674,10 @@
               <w:b w:val="0"/>
               <w:bCs w:val="0"/>
               <w:noProof/>
-              <w:sz w:val="24"/>
-              <w:szCs w:val="24"/>
               <w:lang w:val="it-IT"/>
             </w:rPr>
           </w:pPr>
-          <w:hyperlink w:anchor="_Toc14285115" w:history="1">
+          <w:hyperlink w:anchor="_Toc14304281" w:history="1">
             <w:r>
               <w:rPr>
                 <w:rStyle w:val="Collegamentoipertestuale"/>
@@ -682,8 +692,6 @@
                 <w:b w:val="0"/>
                 <w:bCs w:val="0"/>
                 <w:noProof/>
-                <w:sz w:val="24"/>
-                <w:szCs w:val="24"/>
                 <w:lang w:val="it-IT"/>
               </w:rPr>
               <w:tab/>
@@ -715,7 +723,7 @@
                 <w:noProof/>
                 <w:webHidden/>
               </w:rPr>
-              <w:instrText xml:space="preserve"> PAGEREF _Toc14285115 \h </w:instrText>
+              <w:instrText xml:space="preserve"> PAGEREF _Toc14304281 \h </w:instrText>
             </w:r>
             <w:r>
               <w:rPr>
@@ -758,12 +766,10 @@
               <w:b w:val="0"/>
               <w:bCs w:val="0"/>
               <w:noProof/>
-              <w:sz w:val="24"/>
-              <w:szCs w:val="24"/>
               <w:lang w:val="it-IT"/>
             </w:rPr>
           </w:pPr>
-          <w:hyperlink w:anchor="_Toc14285116" w:history="1">
+          <w:hyperlink w:anchor="_Toc14304282" w:history="1">
             <w:r>
               <w:rPr>
                 <w:rStyle w:val="Collegamentoipertestuale"/>
@@ -778,8 +784,6 @@
                 <w:b w:val="0"/>
                 <w:bCs w:val="0"/>
                 <w:noProof/>
-                <w:sz w:val="24"/>
-                <w:szCs w:val="24"/>
                 <w:lang w:val="it-IT"/>
               </w:rPr>
               <w:tab/>
@@ -811,7 +815,7 @@
                 <w:noProof/>
                 <w:webHidden/>
               </w:rPr>
-              <w:instrText xml:space="preserve"> PAGEREF _Toc14285116 \h </w:instrText>
+              <w:instrText xml:space="preserve"> PAGEREF _Toc14304282 \h </w:instrText>
             </w:r>
             <w:r>
               <w:rPr>
@@ -854,12 +858,10 @@
               <w:b w:val="0"/>
               <w:bCs w:val="0"/>
               <w:noProof/>
-              <w:sz w:val="24"/>
-              <w:szCs w:val="24"/>
               <w:lang w:val="it-IT"/>
             </w:rPr>
           </w:pPr>
-          <w:hyperlink w:anchor="_Toc14285117" w:history="1">
+          <w:hyperlink w:anchor="_Toc14304283" w:history="1">
             <w:r>
               <w:rPr>
                 <w:rStyle w:val="Collegamentoipertestuale"/>
@@ -874,8 +876,6 @@
                 <w:b w:val="0"/>
                 <w:bCs w:val="0"/>
                 <w:noProof/>
-                <w:sz w:val="24"/>
-                <w:szCs w:val="24"/>
                 <w:lang w:val="it-IT"/>
               </w:rPr>
               <w:tab/>
@@ -907,7 +907,7 @@
                 <w:noProof/>
                 <w:webHidden/>
               </w:rPr>
-              <w:instrText xml:space="preserve"> PAGEREF _Toc14285117 \h </w:instrText>
+              <w:instrText xml:space="preserve"> PAGEREF _Toc14304283 \h </w:instrText>
             </w:r>
             <w:r>
               <w:rPr>
@@ -927,7 +927,7 @@
                 <w:noProof/>
                 <w:webHidden/>
               </w:rPr>
-              <w:t>4</w:t>
+              <w:t>5</w:t>
             </w:r>
             <w:r>
               <w:rPr>
@@ -950,12 +950,10 @@
               <w:b w:val="0"/>
               <w:bCs w:val="0"/>
               <w:noProof/>
-              <w:sz w:val="24"/>
-              <w:szCs w:val="24"/>
               <w:lang w:val="it-IT"/>
             </w:rPr>
           </w:pPr>
-          <w:hyperlink w:anchor="_Toc14285118" w:history="1">
+          <w:hyperlink w:anchor="_Toc14304284" w:history="1">
             <w:r>
               <w:rPr>
                 <w:rStyle w:val="Collegamentoipertestuale"/>
@@ -970,8 +968,6 @@
                 <w:b w:val="0"/>
                 <w:bCs w:val="0"/>
                 <w:noProof/>
-                <w:sz w:val="24"/>
-                <w:szCs w:val="24"/>
                 <w:lang w:val="it-IT"/>
               </w:rPr>
               <w:tab/>
@@ -1003,7 +999,7 @@
                 <w:noProof/>
                 <w:webHidden/>
               </w:rPr>
-              <w:instrText xml:space="preserve"> PAGEREF _Toc14285118 \h </w:instrText>
+              <w:instrText xml:space="preserve"> PAGEREF _Toc14304284 \h </w:instrText>
             </w:r>
             <w:r>
               <w:rPr>
@@ -1023,7 +1019,7 @@
                 <w:noProof/>
                 <w:webHidden/>
               </w:rPr>
-              <w:t>5</w:t>
+              <w:t>6</w:t>
             </w:r>
             <w:r>
               <w:rPr>
@@ -1048,10 +1044,12 @@
               <w:i w:val="0"/>
               <w:iCs w:val="0"/>
               <w:noProof/>
+              <w:sz w:val="22"/>
+              <w:szCs w:val="22"/>
               <w:lang w:val="it-IT"/>
             </w:rPr>
           </w:pPr>
-          <w:hyperlink w:anchor="_Toc14285119" w:history="1">
+          <w:hyperlink w:anchor="_Toc14304285" w:history="1">
             <w:r>
               <w:rPr>
                 <w:rStyle w:val="Collegamentoipertestuale"/>
@@ -1068,6 +1066,8 @@
                 <w:i w:val="0"/>
                 <w:iCs w:val="0"/>
                 <w:noProof/>
+                <w:sz w:val="22"/>
+                <w:szCs w:val="22"/>
                 <w:lang w:val="it-IT"/>
               </w:rPr>
               <w:tab/>
@@ -1099,7 +1099,7 @@
                 <w:noProof/>
                 <w:webHidden/>
               </w:rPr>
-              <w:instrText xml:space="preserve"> PAGEREF _Toc14285119 \h </w:instrText>
+              <w:instrText xml:space="preserve"> PAGEREF _Toc14304285 \h </w:instrText>
             </w:r>
             <w:r>
               <w:rPr>
@@ -1144,10 +1144,12 @@
               <w:i w:val="0"/>
               <w:iCs w:val="0"/>
               <w:noProof/>
+              <w:sz w:val="22"/>
+              <w:szCs w:val="22"/>
               <w:lang w:val="it-IT"/>
             </w:rPr>
           </w:pPr>
-          <w:hyperlink w:anchor="_Toc14285120" w:history="1">
+          <w:hyperlink w:anchor="_Toc14304286" w:history="1">
             <w:r>
               <w:rPr>
                 <w:rStyle w:val="Collegamentoipertestuale"/>
@@ -1164,6 +1166,8 @@
                 <w:i w:val="0"/>
                 <w:iCs w:val="0"/>
                 <w:noProof/>
+                <w:sz w:val="22"/>
+                <w:szCs w:val="22"/>
                 <w:lang w:val="it-IT"/>
               </w:rPr>
               <w:tab/>
@@ -1195,7 +1199,7 @@
                 <w:noProof/>
                 <w:webHidden/>
               </w:rPr>
-              <w:instrText xml:space="preserve"> PAGEREF _Toc14285120 \h </w:instrText>
+              <w:instrText xml:space="preserve"> PAGEREF _Toc14304286 \h </w:instrText>
             </w:r>
             <w:r>
               <w:rPr>
@@ -1238,12 +1242,10 @@
               <w:b w:val="0"/>
               <w:bCs w:val="0"/>
               <w:noProof/>
-              <w:sz w:val="24"/>
-              <w:szCs w:val="24"/>
               <w:lang w:val="it-IT"/>
             </w:rPr>
           </w:pPr>
-          <w:hyperlink w:anchor="_Toc14285121" w:history="1">
+          <w:hyperlink w:anchor="_Toc14304287" w:history="1">
             <w:r>
               <w:rPr>
                 <w:rStyle w:val="Collegamentoipertestuale"/>
@@ -1258,8 +1260,6 @@
                 <w:b w:val="0"/>
                 <w:bCs w:val="0"/>
                 <w:noProof/>
-                <w:sz w:val="24"/>
-                <w:szCs w:val="24"/>
                 <w:lang w:val="it-IT"/>
               </w:rPr>
               <w:tab/>
@@ -1291,7 +1291,7 @@
                 <w:noProof/>
                 <w:webHidden/>
               </w:rPr>
-              <w:instrText xml:space="preserve"> PAGEREF _Toc14285121 \h </w:instrText>
+              <w:instrText xml:space="preserve"> PAGEREF _Toc14304287 \h </w:instrText>
             </w:r>
             <w:r>
               <w:rPr>
@@ -1336,10 +1336,12 @@
               <w:i w:val="0"/>
               <w:iCs w:val="0"/>
               <w:noProof/>
+              <w:sz w:val="22"/>
+              <w:szCs w:val="22"/>
               <w:lang w:val="it-IT"/>
             </w:rPr>
           </w:pPr>
-          <w:hyperlink w:anchor="_Toc14285122" w:history="1">
+          <w:hyperlink w:anchor="_Toc14304288" w:history="1">
             <w:r>
               <w:rPr>
                 <w:rStyle w:val="Collegamentoipertestuale"/>
@@ -1356,6 +1358,8 @@
                 <w:i w:val="0"/>
                 <w:iCs w:val="0"/>
                 <w:noProof/>
+                <w:sz w:val="22"/>
+                <w:szCs w:val="22"/>
                 <w:lang w:val="it-IT"/>
               </w:rPr>
               <w:tab/>
@@ -1387,7 +1391,7 @@
                 <w:noProof/>
                 <w:webHidden/>
               </w:rPr>
-              <w:instrText xml:space="preserve"> PAGEREF _Toc14285122 \h </w:instrText>
+              <w:instrText xml:space="preserve"> PAGEREF _Toc14304288 \h </w:instrText>
             </w:r>
             <w:r>
               <w:rPr>
@@ -1432,10 +1436,12 @@
               <w:i w:val="0"/>
               <w:iCs w:val="0"/>
               <w:noProof/>
+              <w:sz w:val="22"/>
+              <w:szCs w:val="22"/>
               <w:lang w:val="it-IT"/>
             </w:rPr>
           </w:pPr>
-          <w:hyperlink w:anchor="_Toc14285123" w:history="1">
+          <w:hyperlink w:anchor="_Toc14304289" w:history="1">
             <w:r>
               <w:rPr>
                 <w:rStyle w:val="Collegamentoipertestuale"/>
@@ -1452,6 +1458,8 @@
                 <w:i w:val="0"/>
                 <w:iCs w:val="0"/>
                 <w:noProof/>
+                <w:sz w:val="22"/>
+                <w:szCs w:val="22"/>
                 <w:lang w:val="it-IT"/>
               </w:rPr>
               <w:tab/>
@@ -1483,7 +1491,7 @@
                 <w:noProof/>
                 <w:webHidden/>
               </w:rPr>
-              <w:instrText xml:space="preserve"> PAGEREF _Toc14285123 \h </w:instrText>
+              <w:instrText xml:space="preserve"> PAGEREF _Toc14304289 \h </w:instrText>
             </w:r>
             <w:r>
               <w:rPr>
@@ -1528,10 +1536,12 @@
               <w:i w:val="0"/>
               <w:iCs w:val="0"/>
               <w:noProof/>
+              <w:sz w:val="22"/>
+              <w:szCs w:val="22"/>
               <w:lang w:val="it-IT"/>
             </w:rPr>
           </w:pPr>
-          <w:hyperlink w:anchor="_Toc14285124" w:history="1">
+          <w:hyperlink w:anchor="_Toc14304290" w:history="1">
             <w:r>
               <w:rPr>
                 <w:rStyle w:val="Collegamentoipertestuale"/>
@@ -1548,6 +1558,8 @@
                 <w:i w:val="0"/>
                 <w:iCs w:val="0"/>
                 <w:noProof/>
+                <w:sz w:val="22"/>
+                <w:szCs w:val="22"/>
                 <w:lang w:val="it-IT"/>
               </w:rPr>
               <w:tab/>
@@ -1579,7 +1591,7 @@
                 <w:noProof/>
                 <w:webHidden/>
               </w:rPr>
-              <w:instrText xml:space="preserve"> PAGEREF _Toc14285124 \h </w:instrText>
+              <w:instrText xml:space="preserve"> PAGEREF _Toc14304290 \h </w:instrText>
             </w:r>
             <w:r>
               <w:rPr>
@@ -1622,12 +1634,10 @@
               <w:b w:val="0"/>
               <w:bCs w:val="0"/>
               <w:noProof/>
-              <w:sz w:val="24"/>
-              <w:szCs w:val="24"/>
               <w:lang w:val="it-IT"/>
             </w:rPr>
           </w:pPr>
-          <w:hyperlink w:anchor="_Toc14285125" w:history="1">
+          <w:hyperlink w:anchor="_Toc14304291" w:history="1">
             <w:r>
               <w:rPr>
                 <w:rStyle w:val="Collegamentoipertestuale"/>
@@ -1642,8 +1652,6 @@
                 <w:b w:val="0"/>
                 <w:bCs w:val="0"/>
                 <w:noProof/>
-                <w:sz w:val="24"/>
-                <w:szCs w:val="24"/>
                 <w:lang w:val="it-IT"/>
               </w:rPr>
               <w:tab/>
@@ -1675,7 +1683,7 @@
                 <w:noProof/>
                 <w:webHidden/>
               </w:rPr>
-              <w:instrText xml:space="preserve"> PAGEREF _Toc14285125 \h </w:instrText>
+              <w:instrText xml:space="preserve"> PAGEREF _Toc14304291 \h </w:instrText>
             </w:r>
             <w:r>
               <w:rPr>
@@ -1718,12 +1726,10 @@
               <w:b w:val="0"/>
               <w:bCs w:val="0"/>
               <w:noProof/>
-              <w:sz w:val="24"/>
-              <w:szCs w:val="24"/>
               <w:lang w:val="it-IT"/>
             </w:rPr>
           </w:pPr>
-          <w:hyperlink w:anchor="_Toc14285126" w:history="1">
+          <w:hyperlink w:anchor="_Toc14304292" w:history="1">
             <w:r>
               <w:rPr>
                 <w:rStyle w:val="Collegamentoipertestuale"/>
@@ -1738,8 +1744,6 @@
                 <w:b w:val="0"/>
                 <w:bCs w:val="0"/>
                 <w:noProof/>
-                <w:sz w:val="24"/>
-                <w:szCs w:val="24"/>
                 <w:lang w:val="it-IT"/>
               </w:rPr>
               <w:tab/>
@@ -1771,7 +1775,7 @@
                 <w:noProof/>
                 <w:webHidden/>
               </w:rPr>
-              <w:instrText xml:space="preserve"> PAGEREF _Toc14285126 \h </w:instrText>
+              <w:instrText xml:space="preserve"> PAGEREF _Toc14304292 \h </w:instrText>
             </w:r>
             <w:r>
               <w:rPr>
@@ -1814,12 +1818,10 @@
               <w:b w:val="0"/>
               <w:bCs w:val="0"/>
               <w:noProof/>
-              <w:sz w:val="24"/>
-              <w:szCs w:val="24"/>
               <w:lang w:val="it-IT"/>
             </w:rPr>
           </w:pPr>
-          <w:hyperlink w:anchor="_Toc14285127" w:history="1">
+          <w:hyperlink w:anchor="_Toc14304293" w:history="1">
             <w:r>
               <w:rPr>
                 <w:rStyle w:val="Collegamentoipertestuale"/>
@@ -1834,8 +1836,6 @@
                 <w:b w:val="0"/>
                 <w:bCs w:val="0"/>
                 <w:noProof/>
-                <w:sz w:val="24"/>
-                <w:szCs w:val="24"/>
                 <w:lang w:val="it-IT"/>
               </w:rPr>
               <w:tab/>
@@ -1867,7 +1867,7 @@
                 <w:noProof/>
                 <w:webHidden/>
               </w:rPr>
-              <w:instrText xml:space="preserve"> PAGEREF _Toc14285127 \h </w:instrText>
+              <w:instrText xml:space="preserve"> PAGEREF _Toc14304293 \h </w:instrText>
             </w:r>
             <w:r>
               <w:rPr>
@@ -1910,12 +1910,10 @@
               <w:b w:val="0"/>
               <w:bCs w:val="0"/>
               <w:noProof/>
-              <w:sz w:val="24"/>
-              <w:szCs w:val="24"/>
               <w:lang w:val="it-IT"/>
             </w:rPr>
           </w:pPr>
-          <w:hyperlink w:anchor="_Toc14285128" w:history="1">
+          <w:hyperlink w:anchor="_Toc14304294" w:history="1">
             <w:r>
               <w:rPr>
                 <w:rStyle w:val="Collegamentoipertestuale"/>
@@ -1930,8 +1928,6 @@
                 <w:b w:val="0"/>
                 <w:bCs w:val="0"/>
                 <w:noProof/>
-                <w:sz w:val="24"/>
-                <w:szCs w:val="24"/>
                 <w:lang w:val="it-IT"/>
               </w:rPr>
               <w:tab/>
@@ -1963,7 +1959,7 @@
                 <w:noProof/>
                 <w:webHidden/>
               </w:rPr>
-              <w:instrText xml:space="preserve"> PAGEREF _Toc14285128 \h </w:instrText>
+              <w:instrText xml:space="preserve"> PAGEREF _Toc14304294 \h </w:instrText>
             </w:r>
             <w:r>
               <w:rPr>
@@ -2008,10 +2004,12 @@
               <w:i w:val="0"/>
               <w:iCs w:val="0"/>
               <w:noProof/>
+              <w:sz w:val="22"/>
+              <w:szCs w:val="22"/>
               <w:lang w:val="it-IT"/>
             </w:rPr>
           </w:pPr>
-          <w:hyperlink w:anchor="_Toc14285129" w:history="1">
+          <w:hyperlink w:anchor="_Toc14304295" w:history="1">
             <w:r>
               <w:rPr>
                 <w:rStyle w:val="Collegamentoipertestuale"/>
@@ -2028,6 +2026,8 @@
                 <w:i w:val="0"/>
                 <w:iCs w:val="0"/>
                 <w:noProof/>
+                <w:sz w:val="22"/>
+                <w:szCs w:val="22"/>
                 <w:lang w:val="it-IT"/>
               </w:rPr>
               <w:tab/>
@@ -2059,7 +2059,7 @@
                 <w:noProof/>
                 <w:webHidden/>
               </w:rPr>
-              <w:instrText xml:space="preserve"> PAGEREF _Toc14285129 \h </w:instrText>
+              <w:instrText xml:space="preserve"> PAGEREF _Toc14304295 \h </w:instrText>
             </w:r>
             <w:r>
               <w:rPr>
@@ -2102,12 +2102,10 @@
               <w:b w:val="0"/>
               <w:bCs w:val="0"/>
               <w:noProof/>
-              <w:sz w:val="24"/>
-              <w:szCs w:val="24"/>
               <w:lang w:val="it-IT"/>
             </w:rPr>
           </w:pPr>
-          <w:hyperlink w:anchor="_Toc14285130" w:history="1">
+          <w:hyperlink w:anchor="_Toc14304296" w:history="1">
             <w:r>
               <w:rPr>
                 <w:rStyle w:val="Collegamentoipertestuale"/>
@@ -2122,8 +2120,6 @@
                 <w:b w:val="0"/>
                 <w:bCs w:val="0"/>
                 <w:noProof/>
-                <w:sz w:val="24"/>
-                <w:szCs w:val="24"/>
                 <w:lang w:val="it-IT"/>
               </w:rPr>
               <w:tab/>
@@ -2155,7 +2151,7 @@
                 <w:noProof/>
                 <w:webHidden/>
               </w:rPr>
-              <w:instrText xml:space="preserve"> PAGEREF _Toc14285130 \h </w:instrText>
+              <w:instrText xml:space="preserve"> PAGEREF _Toc14304296 \h </w:instrText>
             </w:r>
             <w:r>
               <w:rPr>
@@ -2176,6 +2172,98 @@
                 <w:webHidden/>
               </w:rPr>
               <w:t>20</w:t>
+            </w:r>
+            <w:r>
+              <w:rPr>
+                <w:noProof/>
+                <w:webHidden/>
+              </w:rPr>
+              <w:fldChar w:fldCharType="end"/>
+            </w:r>
+          </w:hyperlink>
+        </w:p>
+        <w:p>
+          <w:pPr>
+            <w:pStyle w:val="Sommario2"/>
+            <w:tabs>
+              <w:tab w:val="left" w:pos="960"/>
+              <w:tab w:val="right" w:leader="dot" w:pos="9622"/>
+            </w:tabs>
+            <w:rPr>
+              <w:rFonts w:asciiTheme="minorHAnsi" w:eastAsiaTheme="minorEastAsia" w:hAnsiTheme="minorHAnsi" w:cstheme="minorBidi"/>
+              <w:b w:val="0"/>
+              <w:bCs w:val="0"/>
+              <w:noProof/>
+              <w:lang w:val="it-IT"/>
+            </w:rPr>
+          </w:pPr>
+          <w:hyperlink w:anchor="_Toc14304297" w:history="1">
+            <w:r>
+              <w:rPr>
+                <w:rStyle w:val="Collegamentoipertestuale"/>
+                <w:rFonts w:ascii="Calibri" w:eastAsia="Calibri" w:hAnsi="Calibri" w:cs="Calibri"/>
+                <w:noProof/>
+              </w:rPr>
+              <w:t>8.2</w:t>
+            </w:r>
+            <w:r>
+              <w:rPr>
+                <w:rFonts w:asciiTheme="minorHAnsi" w:eastAsiaTheme="minorEastAsia" w:hAnsiTheme="minorHAnsi" w:cstheme="minorBidi"/>
+                <w:b w:val="0"/>
+                <w:bCs w:val="0"/>
+                <w:noProof/>
+                <w:lang w:val="it-IT"/>
+              </w:rPr>
+              <w:tab/>
+            </w:r>
+            <w:r>
+              <w:rPr>
+                <w:rStyle w:val="Collegamentoipertestuale"/>
+                <w:rFonts w:ascii="Calibri" w:eastAsia="Calibri" w:hAnsi="Calibri" w:cs="Calibri"/>
+                <w:noProof/>
+              </w:rPr>
+              <w:t>Landmarks results on test images</w:t>
+            </w:r>
+            <w:r>
+              <w:rPr>
+                <w:noProof/>
+                <w:webHidden/>
+              </w:rPr>
+              <w:tab/>
+            </w:r>
+            <w:r>
+              <w:rPr>
+                <w:noProof/>
+                <w:webHidden/>
+              </w:rPr>
+              <w:fldChar w:fldCharType="begin"/>
+            </w:r>
+            <w:r>
+              <w:rPr>
+                <w:noProof/>
+                <w:webHidden/>
+              </w:rPr>
+              <w:instrText xml:space="preserve"> PAGEREF _Toc14304297 \h </w:instrText>
+            </w:r>
+            <w:r>
+              <w:rPr>
+                <w:noProof/>
+                <w:webHidden/>
+              </w:rPr>
+            </w:r>
+            <w:r>
+              <w:rPr>
+                <w:noProof/>
+                <w:webHidden/>
+              </w:rPr>
+              <w:fldChar w:fldCharType="separate"/>
+            </w:r>
+            <w:r>
+              <w:rPr>
+                <w:noProof/>
+                <w:webHidden/>
+              </w:rPr>
+              <w:t>25</w:t>
             </w:r>
             <w:r>
               <w:rPr>
@@ -2200,10 +2288,12 @@
               <w:i w:val="0"/>
               <w:iCs w:val="0"/>
               <w:noProof/>
+              <w:sz w:val="22"/>
+              <w:szCs w:val="22"/>
               <w:lang w:val="it-IT"/>
             </w:rPr>
           </w:pPr>
-          <w:hyperlink w:anchor="_Toc14285131" w:history="1">
+          <w:hyperlink w:anchor="_Toc14304298" w:history="1">
             <w:r>
               <w:rPr>
                 <w:rStyle w:val="Collegamentoipertestuale"/>
@@ -2220,6 +2310,8 @@
                 <w:i w:val="0"/>
                 <w:iCs w:val="0"/>
                 <w:noProof/>
+                <w:sz w:val="22"/>
+                <w:szCs w:val="22"/>
                 <w:lang w:val="it-IT"/>
               </w:rPr>
               <w:tab/>
@@ -2251,7 +2343,7 @@
                 <w:noProof/>
                 <w:webHidden/>
               </w:rPr>
-              <w:instrText xml:space="preserve"> PAGEREF _Toc14285131 \h </w:instrText>
+              <w:instrText xml:space="preserve"> PAGEREF _Toc14304298 \h </w:instrText>
             </w:r>
             <w:r>
               <w:rPr>
@@ -2271,7 +2363,7 @@
                 <w:noProof/>
                 <w:webHidden/>
               </w:rPr>
-              <w:t>24</w:t>
+              <w:t>28</w:t>
             </w:r>
             <w:r>
               <w:rPr>
@@ -2295,10 +2387,12 @@
               <w:i w:val="0"/>
               <w:iCs w:val="0"/>
               <w:noProof/>
+              <w:sz w:val="22"/>
+              <w:szCs w:val="22"/>
               <w:lang w:val="it-IT"/>
             </w:rPr>
           </w:pPr>
-          <w:hyperlink w:anchor="_Toc14285132" w:history="1">
+          <w:hyperlink w:anchor="_Toc14304299" w:history="1">
             <w:r>
               <w:rPr>
                 <w:rStyle w:val="Collegamentoipertestuale"/>
@@ -2326,7 +2420,7 @@
                 <w:noProof/>
                 <w:webHidden/>
               </w:rPr>
-              <w:instrText xml:space="preserve"> PAGEREF _Toc14285132 \h </w:instrText>
+              <w:instrText xml:space="preserve"> PAGEREF _Toc14304299 \h </w:instrText>
             </w:r>
             <w:r>
               <w:rPr>
@@ -2346,7 +2440,7 @@
                 <w:noProof/>
                 <w:webHidden/>
               </w:rPr>
-              <w:t>25</w:t>
+              <w:t>29</w:t>
             </w:r>
             <w:r>
               <w:rPr>
@@ -2368,6 +2462,36 @@
         </w:p>
       </w:sdtContent>
     </w:sdt>
+    <w:p>
+      <w:pPr>
+        <w:jc w:val="center"/>
+      </w:pPr>
+    </w:p>
+    <w:p>
+      <w:pPr>
+        <w:jc w:val="center"/>
+      </w:pPr>
+    </w:p>
+    <w:p>
+      <w:pPr>
+        <w:jc w:val="center"/>
+      </w:pPr>
+    </w:p>
+    <w:p>
+      <w:pPr>
+        <w:jc w:val="center"/>
+      </w:pPr>
+    </w:p>
+    <w:p>
+      <w:pPr>
+        <w:jc w:val="center"/>
+      </w:pPr>
+    </w:p>
+    <w:p>
+      <w:pPr>
+        <w:jc w:val="center"/>
+      </w:pPr>
+    </w:p>
     <w:p>
       <w:pPr>
         <w:jc w:val="center"/>
@@ -2442,15 +2566,16 @@
           <w:color w:val="000000" w:themeColor="text1"/>
         </w:rPr>
       </w:pPr>
-      <w:bookmarkStart w:id="0" w:name="_Toc14285113"/>
+      <w:bookmarkStart w:id="1" w:name="_Toc14304279"/>
       <w:r>
         <w:rPr>
           <w:rFonts w:ascii="Calibri" w:eastAsia="Calibri" w:hAnsi="Calibri" w:cs="Calibri"/>
           <w:color w:val="000000" w:themeColor="text1"/>
         </w:rPr>
+        <w:lastRenderedPageBreak/>
         <w:t>Introduction</w:t>
       </w:r>
-      <w:bookmarkEnd w:id="0"/>
+      <w:bookmarkEnd w:id="1"/>
     </w:p>
     <w:p>
       <w:pPr>
@@ -2477,14 +2602,7 @@
         <w:rPr>
           <w:rFonts w:ascii="Calibri" w:hAnsi="Calibri" w:cs="Calibri"/>
         </w:rPr>
-        <w:t xml:space="preserve"> in having more than one Network for </w:t>
-      </w:r>
-      <w:r>
-        <w:rPr>
-          <w:rFonts w:ascii="Calibri" w:hAnsi="Calibri" w:cs="Calibri"/>
-        </w:rPr>
-        <w:lastRenderedPageBreak/>
-        <w:t>every single task, this became inefficient in a very short time. The reasons for this can be easy and straightforward to think of:</w:t>
+        <w:t xml:space="preserve"> in having more than one Network for every single task, this became inefficient in a very short time. The reasons for this can be easy and straightforward to think of:</w:t>
       </w:r>
     </w:p>
     <w:p>
@@ -2999,15 +3117,16 @@
           <w:color w:val="000000" w:themeColor="text1"/>
         </w:rPr>
       </w:pPr>
-      <w:bookmarkStart w:id="1" w:name="_Toc14285114"/>
+      <w:bookmarkStart w:id="2" w:name="_Toc14304280"/>
       <w:r>
         <w:rPr>
           <w:rFonts w:ascii="Calibri" w:eastAsia="Calibri" w:hAnsi="Calibri" w:cs="Calibri"/>
           <w:color w:val="000000" w:themeColor="text1"/>
         </w:rPr>
+        <w:lastRenderedPageBreak/>
         <w:t>Theoretical overview</w:t>
       </w:r>
-      <w:bookmarkEnd w:id="1"/>
+      <w:bookmarkEnd w:id="2"/>
       <w:r>
         <w:rPr>
           <w:rFonts w:ascii="Calibri" w:eastAsia="Calibri" w:hAnsi="Calibri" w:cs="Calibri"/>
@@ -3034,7 +3153,6 @@
         <w:rPr>
           <w:rFonts w:ascii="Calibri" w:hAnsi="Calibri" w:cs="Calibri"/>
         </w:rPr>
-        <w:lastRenderedPageBreak/>
         <w:t>Before going deeper with describing the problem, let us first describe what a Convolutional Neural Network is and give just a quick example on how it is possible to implement one with the most used Deep Learning technologies.</w:t>
       </w:r>
       <w:r>
@@ -3068,7 +3186,7 @@
           <w:szCs w:val="22"/>
         </w:rPr>
       </w:pPr>
-      <w:bookmarkStart w:id="2" w:name="_Toc14285115"/>
+      <w:bookmarkStart w:id="3" w:name="_Toc14304281"/>
       <w:r>
         <w:rPr>
           <w:rFonts w:ascii="Calibri" w:eastAsia="Calibri" w:hAnsi="Calibri" w:cs="Calibri"/>
@@ -3077,7 +3195,7 @@
         </w:rPr>
         <w:t>Convolutional Neural Networks</w:t>
       </w:r>
-      <w:bookmarkEnd w:id="2"/>
+      <w:bookmarkEnd w:id="3"/>
     </w:p>
     <w:p>
       <w:pPr>
@@ -3534,7 +3652,7 @@
           <w:szCs w:val="22"/>
         </w:rPr>
       </w:pPr>
-      <w:bookmarkStart w:id="3" w:name="_Toc14285116"/>
+      <w:bookmarkStart w:id="4" w:name="_Toc14304282"/>
       <w:r>
         <w:rPr>
           <w:rFonts w:asciiTheme="minorHAnsi" w:eastAsia="Calibri" w:hAnsiTheme="minorHAnsi" w:cstheme="minorHAnsi"/>
@@ -3543,7 +3661,7 @@
         </w:rPr>
         <w:t>Multi Task Learning</w:t>
       </w:r>
-      <w:bookmarkEnd w:id="3"/>
+      <w:bookmarkEnd w:id="4"/>
       <w:r>
         <w:rPr>
           <w:rFonts w:asciiTheme="minorHAnsi" w:eastAsia="Calibri" w:hAnsiTheme="minorHAnsi" w:cstheme="minorHAnsi"/>
@@ -3659,16 +3777,17 @@
           <w:szCs w:val="22"/>
         </w:rPr>
       </w:pPr>
-      <w:bookmarkStart w:id="4" w:name="_Toc14285117"/>
+      <w:bookmarkStart w:id="5" w:name="_Toc14304283"/>
       <w:r>
         <w:rPr>
           <w:rFonts w:ascii="Calibri" w:eastAsia="Calibri" w:hAnsi="Calibri" w:cs="Calibri"/>
           <w:sz w:val="22"/>
           <w:szCs w:val="22"/>
         </w:rPr>
+        <w:lastRenderedPageBreak/>
         <w:t>TensorFlow</w:t>
       </w:r>
-      <w:bookmarkEnd w:id="4"/>
+      <w:bookmarkEnd w:id="5"/>
     </w:p>
     <w:p>
       <w:pPr>
@@ -3721,7 +3840,6 @@
         <w:rPr>
           <w:rFonts w:ascii="Calibri" w:hAnsi="Calibri" w:cs="Calibri"/>
         </w:rPr>
-        <w:lastRenderedPageBreak/>
         <w:t xml:space="preserve">The library can train and run Deep Neural Networks for many tasks, </w:t>
       </w:r>
       <w:r>
@@ -4296,16 +4414,17 @@
           <w:szCs w:val="22"/>
         </w:rPr>
       </w:pPr>
-      <w:bookmarkStart w:id="5" w:name="_Toc14285118"/>
+      <w:bookmarkStart w:id="6" w:name="_Toc14304284"/>
       <w:r>
         <w:rPr>
           <w:rFonts w:ascii="Calibri" w:eastAsia="Calibri" w:hAnsi="Calibri" w:cs="Calibri"/>
           <w:sz w:val="22"/>
           <w:szCs w:val="22"/>
         </w:rPr>
+        <w:lastRenderedPageBreak/>
         <w:t>OpenCV</w:t>
       </w:r>
-      <w:bookmarkEnd w:id="5"/>
+      <w:bookmarkEnd w:id="6"/>
     </w:p>
     <w:p/>
     <w:p>
@@ -4318,7 +4437,6 @@
         <w:rPr>
           <w:rFonts w:ascii="Calibri" w:hAnsi="Calibri"/>
         </w:rPr>
-        <w:lastRenderedPageBreak/>
         <w:t>OpenCV (Open Source Computer Vision Library) is an open source computer vision and machine learning software library. OpenCV was built to provide a common infrastructure for computer vision applications.</w:t>
       </w:r>
     </w:p>
@@ -4400,6 +4518,216 @@
           <w:rFonts w:ascii="Calibri" w:hAnsi="Calibri"/>
         </w:rPr>
       </w:pPr>
+      <w:r>
+        <w:rPr>
+          <w:noProof/>
+        </w:rPr>
+        <mc:AlternateContent>
+          <mc:Choice Requires="wps">
+            <w:drawing>
+              <wp:anchor distT="0" distB="0" distL="114300" distR="114300" simplePos="0" relativeHeight="251668480" behindDoc="0" locked="0" layoutInCell="1" allowOverlap="1" wp14:anchorId="40CD3080" wp14:editId="25A692F6">
+                <wp:simplePos x="0" y="0"/>
+                <wp:positionH relativeFrom="column">
+                  <wp:posOffset>2000250</wp:posOffset>
+                </wp:positionH>
+                <wp:positionV relativeFrom="paragraph">
+                  <wp:posOffset>2552700</wp:posOffset>
+                </wp:positionV>
+                <wp:extent cx="1901825" cy="635"/>
+                <wp:effectExtent l="0" t="0" r="0" b="0"/>
+                <wp:wrapSquare wrapText="bothSides"/>
+                <wp:docPr id="53" name="Casella di testo 53"/>
+                <wp:cNvGraphicFramePr/>
+                <a:graphic xmlns:a="http://schemas.openxmlformats.org/drawingml/2006/main">
+                  <a:graphicData uri="http://schemas.microsoft.com/office/word/2010/wordprocessingShape">
+                    <wps:wsp>
+                      <wps:cNvSpPr txBox="1"/>
+                      <wps:spPr>
+                        <a:xfrm>
+                          <a:off x="0" y="0"/>
+                          <a:ext cx="1901825" cy="635"/>
+                        </a:xfrm>
+                        <a:prstGeom prst="rect">
+                          <a:avLst/>
+                        </a:prstGeom>
+                        <a:solidFill>
+                          <a:prstClr val="white"/>
+                        </a:solidFill>
+                        <a:ln>
+                          <a:noFill/>
+                        </a:ln>
+                      </wps:spPr>
+                      <wps:txbx>
+                        <w:txbxContent>
+                          <w:p>
+                            <w:pPr>
+                              <w:pStyle w:val="Didascalia"/>
+                              <w:jc w:val="center"/>
+                              <w:rPr>
+                                <w:rFonts w:ascii="Calibri" w:hAnsi="Calibri" w:cs="Calibri"/>
+                                <w:noProof/>
+                                <w:sz w:val="20"/>
+                                <w:szCs w:val="20"/>
+                              </w:rPr>
+                            </w:pPr>
+                            <w:r>
+                              <w:rPr>
+                                <w:rFonts w:ascii="Calibri" w:hAnsi="Calibri" w:cs="Calibri"/>
+                                <w:sz w:val="20"/>
+                                <w:szCs w:val="20"/>
+                              </w:rPr>
+                              <w:t xml:space="preserve">Figure </w:t>
+                            </w:r>
+                            <w:r>
+                              <w:rPr>
+                                <w:rFonts w:ascii="Calibri" w:hAnsi="Calibri" w:cs="Calibri"/>
+                                <w:sz w:val="20"/>
+                                <w:szCs w:val="20"/>
+                              </w:rPr>
+                              <w:fldChar w:fldCharType="begin"/>
+                            </w:r>
+                            <w:r>
+                              <w:rPr>
+                                <w:rFonts w:ascii="Calibri" w:hAnsi="Calibri" w:cs="Calibri"/>
+                                <w:sz w:val="20"/>
+                                <w:szCs w:val="20"/>
+                              </w:rPr>
+                              <w:instrText xml:space="preserve"> SEQ Figure \* ARABIC </w:instrText>
+                            </w:r>
+                            <w:r>
+                              <w:rPr>
+                                <w:rFonts w:ascii="Calibri" w:hAnsi="Calibri" w:cs="Calibri"/>
+                                <w:sz w:val="20"/>
+                                <w:szCs w:val="20"/>
+                              </w:rPr>
+                              <w:fldChar w:fldCharType="separate"/>
+                            </w:r>
+                            <w:r>
+                              <w:rPr>
+                                <w:rFonts w:ascii="Calibri" w:hAnsi="Calibri" w:cs="Calibri"/>
+                                <w:noProof/>
+                                <w:sz w:val="20"/>
+                                <w:szCs w:val="20"/>
+                              </w:rPr>
+                              <w:t>2</w:t>
+                            </w:r>
+                            <w:r>
+                              <w:rPr>
+                                <w:rFonts w:ascii="Calibri" w:hAnsi="Calibri" w:cs="Calibri"/>
+                                <w:sz w:val="20"/>
+                                <w:szCs w:val="20"/>
+                              </w:rPr>
+                              <w:fldChar w:fldCharType="end"/>
+                            </w:r>
+                            <w:r>
+                              <w:rPr>
+                                <w:rFonts w:ascii="Calibri" w:hAnsi="Calibri" w:cs="Calibri"/>
+                                <w:sz w:val="20"/>
+                                <w:szCs w:val="20"/>
+                              </w:rPr>
+                              <w:t xml:space="preserve"> - OpenCV logo</w:t>
+                            </w:r>
+                          </w:p>
+                        </w:txbxContent>
+                      </wps:txbx>
+                      <wps:bodyPr rot="0" spcFirstLastPara="0" vertOverflow="overflow" horzOverflow="overflow" vert="horz" wrap="square" lIns="0" tIns="0" rIns="0" bIns="0" numCol="1" spcCol="0" rtlCol="0" fromWordArt="0" anchor="t" anchorCtr="0" forceAA="0" compatLnSpc="1">
+                        <a:prstTxWarp prst="textNoShape">
+                          <a:avLst/>
+                        </a:prstTxWarp>
+                        <a:spAutoFit/>
+                      </wps:bodyPr>
+                    </wps:wsp>
+                  </a:graphicData>
+                </a:graphic>
+              </wp:anchor>
+            </w:drawing>
+          </mc:Choice>
+          <mc:Fallback>
+            <w:pict>
+              <v:shapetype w14:anchorId="40CD3080" id="_x0000_t202" coordsize="21600,21600" o:spt="202" path="m,l,21600r21600,l21600,xe">
+                <v:stroke joinstyle="miter"/>
+                <v:path gradientshapeok="t" o:connecttype="rect"/>
+              </v:shapetype>
+              <v:shape id="Casella di testo 53" o:spid="_x0000_s1026" type="#_x0000_t202" style="position:absolute;margin-left:157.5pt;margin-top:201pt;width:149.75pt;height:.05pt;z-index:251668480;visibility:visible;mso-wrap-style:square;mso-wrap-distance-left:9pt;mso-wrap-distance-top:0;mso-wrap-distance-right:9pt;mso-wrap-distance-bottom:0;mso-position-horizontal:absolute;mso-position-horizontal-relative:text;mso-position-vertical:absolute;mso-position-vertical-relative:text;v-text-anchor:top" o:gfxdata="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" stroked="f">
+                <v:textbox style="mso-fit-shape-to-text:t" inset="0,0,0,0">
+                  <w:txbxContent>
+                    <w:p>
+                      <w:pPr>
+                        <w:pStyle w:val="Didascalia"/>
+                        <w:jc w:val="center"/>
+                        <w:rPr>
+                          <w:rFonts w:ascii="Calibri" w:hAnsi="Calibri" w:cs="Calibri"/>
+                          <w:noProof/>
+                          <w:sz w:val="20"/>
+                          <w:szCs w:val="20"/>
+                        </w:rPr>
+                      </w:pPr>
+                      <w:r>
+                        <w:rPr>
+                          <w:rFonts w:ascii="Calibri" w:hAnsi="Calibri" w:cs="Calibri"/>
+                          <w:sz w:val="20"/>
+                          <w:szCs w:val="20"/>
+                        </w:rPr>
+                        <w:t xml:space="preserve">Figure </w:t>
+                      </w:r>
+                      <w:r>
+                        <w:rPr>
+                          <w:rFonts w:ascii="Calibri" w:hAnsi="Calibri" w:cs="Calibri"/>
+                          <w:sz w:val="20"/>
+                          <w:szCs w:val="20"/>
+                        </w:rPr>
+                        <w:fldChar w:fldCharType="begin"/>
+                      </w:r>
+                      <w:r>
+                        <w:rPr>
+                          <w:rFonts w:ascii="Calibri" w:hAnsi="Calibri" w:cs="Calibri"/>
+                          <w:sz w:val="20"/>
+                          <w:szCs w:val="20"/>
+                        </w:rPr>
+                        <w:instrText xml:space="preserve"> SEQ Figure \* ARABIC </w:instrText>
+                      </w:r>
+                      <w:r>
+                        <w:rPr>
+                          <w:rFonts w:ascii="Calibri" w:hAnsi="Calibri" w:cs="Calibri"/>
+                          <w:sz w:val="20"/>
+                          <w:szCs w:val="20"/>
+                        </w:rPr>
+                        <w:fldChar w:fldCharType="separate"/>
+                      </w:r>
+                      <w:r>
+                        <w:rPr>
+                          <w:rFonts w:ascii="Calibri" w:hAnsi="Calibri" w:cs="Calibri"/>
+                          <w:noProof/>
+                          <w:sz w:val="20"/>
+                          <w:szCs w:val="20"/>
+                        </w:rPr>
+                        <w:t>2</w:t>
+                      </w:r>
+                      <w:r>
+                        <w:rPr>
+                          <w:rFonts w:ascii="Calibri" w:hAnsi="Calibri" w:cs="Calibri"/>
+                          <w:sz w:val="20"/>
+                          <w:szCs w:val="20"/>
+                        </w:rPr>
+                        <w:fldChar w:fldCharType="end"/>
+                      </w:r>
+                      <w:r>
+                        <w:rPr>
+                          <w:rFonts w:ascii="Calibri" w:hAnsi="Calibri" w:cs="Calibri"/>
+                          <w:sz w:val="20"/>
+                          <w:szCs w:val="20"/>
+                        </w:rPr>
+                        <w:t xml:space="preserve"> - OpenCV logo</w:t>
+                      </w:r>
+                    </w:p>
+                  </w:txbxContent>
+                </v:textbox>
+                <w10:wrap type="square"/>
+              </v:shape>
+            </w:pict>
+          </mc:Fallback>
+        </mc:AlternateContent>
+      </w:r>
       <w:r>
         <w:rPr>
           <w:rFonts w:ascii="Calibri" w:hAnsi="Calibri"/>
@@ -4555,64 +4883,6 @@
     </w:p>
     <w:p>
       <w:pPr>
-        <w:pStyle w:val="Didascalia"/>
-        <w:jc w:val="center"/>
-        <w:rPr>
-          <w:rFonts w:ascii="Calibri" w:hAnsi="Calibri" w:cs="Calibri"/>
-          <w:sz w:val="20"/>
-          <w:szCs w:val="20"/>
-        </w:rPr>
-      </w:pPr>
-      <w:r>
-        <w:rPr>
-          <w:rFonts w:ascii="Calibri" w:hAnsi="Calibri" w:cs="Calibri"/>
-          <w:sz w:val="20"/>
-          <w:szCs w:val="20"/>
-        </w:rPr>
-        <w:t xml:space="preserve">Figure </w:t>
-      </w:r>
-      <w:r>
-        <w:rPr>
-          <w:rFonts w:ascii="Calibri" w:hAnsi="Calibri" w:cs="Calibri"/>
-          <w:sz w:val="20"/>
-          <w:szCs w:val="20"/>
-        </w:rPr>
-        <w:t>2</w:t>
-      </w:r>
-      <w:r>
-        <w:rPr>
-          <w:rFonts w:ascii="Calibri" w:hAnsi="Calibri" w:cs="Calibri"/>
-          <w:sz w:val="20"/>
-          <w:szCs w:val="20"/>
-        </w:rPr>
-        <w:t xml:space="preserve"> - </w:t>
-      </w:r>
-      <w:r>
-        <w:rPr>
-          <w:rFonts w:ascii="Calibri" w:hAnsi="Calibri" w:cs="Calibri"/>
-          <w:sz w:val="20"/>
-          <w:szCs w:val="20"/>
-        </w:rPr>
-        <w:t>OpenCV</w:t>
-      </w:r>
-      <w:r>
-        <w:rPr>
-          <w:rFonts w:ascii="Calibri" w:hAnsi="Calibri" w:cs="Calibri"/>
-          <w:sz w:val="20"/>
-          <w:szCs w:val="20"/>
-        </w:rPr>
-        <w:t xml:space="preserve"> logo</w:t>
-      </w:r>
-    </w:p>
-    <w:p>
-      <w:pPr>
-        <w:rPr>
-          <w:rFonts w:ascii="Calibri" w:hAnsi="Calibri"/>
-        </w:rPr>
-      </w:pPr>
-    </w:p>
-    <w:p>
-      <w:pPr>
         <w:rPr>
           <w:rFonts w:ascii="Calibri" w:hAnsi="Calibri"/>
         </w:rPr>
@@ -4723,7 +4993,7 @@
           <w:color w:val="000000" w:themeColor="text1"/>
         </w:rPr>
       </w:pPr>
-      <w:bookmarkStart w:id="6" w:name="_Toc14285119"/>
+      <w:bookmarkStart w:id="7" w:name="_Toc14304285"/>
       <w:r>
         <w:rPr>
           <w:rFonts w:ascii="Calibri" w:eastAsia="Calibri" w:hAnsi="Calibri" w:cs="Calibri"/>
@@ -4732,7 +5002,7 @@
         <w:lastRenderedPageBreak/>
         <w:t>Literature Study</w:t>
       </w:r>
-      <w:bookmarkEnd w:id="6"/>
+      <w:bookmarkEnd w:id="7"/>
     </w:p>
     <w:p>
       <w:pPr>
@@ -5188,20 +5458,6 @@
         <w:rPr>
           <w:rFonts w:ascii="Calibri" w:hAnsi="Calibri" w:cs="Calibri"/>
           <w:color w:val="000000" w:themeColor="text1"/>
-        </w:rPr>
-      </w:pPr>
-    </w:p>
-    <w:p>
-      <w:pPr>
-        <w:rPr>
-          <w:rFonts w:ascii="Calibri" w:hAnsi="Calibri" w:cs="Calibri"/>
-        </w:rPr>
-      </w:pPr>
-    </w:p>
-    <w:p>
-      <w:pPr>
-        <w:rPr>
-          <w:rFonts w:ascii="Calibri" w:hAnsi="Calibri" w:cs="Calibri"/>
         </w:rPr>
       </w:pPr>
     </w:p>
@@ -5235,15 +5491,16 @@
           <w:color w:val="000000" w:themeColor="text1"/>
         </w:rPr>
       </w:pPr>
-      <w:bookmarkStart w:id="7" w:name="_Toc14285120"/>
+      <w:bookmarkStart w:id="8" w:name="_Toc14304286"/>
       <w:r>
         <w:rPr>
           <w:rFonts w:ascii="Calibri" w:eastAsia="Calibri" w:hAnsi="Calibri" w:cs="Calibri"/>
           <w:color w:val="000000" w:themeColor="text1"/>
         </w:rPr>
+        <w:lastRenderedPageBreak/>
         <w:t>Project setup</w:t>
       </w:r>
-      <w:bookmarkEnd w:id="7"/>
+      <w:bookmarkEnd w:id="8"/>
     </w:p>
     <w:p>
       <w:pPr>
@@ -5718,7 +5975,7 @@
           <w:szCs w:val="22"/>
         </w:rPr>
       </w:pPr>
-      <w:bookmarkStart w:id="8" w:name="_Toc14285121"/>
+      <w:bookmarkStart w:id="9" w:name="_Toc14304287"/>
       <w:r>
         <w:rPr>
           <w:rFonts w:ascii="Calibri" w:eastAsia="Calibri" w:hAnsi="Calibri" w:cs="Calibri"/>
@@ -5743,7 +6000,7 @@
         </w:rPr>
         <w:t xml:space="preserve"> Dataset</w:t>
       </w:r>
-      <w:bookmarkEnd w:id="8"/>
+      <w:bookmarkEnd w:id="9"/>
     </w:p>
     <w:p>
       <w:pPr>
@@ -5968,7 +6225,7 @@
           <w:sz w:val="20"/>
           <w:szCs w:val="20"/>
         </w:rPr>
-        <w:t>2</w:t>
+        <w:t>3</w:t>
       </w:r>
       <w:r>
         <w:rPr>
@@ -6236,7 +6493,7 @@
           <w:color w:val="000000" w:themeColor="text1"/>
         </w:rPr>
       </w:pPr>
-      <w:bookmarkStart w:id="9" w:name="_Toc14285122"/>
+      <w:bookmarkStart w:id="10" w:name="_Toc14304288"/>
       <w:r>
         <w:rPr>
           <w:rFonts w:ascii="Calibri" w:eastAsia="Calibri" w:hAnsi="Calibri" w:cs="Calibri"/>
@@ -6245,7 +6502,7 @@
         <w:lastRenderedPageBreak/>
         <w:t>Data Pre-processing</w:t>
       </w:r>
-      <w:bookmarkEnd w:id="9"/>
+      <w:bookmarkEnd w:id="10"/>
     </w:p>
     <w:p>
       <w:pPr>
@@ -6558,7 +6815,19 @@
         <w:rPr>
           <w:color w:val="FF0000"/>
         </w:rPr>
-        <w:t>SOSTITUIRE IMMAGINI!!!!</w:t>
+        <w:t>SOSTITUIRE IMMAGIN</w:t>
+      </w:r>
+      <w:r>
+        <w:rPr>
+          <w:color w:val="FF0000"/>
+        </w:rPr>
+        <w:t>E</w:t>
+      </w:r>
+      <w:r>
+        <w:rPr>
+          <w:color w:val="FF0000"/>
+        </w:rPr>
+        <w:t>!!!!</w:t>
       </w:r>
     </w:p>
     <w:p>
@@ -7344,39 +7613,89 @@
         <w:jc w:val="center"/>
         <w:rPr>
           <w:rFonts w:ascii="Calibri" w:hAnsi="Calibri" w:cs="Calibri"/>
-        </w:rPr>
-      </w:pPr>
-      <w:r>
+          <w:sz w:val="20"/>
+          <w:szCs w:val="20"/>
+        </w:rPr>
+      </w:pPr>
+      <w:r>
+        <w:rPr>
+          <w:rFonts w:ascii="Calibri" w:hAnsi="Calibri" w:cs="Calibri"/>
+          <w:sz w:val="20"/>
+          <w:szCs w:val="20"/>
+        </w:rPr>
         <w:t xml:space="preserve">Figure </w:t>
       </w:r>
       <w:r>
+        <w:rPr>
+          <w:rFonts w:ascii="Calibri" w:hAnsi="Calibri" w:cs="Calibri"/>
+          <w:sz w:val="20"/>
+          <w:szCs w:val="20"/>
+        </w:rPr>
         <w:fldChar w:fldCharType="begin"/>
       </w:r>
       <w:r>
+        <w:rPr>
+          <w:rFonts w:ascii="Calibri" w:hAnsi="Calibri" w:cs="Calibri"/>
+          <w:sz w:val="20"/>
+          <w:szCs w:val="20"/>
+        </w:rPr>
         <w:instrText xml:space="preserve"> SEQ Figure \* ARABIC </w:instrText>
       </w:r>
       <w:r>
+        <w:rPr>
+          <w:rFonts w:ascii="Calibri" w:hAnsi="Calibri" w:cs="Calibri"/>
+          <w:sz w:val="20"/>
+          <w:szCs w:val="20"/>
+        </w:rPr>
         <w:fldChar w:fldCharType="separate"/>
       </w:r>
       <w:r>
         <w:rPr>
+          <w:rFonts w:ascii="Calibri" w:hAnsi="Calibri" w:cs="Calibri"/>
           <w:noProof/>
-        </w:rPr>
-        <w:t>3</w:t>
-      </w:r>
-      <w:r>
+          <w:sz w:val="20"/>
+          <w:szCs w:val="20"/>
+        </w:rPr>
+        <w:t>4</w:t>
+      </w:r>
+      <w:r>
+        <w:rPr>
+          <w:rFonts w:ascii="Calibri" w:hAnsi="Calibri" w:cs="Calibri"/>
+          <w:sz w:val="20"/>
+          <w:szCs w:val="20"/>
+        </w:rPr>
         <w:fldChar w:fldCharType="end"/>
       </w:r>
       <w:r>
+        <w:rPr>
+          <w:rFonts w:ascii="Calibri" w:hAnsi="Calibri" w:cs="Calibri"/>
+          <w:sz w:val="20"/>
+          <w:szCs w:val="20"/>
+        </w:rPr>
         <w:t xml:space="preserve"> An ex</w:t>
       </w:r>
       <w:r>
+        <w:rPr>
+          <w:rFonts w:ascii="Calibri" w:hAnsi="Calibri" w:cs="Calibri"/>
+          <w:sz w:val="20"/>
+          <w:szCs w:val="20"/>
+        </w:rPr>
         <w:t>a</w:t>
       </w:r>
       <w:r>
+        <w:rPr>
+          <w:rFonts w:ascii="Calibri" w:hAnsi="Calibri" w:cs="Calibri"/>
+          <w:sz w:val="20"/>
+          <w:szCs w:val="20"/>
+        </w:rPr>
         <w:t>mple of how train-test splitting is done</w:t>
       </w:r>
       <w:r>
+        <w:rPr>
+          <w:rFonts w:ascii="Calibri" w:hAnsi="Calibri" w:cs="Calibri"/>
+          <w:sz w:val="20"/>
+          <w:szCs w:val="20"/>
+        </w:rPr>
         <w:t xml:space="preserve"> (Bill Clinton, id 067)</w:t>
       </w:r>
     </w:p>
@@ -7575,11 +7894,7 @@
                 </mc:Choice>
                 <mc:Fallback>
                   <w:pict>
-                    <v:shapetype w14:anchorId="2C20941B" id="_x0000_t202" coordsize="21600,21600" o:spt="202" path="m,l,21600r21600,l21600,xe">
-                      <v:stroke joinstyle="miter"/>
-                      <v:path gradientshapeok="t" o:connecttype="rect"/>
-                    </v:shapetype>
-                    <v:shape id="Casella di testo 26" o:spid="_x0000_s1026" type="#_x0000_t202" style="position:absolute;left:0;text-align:left;margin-left:16.3pt;margin-top:-23.35pt;width:56.25pt;height:21pt;z-index:251664384;visibility:visible;mso-wrap-style:square;mso-width-percent:0;mso-height-percent:0;mso-wrap-distance-left:9pt;mso-wrap-distance-top:0;mso-wrap-distance-right:9pt;mso-wrap-distance-bottom:0;mso-position-horizontal:absolute;mso-position-horizontal-relative:text;mso-position-vertical:absolute;mso-position-vertical-relative:text;mso-width-percent:0;mso-height-percent:0;mso-width-relative:margin;mso-height-relative:margin;v-text-anchor:top" o:gfxdata="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" fillcolor="white [3201]" stroked="f" strokeweight=".5pt">
+                    <v:shape w14:anchorId="2C20941B" id="Casella di testo 26" o:spid="_x0000_s1027" type="#_x0000_t202" style="position:absolute;left:0;text-align:left;margin-left:16.3pt;margin-top:-23.35pt;width:56.25pt;height:21pt;z-index:251664384;visibility:visible;mso-wrap-style:square;mso-width-percent:0;mso-height-percent:0;mso-wrap-distance-left:9pt;mso-wrap-distance-top:0;mso-wrap-distance-right:9pt;mso-wrap-distance-bottom:0;mso-position-horizontal:absolute;mso-position-horizontal-relative:text;mso-position-vertical:absolute;mso-position-vertical-relative:text;mso-width-percent:0;mso-height-percent:0;mso-width-relative:margin;mso-height-relative:margin;v-text-anchor:top" o:gfxdata="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" fillcolor="white [3201]" stroked="f" strokeweight=".5pt">
                       <v:textbox>
                         <w:txbxContent>
                           <w:p>
@@ -7756,7 +8071,19 @@
               <w:rPr>
                 <w:rFonts w:ascii="Calibri" w:hAnsi="Calibri" w:cs="Calibri"/>
               </w:rPr>
-              <w:t>105 x 105</w:t>
+              <w:t>48</w:t>
+            </w:r>
+            <w:r>
+              <w:rPr>
+                <w:rFonts w:ascii="Calibri" w:hAnsi="Calibri" w:cs="Calibri"/>
+              </w:rPr>
+              <w:t xml:space="preserve"> x </w:t>
+            </w:r>
+            <w:r>
+              <w:rPr>
+                <w:rFonts w:ascii="Calibri" w:hAnsi="Calibri" w:cs="Calibri"/>
+              </w:rPr>
+              <w:t>48</w:t>
             </w:r>
           </w:p>
         </w:tc>
@@ -7768,34 +8095,66 @@
         <w:jc w:val="center"/>
         <w:rPr>
           <w:rFonts w:ascii="Calibri" w:hAnsi="Calibri" w:cs="Calibri"/>
-        </w:rPr>
-      </w:pPr>
-      <w:r>
+          <w:sz w:val="20"/>
+          <w:szCs w:val="20"/>
+        </w:rPr>
+      </w:pPr>
+      <w:r>
+        <w:rPr>
+          <w:rFonts w:ascii="Calibri" w:hAnsi="Calibri" w:cs="Calibri"/>
+          <w:sz w:val="20"/>
+          <w:szCs w:val="20"/>
+        </w:rPr>
         <w:t xml:space="preserve">Figure </w:t>
       </w:r>
       <w:r>
+        <w:rPr>
+          <w:rFonts w:ascii="Calibri" w:hAnsi="Calibri" w:cs="Calibri"/>
+          <w:sz w:val="20"/>
+          <w:szCs w:val="20"/>
+        </w:rPr>
         <w:fldChar w:fldCharType="begin"/>
       </w:r>
       <w:r>
+        <w:rPr>
+          <w:rFonts w:ascii="Calibri" w:hAnsi="Calibri" w:cs="Calibri"/>
+          <w:sz w:val="20"/>
+          <w:szCs w:val="20"/>
+        </w:rPr>
         <w:instrText xml:space="preserve"> SEQ Figure \* ARABIC </w:instrText>
       </w:r>
       <w:r>
+        <w:rPr>
+          <w:rFonts w:ascii="Calibri" w:hAnsi="Calibri" w:cs="Calibri"/>
+          <w:sz w:val="20"/>
+          <w:szCs w:val="20"/>
+        </w:rPr>
         <w:fldChar w:fldCharType="separate"/>
       </w:r>
       <w:r>
         <w:rPr>
+          <w:rFonts w:ascii="Calibri" w:hAnsi="Calibri" w:cs="Calibri"/>
           <w:noProof/>
-        </w:rPr>
-        <w:t>4</w:t>
-      </w:r>
-      <w:r>
+          <w:sz w:val="20"/>
+          <w:szCs w:val="20"/>
+        </w:rPr>
+        <w:t>5</w:t>
+      </w:r>
+      <w:r>
+        <w:rPr>
+          <w:rFonts w:ascii="Calibri" w:hAnsi="Calibri" w:cs="Calibri"/>
+          <w:sz w:val="20"/>
+          <w:szCs w:val="20"/>
+        </w:rPr>
         <w:fldChar w:fldCharType="end"/>
       </w:r>
       <w:r>
+        <w:rPr>
+          <w:rFonts w:ascii="Calibri" w:hAnsi="Calibri" w:cs="Calibri"/>
+          <w:sz w:val="20"/>
+          <w:szCs w:val="20"/>
+        </w:rPr>
         <w:t xml:space="preserve"> An example of how image resizing is done</w:t>
-      </w:r>
-      <w:r>
-        <w:t xml:space="preserve"> (Jessica Alba, id 225)</w:t>
       </w:r>
     </w:p>
     <w:p>
@@ -7988,7 +8347,7 @@
           <w:color w:val="000000" w:themeColor="text1"/>
         </w:rPr>
       </w:pPr>
-      <w:bookmarkStart w:id="10" w:name="_Toc14285123"/>
+      <w:bookmarkStart w:id="11" w:name="_Toc14304289"/>
       <w:r>
         <w:rPr>
           <w:rFonts w:ascii="Calibri" w:eastAsia="Calibri" w:hAnsi="Calibri" w:cs="Calibri"/>
@@ -8004,7 +8363,7 @@
         </w:rPr>
         <w:t>Augmentation</w:t>
       </w:r>
-      <w:bookmarkEnd w:id="10"/>
+      <w:bookmarkEnd w:id="11"/>
     </w:p>
     <w:p>
       <w:pPr>
@@ -8250,12 +8609,14 @@
         <w:pStyle w:val="Didascalia"/>
         <w:jc w:val="center"/>
         <w:rPr>
+          <w:rFonts w:ascii="Calibri" w:hAnsi="Calibri" w:cs="Calibri"/>
           <w:sz w:val="20"/>
           <w:szCs w:val="20"/>
         </w:rPr>
       </w:pPr>
       <w:r>
         <w:rPr>
+          <w:rFonts w:ascii="Calibri" w:hAnsi="Calibri" w:cs="Calibri"/>
           <w:sz w:val="20"/>
           <w:szCs w:val="20"/>
         </w:rPr>
@@ -8263,6 +8624,7 @@
       </w:r>
       <w:r>
         <w:rPr>
+          <w:rFonts w:ascii="Calibri" w:hAnsi="Calibri" w:cs="Calibri"/>
           <w:sz w:val="20"/>
           <w:szCs w:val="20"/>
         </w:rPr>
@@ -8270,6 +8632,7 @@
       </w:r>
       <w:r>
         <w:rPr>
+          <w:rFonts w:ascii="Calibri" w:hAnsi="Calibri" w:cs="Calibri"/>
           <w:sz w:val="20"/>
           <w:szCs w:val="20"/>
         </w:rPr>
@@ -8277,6 +8640,7 @@
       </w:r>
       <w:r>
         <w:rPr>
+          <w:rFonts w:ascii="Calibri" w:hAnsi="Calibri" w:cs="Calibri"/>
           <w:sz w:val="20"/>
           <w:szCs w:val="20"/>
         </w:rPr>
@@ -8284,14 +8648,16 @@
       </w:r>
       <w:r>
         <w:rPr>
+          <w:rFonts w:ascii="Calibri" w:hAnsi="Calibri" w:cs="Calibri"/>
           <w:noProof/>
           <w:sz w:val="20"/>
           <w:szCs w:val="20"/>
         </w:rPr>
-        <w:t>11</w:t>
-      </w:r>
-      <w:r>
-        <w:rPr>
+        <w:t>6</w:t>
+      </w:r>
+      <w:r>
+        <w:rPr>
+          <w:rFonts w:ascii="Calibri" w:hAnsi="Calibri" w:cs="Calibri"/>
           <w:sz w:val="20"/>
           <w:szCs w:val="20"/>
         </w:rPr>
@@ -8299,31 +8665,11 @@
       </w:r>
       <w:r>
         <w:rPr>
+          <w:rFonts w:ascii="Calibri" w:hAnsi="Calibri" w:cs="Calibri"/>
           <w:sz w:val="20"/>
           <w:szCs w:val="20"/>
         </w:rPr>
-        <w:t xml:space="preserve"> - An example of how </w:t>
-      </w:r>
-      <w:r>
-        <w:rPr>
-          <w:sz w:val="20"/>
-          <w:szCs w:val="20"/>
-        </w:rPr>
-        <w:t>data</w:t>
-      </w:r>
-      <w:r>
-        <w:rPr>
-          <w:sz w:val="20"/>
-          <w:szCs w:val="20"/>
-        </w:rPr>
-        <w:t xml:space="preserve"> augmentation is applied</w:t>
-      </w:r>
-      <w:r>
-        <w:rPr>
-          <w:sz w:val="20"/>
-          <w:szCs w:val="20"/>
-        </w:rPr>
-        <w:t xml:space="preserve"> on a given image</w:t>
+        <w:t xml:space="preserve"> - An example of how data augmentation is applied on a given image</w:t>
       </w:r>
     </w:p>
     <w:p>
@@ -8675,15 +9021,14 @@
         </w:pBdr>
         <w:shd w:val="clear" w:color="auto" w:fill="4472C4" w:themeFill="accent1"/>
         <w:spacing w:before="480" w:after="240" w:line="276" w:lineRule="auto"/>
-        <w:jc w:val="both"/>
         <w:rPr>
           <w:rFonts w:ascii="Calibri" w:eastAsia="Calibri" w:hAnsi="Calibri" w:cs="Calibri"/>
           <w:color w:val="000000" w:themeColor="text1"/>
         </w:rPr>
       </w:pPr>
-      <w:bookmarkStart w:id="11" w:name="_Implementation_of_a"/>
-      <w:bookmarkStart w:id="12" w:name="_Toc14285124"/>
-      <w:bookmarkEnd w:id="11"/>
+      <w:bookmarkStart w:id="12" w:name="_Implementation_of_a"/>
+      <w:bookmarkStart w:id="13" w:name="_Toc14304290"/>
+      <w:bookmarkEnd w:id="12"/>
       <w:r>
         <w:rPr>
           <w:rFonts w:ascii="Calibri" w:eastAsia="Calibri" w:hAnsi="Calibri" w:cs="Calibri"/>
@@ -8734,7 +9079,7 @@
         </w:rPr>
         <w:t>etwork</w:t>
       </w:r>
-      <w:bookmarkEnd w:id="12"/>
+      <w:bookmarkEnd w:id="13"/>
     </w:p>
     <w:p>
       <w:pPr>
@@ -8802,7 +9147,31 @@
           <w:b/>
           <w:bCs/>
         </w:rPr>
-        <w:t>840m Graphic Board</w:t>
+        <w:t xml:space="preserve">GeForce </w:t>
+      </w:r>
+      <w:r>
+        <w:rPr>
+          <w:rFonts w:ascii="Calibri" w:hAnsi="Calibri" w:cs="Calibri"/>
+          <w:b/>
+          <w:bCs/>
+        </w:rPr>
+        <w:t>840</w:t>
+      </w:r>
+      <w:r>
+        <w:rPr>
+          <w:rFonts w:ascii="Calibri" w:hAnsi="Calibri" w:cs="Calibri"/>
+          <w:b/>
+          <w:bCs/>
+        </w:rPr>
+        <w:t>M</w:t>
+      </w:r>
+      <w:r>
+        <w:rPr>
+          <w:rFonts w:ascii="Calibri" w:hAnsi="Calibri" w:cs="Calibri"/>
+          <w:b/>
+          <w:bCs/>
+        </w:rPr>
+        <w:t xml:space="preserve"> Graphic Board</w:t>
       </w:r>
       <w:r>
         <w:rPr>
@@ -9426,12 +9795,14 @@
         <w:pStyle w:val="Didascalia"/>
         <w:jc w:val="center"/>
         <w:rPr>
+          <w:rFonts w:asciiTheme="minorHAnsi" w:hAnsiTheme="minorHAnsi" w:cstheme="minorHAnsi"/>
           <w:sz w:val="20"/>
           <w:szCs w:val="20"/>
         </w:rPr>
       </w:pPr>
       <w:r>
         <w:rPr>
+          <w:rFonts w:asciiTheme="minorHAnsi" w:hAnsiTheme="minorHAnsi" w:cstheme="minorHAnsi"/>
           <w:sz w:val="20"/>
           <w:szCs w:val="20"/>
         </w:rPr>
@@ -9439,6 +9810,7 @@
       </w:r>
       <w:r>
         <w:rPr>
+          <w:rFonts w:asciiTheme="minorHAnsi" w:hAnsiTheme="minorHAnsi" w:cstheme="minorHAnsi"/>
           <w:sz w:val="20"/>
           <w:szCs w:val="20"/>
         </w:rPr>
@@ -9446,6 +9818,7 @@
       </w:r>
       <w:r>
         <w:rPr>
+          <w:rFonts w:asciiTheme="minorHAnsi" w:hAnsiTheme="minorHAnsi" w:cstheme="minorHAnsi"/>
           <w:sz w:val="20"/>
           <w:szCs w:val="20"/>
         </w:rPr>
@@ -9453,6 +9826,7 @@
       </w:r>
       <w:r>
         <w:rPr>
+          <w:rFonts w:asciiTheme="minorHAnsi" w:hAnsiTheme="minorHAnsi" w:cstheme="minorHAnsi"/>
           <w:sz w:val="20"/>
           <w:szCs w:val="20"/>
         </w:rPr>
@@ -9460,14 +9834,16 @@
       </w:r>
       <w:r>
         <w:rPr>
+          <w:rFonts w:asciiTheme="minorHAnsi" w:hAnsiTheme="minorHAnsi" w:cstheme="minorHAnsi"/>
           <w:noProof/>
           <w:sz w:val="20"/>
           <w:szCs w:val="20"/>
         </w:rPr>
-        <w:t>13</w:t>
-      </w:r>
-      <w:r>
-        <w:rPr>
+        <w:t>7</w:t>
+      </w:r>
+      <w:r>
+        <w:rPr>
+          <w:rFonts w:asciiTheme="minorHAnsi" w:hAnsiTheme="minorHAnsi" w:cstheme="minorHAnsi"/>
           <w:sz w:val="20"/>
           <w:szCs w:val="20"/>
         </w:rPr>
@@ -9475,38 +9851,11 @@
       </w:r>
       <w:r>
         <w:rPr>
+          <w:rFonts w:asciiTheme="minorHAnsi" w:hAnsiTheme="minorHAnsi" w:cstheme="minorHAnsi"/>
           <w:sz w:val="20"/>
           <w:szCs w:val="20"/>
         </w:rPr>
-        <w:t xml:space="preserve"> - Regularization term</w:t>
-      </w:r>
-      <w:r>
-        <w:rPr>
-          <w:sz w:val="20"/>
-          <w:szCs w:val="20"/>
-        </w:rPr>
-        <w:t xml:space="preserve"> (in red box)</w:t>
-      </w:r>
-      <w:r>
-        <w:rPr>
-          <w:sz w:val="20"/>
-          <w:szCs w:val="20"/>
-        </w:rPr>
-        <w:t xml:space="preserve"> with lam</w:t>
-      </w:r>
-      <w:r>
-        <w:rPr>
-          <w:sz w:val="20"/>
-          <w:szCs w:val="20"/>
-        </w:rPr>
-        <w:t>bd</w:t>
-      </w:r>
-      <w:r>
-        <w:rPr>
-          <w:sz w:val="20"/>
-          <w:szCs w:val="20"/>
-        </w:rPr>
-        <w:t>a fixed to 0.01</w:t>
+        <w:t xml:space="preserve"> - Regularization term (in red box) with lambda fixed to 0.01</w:t>
       </w:r>
     </w:p>
     <w:p>
@@ -9739,6 +10088,7 @@
     </w:p>
     <w:p>
       <w:pPr>
+        <w:keepNext/>
         <w:jc w:val="center"/>
       </w:pPr>
       <w:r>
@@ -9793,54 +10143,73 @@
         <w:pStyle w:val="Didascalia"/>
         <w:jc w:val="center"/>
         <w:rPr>
+          <w:rFonts w:ascii="Calibri" w:hAnsi="Calibri" w:cs="Calibri"/>
           <w:sz w:val="20"/>
           <w:szCs w:val="20"/>
         </w:rPr>
       </w:pPr>
       <w:r>
         <w:rPr>
+          <w:rFonts w:ascii="Calibri" w:hAnsi="Calibri" w:cs="Calibri"/>
           <w:sz w:val="20"/>
           <w:szCs w:val="20"/>
         </w:rPr>
         <w:t xml:space="preserve">Figure </w:t>
       </w:r>
-      <w:proofErr w:type="gramStart"/>
-      <w:r>
-        <w:rPr>
+      <w:r>
+        <w:rPr>
+          <w:rFonts w:ascii="Calibri" w:hAnsi="Calibri" w:cs="Calibri"/>
           <w:sz w:val="20"/>
           <w:szCs w:val="20"/>
         </w:rPr>
-        <w:t xml:space="preserve">14 </w:t>
-      </w:r>
-      <w:r>
-        <w:rPr>
+        <w:fldChar w:fldCharType="begin"/>
+      </w:r>
+      <w:r>
+        <w:rPr>
+          <w:rFonts w:ascii="Calibri" w:hAnsi="Calibri" w:cs="Calibri"/>
           <w:sz w:val="20"/>
           <w:szCs w:val="20"/>
         </w:rPr>
-        <w:t xml:space="preserve"> </w:t>
-      </w:r>
-      <w:r>
-        <w:rPr>
+        <w:instrText xml:space="preserve"> SEQ Figure \* ARABIC </w:instrText>
+      </w:r>
+      <w:r>
+        <w:rPr>
+          <w:rFonts w:ascii="Calibri" w:hAnsi="Calibri" w:cs="Calibri"/>
           <w:sz w:val="20"/>
           <w:szCs w:val="20"/>
         </w:rPr>
-        <w:t>–</w:t>
-      </w:r>
-      <w:proofErr w:type="gramEnd"/>
-      <w:r>
-        <w:rPr>
+        <w:fldChar w:fldCharType="separate"/>
+      </w:r>
+      <w:r>
+        <w:rPr>
+          <w:rFonts w:ascii="Calibri" w:hAnsi="Calibri" w:cs="Calibri"/>
+          <w:noProof/>
           <w:sz w:val="20"/>
           <w:szCs w:val="20"/>
         </w:rPr>
-        <w:t xml:space="preserve"> </w:t>
-      </w:r>
-      <w:r>
-        <w:rPr>
+        <w:t>8</w:t>
+      </w:r>
+      <w:r>
+        <w:rPr>
+          <w:rFonts w:ascii="Calibri" w:hAnsi="Calibri" w:cs="Calibri"/>
           <w:sz w:val="20"/>
           <w:szCs w:val="20"/>
         </w:rPr>
-        <w:t>Batch Normalization formula</w:t>
-      </w:r>
+        <w:fldChar w:fldCharType="end"/>
+      </w:r>
+      <w:r>
+        <w:rPr>
+          <w:rFonts w:ascii="Calibri" w:hAnsi="Calibri" w:cs="Calibri"/>
+          <w:sz w:val="20"/>
+          <w:szCs w:val="20"/>
+        </w:rPr>
+        <w:t xml:space="preserve"> - Batch normalization formula</w:t>
+      </w:r>
+    </w:p>
+    <w:p>
+      <w:pPr>
+        <w:jc w:val="center"/>
+      </w:pPr>
     </w:p>
     <w:p>
       <w:pPr>
@@ -9943,12 +10312,14 @@
         <w:pStyle w:val="Didascalia"/>
         <w:jc w:val="center"/>
         <w:rPr>
+          <w:rFonts w:ascii="Calibri" w:hAnsi="Calibri" w:cs="Calibri"/>
           <w:sz w:val="20"/>
           <w:szCs w:val="20"/>
         </w:rPr>
       </w:pPr>
       <w:r>
         <w:rPr>
+          <w:rFonts w:ascii="Calibri" w:hAnsi="Calibri" w:cs="Calibri"/>
           <w:sz w:val="20"/>
           <w:szCs w:val="20"/>
         </w:rPr>
@@ -9956,54 +10327,70 @@
       </w:r>
       <w:r>
         <w:rPr>
+          <w:rFonts w:ascii="Calibri" w:hAnsi="Calibri" w:cs="Calibri"/>
           <w:sz w:val="20"/>
           <w:szCs w:val="20"/>
         </w:rPr>
-        <w:t>15</w:t>
-      </w:r>
-      <w:r>
-        <w:rPr>
+        <w:fldChar w:fldCharType="begin"/>
+      </w:r>
+      <w:r>
+        <w:rPr>
+          <w:rFonts w:ascii="Calibri" w:hAnsi="Calibri" w:cs="Calibri"/>
           <w:sz w:val="20"/>
           <w:szCs w:val="20"/>
         </w:rPr>
-        <w:t xml:space="preserve"> - Graphic representation of the </w:t>
-      </w:r>
-      <w:proofErr w:type="spellStart"/>
-      <w:r>
-        <w:rPr>
+        <w:instrText xml:space="preserve"> SEQ Figure \* ARABIC </w:instrText>
+      </w:r>
+      <w:r>
+        <w:rPr>
+          <w:rFonts w:ascii="Calibri" w:hAnsi="Calibri" w:cs="Calibri"/>
           <w:sz w:val="20"/>
           <w:szCs w:val="20"/>
         </w:rPr>
-        <w:t>R</w:t>
-      </w:r>
-      <w:r>
-        <w:rPr>
+        <w:fldChar w:fldCharType="separate"/>
+      </w:r>
+      <w:r>
+        <w:rPr>
+          <w:rFonts w:ascii="Calibri" w:hAnsi="Calibri" w:cs="Calibri"/>
+          <w:noProof/>
           <w:sz w:val="20"/>
           <w:szCs w:val="20"/>
         </w:rPr>
-        <w:t>e</w:t>
-      </w:r>
-      <w:r>
-        <w:rPr>
+        <w:t>9</w:t>
+      </w:r>
+      <w:r>
+        <w:rPr>
+          <w:rFonts w:ascii="Calibri" w:hAnsi="Calibri" w:cs="Calibri"/>
           <w:sz w:val="20"/>
           <w:szCs w:val="20"/>
         </w:rPr>
-        <w:t>LU</w:t>
-      </w:r>
-      <w:proofErr w:type="spellEnd"/>
-      <w:r>
-        <w:rPr>
+        <w:fldChar w:fldCharType="end"/>
+      </w:r>
+      <w:r>
+        <w:rPr>
+          <w:rFonts w:ascii="Calibri" w:hAnsi="Calibri" w:cs="Calibri"/>
           <w:sz w:val="20"/>
           <w:szCs w:val="20"/>
         </w:rPr>
-        <w:t xml:space="preserve"> activation</w:t>
-      </w:r>
-      <w:r>
-        <w:rPr>
+        <w:t xml:space="preserve"> - Graphic representation of the </w:t>
+      </w:r>
+      <w:proofErr w:type="spellStart"/>
+      <w:r>
+        <w:rPr>
+          <w:rFonts w:ascii="Calibri" w:hAnsi="Calibri" w:cs="Calibri"/>
           <w:sz w:val="20"/>
           <w:szCs w:val="20"/>
         </w:rPr>
-        <w:t xml:space="preserve"> function</w:t>
+        <w:t>ReLU</w:t>
+      </w:r>
+      <w:proofErr w:type="spellEnd"/>
+      <w:r>
+        <w:rPr>
+          <w:rFonts w:ascii="Calibri" w:hAnsi="Calibri" w:cs="Calibri"/>
+          <w:sz w:val="20"/>
+          <w:szCs w:val="20"/>
+        </w:rPr>
+        <w:t xml:space="preserve"> activation function</w:t>
       </w:r>
     </w:p>
     <w:p>
@@ -10015,6 +10402,7 @@
         </w:numPr>
         <w:rPr>
           <w:rFonts w:ascii="Calibri" w:hAnsi="Calibri"/>
+          <w:color w:val="000000" w:themeColor="text1"/>
         </w:rPr>
       </w:pPr>
       <w:r>
@@ -10028,9 +10416,7 @@
       <w:r>
         <w:rPr>
           <w:rFonts w:ascii="Calibri" w:hAnsi="Calibri"/>
-          <w:color w:val="333333"/>
-          <w:sz w:val="23"/>
-          <w:szCs w:val="23"/>
+          <w:color w:val="000000" w:themeColor="text1"/>
         </w:rPr>
         <w:t>it is a</w:t>
       </w:r>
@@ -10039,18 +10425,14 @@
           <w:rFonts w:ascii="Calibri" w:hAnsi="Calibri"/>
           <w:b/>
           <w:bCs/>
-          <w:color w:val="333333"/>
-          <w:sz w:val="23"/>
-          <w:szCs w:val="23"/>
+          <w:color w:val="000000" w:themeColor="text1"/>
         </w:rPr>
         <w:t xml:space="preserve"> discretization process</w:t>
       </w:r>
       <w:r>
         <w:rPr>
           <w:rFonts w:ascii="Calibri" w:hAnsi="Calibri"/>
-          <w:color w:val="333333"/>
-          <w:sz w:val="23"/>
-          <w:szCs w:val="23"/>
+          <w:color w:val="000000" w:themeColor="text1"/>
         </w:rPr>
         <w:t>. The objective is to down-sample an input representation (image, hidden-layer output matrix, etc.), reducing its dimensionality and allowing for assumptions to be made about features contained in the sub-regions binned.</w:t>
       </w:r>
@@ -10058,11 +10440,15 @@
     <w:p>
       <w:pPr>
         <w:pStyle w:val="Paragrafoelenco"/>
+        <w:rPr>
+          <w:color w:val="000000" w:themeColor="text1"/>
+        </w:rPr>
       </w:pPr>
     </w:p>
     <w:p>
       <w:pPr>
         <w:pStyle w:val="Paragrafoelenco"/>
+        <w:keepNext/>
         <w:jc w:val="center"/>
       </w:pPr>
       <w:r>
@@ -10116,57 +10502,69 @@
       <w:pPr>
         <w:pStyle w:val="Didascalia"/>
         <w:jc w:val="center"/>
-      </w:pPr>
-      <w:r>
-        <w:rPr>
+        <w:rPr>
+          <w:rFonts w:ascii="Calibri" w:hAnsi="Calibri" w:cs="Calibri"/>
           <w:sz w:val="20"/>
           <w:szCs w:val="20"/>
         </w:rPr>
-        <w:t xml:space="preserve">Figure </w:t>
-      </w:r>
-      <w:r>
-        <w:rPr>
+      </w:pPr>
+      <w:r>
+        <w:rPr>
+          <w:rFonts w:ascii="Calibri" w:hAnsi="Calibri" w:cs="Calibri"/>
           <w:sz w:val="20"/>
           <w:szCs w:val="20"/>
         </w:rPr>
-        <w:t>16</w:t>
-      </w:r>
-      <w:r>
-        <w:rPr>
+        <w:t xml:space="preserve">Figure </w:t>
+      </w:r>
+      <w:r>
+        <w:rPr>
+          <w:rFonts w:ascii="Calibri" w:hAnsi="Calibri" w:cs="Calibri"/>
           <w:sz w:val="20"/>
           <w:szCs w:val="20"/>
         </w:rPr>
-        <w:t xml:space="preserve"> </w:t>
-      </w:r>
-      <w:r>
-        <w:rPr>
+        <w:fldChar w:fldCharType="begin"/>
+      </w:r>
+      <w:r>
+        <w:rPr>
+          <w:rFonts w:ascii="Calibri" w:hAnsi="Calibri" w:cs="Calibri"/>
           <w:sz w:val="20"/>
           <w:szCs w:val="20"/>
         </w:rPr>
-        <w:t>–</w:t>
-      </w:r>
-      <w:r>
-        <w:rPr>
+        <w:instrText xml:space="preserve"> SEQ Figure \* ARABIC </w:instrText>
+      </w:r>
+      <w:r>
+        <w:rPr>
+          <w:rFonts w:ascii="Calibri" w:hAnsi="Calibri" w:cs="Calibri"/>
           <w:sz w:val="20"/>
           <w:szCs w:val="20"/>
         </w:rPr>
-        <w:t xml:space="preserve"> </w:t>
-      </w:r>
-      <w:r>
-        <w:rPr>
+        <w:fldChar w:fldCharType="separate"/>
+      </w:r>
+      <w:r>
+        <w:rPr>
+          <w:rFonts w:ascii="Calibri" w:hAnsi="Calibri" w:cs="Calibri"/>
+          <w:noProof/>
           <w:sz w:val="20"/>
           <w:szCs w:val="20"/>
         </w:rPr>
-        <w:t>An example of how Max Pooling is performed</w:t>
-      </w:r>
-    </w:p>
-    <w:p>
-      <w:pPr>
-        <w:jc w:val="both"/>
-        <w:rPr>
-          <w:rFonts w:ascii="Calibri" w:hAnsi="Calibri" w:cs="Calibri"/>
-        </w:rPr>
-      </w:pPr>
+        <w:t>10</w:t>
+      </w:r>
+      <w:r>
+        <w:rPr>
+          <w:rFonts w:ascii="Calibri" w:hAnsi="Calibri" w:cs="Calibri"/>
+          <w:sz w:val="20"/>
+          <w:szCs w:val="20"/>
+        </w:rPr>
+        <w:fldChar w:fldCharType="end"/>
+      </w:r>
+      <w:r>
+        <w:rPr>
+          <w:rFonts w:ascii="Calibri" w:hAnsi="Calibri" w:cs="Calibri"/>
+          <w:sz w:val="20"/>
+          <w:szCs w:val="20"/>
+        </w:rPr>
+        <w:t xml:space="preserve"> - An example of how Max Pooling is performed</w:t>
+      </w:r>
     </w:p>
     <w:p>
       <w:pPr>
@@ -10755,7 +11153,7 @@
         <w:rPr>
           <w:noProof/>
         </w:rPr>
-        <w:t>5</w:t>
+        <w:t>11</w:t>
       </w:r>
       <w:r>
         <w:fldChar w:fldCharType="end"/>
@@ -10897,7 +11295,7 @@
           <w:szCs w:val="22"/>
         </w:rPr>
       </w:pPr>
-      <w:bookmarkStart w:id="13" w:name="_Toc14285125"/>
+      <w:bookmarkStart w:id="14" w:name="_Toc14304291"/>
       <w:r>
         <w:rPr>
           <w:rFonts w:ascii="Calibri" w:eastAsia="Calibri" w:hAnsi="Calibri" w:cs="Calibri"/>
@@ -10922,7 +11320,7 @@
         </w:rPr>
         <w:t xml:space="preserve"> problem</w:t>
       </w:r>
-      <w:bookmarkEnd w:id="13"/>
+      <w:bookmarkEnd w:id="14"/>
     </w:p>
     <w:p>
       <w:pPr>
@@ -11036,7 +11434,23 @@
             <w:rFonts w:ascii="Calibri" w:hAnsi="Calibri" w:cs="Calibri"/>
             <w:b/>
           </w:rPr>
-          <w:t>Glorot-Bengio</w:t>
+          <w:t>Glorot-B</w:t>
+        </w:r>
+        <w:r>
+          <w:rPr>
+            <w:rStyle w:val="Collegamentoipertestuale"/>
+            <w:rFonts w:ascii="Calibri" w:hAnsi="Calibri" w:cs="Calibri"/>
+            <w:b/>
+          </w:rPr>
+          <w:t>e</w:t>
+        </w:r>
+        <w:r>
+          <w:rPr>
+            <w:rStyle w:val="Collegamentoipertestuale"/>
+            <w:rFonts w:ascii="Calibri" w:hAnsi="Calibri" w:cs="Calibri"/>
+            <w:b/>
+          </w:rPr>
+          <w:t>ngio</w:t>
         </w:r>
         <w:proofErr w:type="spellEnd"/>
         <w:r>
@@ -11657,7 +12071,7 @@
           <w:szCs w:val="22"/>
         </w:rPr>
       </w:pPr>
-      <w:bookmarkStart w:id="14" w:name="_Toc14285126"/>
+      <w:bookmarkStart w:id="15" w:name="_Toc14304292"/>
       <w:r>
         <w:rPr>
           <w:rFonts w:ascii="Calibri" w:eastAsia="Calibri" w:hAnsi="Calibri" w:cs="Calibri"/>
@@ -11666,7 +12080,7 @@
         </w:rPr>
         <w:t>Prediction</w:t>
       </w:r>
-      <w:bookmarkEnd w:id="14"/>
+      <w:bookmarkEnd w:id="15"/>
       <w:r>
         <w:rPr>
           <w:rFonts w:ascii="Calibri" w:eastAsia="Calibri" w:hAnsi="Calibri" w:cs="Calibri"/>
@@ -11675,20 +12089,6 @@
         </w:rPr>
         <w:t xml:space="preserve"> </w:t>
       </w:r>
-    </w:p>
-    <w:p>
-      <w:pPr>
-        <w:rPr>
-          <w:rFonts w:eastAsia="Calibri"/>
-        </w:rPr>
-      </w:pPr>
-    </w:p>
-    <w:p>
-      <w:pPr>
-        <w:rPr>
-          <w:rFonts w:ascii="Calibri" w:hAnsi="Calibri" w:cs="Calibri"/>
-        </w:rPr>
-      </w:pPr>
     </w:p>
     <w:p>
       <w:pPr>
@@ -12239,23 +12639,7 @@
           <w:rFonts w:ascii="Calibri" w:hAnsi="Calibri" w:cs="Calibri"/>
           <w:color w:val="000000" w:themeColor="text1"/>
         </w:rPr>
-        <w:t xml:space="preserve"> which returns a probability Tensor (that is, a Tensorflow array) that is assoc</w:t>
-      </w:r>
-      <w:proofErr w:type="spellStart"/>
-      <w:r>
-        <w:rPr>
-          <w:rFonts w:ascii="Calibri" w:hAnsi="Calibri" w:cs="Calibri"/>
-          <w:color w:val="000000" w:themeColor="text1"/>
-        </w:rPr>
-        <w:t>iated</w:t>
-      </w:r>
-      <w:proofErr w:type="spellEnd"/>
-      <w:r>
-        <w:rPr>
-          <w:rFonts w:ascii="Calibri" w:hAnsi="Calibri" w:cs="Calibri"/>
-          <w:color w:val="000000" w:themeColor="text1"/>
-        </w:rPr>
-        <w:t xml:space="preserve"> with each instance in the batch and, for every instance in the batch, this Tensor is given in input to the </w:t>
+        <w:t xml:space="preserve"> which returns a probability Tensor (that is, a Tensorflow array) that is associated with each instance in the batch and, for every instance in the batch, this Tensor is given in input to the </w:t>
       </w:r>
       <w:r>
         <w:rPr>
@@ -12507,7 +12891,7 @@
           <w:szCs w:val="22"/>
         </w:rPr>
       </w:pPr>
-      <w:bookmarkStart w:id="15" w:name="_Toc14285127"/>
+      <w:bookmarkStart w:id="16" w:name="_Toc14304293"/>
       <w:r>
         <w:rPr>
           <w:rFonts w:ascii="Calibri" w:eastAsia="Calibri" w:hAnsi="Calibri" w:cs="Calibri"/>
@@ -12516,7 +12900,7 @@
         </w:rPr>
         <w:t>Minimizing loss</w:t>
       </w:r>
-      <w:bookmarkEnd w:id="15"/>
+      <w:bookmarkEnd w:id="16"/>
       <w:r>
         <w:rPr>
           <w:rFonts w:ascii="Calibri" w:eastAsia="Calibri" w:hAnsi="Calibri" w:cs="Calibri"/>
@@ -12889,14 +13273,14 @@
         <w:rPr>
           <w:rFonts w:ascii="Calibri" w:hAnsi="Calibri" w:cs="Calibri"/>
         </w:rPr>
-        <w:t xml:space="preserve"> and it takes advantage of momentum by using moving average of the gradient instead of gradient itself </w:t>
+        <w:t xml:space="preserve"> and it takes advantage of momentum by using moving average of the gradient instead of gradient itself like SGD with momentum. In this optimization algorithm, running averages of both the gradients </w:t>
       </w:r>
       <w:r>
         <w:rPr>
           <w:rFonts w:ascii="Calibri" w:hAnsi="Calibri" w:cs="Calibri"/>
         </w:rPr>
         <w:lastRenderedPageBreak/>
-        <w:t xml:space="preserve">like SGD with momentum. In this optimization algorithm, running averages of both the gradients and the second moments of the gradients are used. Given parameters </w:t>
+        <w:t xml:space="preserve">and the second moments of the gradients are used. Given parameters </w:t>
       </w:r>
       <w:r>
         <w:rPr>
@@ -13028,7 +13412,7 @@
             </w:r>
           </w:p>
         </w:tc>
-        <w:bookmarkStart w:id="16" w:name="_Hlk14011065"/>
+        <w:bookmarkStart w:id="17" w:name="_Hlk14011065"/>
         <w:tc>
           <w:tcPr>
             <w:tcW w:w="6702" w:type="dxa"/>
@@ -13370,7 +13754,7 @@
                 </m:sSup>
               </m:oMath>
             </m:oMathPara>
-            <w:bookmarkEnd w:id="16"/>
+            <w:bookmarkEnd w:id="17"/>
           </w:p>
         </w:tc>
       </w:tr>
@@ -15797,7 +16181,15 @@
               <w:sz w:val="28"/>
               <w:szCs w:val="28"/>
             </w:rPr>
-            <m:t xml:space="preserve">                  ∀ task ∈S</m:t>
+            <m:t xml:space="preserve">       </m:t>
+          </m:r>
+          <m:r>
+            <w:rPr>
+              <w:rFonts w:ascii="Cambria Math" w:hAnsi="Cambria Math"/>
+              <w:sz w:val="28"/>
+              <w:szCs w:val="28"/>
+            </w:rPr>
+            <m:t>∀ task ∈S</m:t>
           </m:r>
         </m:oMath>
       </m:oMathPara>
@@ -16060,7 +16452,7 @@
           <w:szCs w:val="22"/>
         </w:rPr>
       </w:pPr>
-      <w:bookmarkStart w:id="17" w:name="_Toc14285128"/>
+      <w:bookmarkStart w:id="18" w:name="_Toc14304294"/>
       <w:r>
         <w:rPr>
           <w:rFonts w:ascii="Calibri" w:eastAsia="Calibri" w:hAnsi="Calibri" w:cs="Calibri"/>
@@ -16069,14 +16461,7 @@
         </w:rPr>
         <w:t>Training and accuracy testing</w:t>
       </w:r>
-      <w:bookmarkEnd w:id="17"/>
-    </w:p>
-    <w:p>
-      <w:pPr>
-        <w:rPr>
-          <w:rFonts w:ascii="Calibri" w:hAnsi="Calibri" w:cs="Calibri"/>
-        </w:rPr>
-      </w:pPr>
+      <w:bookmarkEnd w:id="18"/>
     </w:p>
     <w:p>
       <w:pPr>
@@ -16089,80 +16474,86 @@
         <w:rPr>
           <w:rFonts w:ascii="Calibri" w:hAnsi="Calibri" w:cs="Calibri"/>
         </w:rPr>
+        <w:t xml:space="preserve">In order to create </w:t>
+      </w:r>
+      <w:r>
+        <w:rPr>
+          <w:rFonts w:ascii="Calibri" w:hAnsi="Calibri" w:cs="Calibri"/>
+        </w:rPr>
+        <w:t>batches for training and testing our</w:t>
+      </w:r>
+      <w:r>
+        <w:rPr>
+          <w:rFonts w:ascii="Calibri" w:hAnsi="Calibri" w:cs="Calibri"/>
+        </w:rPr>
+        <w:t xml:space="preserve"> </w:t>
+      </w:r>
+      <w:r>
+        <w:rPr>
+          <w:rFonts w:ascii="Calibri" w:hAnsi="Calibri" w:cs="Calibri"/>
+        </w:rPr>
+        <w:t xml:space="preserve">Multi </w:t>
+      </w:r>
+      <w:r>
+        <w:rPr>
+          <w:rFonts w:ascii="Calibri" w:hAnsi="Calibri" w:cs="Calibri"/>
+        </w:rPr>
+        <w:t xml:space="preserve">Task </w:t>
+      </w:r>
+      <w:r>
+        <w:rPr>
+          <w:rFonts w:ascii="Calibri" w:hAnsi="Calibri" w:cs="Calibri"/>
+        </w:rPr>
+        <w:t>Learn</w:t>
+      </w:r>
+      <w:r>
+        <w:rPr>
+          <w:rFonts w:ascii="Calibri" w:hAnsi="Calibri" w:cs="Calibri"/>
+        </w:rPr>
+        <w:t>ing</w:t>
+      </w:r>
+      <w:r>
+        <w:rPr>
+          <w:rFonts w:ascii="Calibri" w:hAnsi="Calibri" w:cs="Calibri"/>
+        </w:rPr>
+        <w:t xml:space="preserve"> Neural Network</w:t>
+      </w:r>
+      <w:r>
+        <w:rPr>
+          <w:rFonts w:ascii="Calibri" w:hAnsi="Calibri" w:cs="Calibri"/>
+        </w:rPr>
+        <w:t xml:space="preserve">, we go under two processes: first, we need to generate the batch </w:t>
+      </w:r>
+      <w:r>
+        <w:rPr>
+          <w:rFonts w:ascii="Calibri" w:hAnsi="Calibri" w:cs="Calibri"/>
+        </w:rPr>
+        <w:t>that will be sent to the Neural Network for the training phase. As stated before, this is done by loading approximately 5</w:t>
+      </w:r>
+      <w:r>
+        <w:rPr>
+          <w:rFonts w:ascii="Calibri" w:hAnsi="Calibri" w:cs="Calibri"/>
+        </w:rPr>
+        <w:t xml:space="preserve">94 </w:t>
+      </w:r>
+      <w:r>
+        <w:rPr>
+          <w:rFonts w:ascii="Calibri" w:hAnsi="Calibri" w:cs="Calibri"/>
+        </w:rPr>
+        <w:t>batches</w:t>
+      </w:r>
+      <w:r>
+        <w:rPr>
+          <w:rFonts w:ascii="Calibri" w:hAnsi="Calibri" w:cs="Calibri"/>
+        </w:rPr>
+        <w:t xml:space="preserve"> (that is, </w:t>
+      </w:r>
+      <w:r>
+        <w:rPr>
+          <w:rFonts w:ascii="Calibri" w:hAnsi="Calibri" w:cs="Calibri"/>
+        </w:rPr>
         <w:lastRenderedPageBreak/>
-        <w:t xml:space="preserve">In order to create </w:t>
-      </w:r>
-      <w:r>
-        <w:rPr>
-          <w:rFonts w:ascii="Calibri" w:hAnsi="Calibri" w:cs="Calibri"/>
-        </w:rPr>
-        <w:t>batches for training and testing our</w:t>
-      </w:r>
-      <w:r>
-        <w:rPr>
-          <w:rFonts w:ascii="Calibri" w:hAnsi="Calibri" w:cs="Calibri"/>
-        </w:rPr>
-        <w:t xml:space="preserve"> </w:t>
-      </w:r>
-      <w:r>
-        <w:rPr>
-          <w:rFonts w:ascii="Calibri" w:hAnsi="Calibri" w:cs="Calibri"/>
-        </w:rPr>
-        <w:t xml:space="preserve">Multi </w:t>
-      </w:r>
-      <w:r>
-        <w:rPr>
-          <w:rFonts w:ascii="Calibri" w:hAnsi="Calibri" w:cs="Calibri"/>
-        </w:rPr>
-        <w:t xml:space="preserve">Task </w:t>
-      </w:r>
-      <w:r>
-        <w:rPr>
-          <w:rFonts w:ascii="Calibri" w:hAnsi="Calibri" w:cs="Calibri"/>
-        </w:rPr>
-        <w:t>Learn</w:t>
-      </w:r>
-      <w:r>
-        <w:rPr>
-          <w:rFonts w:ascii="Calibri" w:hAnsi="Calibri" w:cs="Calibri"/>
-        </w:rPr>
-        <w:t>ing</w:t>
-      </w:r>
-      <w:r>
-        <w:rPr>
-          <w:rFonts w:ascii="Calibri" w:hAnsi="Calibri" w:cs="Calibri"/>
-        </w:rPr>
-        <w:t xml:space="preserve"> Neural Network</w:t>
-      </w:r>
-      <w:r>
-        <w:rPr>
-          <w:rFonts w:ascii="Calibri" w:hAnsi="Calibri" w:cs="Calibri"/>
-        </w:rPr>
-        <w:t xml:space="preserve">, we go under two processes: first, we need to generate the batch </w:t>
-      </w:r>
-      <w:r>
-        <w:rPr>
-          <w:rFonts w:ascii="Calibri" w:hAnsi="Calibri" w:cs="Calibri"/>
-        </w:rPr>
-        <w:t>that will be sent to the Neural Network for the training phase. As stated before, this is done by loading approximately 5</w:t>
-      </w:r>
-      <w:r>
-        <w:rPr>
-          <w:rFonts w:ascii="Calibri" w:hAnsi="Calibri" w:cs="Calibri"/>
-        </w:rPr>
-        <w:t xml:space="preserve">94 </w:t>
-      </w:r>
-      <w:r>
-        <w:rPr>
-          <w:rFonts w:ascii="Calibri" w:hAnsi="Calibri" w:cs="Calibri"/>
-        </w:rPr>
-        <w:t>batches</w:t>
-      </w:r>
-      <w:r>
-        <w:rPr>
-          <w:rFonts w:ascii="Calibri" w:hAnsi="Calibri" w:cs="Calibri"/>
-        </w:rPr>
-        <w:t xml:space="preserve"> (that is, because we load 19000 training instances divided by the batch size, in our case 32) </w:t>
+        <w:t xml:space="preserve">because we load 19000 training instances divided by the batch size, in our case 32) </w:t>
       </w:r>
       <w:r>
         <w:rPr>
@@ -16286,6 +16677,13 @@
     <w:p>
       <w:pPr>
         <w:jc w:val="both"/>
+        <w:rPr>
+          <w:rFonts w:ascii="Calibri" w:hAnsi="Calibri" w:cs="Calibri"/>
+        </w:rPr>
+      </w:pPr>
+    </w:p>
+    <w:p>
+      <w:pPr>
         <w:rPr>
           <w:rFonts w:ascii="Calibri" w:hAnsi="Calibri" w:cs="Calibri"/>
         </w:rPr>
@@ -16559,7 +16957,7 @@
           <w:color w:val="000000" w:themeColor="text1"/>
         </w:rPr>
       </w:pPr>
-      <w:bookmarkStart w:id="18" w:name="_Toc14285129"/>
+      <w:bookmarkStart w:id="19" w:name="_Toc14304295"/>
       <w:r>
         <w:rPr>
           <w:rFonts w:ascii="Calibri" w:eastAsia="Calibri" w:hAnsi="Calibri" w:cs="Calibri"/>
@@ -16568,7 +16966,7 @@
         <w:lastRenderedPageBreak/>
         <w:t>Model Evaluation</w:t>
       </w:r>
-      <w:bookmarkEnd w:id="18"/>
+      <w:bookmarkEnd w:id="19"/>
     </w:p>
     <w:p>
       <w:pPr>
@@ -16852,7 +17250,7 @@
           <w:szCs w:val="22"/>
         </w:rPr>
       </w:pPr>
-      <w:bookmarkStart w:id="19" w:name="_Toc14285130"/>
+      <w:bookmarkStart w:id="20" w:name="_Toc14304296"/>
       <w:r>
         <w:rPr>
           <w:rFonts w:ascii="Calibri" w:eastAsia="Calibri" w:hAnsi="Calibri" w:cs="Calibri"/>
@@ -16861,7 +17259,7 @@
         </w:rPr>
         <w:t>Test Run</w:t>
       </w:r>
-      <w:bookmarkEnd w:id="19"/>
+      <w:bookmarkEnd w:id="20"/>
     </w:p>
     <w:p>
       <w:pPr>
@@ -16885,19 +17283,7 @@
         <w:rPr>
           <w:rFonts w:ascii="Calibri" w:hAnsi="Calibri" w:cs="Calibri"/>
         </w:rPr>
-        <w:t xml:space="preserve"> of our Network, we reach the following results, expressed in terms of Accuracy </w:t>
-      </w:r>
-      <w:r>
-        <w:rPr>
-          <w:rFonts w:ascii="Calibri" w:hAnsi="Calibri" w:cs="Calibri"/>
-        </w:rPr>
-        <w:t xml:space="preserve">(or RMSE for landmarks) </w:t>
-      </w:r>
-      <w:r>
-        <w:rPr>
-          <w:rFonts w:ascii="Calibri" w:hAnsi="Calibri" w:cs="Calibri"/>
-        </w:rPr>
-        <w:t>and Loss</w:t>
+        <w:t xml:space="preserve"> of our Network, we reach the following results, expressed in terms of Accuracy and Loss</w:t>
       </w:r>
       <w:r>
         <w:rPr>
@@ -16905,6 +17291,38 @@
         </w:rPr>
         <w:t xml:space="preserve"> </w:t>
       </w:r>
+      <w:r>
+        <w:rPr>
+          <w:rFonts w:ascii="Calibri" w:hAnsi="Calibri" w:cs="Calibri"/>
+        </w:rPr>
+        <w:t>(or RMSE for landmarks)</w:t>
+      </w:r>
+      <w:r>
+        <w:rPr>
+          <w:rFonts w:ascii="Calibri" w:hAnsi="Calibri" w:cs="Calibri"/>
+        </w:rPr>
+        <w:t>.</w:t>
+      </w:r>
+    </w:p>
+    <w:p>
+      <w:pPr>
+        <w:rPr>
+          <w:rFonts w:ascii="Calibri" w:hAnsi="Calibri" w:cs="Calibri"/>
+        </w:rPr>
+      </w:pPr>
+      <w:r>
+        <w:rPr>
+          <w:rFonts w:ascii="Calibri" w:hAnsi="Calibri" w:cs="Calibri"/>
+        </w:rPr>
+        <w:t>Notice that the accuracies are calculated on the test set, while the losses are calculated on the training set.</w:t>
+      </w:r>
+    </w:p>
+    <w:p>
+      <w:pPr>
+        <w:rPr>
+          <w:rFonts w:ascii="Calibri" w:hAnsi="Calibri" w:cs="Calibri"/>
+        </w:rPr>
+      </w:pPr>
     </w:p>
     <w:p>
       <w:pPr>
@@ -16916,13 +17334,21 @@
     <w:tbl>
       <w:tblPr>
         <w:tblStyle w:val="Grigliatabella"/>
-        <w:tblW w:w="0" w:type="auto"/>
+        <w:tblW w:w="5000" w:type="pct"/>
         <w:jc w:val="center"/>
+        <w:tblBorders>
+          <w:top w:val="none" w:sz="0" w:space="0" w:color="auto"/>
+          <w:left w:val="none" w:sz="0" w:space="0" w:color="auto"/>
+          <w:bottom w:val="none" w:sz="0" w:space="0" w:color="auto"/>
+          <w:right w:val="none" w:sz="0" w:space="0" w:color="auto"/>
+          <w:insideH w:val="none" w:sz="0" w:space="0" w:color="auto"/>
+          <w:insideV w:val="none" w:sz="0" w:space="0" w:color="auto"/>
+        </w:tblBorders>
         <w:tblLook w:val="04A0" w:firstRow="1" w:lastRow="0" w:firstColumn="1" w:lastColumn="0" w:noHBand="0" w:noVBand="1"/>
       </w:tblPr>
       <w:tblGrid>
-        <w:gridCol w:w="4699"/>
-        <w:gridCol w:w="4923"/>
+        <w:gridCol w:w="4816"/>
+        <w:gridCol w:w="4816"/>
       </w:tblGrid>
       <w:tr>
         <w:trPr>
@@ -16930,26 +17356,26 @@
         </w:trPr>
         <w:tc>
           <w:tcPr>
-            <w:tcW w:w="4811" w:type="dxa"/>
+            <w:tcW w:w="2500" w:type="pct"/>
             <w:vAlign w:val="center"/>
           </w:tcPr>
           <w:p>
             <w:pPr>
+              <w:keepNext/>
               <w:jc w:val="center"/>
+            </w:pPr>
+            <w:bookmarkStart w:id="21" w:name="_Hlk14299563"/>
+            <w:r>
               <w:rPr>
                 <w:rFonts w:ascii="Calibri" w:hAnsi="Calibri" w:cs="Calibri"/>
-              </w:rPr>
-            </w:pPr>
-            <w:r>
-              <w:rPr>
-                <w:rFonts w:ascii="Calibri" w:hAnsi="Calibri" w:cs="Calibri"/>
-                <w:noProof/>
-              </w:rPr>
+                <w:noProof/>
+              </w:rPr>
+              <w:lastRenderedPageBreak/>
               <w:drawing>
-                <wp:inline distT="0" distB="0" distL="0" distR="0" wp14:anchorId="6F6C28F4" wp14:editId="16580ABE">
-                  <wp:extent cx="2721033" cy="2721033"/>
+                <wp:inline distT="0" distB="0" distL="0" distR="0" wp14:anchorId="6AD5221C" wp14:editId="695DE9CC">
+                  <wp:extent cx="2995200" cy="2995200"/>
                   <wp:effectExtent l="0" t="0" r="0" b="0"/>
-                  <wp:docPr id="4" name="Immagine 4"/>
+                  <wp:docPr id="8" name="Immagine 8"/>
                   <wp:cNvGraphicFramePr>
                     <a:graphicFrameLocks xmlns:a="http://schemas.openxmlformats.org/drawingml/2006/main" noChangeAspect="1"/>
                   </wp:cNvGraphicFramePr>
@@ -16957,7 +17383,7 @@
                     <a:graphicData uri="http://schemas.openxmlformats.org/drawingml/2006/picture">
                       <pic:pic xmlns:pic="http://schemas.openxmlformats.org/drawingml/2006/picture">
                         <pic:nvPicPr>
-                          <pic:cNvPr id="4" name="accuracy_eyeglasses.png"/>
+                          <pic:cNvPr id="8" name="accuracy_eyeglasses.png"/>
                           <pic:cNvPicPr/>
                         </pic:nvPicPr>
                         <pic:blipFill>
@@ -16975,7 +17401,7 @@
                         <pic:spPr>
                           <a:xfrm>
                             <a:off x="0" y="0"/>
-                            <a:ext cx="2725402" cy="2725402"/>
+                            <a:ext cx="2995200" cy="2995200"/>
                           </a:xfrm>
                           <a:prstGeom prst="rect">
                             <a:avLst/>
@@ -16988,29 +17414,103 @@
               </w:drawing>
             </w:r>
           </w:p>
+          <w:p>
+            <w:pPr>
+              <w:pStyle w:val="Didascalia"/>
+              <w:jc w:val="center"/>
+              <w:rPr>
+                <w:rFonts w:asciiTheme="minorHAnsi" w:hAnsiTheme="minorHAnsi" w:cstheme="minorHAnsi"/>
+                <w:sz w:val="20"/>
+                <w:szCs w:val="20"/>
+              </w:rPr>
+            </w:pPr>
+            <w:r>
+              <w:rPr>
+                <w:rFonts w:asciiTheme="minorHAnsi" w:hAnsiTheme="minorHAnsi" w:cstheme="minorHAnsi"/>
+                <w:sz w:val="20"/>
+                <w:szCs w:val="20"/>
+              </w:rPr>
+              <w:t xml:space="preserve">Figure </w:t>
+            </w:r>
+            <w:r>
+              <w:rPr>
+                <w:rFonts w:asciiTheme="minorHAnsi" w:hAnsiTheme="minorHAnsi" w:cstheme="minorHAnsi"/>
+                <w:sz w:val="20"/>
+                <w:szCs w:val="20"/>
+              </w:rPr>
+              <w:fldChar w:fldCharType="begin"/>
+            </w:r>
+            <w:r>
+              <w:rPr>
+                <w:rFonts w:asciiTheme="minorHAnsi" w:hAnsiTheme="minorHAnsi" w:cstheme="minorHAnsi"/>
+                <w:sz w:val="20"/>
+                <w:szCs w:val="20"/>
+              </w:rPr>
+              <w:instrText xml:space="preserve"> SEQ Figure \* ARABIC </w:instrText>
+            </w:r>
+            <w:r>
+              <w:rPr>
+                <w:rFonts w:asciiTheme="minorHAnsi" w:hAnsiTheme="minorHAnsi" w:cstheme="minorHAnsi"/>
+                <w:sz w:val="20"/>
+                <w:szCs w:val="20"/>
+              </w:rPr>
+              <w:fldChar w:fldCharType="separate"/>
+            </w:r>
+            <w:r>
+              <w:rPr>
+                <w:rFonts w:asciiTheme="minorHAnsi" w:hAnsiTheme="minorHAnsi" w:cstheme="minorHAnsi"/>
+                <w:noProof/>
+                <w:sz w:val="20"/>
+                <w:szCs w:val="20"/>
+              </w:rPr>
+              <w:t>12</w:t>
+            </w:r>
+            <w:r>
+              <w:rPr>
+                <w:rFonts w:asciiTheme="minorHAnsi" w:hAnsiTheme="minorHAnsi" w:cstheme="minorHAnsi"/>
+                <w:sz w:val="20"/>
+                <w:szCs w:val="20"/>
+              </w:rPr>
+              <w:fldChar w:fldCharType="end"/>
+            </w:r>
+            <w:r>
+              <w:rPr>
+                <w:rFonts w:asciiTheme="minorHAnsi" w:hAnsiTheme="minorHAnsi" w:cstheme="minorHAnsi"/>
+                <w:sz w:val="20"/>
+                <w:szCs w:val="20"/>
+              </w:rPr>
+              <w:t xml:space="preserve"> - Eyeglasses </w:t>
+            </w:r>
+            <w:r>
+              <w:rPr>
+                <w:rFonts w:asciiTheme="minorHAnsi" w:hAnsiTheme="minorHAnsi" w:cstheme="minorHAnsi"/>
+                <w:sz w:val="20"/>
+                <w:szCs w:val="20"/>
+              </w:rPr>
+              <w:t>accuracy</w:t>
+            </w:r>
+          </w:p>
         </w:tc>
         <w:tc>
           <w:tcPr>
-            <w:tcW w:w="4811" w:type="dxa"/>
+            <w:tcW w:w="2500" w:type="pct"/>
             <w:vAlign w:val="center"/>
           </w:tcPr>
           <w:p>
             <w:pPr>
+              <w:keepNext/>
               <w:jc w:val="center"/>
+            </w:pPr>
+            <w:r>
               <w:rPr>
                 <w:rFonts w:ascii="Calibri" w:hAnsi="Calibri" w:cs="Calibri"/>
-              </w:rPr>
-            </w:pPr>
-            <w:r>
-              <w:rPr>
-                <w:rFonts w:ascii="Calibri" w:hAnsi="Calibri" w:cs="Calibri"/>
                 <w:noProof/>
               </w:rPr>
               <w:drawing>
-                <wp:inline distT="0" distB="0" distL="0" distR="0" wp14:anchorId="49868B45" wp14:editId="7CFCD7EF">
-                  <wp:extent cx="2847975" cy="2847975"/>
+                <wp:inline distT="0" distB="0" distL="0" distR="0" wp14:anchorId="7A963DE3" wp14:editId="52DF2075">
+                  <wp:extent cx="2995200" cy="2995200"/>
                   <wp:effectExtent l="0" t="0" r="0" b="0"/>
-                  <wp:docPr id="10" name="Immagine 10"/>
+                  <wp:docPr id="30" name="Immagine 30"/>
                   <wp:cNvGraphicFramePr>
                     <a:graphicFrameLocks xmlns:a="http://schemas.openxmlformats.org/drawingml/2006/main" noChangeAspect="1"/>
                   </wp:cNvGraphicFramePr>
@@ -17018,7 +17518,7 @@
                     <a:graphicData uri="http://schemas.openxmlformats.org/drawingml/2006/picture">
                       <pic:pic xmlns:pic="http://schemas.openxmlformats.org/drawingml/2006/picture">
                         <pic:nvPicPr>
-                          <pic:cNvPr id="10" name="accuracy_male.png"/>
+                          <pic:cNvPr id="30" name="accuracy_male.png"/>
                           <pic:cNvPicPr/>
                         </pic:nvPicPr>
                         <pic:blipFill>
@@ -17036,7 +17536,7 @@
                         <pic:spPr>
                           <a:xfrm>
                             <a:off x="0" y="0"/>
-                            <a:ext cx="2855550" cy="2855550"/>
+                            <a:ext cx="2995200" cy="2995200"/>
                           </a:xfrm>
                           <a:prstGeom prst="rect">
                             <a:avLst/>
@@ -17049,6 +17549,82 @@
               </w:drawing>
             </w:r>
           </w:p>
+          <w:p>
+            <w:pPr>
+              <w:pStyle w:val="Didascalia"/>
+              <w:jc w:val="center"/>
+              <w:rPr>
+                <w:rFonts w:asciiTheme="minorHAnsi" w:hAnsiTheme="minorHAnsi" w:cstheme="minorHAnsi"/>
+                <w:sz w:val="20"/>
+                <w:szCs w:val="20"/>
+              </w:rPr>
+            </w:pPr>
+            <w:r>
+              <w:rPr>
+                <w:rFonts w:asciiTheme="minorHAnsi" w:hAnsiTheme="minorHAnsi" w:cstheme="minorHAnsi"/>
+                <w:sz w:val="20"/>
+                <w:szCs w:val="20"/>
+              </w:rPr>
+              <w:t xml:space="preserve">Figure </w:t>
+            </w:r>
+            <w:r>
+              <w:rPr>
+                <w:rFonts w:asciiTheme="minorHAnsi" w:hAnsiTheme="minorHAnsi" w:cstheme="minorHAnsi"/>
+                <w:sz w:val="20"/>
+                <w:szCs w:val="20"/>
+              </w:rPr>
+              <w:fldChar w:fldCharType="begin"/>
+            </w:r>
+            <w:r>
+              <w:rPr>
+                <w:rFonts w:asciiTheme="minorHAnsi" w:hAnsiTheme="minorHAnsi" w:cstheme="minorHAnsi"/>
+                <w:sz w:val="20"/>
+                <w:szCs w:val="20"/>
+              </w:rPr>
+              <w:instrText xml:space="preserve"> SEQ Figure \* ARABIC </w:instrText>
+            </w:r>
+            <w:r>
+              <w:rPr>
+                <w:rFonts w:asciiTheme="minorHAnsi" w:hAnsiTheme="minorHAnsi" w:cstheme="minorHAnsi"/>
+                <w:sz w:val="20"/>
+                <w:szCs w:val="20"/>
+              </w:rPr>
+              <w:fldChar w:fldCharType="separate"/>
+            </w:r>
+            <w:r>
+              <w:rPr>
+                <w:rFonts w:asciiTheme="minorHAnsi" w:hAnsiTheme="minorHAnsi" w:cstheme="minorHAnsi"/>
+                <w:noProof/>
+                <w:sz w:val="20"/>
+                <w:szCs w:val="20"/>
+              </w:rPr>
+              <w:t>13</w:t>
+            </w:r>
+            <w:r>
+              <w:rPr>
+                <w:rFonts w:asciiTheme="minorHAnsi" w:hAnsiTheme="minorHAnsi" w:cstheme="minorHAnsi"/>
+                <w:sz w:val="20"/>
+                <w:szCs w:val="20"/>
+              </w:rPr>
+              <w:fldChar w:fldCharType="end"/>
+            </w:r>
+            <w:r>
+              <w:rPr>
+                <w:rFonts w:asciiTheme="minorHAnsi" w:hAnsiTheme="minorHAnsi" w:cstheme="minorHAnsi"/>
+                <w:sz w:val="20"/>
+                <w:szCs w:val="20"/>
+              </w:rPr>
+              <w:t xml:space="preserve"> - Gender </w:t>
+            </w:r>
+            <w:r>
+              <w:rPr>
+                <w:rFonts w:asciiTheme="minorHAnsi" w:hAnsiTheme="minorHAnsi" w:cstheme="minorHAnsi"/>
+                <w:sz w:val="20"/>
+                <w:szCs w:val="20"/>
+              </w:rPr>
+              <w:t>accuracy</w:t>
+            </w:r>
+          </w:p>
         </w:tc>
       </w:tr>
       <w:tr>
@@ -17057,27 +17633,24 @@
         </w:trPr>
         <w:tc>
           <w:tcPr>
-            <w:tcW w:w="4811" w:type="dxa"/>
+            <w:tcW w:w="2500" w:type="pct"/>
             <w:vAlign w:val="center"/>
           </w:tcPr>
           <w:p>
             <w:pPr>
+              <w:keepNext/>
               <w:jc w:val="center"/>
+            </w:pPr>
+            <w:r>
               <w:rPr>
                 <w:rFonts w:ascii="Calibri" w:hAnsi="Calibri" w:cs="Calibri"/>
-              </w:rPr>
-            </w:pPr>
-            <w:r>
-              <w:rPr>
-                <w:rFonts w:ascii="Calibri" w:hAnsi="Calibri" w:cs="Calibri"/>
-                <w:noProof/>
-              </w:rPr>
-              <w:lastRenderedPageBreak/>
+                <w:noProof/>
+              </w:rPr>
               <w:drawing>
-                <wp:inline distT="0" distB="0" distL="0" distR="0" wp14:anchorId="1A384AFE" wp14:editId="10743D1C">
-                  <wp:extent cx="2669309" cy="2669309"/>
+                <wp:inline distT="0" distB="0" distL="0" distR="0" wp14:anchorId="40C44252" wp14:editId="4A7CB158">
+                  <wp:extent cx="2998800" cy="2998800"/>
                   <wp:effectExtent l="0" t="0" r="0" b="0"/>
-                  <wp:docPr id="11" name="Immagine 11"/>
+                  <wp:docPr id="31" name="Immagine 31"/>
                   <wp:cNvGraphicFramePr>
                     <a:graphicFrameLocks xmlns:a="http://schemas.openxmlformats.org/drawingml/2006/main" noChangeAspect="1"/>
                   </wp:cNvGraphicFramePr>
@@ -17085,7 +17658,7 @@
                     <a:graphicData uri="http://schemas.openxmlformats.org/drawingml/2006/picture">
                       <pic:pic xmlns:pic="http://schemas.openxmlformats.org/drawingml/2006/picture">
                         <pic:nvPicPr>
-                          <pic:cNvPr id="11" name="accuracy_no_beard.png"/>
+                          <pic:cNvPr id="31" name="accuracy_no_beard.png"/>
                           <pic:cNvPicPr/>
                         </pic:nvPicPr>
                         <pic:blipFill>
@@ -17103,7 +17676,7 @@
                         <pic:spPr>
                           <a:xfrm>
                             <a:off x="0" y="0"/>
-                            <a:ext cx="2672546" cy="2672546"/>
+                            <a:ext cx="2998800" cy="2998800"/>
                           </a:xfrm>
                           <a:prstGeom prst="rect">
                             <a:avLst/>
@@ -17116,29 +17689,113 @@
               </w:drawing>
             </w:r>
           </w:p>
+          <w:p>
+            <w:pPr>
+              <w:pStyle w:val="Didascalia"/>
+              <w:jc w:val="center"/>
+              <w:rPr>
+                <w:rFonts w:ascii="Calibri" w:hAnsi="Calibri" w:cs="Calibri"/>
+                <w:sz w:val="20"/>
+                <w:szCs w:val="20"/>
+              </w:rPr>
+            </w:pPr>
+            <w:r>
+              <w:rPr>
+                <w:rFonts w:ascii="Calibri" w:hAnsi="Calibri" w:cs="Calibri"/>
+                <w:sz w:val="20"/>
+                <w:szCs w:val="20"/>
+              </w:rPr>
+              <w:t xml:space="preserve">Figure </w:t>
+            </w:r>
+            <w:r>
+              <w:rPr>
+                <w:rFonts w:ascii="Calibri" w:hAnsi="Calibri" w:cs="Calibri"/>
+                <w:sz w:val="20"/>
+                <w:szCs w:val="20"/>
+              </w:rPr>
+              <w:fldChar w:fldCharType="begin"/>
+            </w:r>
+            <w:r>
+              <w:rPr>
+                <w:rFonts w:ascii="Calibri" w:hAnsi="Calibri" w:cs="Calibri"/>
+                <w:sz w:val="20"/>
+                <w:szCs w:val="20"/>
+              </w:rPr>
+              <w:instrText xml:space="preserve"> SEQ Figure \* ARABIC </w:instrText>
+            </w:r>
+            <w:r>
+              <w:rPr>
+                <w:rFonts w:ascii="Calibri" w:hAnsi="Calibri" w:cs="Calibri"/>
+                <w:sz w:val="20"/>
+                <w:szCs w:val="20"/>
+              </w:rPr>
+              <w:fldChar w:fldCharType="separate"/>
+            </w:r>
+            <w:r>
+              <w:rPr>
+                <w:rFonts w:ascii="Calibri" w:hAnsi="Calibri" w:cs="Calibri"/>
+                <w:noProof/>
+                <w:sz w:val="20"/>
+                <w:szCs w:val="20"/>
+              </w:rPr>
+              <w:t>14</w:t>
+            </w:r>
+            <w:r>
+              <w:rPr>
+                <w:rFonts w:ascii="Calibri" w:hAnsi="Calibri" w:cs="Calibri"/>
+                <w:sz w:val="20"/>
+                <w:szCs w:val="20"/>
+              </w:rPr>
+              <w:fldChar w:fldCharType="end"/>
+            </w:r>
+            <w:r>
+              <w:rPr>
+                <w:rFonts w:ascii="Calibri" w:hAnsi="Calibri" w:cs="Calibri"/>
+                <w:sz w:val="20"/>
+                <w:szCs w:val="20"/>
+              </w:rPr>
+              <w:t xml:space="preserve"> - </w:t>
+            </w:r>
+            <w:r>
+              <w:rPr>
+                <w:rFonts w:ascii="Calibri" w:hAnsi="Calibri" w:cs="Calibri"/>
+                <w:noProof/>
+                <w:sz w:val="20"/>
+                <w:szCs w:val="20"/>
+              </w:rPr>
+              <w:t xml:space="preserve">Facial hairs </w:t>
+            </w:r>
+            <w:r>
+              <w:rPr>
+                <w:rFonts w:ascii="Calibri" w:hAnsi="Calibri" w:cs="Calibri"/>
+                <w:noProof/>
+                <w:sz w:val="20"/>
+                <w:szCs w:val="20"/>
+              </w:rPr>
+              <w:t>accuracy</w:t>
+            </w:r>
+          </w:p>
         </w:tc>
         <w:tc>
           <w:tcPr>
-            <w:tcW w:w="4811" w:type="dxa"/>
+            <w:tcW w:w="2500" w:type="pct"/>
             <w:vAlign w:val="center"/>
           </w:tcPr>
           <w:p>
             <w:pPr>
+              <w:keepNext/>
               <w:jc w:val="center"/>
+            </w:pPr>
+            <w:r>
               <w:rPr>
                 <w:rFonts w:ascii="Calibri" w:hAnsi="Calibri" w:cs="Calibri"/>
-              </w:rPr>
-            </w:pPr>
-            <w:r>
-              <w:rPr>
-                <w:rFonts w:ascii="Calibri" w:hAnsi="Calibri" w:cs="Calibri"/>
                 <w:noProof/>
               </w:rPr>
               <w:drawing>
-                <wp:inline distT="0" distB="0" distL="0" distR="0" wp14:anchorId="10DC0C05" wp14:editId="221BE4A2">
-                  <wp:extent cx="2602749" cy="2602749"/>
-                  <wp:effectExtent l="0" t="0" r="1270" b="1270"/>
-                  <wp:docPr id="12" name="Immagine 12"/>
+                <wp:inline distT="0" distB="0" distL="0" distR="0" wp14:anchorId="2188199C" wp14:editId="2CAC4EDE">
+                  <wp:extent cx="2998800" cy="2998800"/>
+                  <wp:effectExtent l="0" t="0" r="0" b="0"/>
+                  <wp:docPr id="33" name="Immagine 33"/>
                   <wp:cNvGraphicFramePr>
                     <a:graphicFrameLocks xmlns:a="http://schemas.openxmlformats.org/drawingml/2006/main" noChangeAspect="1"/>
                   </wp:cNvGraphicFramePr>
@@ -17146,7 +17803,7 @@
                     <a:graphicData uri="http://schemas.openxmlformats.org/drawingml/2006/picture">
                       <pic:pic xmlns:pic="http://schemas.openxmlformats.org/drawingml/2006/picture">
                         <pic:nvPicPr>
-                          <pic:cNvPr id="12" name="accuracy_smiling.png"/>
+                          <pic:cNvPr id="33" name="accuracy_smiling.png"/>
                           <pic:cNvPicPr/>
                         </pic:nvPicPr>
                         <pic:blipFill>
@@ -17164,7 +17821,7 @@
                         <pic:spPr>
                           <a:xfrm>
                             <a:off x="0" y="0"/>
-                            <a:ext cx="2610363" cy="2610363"/>
+                            <a:ext cx="2998800" cy="2998800"/>
                           </a:xfrm>
                           <a:prstGeom prst="rect">
                             <a:avLst/>
@@ -17177,6 +17834,74 @@
               </w:drawing>
             </w:r>
           </w:p>
+          <w:p>
+            <w:pPr>
+              <w:pStyle w:val="Didascalia"/>
+              <w:jc w:val="center"/>
+              <w:rPr>
+                <w:rFonts w:asciiTheme="minorHAnsi" w:hAnsiTheme="minorHAnsi" w:cstheme="minorHAnsi"/>
+                <w:sz w:val="20"/>
+                <w:szCs w:val="20"/>
+              </w:rPr>
+            </w:pPr>
+            <w:r>
+              <w:rPr>
+                <w:rFonts w:asciiTheme="minorHAnsi" w:hAnsiTheme="minorHAnsi" w:cstheme="minorHAnsi"/>
+                <w:sz w:val="20"/>
+                <w:szCs w:val="20"/>
+              </w:rPr>
+              <w:t xml:space="preserve">Figure </w:t>
+            </w:r>
+            <w:r>
+              <w:rPr>
+                <w:rFonts w:asciiTheme="minorHAnsi" w:hAnsiTheme="minorHAnsi" w:cstheme="minorHAnsi"/>
+                <w:sz w:val="20"/>
+                <w:szCs w:val="20"/>
+              </w:rPr>
+              <w:fldChar w:fldCharType="begin"/>
+            </w:r>
+            <w:r>
+              <w:rPr>
+                <w:rFonts w:asciiTheme="minorHAnsi" w:hAnsiTheme="minorHAnsi" w:cstheme="minorHAnsi"/>
+                <w:sz w:val="20"/>
+                <w:szCs w:val="20"/>
+              </w:rPr>
+              <w:instrText xml:space="preserve"> SEQ Figure \* ARABIC </w:instrText>
+            </w:r>
+            <w:r>
+              <w:rPr>
+                <w:rFonts w:asciiTheme="minorHAnsi" w:hAnsiTheme="minorHAnsi" w:cstheme="minorHAnsi"/>
+                <w:sz w:val="20"/>
+                <w:szCs w:val="20"/>
+              </w:rPr>
+              <w:fldChar w:fldCharType="separate"/>
+            </w:r>
+            <w:r>
+              <w:rPr>
+                <w:rFonts w:asciiTheme="minorHAnsi" w:hAnsiTheme="minorHAnsi" w:cstheme="minorHAnsi"/>
+                <w:noProof/>
+                <w:sz w:val="20"/>
+                <w:szCs w:val="20"/>
+              </w:rPr>
+              <w:t>15</w:t>
+            </w:r>
+            <w:r>
+              <w:rPr>
+                <w:rFonts w:asciiTheme="minorHAnsi" w:hAnsiTheme="minorHAnsi" w:cstheme="minorHAnsi"/>
+                <w:sz w:val="20"/>
+                <w:szCs w:val="20"/>
+              </w:rPr>
+              <w:fldChar w:fldCharType="end"/>
+            </w:r>
+            <w:r>
+              <w:rPr>
+                <w:rFonts w:asciiTheme="minorHAnsi" w:hAnsiTheme="minorHAnsi" w:cstheme="minorHAnsi"/>
+                <w:sz w:val="20"/>
+                <w:szCs w:val="20"/>
+              </w:rPr>
+              <w:t xml:space="preserve"> - Smile accuracy</w:t>
+            </w:r>
+          </w:p>
         </w:tc>
       </w:tr>
       <w:tr>
@@ -17185,27 +17910,26 @@
         </w:trPr>
         <w:tc>
           <w:tcPr>
-            <w:tcW w:w="4811" w:type="dxa"/>
+            <w:tcW w:w="5000" w:type="pct"/>
+            <w:gridSpan w:val="2"/>
             <w:vAlign w:val="center"/>
           </w:tcPr>
           <w:p>
             <w:pPr>
+              <w:keepNext/>
               <w:jc w:val="center"/>
+            </w:pPr>
+            <w:r>
               <w:rPr>
                 <w:rFonts w:ascii="Calibri" w:hAnsi="Calibri" w:cs="Calibri"/>
                 <w:noProof/>
               </w:rPr>
-            </w:pPr>
-            <w:r>
-              <w:rPr>
-                <w:rFonts w:ascii="Calibri" w:hAnsi="Calibri" w:cs="Calibri"/>
-                <w:noProof/>
-              </w:rPr>
+              <w:lastRenderedPageBreak/>
               <w:drawing>
-                <wp:inline distT="0" distB="0" distL="0" distR="0" wp14:anchorId="0F47D3BC" wp14:editId="5718DC69">
-                  <wp:extent cx="2665441" cy="2665441"/>
-                  <wp:effectExtent l="0" t="0" r="1905" b="1905"/>
-                  <wp:docPr id="13" name="Immagine 13"/>
+                <wp:inline distT="0" distB="0" distL="0" distR="0" wp14:anchorId="3C607027" wp14:editId="2CDF938A">
+                  <wp:extent cx="2998800" cy="2998800"/>
+                  <wp:effectExtent l="0" t="0" r="0" b="0"/>
+                  <wp:docPr id="34" name="Immagine 34"/>
                   <wp:cNvGraphicFramePr>
                     <a:graphicFrameLocks xmlns:a="http://schemas.openxmlformats.org/drawingml/2006/main" noChangeAspect="1"/>
                   </wp:cNvGraphicFramePr>
@@ -17213,7 +17937,7 @@
                     <a:graphicData uri="http://schemas.openxmlformats.org/drawingml/2006/picture">
                       <pic:pic xmlns:pic="http://schemas.openxmlformats.org/drawingml/2006/picture">
                         <pic:nvPicPr>
-                          <pic:cNvPr id="13" name="accuracy_young.png"/>
+                          <pic:cNvPr id="34" name="accuracy_young.png"/>
                           <pic:cNvPicPr/>
                         </pic:nvPicPr>
                         <pic:blipFill>
@@ -17231,7 +17955,7 @@
                         <pic:spPr>
                           <a:xfrm>
                             <a:off x="0" y="0"/>
-                            <a:ext cx="2673295" cy="2673295"/>
+                            <a:ext cx="2998800" cy="2998800"/>
                           </a:xfrm>
                           <a:prstGeom prst="rect">
                             <a:avLst/>
@@ -17244,30 +17968,366 @@
               </w:drawing>
             </w:r>
           </w:p>
+          <w:p>
+            <w:pPr>
+              <w:pStyle w:val="Didascalia"/>
+              <w:jc w:val="center"/>
+              <w:rPr>
+                <w:rFonts w:asciiTheme="minorHAnsi" w:hAnsiTheme="minorHAnsi" w:cstheme="minorHAnsi"/>
+                <w:noProof/>
+                <w:sz w:val="20"/>
+                <w:szCs w:val="20"/>
+              </w:rPr>
+            </w:pPr>
+            <w:r>
+              <w:rPr>
+                <w:rFonts w:asciiTheme="minorHAnsi" w:hAnsiTheme="minorHAnsi" w:cstheme="minorHAnsi"/>
+                <w:sz w:val="20"/>
+                <w:szCs w:val="20"/>
+              </w:rPr>
+              <w:t xml:space="preserve">Figure </w:t>
+            </w:r>
+            <w:r>
+              <w:rPr>
+                <w:rFonts w:asciiTheme="minorHAnsi" w:hAnsiTheme="minorHAnsi" w:cstheme="minorHAnsi"/>
+                <w:sz w:val="20"/>
+                <w:szCs w:val="20"/>
+              </w:rPr>
+              <w:fldChar w:fldCharType="begin"/>
+            </w:r>
+            <w:r>
+              <w:rPr>
+                <w:rFonts w:asciiTheme="minorHAnsi" w:hAnsiTheme="minorHAnsi" w:cstheme="minorHAnsi"/>
+                <w:sz w:val="20"/>
+                <w:szCs w:val="20"/>
+              </w:rPr>
+              <w:instrText xml:space="preserve"> SEQ Figure \* ARABIC </w:instrText>
+            </w:r>
+            <w:r>
+              <w:rPr>
+                <w:rFonts w:asciiTheme="minorHAnsi" w:hAnsiTheme="minorHAnsi" w:cstheme="minorHAnsi"/>
+                <w:sz w:val="20"/>
+                <w:szCs w:val="20"/>
+              </w:rPr>
+              <w:fldChar w:fldCharType="separate"/>
+            </w:r>
+            <w:r>
+              <w:rPr>
+                <w:rFonts w:asciiTheme="minorHAnsi" w:hAnsiTheme="minorHAnsi" w:cstheme="minorHAnsi"/>
+                <w:noProof/>
+                <w:sz w:val="20"/>
+                <w:szCs w:val="20"/>
+              </w:rPr>
+              <w:t>16</w:t>
+            </w:r>
+            <w:r>
+              <w:rPr>
+                <w:rFonts w:asciiTheme="minorHAnsi" w:hAnsiTheme="minorHAnsi" w:cstheme="minorHAnsi"/>
+                <w:sz w:val="20"/>
+                <w:szCs w:val="20"/>
+              </w:rPr>
+              <w:fldChar w:fldCharType="end"/>
+            </w:r>
+            <w:r>
+              <w:rPr>
+                <w:rFonts w:asciiTheme="minorHAnsi" w:hAnsiTheme="minorHAnsi" w:cstheme="minorHAnsi"/>
+                <w:sz w:val="20"/>
+                <w:szCs w:val="20"/>
+              </w:rPr>
+              <w:t xml:space="preserve"> - Age accuracy</w:t>
+            </w:r>
+          </w:p>
         </w:tc>
+      </w:tr>
+      <w:bookmarkEnd w:id="21"/>
+    </w:tbl>
+    <w:p>
+      <w:pPr>
+        <w:rPr>
+          <w:rFonts w:ascii="Calibri" w:hAnsi="Calibri" w:cs="Calibri"/>
+        </w:rPr>
+      </w:pPr>
+    </w:p>
+    <w:p>
+      <w:pPr>
+        <w:rPr>
+          <w:rFonts w:ascii="Calibri" w:hAnsi="Calibri" w:cs="Calibri"/>
+        </w:rPr>
+      </w:pPr>
+    </w:p>
+    <w:p>
+      <w:pPr>
+        <w:jc w:val="both"/>
+        <w:rPr>
+          <w:rFonts w:ascii="Calibri" w:hAnsi="Calibri" w:cs="Calibri"/>
+        </w:rPr>
+      </w:pPr>
+      <w:r>
+        <w:rPr>
+          <w:rFonts w:ascii="Calibri" w:hAnsi="Calibri" w:cs="Calibri"/>
+        </w:rPr>
+        <w:t xml:space="preserve">As it is possible to see </w:t>
+      </w:r>
+      <w:r>
+        <w:rPr>
+          <w:rFonts w:ascii="Calibri" w:hAnsi="Calibri" w:cs="Calibri"/>
+        </w:rPr>
+        <w:t>from the figures</w:t>
+      </w:r>
+      <w:r>
+        <w:rPr>
+          <w:rFonts w:ascii="Calibri" w:hAnsi="Calibri" w:cs="Calibri"/>
+        </w:rPr>
+        <w:t xml:space="preserve">, the accuracy that the </w:t>
+      </w:r>
+      <w:r>
+        <w:rPr>
+          <w:rFonts w:ascii="Calibri" w:hAnsi="Calibri" w:cs="Calibri"/>
+        </w:rPr>
+        <w:t>Multi</w:t>
+      </w:r>
+      <w:r>
+        <w:rPr>
+          <w:rFonts w:ascii="Calibri" w:hAnsi="Calibri" w:cs="Calibri"/>
+        </w:rPr>
+        <w:t xml:space="preserve"> </w:t>
+      </w:r>
+      <w:r>
+        <w:rPr>
+          <w:rFonts w:ascii="Calibri" w:hAnsi="Calibri" w:cs="Calibri"/>
+        </w:rPr>
+        <w:t>Task Learn</w:t>
+      </w:r>
+      <w:r>
+        <w:rPr>
+          <w:rFonts w:ascii="Calibri" w:hAnsi="Calibri" w:cs="Calibri"/>
+        </w:rPr>
+        <w:t>ing</w:t>
+      </w:r>
+      <w:r>
+        <w:rPr>
+          <w:rFonts w:ascii="Calibri" w:hAnsi="Calibri" w:cs="Calibri"/>
+        </w:rPr>
+        <w:t xml:space="preserve"> Network</w:t>
+      </w:r>
+      <w:r>
+        <w:rPr>
+          <w:rFonts w:ascii="Calibri" w:hAnsi="Calibri" w:cs="Calibri"/>
+        </w:rPr>
+        <w:t xml:space="preserve"> can provide</w:t>
+      </w:r>
+      <w:r>
+        <w:rPr>
+          <w:rFonts w:ascii="Calibri" w:hAnsi="Calibri" w:cs="Calibri"/>
+        </w:rPr>
+        <w:t>, in classification tasks,</w:t>
+      </w:r>
+      <w:r>
+        <w:rPr>
+          <w:rFonts w:ascii="Calibri" w:hAnsi="Calibri" w:cs="Calibri"/>
+        </w:rPr>
+        <w:t xml:space="preserve"> is immediately very high and it can reach in just a few iterations a value between </w:t>
+      </w:r>
+      <w:r>
+        <w:rPr>
+          <w:rFonts w:ascii="Calibri" w:hAnsi="Calibri" w:cs="Calibri"/>
+        </w:rPr>
+        <w:t>the 85-95</w:t>
+      </w:r>
+      <w:r>
+        <w:rPr>
+          <w:rFonts w:ascii="Calibri" w:hAnsi="Calibri" w:cs="Calibri"/>
+        </w:rPr>
+        <w:t xml:space="preserve">%. </w:t>
+      </w:r>
+      <w:r>
+        <w:rPr>
+          <w:rFonts w:ascii="Calibri" w:hAnsi="Calibri" w:cs="Calibri"/>
+        </w:rPr>
+        <w:t>This may happen because of the difficulty of the task</w:t>
+      </w:r>
+      <w:r>
+        <w:rPr>
+          <w:rFonts w:ascii="Calibri" w:hAnsi="Calibri" w:cs="Calibri"/>
+        </w:rPr>
+        <w:t>.</w:t>
+      </w:r>
+    </w:p>
+    <w:p>
+      <w:pPr>
+        <w:jc w:val="both"/>
+        <w:rPr>
+          <w:rFonts w:ascii="Calibri" w:hAnsi="Calibri" w:cs="Calibri"/>
+        </w:rPr>
+      </w:pPr>
+      <w:r>
+        <w:rPr>
+          <w:rFonts w:ascii="Calibri" w:hAnsi="Calibri" w:cs="Calibri"/>
+        </w:rPr>
+        <w:t xml:space="preserve">For the RMSE on landmarks, it is possible to see that the Network is immediately able to compute, at first, a </w:t>
+      </w:r>
+      <w:r>
+        <w:rPr>
+          <w:rFonts w:ascii="Calibri" w:hAnsi="Calibri" w:cs="Calibri"/>
+        </w:rPr>
+        <w:t>slightly</w:t>
+      </w:r>
+      <w:r>
+        <w:rPr>
+          <w:rFonts w:ascii="Calibri" w:hAnsi="Calibri" w:cs="Calibri"/>
+        </w:rPr>
+        <w:t xml:space="preserve"> low RMSE (about </w:t>
+      </w:r>
+      <w:r>
+        <w:rPr>
+          <w:rFonts w:ascii="Calibri" w:hAnsi="Calibri" w:cs="Calibri"/>
+        </w:rPr>
+        <w:t>4.5</w:t>
+      </w:r>
+      <w:r>
+        <w:rPr>
+          <w:rFonts w:ascii="Calibri" w:hAnsi="Calibri" w:cs="Calibri"/>
+        </w:rPr>
+        <w:t>) and, after 4 epochs (We remind that, in this case, an epoch consists of 594 iterations!), get to 0.9</w:t>
+      </w:r>
+      <w:r>
+        <w:rPr>
+          <w:rFonts w:ascii="Calibri" w:hAnsi="Calibri" w:cs="Calibri"/>
+        </w:rPr>
+        <w:t>1</w:t>
+      </w:r>
+      <w:r>
+        <w:rPr>
+          <w:rFonts w:ascii="Calibri" w:hAnsi="Calibri" w:cs="Calibri"/>
+        </w:rPr>
+        <w:t>.</w:t>
+      </w:r>
+      <w:r>
+        <w:rPr>
+          <w:rFonts w:ascii="Calibri" w:hAnsi="Calibri" w:cs="Calibri"/>
+        </w:rPr>
+        <w:t xml:space="preserve"> </w:t>
+      </w:r>
+    </w:p>
+    <w:p>
+      <w:pPr>
+        <w:jc w:val="both"/>
+        <w:rPr>
+          <w:rFonts w:ascii="Calibri" w:hAnsi="Calibri" w:cs="Calibri"/>
+        </w:rPr>
+      </w:pPr>
+      <w:r>
+        <w:rPr>
+          <w:rFonts w:ascii="Calibri" w:hAnsi="Calibri" w:cs="Calibri"/>
+        </w:rPr>
+        <w:t xml:space="preserve">Even the loss </w:t>
+      </w:r>
+      <w:r>
+        <w:rPr>
+          <w:rFonts w:ascii="Calibri" w:hAnsi="Calibri" w:cs="Calibri"/>
+        </w:rPr>
+        <w:t>of the tasks</w:t>
+      </w:r>
+      <w:r>
+        <w:rPr>
+          <w:rFonts w:ascii="Calibri" w:hAnsi="Calibri" w:cs="Calibri"/>
+        </w:rPr>
+        <w:t xml:space="preserve"> </w:t>
+      </w:r>
+      <w:r>
+        <w:rPr>
+          <w:rFonts w:ascii="Calibri" w:hAnsi="Calibri" w:cs="Calibri"/>
+        </w:rPr>
+        <w:t>ha</w:t>
+      </w:r>
+      <w:r>
+        <w:rPr>
+          <w:rFonts w:ascii="Calibri" w:hAnsi="Calibri" w:cs="Calibri"/>
+        </w:rPr>
+        <w:t>s</w:t>
+      </w:r>
+      <w:r>
+        <w:rPr>
+          <w:rFonts w:ascii="Calibri" w:hAnsi="Calibri" w:cs="Calibri"/>
+        </w:rPr>
+        <w:t xml:space="preserve"> </w:t>
+      </w:r>
+      <w:r>
+        <w:rPr>
+          <w:rFonts w:ascii="Calibri" w:hAnsi="Calibri" w:cs="Calibri"/>
+        </w:rPr>
+        <w:t>an interesting plot: we could say that it has a decreas</w:t>
+      </w:r>
+      <w:r>
+        <w:rPr>
+          <w:rFonts w:ascii="Calibri" w:hAnsi="Calibri" w:cs="Calibri"/>
+        </w:rPr>
+        <w:t>ing</w:t>
+      </w:r>
+      <w:r>
+        <w:rPr>
+          <w:rFonts w:ascii="Calibri" w:hAnsi="Calibri" w:cs="Calibri"/>
+        </w:rPr>
+        <w:t xml:space="preserve"> process </w:t>
+      </w:r>
+      <w:r>
+        <w:rPr>
+          <w:rFonts w:ascii="Calibri" w:hAnsi="Calibri" w:cs="Calibri"/>
+        </w:rPr>
+        <w:t>that recalls the plot of an exponential function.</w:t>
+      </w:r>
+    </w:p>
+    <w:p>
+      <w:pPr>
+        <w:rPr>
+          <w:rFonts w:ascii="Calibri" w:hAnsi="Calibri" w:cs="Calibri"/>
+        </w:rPr>
+      </w:pPr>
+    </w:p>
+    <w:tbl>
+      <w:tblPr>
+        <w:tblStyle w:val="Grigliatabella"/>
+        <w:tblW w:w="5000" w:type="pct"/>
+        <w:jc w:val="center"/>
+        <w:tblBorders>
+          <w:top w:val="none" w:sz="0" w:space="0" w:color="auto"/>
+          <w:left w:val="none" w:sz="0" w:space="0" w:color="auto"/>
+          <w:bottom w:val="none" w:sz="0" w:space="0" w:color="auto"/>
+          <w:right w:val="none" w:sz="0" w:space="0" w:color="auto"/>
+          <w:insideH w:val="none" w:sz="0" w:space="0" w:color="auto"/>
+          <w:insideV w:val="none" w:sz="0" w:space="0" w:color="auto"/>
+        </w:tblBorders>
+        <w:tblLook w:val="04A0" w:firstRow="1" w:lastRow="0" w:firstColumn="1" w:lastColumn="0" w:noHBand="0" w:noVBand="1"/>
+      </w:tblPr>
+      <w:tblGrid>
+        <w:gridCol w:w="4816"/>
+        <w:gridCol w:w="4816"/>
+      </w:tblGrid>
+      <w:tr>
+        <w:trPr>
+          <w:jc w:val="center"/>
+        </w:trPr>
         <w:tc>
           <w:tcPr>
-            <w:tcW w:w="4811" w:type="dxa"/>
+            <w:tcW w:w="2500" w:type="pct"/>
             <w:vAlign w:val="center"/>
           </w:tcPr>
           <w:p>
             <w:pPr>
+              <w:keepNext/>
               <w:jc w:val="center"/>
+            </w:pPr>
+            <w:r>
               <w:rPr>
                 <w:rFonts w:ascii="Calibri" w:hAnsi="Calibri" w:cs="Calibri"/>
                 <w:noProof/>
               </w:rPr>
-            </w:pPr>
-            <w:r>
-              <w:rPr>
-                <w:rFonts w:ascii="Calibri" w:hAnsi="Calibri" w:cs="Calibri"/>
-                <w:noProof/>
-              </w:rPr>
+              <w:lastRenderedPageBreak/>
               <w:drawing>
-                <wp:inline distT="0" distB="0" distL="0" distR="0" wp14:anchorId="3408A1B5" wp14:editId="77122CEE">
-                  <wp:extent cx="2989349" cy="2242012"/>
-                  <wp:effectExtent l="0" t="0" r="0" b="6350"/>
-                  <wp:docPr id="29" name="Immagine 29"/>
+                <wp:inline distT="0" distB="0" distL="0" distR="0" wp14:anchorId="7452BFF5" wp14:editId="7AA5B5B5">
+                  <wp:extent cx="2995200" cy="2995200"/>
+                  <wp:effectExtent l="0" t="0" r="0" b="0"/>
+                  <wp:docPr id="35" name="Immagine 35"/>
                   <wp:cNvGraphicFramePr>
                     <a:graphicFrameLocks xmlns:a="http://schemas.openxmlformats.org/drawingml/2006/main" noChangeAspect="1"/>
                   </wp:cNvGraphicFramePr>
@@ -17275,11 +18335,11 @@
                     <a:graphicData uri="http://schemas.openxmlformats.org/drawingml/2006/picture">
                       <pic:pic xmlns:pic="http://schemas.openxmlformats.org/drawingml/2006/picture">
                         <pic:nvPicPr>
-                          <pic:cNvPr id="29" name="rmse_grouped_landmarks.png"/>
+                          <pic:cNvPr id="8" name="accuracy_eyeglasses.png"/>
                           <pic:cNvPicPr/>
                         </pic:nvPicPr>
                         <pic:blipFill>
-                          <a:blip r:embed="rId39">
+                          <a:blip r:embed="rId39" cstate="print">
                             <a:extLst>
                               <a:ext uri="{28A0092B-C50C-407E-A947-70E740481C1C}">
                                 <a14:useLocalDpi xmlns:a14="http://schemas.microsoft.com/office/drawing/2010/main" val="0"/>
@@ -17293,7 +18353,7 @@
                         <pic:spPr>
                           <a:xfrm>
                             <a:off x="0" y="0"/>
-                            <a:ext cx="3001681" cy="2251261"/>
+                            <a:ext cx="2995200" cy="2995200"/>
                           </a:xfrm>
                           <a:prstGeom prst="rect">
                             <a:avLst/>
@@ -17306,6 +18366,856 @@
               </w:drawing>
             </w:r>
           </w:p>
+          <w:p>
+            <w:pPr>
+              <w:pStyle w:val="Didascalia"/>
+              <w:jc w:val="center"/>
+              <w:rPr>
+                <w:rFonts w:asciiTheme="minorHAnsi" w:hAnsiTheme="minorHAnsi" w:cstheme="minorHAnsi"/>
+                <w:sz w:val="20"/>
+                <w:szCs w:val="20"/>
+              </w:rPr>
+            </w:pPr>
+            <w:r>
+              <w:rPr>
+                <w:rFonts w:asciiTheme="minorHAnsi" w:hAnsiTheme="minorHAnsi" w:cstheme="minorHAnsi"/>
+                <w:sz w:val="20"/>
+                <w:szCs w:val="20"/>
+              </w:rPr>
+              <w:t xml:space="preserve">Figure </w:t>
+            </w:r>
+            <w:r>
+              <w:rPr>
+                <w:rFonts w:asciiTheme="minorHAnsi" w:hAnsiTheme="minorHAnsi" w:cstheme="minorHAnsi"/>
+                <w:sz w:val="20"/>
+                <w:szCs w:val="20"/>
+              </w:rPr>
+              <w:fldChar w:fldCharType="begin"/>
+            </w:r>
+            <w:r>
+              <w:rPr>
+                <w:rFonts w:asciiTheme="minorHAnsi" w:hAnsiTheme="minorHAnsi" w:cstheme="minorHAnsi"/>
+                <w:sz w:val="20"/>
+                <w:szCs w:val="20"/>
+              </w:rPr>
+              <w:instrText xml:space="preserve"> SEQ Figure \* ARABIC </w:instrText>
+            </w:r>
+            <w:r>
+              <w:rPr>
+                <w:rFonts w:asciiTheme="minorHAnsi" w:hAnsiTheme="minorHAnsi" w:cstheme="minorHAnsi"/>
+                <w:sz w:val="20"/>
+                <w:szCs w:val="20"/>
+              </w:rPr>
+              <w:fldChar w:fldCharType="separate"/>
+            </w:r>
+            <w:r>
+              <w:rPr>
+                <w:rFonts w:asciiTheme="minorHAnsi" w:hAnsiTheme="minorHAnsi" w:cstheme="minorHAnsi"/>
+                <w:noProof/>
+                <w:sz w:val="20"/>
+                <w:szCs w:val="20"/>
+              </w:rPr>
+              <w:t>17</w:t>
+            </w:r>
+            <w:r>
+              <w:rPr>
+                <w:rFonts w:asciiTheme="minorHAnsi" w:hAnsiTheme="minorHAnsi" w:cstheme="minorHAnsi"/>
+                <w:sz w:val="20"/>
+                <w:szCs w:val="20"/>
+              </w:rPr>
+              <w:fldChar w:fldCharType="end"/>
+            </w:r>
+            <w:r>
+              <w:rPr>
+                <w:rFonts w:asciiTheme="minorHAnsi" w:hAnsiTheme="minorHAnsi" w:cstheme="minorHAnsi"/>
+                <w:sz w:val="20"/>
+                <w:szCs w:val="20"/>
+              </w:rPr>
+              <w:t xml:space="preserve"> - Eyeglasses loss</w:t>
+            </w:r>
+          </w:p>
+        </w:tc>
+        <w:tc>
+          <w:tcPr>
+            <w:tcW w:w="2500" w:type="pct"/>
+            <w:vAlign w:val="center"/>
+          </w:tcPr>
+          <w:p>
+            <w:pPr>
+              <w:keepNext/>
+              <w:jc w:val="center"/>
+            </w:pPr>
+            <w:r>
+              <w:rPr>
+                <w:rFonts w:ascii="Calibri" w:hAnsi="Calibri" w:cs="Calibri"/>
+                <w:noProof/>
+              </w:rPr>
+              <w:drawing>
+                <wp:inline distT="0" distB="0" distL="0" distR="0" wp14:anchorId="4743F7DD" wp14:editId="47473D1D">
+                  <wp:extent cx="2995200" cy="2995200"/>
+                  <wp:effectExtent l="0" t="0" r="0" b="0"/>
+                  <wp:docPr id="36" name="Immagine 36"/>
+                  <wp:cNvGraphicFramePr>
+                    <a:graphicFrameLocks xmlns:a="http://schemas.openxmlformats.org/drawingml/2006/main" noChangeAspect="1"/>
+                  </wp:cNvGraphicFramePr>
+                  <a:graphic xmlns:a="http://schemas.openxmlformats.org/drawingml/2006/main">
+                    <a:graphicData uri="http://schemas.openxmlformats.org/drawingml/2006/picture">
+                      <pic:pic xmlns:pic="http://schemas.openxmlformats.org/drawingml/2006/picture">
+                        <pic:nvPicPr>
+                          <pic:cNvPr id="30" name="accuracy_male.png"/>
+                          <pic:cNvPicPr/>
+                        </pic:nvPicPr>
+                        <pic:blipFill>
+                          <a:blip r:embed="rId40" cstate="print">
+                            <a:extLst>
+                              <a:ext uri="{28A0092B-C50C-407E-A947-70E740481C1C}">
+                                <a14:useLocalDpi xmlns:a14="http://schemas.microsoft.com/office/drawing/2010/main" val="0"/>
+                              </a:ext>
+                            </a:extLst>
+                          </a:blip>
+                          <a:stretch>
+                            <a:fillRect/>
+                          </a:stretch>
+                        </pic:blipFill>
+                        <pic:spPr>
+                          <a:xfrm>
+                            <a:off x="0" y="0"/>
+                            <a:ext cx="2995200" cy="2995200"/>
+                          </a:xfrm>
+                          <a:prstGeom prst="rect">
+                            <a:avLst/>
+                          </a:prstGeom>
+                        </pic:spPr>
+                      </pic:pic>
+                    </a:graphicData>
+                  </a:graphic>
+                </wp:inline>
+              </w:drawing>
+            </w:r>
+          </w:p>
+          <w:p>
+            <w:pPr>
+              <w:pStyle w:val="Didascalia"/>
+              <w:jc w:val="center"/>
+              <w:rPr>
+                <w:rFonts w:asciiTheme="minorHAnsi" w:hAnsiTheme="minorHAnsi" w:cstheme="minorHAnsi"/>
+                <w:sz w:val="20"/>
+                <w:szCs w:val="20"/>
+              </w:rPr>
+            </w:pPr>
+            <w:r>
+              <w:rPr>
+                <w:rFonts w:asciiTheme="minorHAnsi" w:hAnsiTheme="minorHAnsi" w:cstheme="minorHAnsi"/>
+                <w:sz w:val="20"/>
+                <w:szCs w:val="20"/>
+              </w:rPr>
+              <w:t xml:space="preserve">Figure </w:t>
+            </w:r>
+            <w:r>
+              <w:rPr>
+                <w:rFonts w:asciiTheme="minorHAnsi" w:hAnsiTheme="minorHAnsi" w:cstheme="minorHAnsi"/>
+                <w:sz w:val="20"/>
+                <w:szCs w:val="20"/>
+              </w:rPr>
+              <w:fldChar w:fldCharType="begin"/>
+            </w:r>
+            <w:r>
+              <w:rPr>
+                <w:rFonts w:asciiTheme="minorHAnsi" w:hAnsiTheme="minorHAnsi" w:cstheme="minorHAnsi"/>
+                <w:sz w:val="20"/>
+                <w:szCs w:val="20"/>
+              </w:rPr>
+              <w:instrText xml:space="preserve"> SEQ Figure \* ARABIC </w:instrText>
+            </w:r>
+            <w:r>
+              <w:rPr>
+                <w:rFonts w:asciiTheme="minorHAnsi" w:hAnsiTheme="minorHAnsi" w:cstheme="minorHAnsi"/>
+                <w:sz w:val="20"/>
+                <w:szCs w:val="20"/>
+              </w:rPr>
+              <w:fldChar w:fldCharType="separate"/>
+            </w:r>
+            <w:r>
+              <w:rPr>
+                <w:rFonts w:asciiTheme="minorHAnsi" w:hAnsiTheme="minorHAnsi" w:cstheme="minorHAnsi"/>
+                <w:noProof/>
+                <w:sz w:val="20"/>
+                <w:szCs w:val="20"/>
+              </w:rPr>
+              <w:t>18</w:t>
+            </w:r>
+            <w:r>
+              <w:rPr>
+                <w:rFonts w:asciiTheme="minorHAnsi" w:hAnsiTheme="minorHAnsi" w:cstheme="minorHAnsi"/>
+                <w:sz w:val="20"/>
+                <w:szCs w:val="20"/>
+              </w:rPr>
+              <w:fldChar w:fldCharType="end"/>
+            </w:r>
+            <w:r>
+              <w:rPr>
+                <w:rFonts w:asciiTheme="minorHAnsi" w:hAnsiTheme="minorHAnsi" w:cstheme="minorHAnsi"/>
+                <w:sz w:val="20"/>
+                <w:szCs w:val="20"/>
+              </w:rPr>
+              <w:t xml:space="preserve"> - Landmarks loss</w:t>
+            </w:r>
+          </w:p>
+        </w:tc>
+      </w:tr>
+      <w:tr>
+        <w:trPr>
+          <w:jc w:val="center"/>
+        </w:trPr>
+        <w:tc>
+          <w:tcPr>
+            <w:tcW w:w="2500" w:type="pct"/>
+            <w:vAlign w:val="center"/>
+          </w:tcPr>
+          <w:p>
+            <w:pPr>
+              <w:keepNext/>
+              <w:jc w:val="center"/>
+            </w:pPr>
+            <w:r>
+              <w:rPr>
+                <w:rFonts w:ascii="Calibri" w:hAnsi="Calibri" w:cs="Calibri"/>
+                <w:noProof/>
+              </w:rPr>
+              <w:drawing>
+                <wp:inline distT="0" distB="0" distL="0" distR="0" wp14:anchorId="39B9B3E0" wp14:editId="12170885">
+                  <wp:extent cx="2998800" cy="2998800"/>
+                  <wp:effectExtent l="0" t="0" r="0" b="0"/>
+                  <wp:docPr id="37" name="Immagine 37"/>
+                  <wp:cNvGraphicFramePr>
+                    <a:graphicFrameLocks xmlns:a="http://schemas.openxmlformats.org/drawingml/2006/main" noChangeAspect="1"/>
+                  </wp:cNvGraphicFramePr>
+                  <a:graphic xmlns:a="http://schemas.openxmlformats.org/drawingml/2006/main">
+                    <a:graphicData uri="http://schemas.openxmlformats.org/drawingml/2006/picture">
+                      <pic:pic xmlns:pic="http://schemas.openxmlformats.org/drawingml/2006/picture">
+                        <pic:nvPicPr>
+                          <pic:cNvPr id="31" name="accuracy_no_beard.png"/>
+                          <pic:cNvPicPr/>
+                        </pic:nvPicPr>
+                        <pic:blipFill>
+                          <a:blip r:embed="rId41" cstate="print">
+                            <a:extLst>
+                              <a:ext uri="{28A0092B-C50C-407E-A947-70E740481C1C}">
+                                <a14:useLocalDpi xmlns:a14="http://schemas.microsoft.com/office/drawing/2010/main" val="0"/>
+                              </a:ext>
+                            </a:extLst>
+                          </a:blip>
+                          <a:stretch>
+                            <a:fillRect/>
+                          </a:stretch>
+                        </pic:blipFill>
+                        <pic:spPr>
+                          <a:xfrm>
+                            <a:off x="0" y="0"/>
+                            <a:ext cx="2998800" cy="2998800"/>
+                          </a:xfrm>
+                          <a:prstGeom prst="rect">
+                            <a:avLst/>
+                          </a:prstGeom>
+                        </pic:spPr>
+                      </pic:pic>
+                    </a:graphicData>
+                  </a:graphic>
+                </wp:inline>
+              </w:drawing>
+            </w:r>
+          </w:p>
+          <w:p>
+            <w:pPr>
+              <w:pStyle w:val="Didascalia"/>
+              <w:jc w:val="center"/>
+              <w:rPr>
+                <w:rFonts w:asciiTheme="minorHAnsi" w:hAnsiTheme="minorHAnsi" w:cstheme="minorHAnsi"/>
+                <w:sz w:val="20"/>
+                <w:szCs w:val="20"/>
+              </w:rPr>
+            </w:pPr>
+            <w:r>
+              <w:rPr>
+                <w:rFonts w:asciiTheme="minorHAnsi" w:hAnsiTheme="minorHAnsi" w:cstheme="minorHAnsi"/>
+                <w:sz w:val="20"/>
+                <w:szCs w:val="20"/>
+              </w:rPr>
+              <w:t xml:space="preserve">Figure </w:t>
+            </w:r>
+            <w:r>
+              <w:rPr>
+                <w:rFonts w:asciiTheme="minorHAnsi" w:hAnsiTheme="minorHAnsi" w:cstheme="minorHAnsi"/>
+                <w:sz w:val="20"/>
+                <w:szCs w:val="20"/>
+              </w:rPr>
+              <w:fldChar w:fldCharType="begin"/>
+            </w:r>
+            <w:r>
+              <w:rPr>
+                <w:rFonts w:asciiTheme="minorHAnsi" w:hAnsiTheme="minorHAnsi" w:cstheme="minorHAnsi"/>
+                <w:sz w:val="20"/>
+                <w:szCs w:val="20"/>
+              </w:rPr>
+              <w:instrText xml:space="preserve"> SEQ Figure \* ARABIC </w:instrText>
+            </w:r>
+            <w:r>
+              <w:rPr>
+                <w:rFonts w:asciiTheme="minorHAnsi" w:hAnsiTheme="minorHAnsi" w:cstheme="minorHAnsi"/>
+                <w:sz w:val="20"/>
+                <w:szCs w:val="20"/>
+              </w:rPr>
+              <w:fldChar w:fldCharType="separate"/>
+            </w:r>
+            <w:r>
+              <w:rPr>
+                <w:rFonts w:asciiTheme="minorHAnsi" w:hAnsiTheme="minorHAnsi" w:cstheme="minorHAnsi"/>
+                <w:noProof/>
+                <w:sz w:val="20"/>
+                <w:szCs w:val="20"/>
+              </w:rPr>
+              <w:t>19</w:t>
+            </w:r>
+            <w:r>
+              <w:rPr>
+                <w:rFonts w:asciiTheme="minorHAnsi" w:hAnsiTheme="minorHAnsi" w:cstheme="minorHAnsi"/>
+                <w:sz w:val="20"/>
+                <w:szCs w:val="20"/>
+              </w:rPr>
+              <w:fldChar w:fldCharType="end"/>
+            </w:r>
+            <w:r>
+              <w:rPr>
+                <w:rFonts w:asciiTheme="minorHAnsi" w:hAnsiTheme="minorHAnsi" w:cstheme="minorHAnsi"/>
+                <w:sz w:val="20"/>
+                <w:szCs w:val="20"/>
+              </w:rPr>
+              <w:t xml:space="preserve"> - Gender loss</w:t>
+            </w:r>
+          </w:p>
+        </w:tc>
+        <w:tc>
+          <w:tcPr>
+            <w:tcW w:w="2500" w:type="pct"/>
+            <w:vAlign w:val="center"/>
+          </w:tcPr>
+          <w:p>
+            <w:pPr>
+              <w:keepNext/>
+              <w:jc w:val="center"/>
+            </w:pPr>
+            <w:r>
+              <w:rPr>
+                <w:rFonts w:ascii="Calibri" w:hAnsi="Calibri" w:cs="Calibri"/>
+                <w:noProof/>
+              </w:rPr>
+              <w:drawing>
+                <wp:inline distT="0" distB="0" distL="0" distR="0" wp14:anchorId="540584FA" wp14:editId="7DFF7EDA">
+                  <wp:extent cx="2998800" cy="2998800"/>
+                  <wp:effectExtent l="0" t="0" r="0" b="0"/>
+                  <wp:docPr id="38" name="Immagine 38"/>
+                  <wp:cNvGraphicFramePr>
+                    <a:graphicFrameLocks xmlns:a="http://schemas.openxmlformats.org/drawingml/2006/main" noChangeAspect="1"/>
+                  </wp:cNvGraphicFramePr>
+                  <a:graphic xmlns:a="http://schemas.openxmlformats.org/drawingml/2006/main">
+                    <a:graphicData uri="http://schemas.openxmlformats.org/drawingml/2006/picture">
+                      <pic:pic xmlns:pic="http://schemas.openxmlformats.org/drawingml/2006/picture">
+                        <pic:nvPicPr>
+                          <pic:cNvPr id="33" name="accuracy_smiling.png"/>
+                          <pic:cNvPicPr/>
+                        </pic:nvPicPr>
+                        <pic:blipFill>
+                          <a:blip r:embed="rId42" cstate="print">
+                            <a:extLst>
+                              <a:ext uri="{28A0092B-C50C-407E-A947-70E740481C1C}">
+                                <a14:useLocalDpi xmlns:a14="http://schemas.microsoft.com/office/drawing/2010/main" val="0"/>
+                              </a:ext>
+                            </a:extLst>
+                          </a:blip>
+                          <a:stretch>
+                            <a:fillRect/>
+                          </a:stretch>
+                        </pic:blipFill>
+                        <pic:spPr>
+                          <a:xfrm>
+                            <a:off x="0" y="0"/>
+                            <a:ext cx="2998800" cy="2998800"/>
+                          </a:xfrm>
+                          <a:prstGeom prst="rect">
+                            <a:avLst/>
+                          </a:prstGeom>
+                        </pic:spPr>
+                      </pic:pic>
+                    </a:graphicData>
+                  </a:graphic>
+                </wp:inline>
+              </w:drawing>
+            </w:r>
+          </w:p>
+          <w:p>
+            <w:pPr>
+              <w:pStyle w:val="Didascalia"/>
+              <w:jc w:val="center"/>
+              <w:rPr>
+                <w:rFonts w:asciiTheme="minorHAnsi" w:hAnsiTheme="minorHAnsi" w:cstheme="minorHAnsi"/>
+                <w:sz w:val="20"/>
+                <w:szCs w:val="20"/>
+              </w:rPr>
+            </w:pPr>
+            <w:r>
+              <w:rPr>
+                <w:rFonts w:asciiTheme="minorHAnsi" w:hAnsiTheme="minorHAnsi" w:cstheme="minorHAnsi"/>
+                <w:sz w:val="20"/>
+                <w:szCs w:val="20"/>
+              </w:rPr>
+              <w:t xml:space="preserve">Figure </w:t>
+            </w:r>
+            <w:r>
+              <w:rPr>
+                <w:rFonts w:asciiTheme="minorHAnsi" w:hAnsiTheme="minorHAnsi" w:cstheme="minorHAnsi"/>
+                <w:sz w:val="20"/>
+                <w:szCs w:val="20"/>
+              </w:rPr>
+              <w:fldChar w:fldCharType="begin"/>
+            </w:r>
+            <w:r>
+              <w:rPr>
+                <w:rFonts w:asciiTheme="minorHAnsi" w:hAnsiTheme="minorHAnsi" w:cstheme="minorHAnsi"/>
+                <w:sz w:val="20"/>
+                <w:szCs w:val="20"/>
+              </w:rPr>
+              <w:instrText xml:space="preserve"> SEQ Figure \* ARABIC </w:instrText>
+            </w:r>
+            <w:r>
+              <w:rPr>
+                <w:rFonts w:asciiTheme="minorHAnsi" w:hAnsiTheme="minorHAnsi" w:cstheme="minorHAnsi"/>
+                <w:sz w:val="20"/>
+                <w:szCs w:val="20"/>
+              </w:rPr>
+              <w:fldChar w:fldCharType="separate"/>
+            </w:r>
+            <w:r>
+              <w:rPr>
+                <w:rFonts w:asciiTheme="minorHAnsi" w:hAnsiTheme="minorHAnsi" w:cstheme="minorHAnsi"/>
+                <w:noProof/>
+                <w:sz w:val="20"/>
+                <w:szCs w:val="20"/>
+              </w:rPr>
+              <w:t>20</w:t>
+            </w:r>
+            <w:r>
+              <w:rPr>
+                <w:rFonts w:asciiTheme="minorHAnsi" w:hAnsiTheme="minorHAnsi" w:cstheme="minorHAnsi"/>
+                <w:sz w:val="20"/>
+                <w:szCs w:val="20"/>
+              </w:rPr>
+              <w:fldChar w:fldCharType="end"/>
+            </w:r>
+            <w:r>
+              <w:rPr>
+                <w:rFonts w:asciiTheme="minorHAnsi" w:hAnsiTheme="minorHAnsi" w:cstheme="minorHAnsi"/>
+                <w:sz w:val="20"/>
+                <w:szCs w:val="20"/>
+              </w:rPr>
+              <w:t xml:space="preserve"> - Facial hairs loss</w:t>
+            </w:r>
+          </w:p>
+        </w:tc>
+      </w:tr>
+      <w:tr>
+        <w:trPr>
+          <w:jc w:val="center"/>
+        </w:trPr>
+        <w:tc>
+          <w:tcPr>
+            <w:tcW w:w="2500" w:type="pct"/>
+            <w:vAlign w:val="center"/>
+          </w:tcPr>
+          <w:p>
+            <w:pPr>
+              <w:keepNext/>
+              <w:jc w:val="center"/>
+            </w:pPr>
+            <w:r>
+              <w:rPr>
+                <w:rFonts w:ascii="Calibri" w:hAnsi="Calibri" w:cs="Calibri"/>
+                <w:noProof/>
+              </w:rPr>
+              <w:lastRenderedPageBreak/>
+              <w:drawing>
+                <wp:inline distT="0" distB="0" distL="0" distR="0" wp14:anchorId="5940AB67" wp14:editId="6DFC0736">
+                  <wp:extent cx="2998800" cy="2998800"/>
+                  <wp:effectExtent l="0" t="0" r="0" b="0"/>
+                  <wp:docPr id="40" name="Immagine 40"/>
+                  <wp:cNvGraphicFramePr>
+                    <a:graphicFrameLocks xmlns:a="http://schemas.openxmlformats.org/drawingml/2006/main" noChangeAspect="1"/>
+                  </wp:cNvGraphicFramePr>
+                  <a:graphic xmlns:a="http://schemas.openxmlformats.org/drawingml/2006/main">
+                    <a:graphicData uri="http://schemas.openxmlformats.org/drawingml/2006/picture">
+                      <pic:pic xmlns:pic="http://schemas.openxmlformats.org/drawingml/2006/picture">
+                        <pic:nvPicPr>
+                          <pic:cNvPr id="40" name="loss_Smiling.png"/>
+                          <pic:cNvPicPr/>
+                        </pic:nvPicPr>
+                        <pic:blipFill>
+                          <a:blip r:embed="rId43" cstate="print">
+                            <a:extLst>
+                              <a:ext uri="{28A0092B-C50C-407E-A947-70E740481C1C}">
+                                <a14:useLocalDpi xmlns:a14="http://schemas.microsoft.com/office/drawing/2010/main" val="0"/>
+                              </a:ext>
+                            </a:extLst>
+                          </a:blip>
+                          <a:stretch>
+                            <a:fillRect/>
+                          </a:stretch>
+                        </pic:blipFill>
+                        <pic:spPr>
+                          <a:xfrm>
+                            <a:off x="0" y="0"/>
+                            <a:ext cx="2998800" cy="2998800"/>
+                          </a:xfrm>
+                          <a:prstGeom prst="rect">
+                            <a:avLst/>
+                          </a:prstGeom>
+                        </pic:spPr>
+                      </pic:pic>
+                    </a:graphicData>
+                  </a:graphic>
+                </wp:inline>
+              </w:drawing>
+            </w:r>
+          </w:p>
+          <w:p>
+            <w:pPr>
+              <w:pStyle w:val="Didascalia"/>
+              <w:jc w:val="center"/>
+              <w:rPr>
+                <w:rFonts w:asciiTheme="minorHAnsi" w:hAnsiTheme="minorHAnsi" w:cstheme="minorHAnsi"/>
+                <w:noProof/>
+                <w:sz w:val="20"/>
+                <w:szCs w:val="20"/>
+              </w:rPr>
+            </w:pPr>
+            <w:r>
+              <w:rPr>
+                <w:rFonts w:asciiTheme="minorHAnsi" w:hAnsiTheme="minorHAnsi" w:cstheme="minorHAnsi"/>
+                <w:sz w:val="20"/>
+                <w:szCs w:val="20"/>
+              </w:rPr>
+              <w:t xml:space="preserve">Figure </w:t>
+            </w:r>
+            <w:r>
+              <w:rPr>
+                <w:rFonts w:asciiTheme="minorHAnsi" w:hAnsiTheme="minorHAnsi" w:cstheme="minorHAnsi"/>
+                <w:sz w:val="20"/>
+                <w:szCs w:val="20"/>
+              </w:rPr>
+              <w:fldChar w:fldCharType="begin"/>
+            </w:r>
+            <w:r>
+              <w:rPr>
+                <w:rFonts w:asciiTheme="minorHAnsi" w:hAnsiTheme="minorHAnsi" w:cstheme="minorHAnsi"/>
+                <w:sz w:val="20"/>
+                <w:szCs w:val="20"/>
+              </w:rPr>
+              <w:instrText xml:space="preserve"> SEQ Figure \* ARABIC </w:instrText>
+            </w:r>
+            <w:r>
+              <w:rPr>
+                <w:rFonts w:asciiTheme="minorHAnsi" w:hAnsiTheme="minorHAnsi" w:cstheme="minorHAnsi"/>
+                <w:sz w:val="20"/>
+                <w:szCs w:val="20"/>
+              </w:rPr>
+              <w:fldChar w:fldCharType="separate"/>
+            </w:r>
+            <w:r>
+              <w:rPr>
+                <w:rFonts w:asciiTheme="minorHAnsi" w:hAnsiTheme="minorHAnsi" w:cstheme="minorHAnsi"/>
+                <w:noProof/>
+                <w:sz w:val="20"/>
+                <w:szCs w:val="20"/>
+              </w:rPr>
+              <w:t>21</w:t>
+            </w:r>
+            <w:r>
+              <w:rPr>
+                <w:rFonts w:asciiTheme="minorHAnsi" w:hAnsiTheme="minorHAnsi" w:cstheme="minorHAnsi"/>
+                <w:sz w:val="20"/>
+                <w:szCs w:val="20"/>
+              </w:rPr>
+              <w:fldChar w:fldCharType="end"/>
+            </w:r>
+            <w:r>
+              <w:rPr>
+                <w:rFonts w:asciiTheme="minorHAnsi" w:hAnsiTheme="minorHAnsi" w:cstheme="minorHAnsi"/>
+                <w:sz w:val="20"/>
+                <w:szCs w:val="20"/>
+              </w:rPr>
+              <w:t xml:space="preserve"> - Smile loss</w:t>
+            </w:r>
+          </w:p>
+        </w:tc>
+        <w:tc>
+          <w:tcPr>
+            <w:tcW w:w="2500" w:type="pct"/>
+            <w:vAlign w:val="center"/>
+          </w:tcPr>
+          <w:p>
+            <w:pPr>
+              <w:keepNext/>
+              <w:jc w:val="center"/>
+            </w:pPr>
+            <w:r>
+              <w:rPr>
+                <w:rFonts w:ascii="Calibri" w:hAnsi="Calibri" w:cs="Calibri"/>
+                <w:noProof/>
+              </w:rPr>
+              <w:drawing>
+                <wp:inline distT="0" distB="0" distL="0" distR="0" wp14:anchorId="4D291D0C" wp14:editId="3D4C3FD5">
+                  <wp:extent cx="2998800" cy="2998800"/>
+                  <wp:effectExtent l="0" t="0" r="0" b="0"/>
+                  <wp:docPr id="50" name="Immagine 50"/>
+                  <wp:cNvGraphicFramePr>
+                    <a:graphicFrameLocks xmlns:a="http://schemas.openxmlformats.org/drawingml/2006/main" noChangeAspect="1"/>
+                  </wp:cNvGraphicFramePr>
+                  <a:graphic xmlns:a="http://schemas.openxmlformats.org/drawingml/2006/main">
+                    <a:graphicData uri="http://schemas.openxmlformats.org/drawingml/2006/picture">
+                      <pic:pic xmlns:pic="http://schemas.openxmlformats.org/drawingml/2006/picture">
+                        <pic:nvPicPr>
+                          <pic:cNvPr id="50" name="loss_Young.png"/>
+                          <pic:cNvPicPr/>
+                        </pic:nvPicPr>
+                        <pic:blipFill>
+                          <a:blip r:embed="rId44" cstate="print">
+                            <a:extLst>
+                              <a:ext uri="{28A0092B-C50C-407E-A947-70E740481C1C}">
+                                <a14:useLocalDpi xmlns:a14="http://schemas.microsoft.com/office/drawing/2010/main" val="0"/>
+                              </a:ext>
+                            </a:extLst>
+                          </a:blip>
+                          <a:stretch>
+                            <a:fillRect/>
+                          </a:stretch>
+                        </pic:blipFill>
+                        <pic:spPr>
+                          <a:xfrm>
+                            <a:off x="0" y="0"/>
+                            <a:ext cx="2998800" cy="2998800"/>
+                          </a:xfrm>
+                          <a:prstGeom prst="rect">
+                            <a:avLst/>
+                          </a:prstGeom>
+                        </pic:spPr>
+                      </pic:pic>
+                    </a:graphicData>
+                  </a:graphic>
+                </wp:inline>
+              </w:drawing>
+            </w:r>
+          </w:p>
+          <w:p>
+            <w:pPr>
+              <w:pStyle w:val="Didascalia"/>
+              <w:jc w:val="center"/>
+              <w:rPr>
+                <w:rFonts w:asciiTheme="minorHAnsi" w:hAnsiTheme="minorHAnsi" w:cstheme="minorHAnsi"/>
+                <w:noProof/>
+                <w:sz w:val="20"/>
+                <w:szCs w:val="20"/>
+              </w:rPr>
+            </w:pPr>
+            <w:r>
+              <w:rPr>
+                <w:rFonts w:asciiTheme="minorHAnsi" w:hAnsiTheme="minorHAnsi" w:cstheme="minorHAnsi"/>
+                <w:sz w:val="20"/>
+                <w:szCs w:val="20"/>
+              </w:rPr>
+              <w:t xml:space="preserve">Figure </w:t>
+            </w:r>
+            <w:r>
+              <w:rPr>
+                <w:rFonts w:asciiTheme="minorHAnsi" w:hAnsiTheme="minorHAnsi" w:cstheme="minorHAnsi"/>
+                <w:sz w:val="20"/>
+                <w:szCs w:val="20"/>
+              </w:rPr>
+              <w:fldChar w:fldCharType="begin"/>
+            </w:r>
+            <w:r>
+              <w:rPr>
+                <w:rFonts w:asciiTheme="minorHAnsi" w:hAnsiTheme="minorHAnsi" w:cstheme="minorHAnsi"/>
+                <w:sz w:val="20"/>
+                <w:szCs w:val="20"/>
+              </w:rPr>
+              <w:instrText xml:space="preserve"> SEQ Figure \* ARABIC </w:instrText>
+            </w:r>
+            <w:r>
+              <w:rPr>
+                <w:rFonts w:asciiTheme="minorHAnsi" w:hAnsiTheme="minorHAnsi" w:cstheme="minorHAnsi"/>
+                <w:sz w:val="20"/>
+                <w:szCs w:val="20"/>
+              </w:rPr>
+              <w:fldChar w:fldCharType="separate"/>
+            </w:r>
+            <w:r>
+              <w:rPr>
+                <w:rFonts w:asciiTheme="minorHAnsi" w:hAnsiTheme="minorHAnsi" w:cstheme="minorHAnsi"/>
+                <w:noProof/>
+                <w:sz w:val="20"/>
+                <w:szCs w:val="20"/>
+              </w:rPr>
+              <w:t>22</w:t>
+            </w:r>
+            <w:r>
+              <w:rPr>
+                <w:rFonts w:asciiTheme="minorHAnsi" w:hAnsiTheme="minorHAnsi" w:cstheme="minorHAnsi"/>
+                <w:sz w:val="20"/>
+                <w:szCs w:val="20"/>
+              </w:rPr>
+              <w:fldChar w:fldCharType="end"/>
+            </w:r>
+            <w:r>
+              <w:rPr>
+                <w:rFonts w:asciiTheme="minorHAnsi" w:hAnsiTheme="minorHAnsi" w:cstheme="minorHAnsi"/>
+                <w:sz w:val="20"/>
+                <w:szCs w:val="20"/>
+              </w:rPr>
+              <w:t xml:space="preserve"> - Age loss</w:t>
+            </w:r>
+          </w:p>
+        </w:tc>
+      </w:tr>
+      <w:tr>
+        <w:trPr>
+          <w:jc w:val="center"/>
+        </w:trPr>
+        <w:tc>
+          <w:tcPr>
+            <w:tcW w:w="5000" w:type="pct"/>
+            <w:gridSpan w:val="2"/>
+            <w:vAlign w:val="center"/>
+          </w:tcPr>
+          <w:p>
+            <w:pPr>
+              <w:keepNext/>
+              <w:jc w:val="center"/>
+            </w:pPr>
+            <w:r>
+              <w:rPr>
+                <w:rFonts w:ascii="Calibri" w:hAnsi="Calibri" w:cs="Calibri"/>
+                <w:noProof/>
+              </w:rPr>
+              <w:drawing>
+                <wp:inline distT="0" distB="0" distL="0" distR="0" wp14:anchorId="04B9DBC0" wp14:editId="6930145D">
+                  <wp:extent cx="2998800" cy="2998800"/>
+                  <wp:effectExtent l="0" t="0" r="0" b="0"/>
+                  <wp:docPr id="49" name="Immagine 49"/>
+                  <wp:cNvGraphicFramePr>
+                    <a:graphicFrameLocks xmlns:a="http://schemas.openxmlformats.org/drawingml/2006/main" noChangeAspect="1"/>
+                  </wp:cNvGraphicFramePr>
+                  <a:graphic xmlns:a="http://schemas.openxmlformats.org/drawingml/2006/main">
+                    <a:graphicData uri="http://schemas.openxmlformats.org/drawingml/2006/picture">
+                      <pic:pic xmlns:pic="http://schemas.openxmlformats.org/drawingml/2006/picture">
+                        <pic:nvPicPr>
+                          <pic:cNvPr id="49" name="loss_total_loss.png"/>
+                          <pic:cNvPicPr/>
+                        </pic:nvPicPr>
+                        <pic:blipFill>
+                          <a:blip r:embed="rId45" cstate="print">
+                            <a:extLst>
+                              <a:ext uri="{28A0092B-C50C-407E-A947-70E740481C1C}">
+                                <a14:useLocalDpi xmlns:a14="http://schemas.microsoft.com/office/drawing/2010/main" val="0"/>
+                              </a:ext>
+                            </a:extLst>
+                          </a:blip>
+                          <a:stretch>
+                            <a:fillRect/>
+                          </a:stretch>
+                        </pic:blipFill>
+                        <pic:spPr>
+                          <a:xfrm>
+                            <a:off x="0" y="0"/>
+                            <a:ext cx="2998800" cy="2998800"/>
+                          </a:xfrm>
+                          <a:prstGeom prst="rect">
+                            <a:avLst/>
+                          </a:prstGeom>
+                        </pic:spPr>
+                      </pic:pic>
+                    </a:graphicData>
+                  </a:graphic>
+                </wp:inline>
+              </w:drawing>
+            </w:r>
+          </w:p>
+          <w:p>
+            <w:pPr>
+              <w:pStyle w:val="Didascalia"/>
+              <w:jc w:val="center"/>
+              <w:rPr>
+                <w:rFonts w:ascii="Calibri" w:hAnsi="Calibri" w:cs="Calibri"/>
+                <w:noProof/>
+                <w:sz w:val="20"/>
+                <w:szCs w:val="20"/>
+              </w:rPr>
+            </w:pPr>
+            <w:r>
+              <w:rPr>
+                <w:rFonts w:ascii="Calibri" w:hAnsi="Calibri" w:cs="Calibri"/>
+                <w:sz w:val="20"/>
+                <w:szCs w:val="20"/>
+              </w:rPr>
+              <w:t xml:space="preserve">Figure </w:t>
+            </w:r>
+            <w:r>
+              <w:rPr>
+                <w:rFonts w:ascii="Calibri" w:hAnsi="Calibri" w:cs="Calibri"/>
+                <w:sz w:val="20"/>
+                <w:szCs w:val="20"/>
+              </w:rPr>
+              <w:fldChar w:fldCharType="begin"/>
+            </w:r>
+            <w:r>
+              <w:rPr>
+                <w:rFonts w:ascii="Calibri" w:hAnsi="Calibri" w:cs="Calibri"/>
+                <w:sz w:val="20"/>
+                <w:szCs w:val="20"/>
+              </w:rPr>
+              <w:instrText xml:space="preserve"> SEQ Figure \* ARABIC </w:instrText>
+            </w:r>
+            <w:r>
+              <w:rPr>
+                <w:rFonts w:ascii="Calibri" w:hAnsi="Calibri" w:cs="Calibri"/>
+                <w:sz w:val="20"/>
+                <w:szCs w:val="20"/>
+              </w:rPr>
+              <w:fldChar w:fldCharType="separate"/>
+            </w:r>
+            <w:r>
+              <w:rPr>
+                <w:rFonts w:ascii="Calibri" w:hAnsi="Calibri" w:cs="Calibri"/>
+                <w:noProof/>
+                <w:sz w:val="20"/>
+                <w:szCs w:val="20"/>
+              </w:rPr>
+              <w:t>23</w:t>
+            </w:r>
+            <w:r>
+              <w:rPr>
+                <w:rFonts w:ascii="Calibri" w:hAnsi="Calibri" w:cs="Calibri"/>
+                <w:sz w:val="20"/>
+                <w:szCs w:val="20"/>
+              </w:rPr>
+              <w:fldChar w:fldCharType="end"/>
+            </w:r>
+            <w:r>
+              <w:rPr>
+                <w:rFonts w:ascii="Calibri" w:hAnsi="Calibri" w:cs="Calibri"/>
+                <w:sz w:val="20"/>
+                <w:szCs w:val="20"/>
+              </w:rPr>
+              <w:t xml:space="preserve"> - Total loss</w:t>
+            </w:r>
+          </w:p>
         </w:tc>
       </w:tr>
     </w:tbl>
@@ -17322,662 +19232,1036 @@
           <w:rFonts w:ascii="Calibri" w:hAnsi="Calibri" w:cs="Calibri"/>
         </w:rPr>
       </w:pPr>
-      <w:bookmarkStart w:id="20" w:name="_GoBack"/>
-      <w:bookmarkEnd w:id="20"/>
-    </w:p>
-    <w:p>
-      <w:pPr>
+    </w:p>
+    <w:p>
+      <w:pPr>
+        <w:rPr>
+          <w:rFonts w:ascii="Calibri" w:hAnsi="Calibri" w:cs="Calibri"/>
+        </w:rPr>
+      </w:pPr>
+    </w:p>
+    <w:p>
+      <w:pPr>
+        <w:rPr>
+          <w:rFonts w:ascii="Calibri" w:hAnsi="Calibri" w:cs="Calibri"/>
+        </w:rPr>
+      </w:pPr>
+      <w:r>
+        <w:rPr>
+          <w:rFonts w:ascii="Calibri" w:hAnsi="Calibri" w:cs="Calibri"/>
+        </w:rPr>
+        <w:t>Regarding the landmarks localization task, we obtained the following results on the test set:</w:t>
+      </w:r>
+    </w:p>
+    <w:p>
+      <w:pPr>
+        <w:rPr>
+          <w:rFonts w:ascii="Calibri" w:hAnsi="Calibri" w:cs="Calibri"/>
+        </w:rPr>
+      </w:pPr>
+    </w:p>
+    <w:tbl>
+      <w:tblPr>
+        <w:tblStyle w:val="Grigliatabella"/>
+        <w:tblW w:w="5000" w:type="pct"/>
         <w:jc w:val="center"/>
-        <w:rPr>
-          <w:rFonts w:ascii="Calibri" w:hAnsi="Calibri" w:cs="Calibri"/>
-        </w:rPr>
-      </w:pPr>
-    </w:p>
-    <w:p>
-      <w:pPr>
-        <w:rPr>
-          <w:rFonts w:ascii="Calibri" w:hAnsi="Calibri" w:cs="Calibri"/>
-        </w:rPr>
-      </w:pPr>
-    </w:p>
-    <w:p>
-      <w:pPr>
+        <w:tblBorders>
+          <w:top w:val="none" w:sz="0" w:space="0" w:color="auto"/>
+          <w:left w:val="none" w:sz="0" w:space="0" w:color="auto"/>
+          <w:bottom w:val="none" w:sz="0" w:space="0" w:color="auto"/>
+          <w:right w:val="none" w:sz="0" w:space="0" w:color="auto"/>
+          <w:insideH w:val="none" w:sz="0" w:space="0" w:color="auto"/>
+          <w:insideV w:val="none" w:sz="0" w:space="0" w:color="auto"/>
+        </w:tblBorders>
+        <w:tblLook w:val="04A0" w:firstRow="1" w:lastRow="0" w:firstColumn="1" w:lastColumn="0" w:noHBand="0" w:noVBand="1"/>
+      </w:tblPr>
+      <w:tblGrid>
+        <w:gridCol w:w="4816"/>
+        <w:gridCol w:w="4816"/>
+      </w:tblGrid>
+      <w:tr>
+        <w:trPr>
+          <w:jc w:val="center"/>
+        </w:trPr>
+        <w:tc>
+          <w:tcPr>
+            <w:tcW w:w="2500" w:type="pct"/>
+            <w:vAlign w:val="center"/>
+          </w:tcPr>
+          <w:p>
+            <w:pPr>
+              <w:keepNext/>
+              <w:jc w:val="center"/>
+            </w:pPr>
+            <w:r>
+              <w:rPr>
+                <w:rFonts w:ascii="Calibri" w:hAnsi="Calibri" w:cs="Calibri"/>
+                <w:noProof/>
+              </w:rPr>
+              <w:lastRenderedPageBreak/>
+              <w:drawing>
+                <wp:inline distT="0" distB="0" distL="0" distR="0" wp14:anchorId="18C59D94" wp14:editId="017C6EC0">
+                  <wp:extent cx="2998800" cy="2998800"/>
+                  <wp:effectExtent l="0" t="0" r="0" b="0"/>
+                  <wp:docPr id="51" name="Immagine 51"/>
+                  <wp:cNvGraphicFramePr>
+                    <a:graphicFrameLocks xmlns:a="http://schemas.openxmlformats.org/drawingml/2006/main" noChangeAspect="1"/>
+                  </wp:cNvGraphicFramePr>
+                  <a:graphic xmlns:a="http://schemas.openxmlformats.org/drawingml/2006/main">
+                    <a:graphicData uri="http://schemas.openxmlformats.org/drawingml/2006/picture">
+                      <pic:pic xmlns:pic="http://schemas.openxmlformats.org/drawingml/2006/picture">
+                        <pic:nvPicPr>
+                          <pic:cNvPr id="40" name="loss_Smiling.png"/>
+                          <pic:cNvPicPr/>
+                        </pic:nvPicPr>
+                        <pic:blipFill>
+                          <a:blip r:embed="rId46" cstate="print">
+                            <a:extLst>
+                              <a:ext uri="{28A0092B-C50C-407E-A947-70E740481C1C}">
+                                <a14:useLocalDpi xmlns:a14="http://schemas.microsoft.com/office/drawing/2010/main" val="0"/>
+                              </a:ext>
+                            </a:extLst>
+                          </a:blip>
+                          <a:stretch>
+                            <a:fillRect/>
+                          </a:stretch>
+                        </pic:blipFill>
+                        <pic:spPr>
+                          <a:xfrm>
+                            <a:off x="0" y="0"/>
+                            <a:ext cx="2998800" cy="2998800"/>
+                          </a:xfrm>
+                          <a:prstGeom prst="rect">
+                            <a:avLst/>
+                          </a:prstGeom>
+                        </pic:spPr>
+                      </pic:pic>
+                    </a:graphicData>
+                  </a:graphic>
+                </wp:inline>
+              </w:drawing>
+            </w:r>
+          </w:p>
+          <w:p>
+            <w:pPr>
+              <w:pStyle w:val="Didascalia"/>
+              <w:jc w:val="center"/>
+              <w:rPr>
+                <w:rFonts w:asciiTheme="minorHAnsi" w:hAnsiTheme="minorHAnsi" w:cstheme="minorHAnsi"/>
+                <w:noProof/>
+                <w:sz w:val="20"/>
+                <w:szCs w:val="20"/>
+              </w:rPr>
+            </w:pPr>
+            <w:r>
+              <w:rPr>
+                <w:rFonts w:asciiTheme="minorHAnsi" w:hAnsiTheme="minorHAnsi" w:cstheme="minorHAnsi"/>
+                <w:sz w:val="20"/>
+                <w:szCs w:val="20"/>
+              </w:rPr>
+              <w:t xml:space="preserve">Figure </w:t>
+            </w:r>
+            <w:r>
+              <w:rPr>
+                <w:rFonts w:asciiTheme="minorHAnsi" w:hAnsiTheme="minorHAnsi" w:cstheme="minorHAnsi"/>
+                <w:sz w:val="20"/>
+                <w:szCs w:val="20"/>
+              </w:rPr>
+              <w:fldChar w:fldCharType="begin"/>
+            </w:r>
+            <w:r>
+              <w:rPr>
+                <w:rFonts w:asciiTheme="minorHAnsi" w:hAnsiTheme="minorHAnsi" w:cstheme="minorHAnsi"/>
+                <w:sz w:val="20"/>
+                <w:szCs w:val="20"/>
+              </w:rPr>
+              <w:instrText xml:space="preserve"> SEQ Figure \* ARABIC </w:instrText>
+            </w:r>
+            <w:r>
+              <w:rPr>
+                <w:rFonts w:asciiTheme="minorHAnsi" w:hAnsiTheme="minorHAnsi" w:cstheme="minorHAnsi"/>
+                <w:sz w:val="20"/>
+                <w:szCs w:val="20"/>
+              </w:rPr>
+              <w:fldChar w:fldCharType="separate"/>
+            </w:r>
+            <w:r>
+              <w:rPr>
+                <w:rFonts w:asciiTheme="minorHAnsi" w:hAnsiTheme="minorHAnsi" w:cstheme="minorHAnsi"/>
+                <w:noProof/>
+                <w:sz w:val="20"/>
+                <w:szCs w:val="20"/>
+              </w:rPr>
+              <w:t>24</w:t>
+            </w:r>
+            <w:r>
+              <w:rPr>
+                <w:rFonts w:asciiTheme="minorHAnsi" w:hAnsiTheme="minorHAnsi" w:cstheme="minorHAnsi"/>
+                <w:sz w:val="20"/>
+                <w:szCs w:val="20"/>
+              </w:rPr>
+              <w:fldChar w:fldCharType="end"/>
+            </w:r>
+            <w:r>
+              <w:rPr>
+                <w:rFonts w:asciiTheme="minorHAnsi" w:hAnsiTheme="minorHAnsi" w:cstheme="minorHAnsi"/>
+                <w:sz w:val="20"/>
+                <w:szCs w:val="20"/>
+              </w:rPr>
+              <w:t xml:space="preserve"> - RMSE landmarks</w:t>
+            </w:r>
+          </w:p>
+        </w:tc>
+        <w:tc>
+          <w:tcPr>
+            <w:tcW w:w="2500" w:type="pct"/>
+            <w:vAlign w:val="center"/>
+          </w:tcPr>
+          <w:p>
+            <w:pPr>
+              <w:keepNext/>
+              <w:jc w:val="center"/>
+            </w:pPr>
+            <w:r>
+              <w:rPr>
+                <w:rFonts w:ascii="Calibri" w:hAnsi="Calibri" w:cs="Calibri"/>
+                <w:noProof/>
+              </w:rPr>
+              <w:drawing>
+                <wp:inline distT="0" distB="0" distL="0" distR="0" wp14:anchorId="22AE765D" wp14:editId="3C58067C">
+                  <wp:extent cx="2998800" cy="2249100"/>
+                  <wp:effectExtent l="0" t="0" r="0" b="0"/>
+                  <wp:docPr id="52" name="Immagine 52"/>
+                  <wp:cNvGraphicFramePr>
+                    <a:graphicFrameLocks xmlns:a="http://schemas.openxmlformats.org/drawingml/2006/main" noChangeAspect="1"/>
+                  </wp:cNvGraphicFramePr>
+                  <a:graphic xmlns:a="http://schemas.openxmlformats.org/drawingml/2006/main">
+                    <a:graphicData uri="http://schemas.openxmlformats.org/drawingml/2006/picture">
+                      <pic:pic xmlns:pic="http://schemas.openxmlformats.org/drawingml/2006/picture">
+                        <pic:nvPicPr>
+                          <pic:cNvPr id="50" name="loss_Young.png"/>
+                          <pic:cNvPicPr/>
+                        </pic:nvPicPr>
+                        <pic:blipFill>
+                          <a:blip r:embed="rId47">
+                            <a:extLst>
+                              <a:ext uri="{28A0092B-C50C-407E-A947-70E740481C1C}">
+                                <a14:useLocalDpi xmlns:a14="http://schemas.microsoft.com/office/drawing/2010/main" val="0"/>
+                              </a:ext>
+                            </a:extLst>
+                          </a:blip>
+                          <a:stretch>
+                            <a:fillRect/>
+                          </a:stretch>
+                        </pic:blipFill>
+                        <pic:spPr>
+                          <a:xfrm>
+                            <a:off x="0" y="0"/>
+                            <a:ext cx="2998800" cy="2249100"/>
+                          </a:xfrm>
+                          <a:prstGeom prst="rect">
+                            <a:avLst/>
+                          </a:prstGeom>
+                        </pic:spPr>
+                      </pic:pic>
+                    </a:graphicData>
+                  </a:graphic>
+                </wp:inline>
+              </w:drawing>
+            </w:r>
+          </w:p>
+          <w:p>
+            <w:pPr>
+              <w:pStyle w:val="Didascalia"/>
+              <w:jc w:val="center"/>
+              <w:rPr>
+                <w:rFonts w:ascii="Calibri" w:hAnsi="Calibri" w:cs="Calibri"/>
+                <w:noProof/>
+                <w:sz w:val="20"/>
+                <w:szCs w:val="20"/>
+              </w:rPr>
+            </w:pPr>
+            <w:r>
+              <w:rPr>
+                <w:rFonts w:ascii="Calibri" w:hAnsi="Calibri" w:cs="Calibri"/>
+                <w:sz w:val="20"/>
+                <w:szCs w:val="20"/>
+              </w:rPr>
+              <w:t xml:space="preserve">Figure </w:t>
+            </w:r>
+            <w:r>
+              <w:rPr>
+                <w:rFonts w:ascii="Calibri" w:hAnsi="Calibri" w:cs="Calibri"/>
+                <w:sz w:val="20"/>
+                <w:szCs w:val="20"/>
+              </w:rPr>
+              <w:fldChar w:fldCharType="begin"/>
+            </w:r>
+            <w:r>
+              <w:rPr>
+                <w:rFonts w:ascii="Calibri" w:hAnsi="Calibri" w:cs="Calibri"/>
+                <w:sz w:val="20"/>
+                <w:szCs w:val="20"/>
+              </w:rPr>
+              <w:instrText xml:space="preserve"> SEQ Figure \* ARABIC </w:instrText>
+            </w:r>
+            <w:r>
+              <w:rPr>
+                <w:rFonts w:ascii="Calibri" w:hAnsi="Calibri" w:cs="Calibri"/>
+                <w:sz w:val="20"/>
+                <w:szCs w:val="20"/>
+              </w:rPr>
+              <w:fldChar w:fldCharType="separate"/>
+            </w:r>
+            <w:r>
+              <w:rPr>
+                <w:rFonts w:ascii="Calibri" w:hAnsi="Calibri" w:cs="Calibri"/>
+                <w:noProof/>
+                <w:sz w:val="20"/>
+                <w:szCs w:val="20"/>
+              </w:rPr>
+              <w:t>25</w:t>
+            </w:r>
+            <w:r>
+              <w:rPr>
+                <w:rFonts w:ascii="Calibri" w:hAnsi="Calibri" w:cs="Calibri"/>
+                <w:sz w:val="20"/>
+                <w:szCs w:val="20"/>
+              </w:rPr>
+              <w:fldChar w:fldCharType="end"/>
+            </w:r>
+            <w:r>
+              <w:rPr>
+                <w:rFonts w:ascii="Calibri" w:hAnsi="Calibri" w:cs="Calibri"/>
+                <w:sz w:val="20"/>
+                <w:szCs w:val="20"/>
+              </w:rPr>
+              <w:t xml:space="preserve"> - RMSE of each landmark</w:t>
+            </w:r>
+          </w:p>
+        </w:tc>
+      </w:tr>
+    </w:tbl>
+    <w:p>
+      <w:pPr>
+        <w:rPr>
+          <w:rFonts w:ascii="Calibri" w:hAnsi="Calibri" w:cs="Calibri"/>
+        </w:rPr>
+      </w:pPr>
+    </w:p>
+    <w:p>
+      <w:pPr>
+        <w:rPr>
+          <w:rFonts w:ascii="Calibri" w:hAnsi="Calibri" w:cs="Calibri"/>
+        </w:rPr>
+      </w:pPr>
+    </w:p>
+    <w:p>
+      <w:pPr>
+        <w:rPr>
+          <w:rFonts w:ascii="Calibri" w:hAnsi="Calibri" w:cs="Calibri"/>
+        </w:rPr>
+      </w:pPr>
+    </w:p>
+    <w:p>
+      <w:pPr>
+        <w:pStyle w:val="Titolo2"/>
+        <w:keepNext w:val="0"/>
+        <w:keepLines w:val="0"/>
+        <w:numPr>
+          <w:ilvl w:val="1"/>
+          <w:numId w:val="2"/>
+        </w:numPr>
+        <w:pBdr>
+          <w:top w:val="single" w:sz="24" w:space="0" w:color="D9E2F3" w:themeColor="accent1" w:themeTint="33"/>
+          <w:left w:val="single" w:sz="24" w:space="0" w:color="D9E2F3" w:themeColor="accent1" w:themeTint="33"/>
+          <w:bottom w:val="single" w:sz="24" w:space="0" w:color="D9E2F3" w:themeColor="accent1" w:themeTint="33"/>
+          <w:right w:val="single" w:sz="24" w:space="0" w:color="D9E2F3" w:themeColor="accent1" w:themeTint="33"/>
+        </w:pBdr>
+        <w:shd w:val="clear" w:color="auto" w:fill="D9E2F3" w:themeFill="accent1" w:themeFillTint="33"/>
+        <w:spacing w:before="340" w:after="120"/>
+        <w:jc w:val="both"/>
+        <w:rPr>
+          <w:rFonts w:ascii="Calibri" w:eastAsia="Calibri" w:hAnsi="Calibri" w:cs="Calibri"/>
+          <w:sz w:val="22"/>
+          <w:szCs w:val="22"/>
+        </w:rPr>
+      </w:pPr>
+      <w:bookmarkStart w:id="22" w:name="_Toc14304297"/>
+      <w:r>
+        <w:rPr>
+          <w:rFonts w:ascii="Calibri" w:eastAsia="Calibri" w:hAnsi="Calibri" w:cs="Calibri"/>
+          <w:sz w:val="22"/>
+          <w:szCs w:val="22"/>
+        </w:rPr>
+        <w:t>Landmarks results on test images</w:t>
+      </w:r>
+      <w:bookmarkEnd w:id="22"/>
+    </w:p>
+    <w:p>
+      <w:pPr>
+        <w:rPr>
+          <w:rFonts w:ascii="Calibri" w:hAnsi="Calibri" w:cs="Calibri"/>
+        </w:rPr>
+      </w:pPr>
+      <w:r>
+        <w:rPr>
+          <w:rFonts w:ascii="Calibri" w:hAnsi="Calibri" w:cs="Calibri"/>
+        </w:rPr>
+        <w:t>After completing the model train and test phase</w:t>
+      </w:r>
+      <w:r>
+        <w:rPr>
+          <w:rFonts w:ascii="Calibri" w:hAnsi="Calibri" w:cs="Calibri"/>
+        </w:rPr>
+        <w:t xml:space="preserve"> </w:t>
+      </w:r>
+      <w:r>
+        <w:rPr>
+          <w:rFonts w:ascii="Calibri" w:hAnsi="Calibri" w:cs="Calibri"/>
+        </w:rPr>
+        <w:t xml:space="preserve">We tested our </w:t>
+      </w:r>
+      <w:r>
+        <w:rPr>
+          <w:rFonts w:ascii="Calibri" w:hAnsi="Calibri" w:cs="Calibri"/>
+        </w:rPr>
+        <w:t>trained neural network</w:t>
+      </w:r>
+      <w:r>
+        <w:rPr>
+          <w:rFonts w:ascii="Calibri" w:hAnsi="Calibri" w:cs="Calibri"/>
+        </w:rPr>
+        <w:t xml:space="preserve"> on some image </w:t>
+      </w:r>
+      <w:r>
+        <w:rPr>
+          <w:rFonts w:ascii="Calibri" w:hAnsi="Calibri" w:cs="Calibri"/>
+        </w:rPr>
+        <w:t>taken</w:t>
+      </w:r>
+      <w:r>
+        <w:rPr>
+          <w:rFonts w:ascii="Calibri" w:hAnsi="Calibri" w:cs="Calibri"/>
+        </w:rPr>
+        <w:t xml:space="preserve"> from </w:t>
+      </w:r>
+      <w:r>
+        <w:rPr>
+          <w:rFonts w:ascii="Calibri" w:hAnsi="Calibri" w:cs="Calibri"/>
+        </w:rPr>
+        <w:t xml:space="preserve">the test set in order to </w:t>
+      </w:r>
+      <w:r>
+        <w:rPr>
+          <w:rFonts w:ascii="Calibri" w:hAnsi="Calibri" w:cs="Calibri"/>
+          <w:lang w:val="en"/>
+        </w:rPr>
+        <w:t>get visual feedback</w:t>
+      </w:r>
+      <w:r>
+        <w:rPr>
+          <w:rFonts w:ascii="Calibri" w:hAnsi="Calibri" w:cs="Calibri"/>
+          <w:lang w:val="en"/>
+        </w:rPr>
+        <w:t>s</w:t>
+      </w:r>
+      <w:r>
+        <w:rPr>
+          <w:rFonts w:ascii="Calibri" w:hAnsi="Calibri" w:cs="Calibri"/>
+          <w:lang w:val="en"/>
+        </w:rPr>
+        <w:t xml:space="preserve"> on network performance</w:t>
+      </w:r>
+      <w:r>
+        <w:rPr>
+          <w:rFonts w:ascii="Calibri" w:hAnsi="Calibri" w:cs="Calibri"/>
+        </w:rPr>
+        <w:t xml:space="preserve"> </w:t>
+      </w:r>
+      <w:r>
+        <w:rPr>
+          <w:rFonts w:ascii="Calibri" w:hAnsi="Calibri" w:cs="Calibri"/>
+        </w:rPr>
+        <w:t xml:space="preserve">and </w:t>
+      </w:r>
+      <w:r>
+        <w:rPr>
+          <w:rFonts w:ascii="Calibri" w:hAnsi="Calibri" w:cs="Calibri"/>
+          <w:lang w:val="en"/>
+        </w:rPr>
+        <w:t>these are the results:</w:t>
+      </w:r>
+    </w:p>
+    <w:p>
+      <w:pPr>
+        <w:rPr>
+          <w:rFonts w:ascii="Calibri" w:hAnsi="Calibri" w:cs="Calibri"/>
+        </w:rPr>
+      </w:pPr>
+    </w:p>
+    <w:tbl>
+      <w:tblPr>
+        <w:tblStyle w:val="Grigliatabella"/>
+        <w:tblW w:w="5000" w:type="pct"/>
         <w:jc w:val="center"/>
-        <w:rPr>
-          <w:rFonts w:ascii="Calibri" w:hAnsi="Calibri" w:cs="Calibri"/>
-        </w:rPr>
-      </w:pPr>
-    </w:p>
-    <w:p>
-      <w:pPr>
-        <w:rPr>
-          <w:rFonts w:ascii="Calibri" w:hAnsi="Calibri" w:cs="Calibri"/>
-        </w:rPr>
-      </w:pPr>
-    </w:p>
-    <w:p>
-      <w:pPr>
-        <w:jc w:val="center"/>
-        <w:rPr>
-          <w:rFonts w:ascii="Calibri" w:hAnsi="Calibri" w:cs="Calibri"/>
-        </w:rPr>
-      </w:pPr>
-    </w:p>
-    <w:p>
-      <w:pPr>
-        <w:jc w:val="center"/>
-        <w:rPr>
-          <w:rFonts w:ascii="Calibri" w:hAnsi="Calibri" w:cs="Calibri"/>
-        </w:rPr>
-      </w:pPr>
-    </w:p>
-    <w:p>
-      <w:pPr>
-        <w:rPr>
-          <w:rFonts w:ascii="Calibri" w:hAnsi="Calibri" w:cs="Calibri"/>
-        </w:rPr>
-      </w:pPr>
-    </w:p>
-    <w:p>
-      <w:pPr>
-        <w:rPr>
-          <w:rFonts w:ascii="Calibri" w:hAnsi="Calibri" w:cs="Calibri"/>
-        </w:rPr>
-      </w:pPr>
-    </w:p>
-    <w:p>
-      <w:pPr>
-        <w:jc w:val="both"/>
-        <w:rPr>
-          <w:rFonts w:ascii="Calibri" w:hAnsi="Calibri" w:cs="Calibri"/>
-        </w:rPr>
-      </w:pPr>
-      <w:r>
-        <w:rPr>
-          <w:rFonts w:ascii="Calibri" w:hAnsi="Calibri" w:cs="Calibri"/>
-        </w:rPr>
-        <w:t xml:space="preserve">As it is possible to see </w:t>
-      </w:r>
-      <w:r>
-        <w:rPr>
-          <w:rFonts w:ascii="Calibri" w:hAnsi="Calibri" w:cs="Calibri"/>
-        </w:rPr>
-        <w:t>from the figures</w:t>
-      </w:r>
-      <w:r>
-        <w:rPr>
-          <w:rFonts w:ascii="Calibri" w:hAnsi="Calibri" w:cs="Calibri"/>
-        </w:rPr>
-        <w:t xml:space="preserve">, the accuracy that the </w:t>
-      </w:r>
-      <w:r>
-        <w:rPr>
-          <w:rFonts w:ascii="Calibri" w:hAnsi="Calibri" w:cs="Calibri"/>
-        </w:rPr>
-        <w:t>Multi</w:t>
-      </w:r>
-      <w:r>
-        <w:rPr>
-          <w:rFonts w:ascii="Calibri" w:hAnsi="Calibri" w:cs="Calibri"/>
-        </w:rPr>
-        <w:t xml:space="preserve"> </w:t>
-      </w:r>
-      <w:r>
-        <w:rPr>
-          <w:rFonts w:ascii="Calibri" w:hAnsi="Calibri" w:cs="Calibri"/>
-        </w:rPr>
-        <w:t>Task Learn</w:t>
-      </w:r>
-      <w:r>
-        <w:rPr>
-          <w:rFonts w:ascii="Calibri" w:hAnsi="Calibri" w:cs="Calibri"/>
-        </w:rPr>
-        <w:t>ing</w:t>
-      </w:r>
-      <w:r>
-        <w:rPr>
-          <w:rFonts w:ascii="Calibri" w:hAnsi="Calibri" w:cs="Calibri"/>
-        </w:rPr>
-        <w:t xml:space="preserve"> Network</w:t>
-      </w:r>
-      <w:r>
-        <w:rPr>
-          <w:rFonts w:ascii="Calibri" w:hAnsi="Calibri" w:cs="Calibri"/>
-        </w:rPr>
-        <w:t xml:space="preserve"> can provide</w:t>
-      </w:r>
-      <w:r>
-        <w:rPr>
-          <w:rFonts w:ascii="Calibri" w:hAnsi="Calibri" w:cs="Calibri"/>
-        </w:rPr>
-        <w:t>, in classification tasks,</w:t>
-      </w:r>
-      <w:r>
-        <w:rPr>
-          <w:rFonts w:ascii="Calibri" w:hAnsi="Calibri" w:cs="Calibri"/>
-        </w:rPr>
-        <w:t xml:space="preserve"> is immediately very high and it can reach in just a few iterations a value between </w:t>
-      </w:r>
-      <w:r>
-        <w:rPr>
-          <w:rFonts w:ascii="Calibri" w:hAnsi="Calibri" w:cs="Calibri"/>
-        </w:rPr>
-        <w:t>the 85-95</w:t>
-      </w:r>
-      <w:r>
-        <w:rPr>
-          <w:rFonts w:ascii="Calibri" w:hAnsi="Calibri" w:cs="Calibri"/>
-        </w:rPr>
-        <w:t xml:space="preserve">%. </w:t>
-      </w:r>
-      <w:r>
-        <w:rPr>
-          <w:rFonts w:ascii="Calibri" w:hAnsi="Calibri" w:cs="Calibri"/>
-        </w:rPr>
-        <w:t>This may happen because of the difficulty of the task</w:t>
-      </w:r>
-      <w:r>
-        <w:rPr>
-          <w:rFonts w:ascii="Calibri" w:hAnsi="Calibri" w:cs="Calibri"/>
-        </w:rPr>
-        <w:t>.</w:t>
-      </w:r>
-    </w:p>
-    <w:p>
-      <w:pPr>
-        <w:jc w:val="both"/>
-        <w:rPr>
-          <w:rFonts w:ascii="Calibri" w:hAnsi="Calibri" w:cs="Calibri"/>
-        </w:rPr>
-      </w:pPr>
-      <w:r>
-        <w:rPr>
-          <w:rFonts w:ascii="Calibri" w:hAnsi="Calibri" w:cs="Calibri"/>
-        </w:rPr>
-        <w:t>For the RMSE on landmarks, it is possible to see that the Network is immediately able to compute, at first, a very low RMSE (about 3.9) and, after 4 epochs (We remind that, in this case, an epoch consists of 594 iterations!), get to 0.9</w:t>
-      </w:r>
-      <w:r>
-        <w:rPr>
-          <w:rFonts w:ascii="Calibri" w:hAnsi="Calibri" w:cs="Calibri"/>
-        </w:rPr>
-        <w:t>1</w:t>
-      </w:r>
-      <w:r>
-        <w:rPr>
-          <w:rFonts w:ascii="Calibri" w:hAnsi="Calibri" w:cs="Calibri"/>
-        </w:rPr>
-        <w:t>.</w:t>
-      </w:r>
-      <w:r>
-        <w:rPr>
-          <w:rFonts w:ascii="Calibri" w:hAnsi="Calibri" w:cs="Calibri"/>
-        </w:rPr>
-        <w:t xml:space="preserve"> </w:t>
-      </w:r>
-    </w:p>
-    <w:p>
-      <w:pPr>
-        <w:jc w:val="both"/>
-        <w:rPr>
-          <w:rFonts w:ascii="Calibri" w:hAnsi="Calibri" w:cs="Calibri"/>
-        </w:rPr>
-      </w:pPr>
-      <w:r>
-        <w:rPr>
-          <w:rFonts w:ascii="Calibri" w:hAnsi="Calibri" w:cs="Calibri"/>
-        </w:rPr>
-        <w:t xml:space="preserve">Even the loss </w:t>
-      </w:r>
-      <w:r>
-        <w:rPr>
-          <w:rFonts w:ascii="Calibri" w:hAnsi="Calibri" w:cs="Calibri"/>
-        </w:rPr>
-        <w:t>of the tasks</w:t>
-      </w:r>
-      <w:r>
-        <w:rPr>
-          <w:rFonts w:ascii="Calibri" w:hAnsi="Calibri" w:cs="Calibri"/>
-        </w:rPr>
-        <w:t xml:space="preserve"> </w:t>
-      </w:r>
-      <w:proofErr w:type="gramStart"/>
-      <w:r>
-        <w:rPr>
-          <w:rFonts w:ascii="Calibri" w:hAnsi="Calibri" w:cs="Calibri"/>
-        </w:rPr>
-        <w:t>have</w:t>
-      </w:r>
-      <w:proofErr w:type="gramEnd"/>
-      <w:r>
-        <w:rPr>
-          <w:rFonts w:ascii="Calibri" w:hAnsi="Calibri" w:cs="Calibri"/>
-        </w:rPr>
-        <w:t xml:space="preserve"> </w:t>
-      </w:r>
-      <w:r>
-        <w:rPr>
-          <w:rFonts w:ascii="Calibri" w:hAnsi="Calibri" w:cs="Calibri"/>
-        </w:rPr>
-        <w:t>an interesting plot: we could say that it has a decreas</w:t>
-      </w:r>
-      <w:r>
-        <w:rPr>
-          <w:rFonts w:ascii="Calibri" w:hAnsi="Calibri" w:cs="Calibri"/>
-        </w:rPr>
-        <w:t>ing</w:t>
-      </w:r>
-      <w:r>
-        <w:rPr>
-          <w:rFonts w:ascii="Calibri" w:hAnsi="Calibri" w:cs="Calibri"/>
-        </w:rPr>
-        <w:t xml:space="preserve"> process </w:t>
-      </w:r>
-      <w:r>
-        <w:rPr>
-          <w:rFonts w:ascii="Calibri" w:hAnsi="Calibri" w:cs="Calibri"/>
-        </w:rPr>
-        <w:t>that recalls the plot of an exponential function.</w:t>
-      </w:r>
-    </w:p>
-    <w:p>
-      <w:pPr>
-        <w:rPr>
-          <w:rFonts w:ascii="Calibri" w:hAnsi="Calibri" w:cs="Calibri"/>
-        </w:rPr>
-      </w:pPr>
-    </w:p>
-    <w:p>
-      <w:pPr>
-        <w:rPr>
-          <w:rFonts w:ascii="Calibri" w:hAnsi="Calibri" w:cs="Calibri"/>
-        </w:rPr>
-      </w:pPr>
-      <w:r>
-        <w:rPr>
-          <w:rFonts w:ascii="Calibri" w:hAnsi="Calibri" w:cs="Calibri"/>
-          <w:noProof/>
-        </w:rPr>
-        <w:lastRenderedPageBreak/>
-        <w:drawing>
-          <wp:inline distT="0" distB="0" distL="0" distR="0" wp14:anchorId="0F6468B8" wp14:editId="2F23666C">
-            <wp:extent cx="2709949" cy="2709949"/>
-            <wp:effectExtent l="0" t="0" r="0" b="0"/>
-            <wp:docPr id="41" name="Immagine 41"/>
-            <wp:cNvGraphicFramePr>
-              <a:graphicFrameLocks xmlns:a="http://schemas.openxmlformats.org/drawingml/2006/main" noChangeAspect="1"/>
-            </wp:cNvGraphicFramePr>
-            <a:graphic xmlns:a="http://schemas.openxmlformats.org/drawingml/2006/main">
-              <a:graphicData uri="http://schemas.openxmlformats.org/drawingml/2006/picture">
-                <pic:pic xmlns:pic="http://schemas.openxmlformats.org/drawingml/2006/picture">
-                  <pic:nvPicPr>
-                    <pic:cNvPr id="41" name="loss_Eyeglasses.png"/>
-                    <pic:cNvPicPr/>
-                  </pic:nvPicPr>
-                  <pic:blipFill>
-                    <a:blip r:embed="rId40" cstate="print">
-                      <a:extLst>
-                        <a:ext uri="{28A0092B-C50C-407E-A947-70E740481C1C}">
-                          <a14:useLocalDpi xmlns:a14="http://schemas.microsoft.com/office/drawing/2010/main" val="0"/>
-                        </a:ext>
-                      </a:extLst>
-                    </a:blip>
-                    <a:stretch>
-                      <a:fillRect/>
-                    </a:stretch>
-                  </pic:blipFill>
-                  <pic:spPr>
-                    <a:xfrm>
-                      <a:off x="0" y="0"/>
-                      <a:ext cx="2714759" cy="2714759"/>
-                    </a:xfrm>
-                    <a:prstGeom prst="rect">
-                      <a:avLst/>
-                    </a:prstGeom>
-                  </pic:spPr>
-                </pic:pic>
-              </a:graphicData>
-            </a:graphic>
-          </wp:inline>
-        </w:drawing>
-      </w:r>
-      <w:r>
-        <w:rPr>
-          <w:rFonts w:ascii="Calibri" w:hAnsi="Calibri" w:cs="Calibri"/>
-          <w:noProof/>
-        </w:rPr>
-        <w:drawing>
-          <wp:inline distT="0" distB="0" distL="0" distR="0" wp14:anchorId="4F026948" wp14:editId="411C416F">
-            <wp:extent cx="2637905" cy="2637905"/>
-            <wp:effectExtent l="0" t="0" r="3810" b="3810"/>
-            <wp:docPr id="42" name="Immagine 42"/>
-            <wp:cNvGraphicFramePr>
-              <a:graphicFrameLocks xmlns:a="http://schemas.openxmlformats.org/drawingml/2006/main" noChangeAspect="1"/>
-            </wp:cNvGraphicFramePr>
-            <a:graphic xmlns:a="http://schemas.openxmlformats.org/drawingml/2006/main">
-              <a:graphicData uri="http://schemas.openxmlformats.org/drawingml/2006/picture">
-                <pic:pic xmlns:pic="http://schemas.openxmlformats.org/drawingml/2006/picture">
-                  <pic:nvPicPr>
-                    <pic:cNvPr id="42" name="loss_Landmarks.png"/>
-                    <pic:cNvPicPr/>
-                  </pic:nvPicPr>
-                  <pic:blipFill>
-                    <a:blip r:embed="rId41" cstate="print">
-                      <a:extLst>
-                        <a:ext uri="{28A0092B-C50C-407E-A947-70E740481C1C}">
-                          <a14:useLocalDpi xmlns:a14="http://schemas.microsoft.com/office/drawing/2010/main" val="0"/>
-                        </a:ext>
-                      </a:extLst>
-                    </a:blip>
-                    <a:stretch>
-                      <a:fillRect/>
-                    </a:stretch>
-                  </pic:blipFill>
-                  <pic:spPr>
-                    <a:xfrm>
-                      <a:off x="0" y="0"/>
-                      <a:ext cx="2650022" cy="2650022"/>
-                    </a:xfrm>
-                    <a:prstGeom prst="rect">
-                      <a:avLst/>
-                    </a:prstGeom>
-                  </pic:spPr>
-                </pic:pic>
-              </a:graphicData>
-            </a:graphic>
-          </wp:inline>
-        </w:drawing>
-      </w:r>
-      <w:r>
-        <w:rPr>
-          <w:rFonts w:ascii="Calibri" w:hAnsi="Calibri" w:cs="Calibri"/>
-          <w:noProof/>
-        </w:rPr>
-        <w:drawing>
-          <wp:inline distT="0" distB="0" distL="0" distR="0" wp14:anchorId="59D503C7" wp14:editId="20D1C181">
-            <wp:extent cx="2709949" cy="2709949"/>
-            <wp:effectExtent l="0" t="0" r="0" b="0"/>
-            <wp:docPr id="43" name="Immagine 43"/>
-            <wp:cNvGraphicFramePr>
-              <a:graphicFrameLocks xmlns:a="http://schemas.openxmlformats.org/drawingml/2006/main" noChangeAspect="1"/>
-            </wp:cNvGraphicFramePr>
-            <a:graphic xmlns:a="http://schemas.openxmlformats.org/drawingml/2006/main">
-              <a:graphicData uri="http://schemas.openxmlformats.org/drawingml/2006/picture">
-                <pic:pic xmlns:pic="http://schemas.openxmlformats.org/drawingml/2006/picture">
-                  <pic:nvPicPr>
-                    <pic:cNvPr id="43" name="loss_Male.png"/>
-                    <pic:cNvPicPr/>
-                  </pic:nvPicPr>
-                  <pic:blipFill>
-                    <a:blip r:embed="rId42" cstate="print">
-                      <a:extLst>
-                        <a:ext uri="{28A0092B-C50C-407E-A947-70E740481C1C}">
-                          <a14:useLocalDpi xmlns:a14="http://schemas.microsoft.com/office/drawing/2010/main" val="0"/>
-                        </a:ext>
-                      </a:extLst>
-                    </a:blip>
-                    <a:stretch>
-                      <a:fillRect/>
-                    </a:stretch>
-                  </pic:blipFill>
-                  <pic:spPr>
-                    <a:xfrm>
-                      <a:off x="0" y="0"/>
-                      <a:ext cx="2716328" cy="2716328"/>
-                    </a:xfrm>
-                    <a:prstGeom prst="rect">
-                      <a:avLst/>
-                    </a:prstGeom>
-                  </pic:spPr>
-                </pic:pic>
-              </a:graphicData>
-            </a:graphic>
-          </wp:inline>
-        </w:drawing>
-      </w:r>
-      <w:r>
-        <w:rPr>
-          <w:rFonts w:ascii="Calibri" w:hAnsi="Calibri" w:cs="Calibri"/>
-          <w:noProof/>
-        </w:rPr>
-        <w:drawing>
-          <wp:inline distT="0" distB="0" distL="0" distR="0" wp14:anchorId="43B9EED2" wp14:editId="335F72CD">
-            <wp:extent cx="2770909" cy="2770909"/>
-            <wp:effectExtent l="0" t="0" r="0" b="0"/>
-            <wp:docPr id="44" name="Immagine 44"/>
-            <wp:cNvGraphicFramePr>
-              <a:graphicFrameLocks xmlns:a="http://schemas.openxmlformats.org/drawingml/2006/main" noChangeAspect="1"/>
-            </wp:cNvGraphicFramePr>
-            <a:graphic xmlns:a="http://schemas.openxmlformats.org/drawingml/2006/main">
-              <a:graphicData uri="http://schemas.openxmlformats.org/drawingml/2006/picture">
-                <pic:pic xmlns:pic="http://schemas.openxmlformats.org/drawingml/2006/picture">
-                  <pic:nvPicPr>
-                    <pic:cNvPr id="44" name="loss_No_Beard.png"/>
-                    <pic:cNvPicPr/>
-                  </pic:nvPicPr>
-                  <pic:blipFill>
-                    <a:blip r:embed="rId43" cstate="print">
-                      <a:extLst>
-                        <a:ext uri="{28A0092B-C50C-407E-A947-70E740481C1C}">
-                          <a14:useLocalDpi xmlns:a14="http://schemas.microsoft.com/office/drawing/2010/main" val="0"/>
-                        </a:ext>
-                      </a:extLst>
-                    </a:blip>
-                    <a:stretch>
-                      <a:fillRect/>
-                    </a:stretch>
-                  </pic:blipFill>
-                  <pic:spPr>
-                    <a:xfrm>
-                      <a:off x="0" y="0"/>
-                      <a:ext cx="2777190" cy="2777190"/>
-                    </a:xfrm>
-                    <a:prstGeom prst="rect">
-                      <a:avLst/>
-                    </a:prstGeom>
-                  </pic:spPr>
-                </pic:pic>
-              </a:graphicData>
-            </a:graphic>
-          </wp:inline>
-        </w:drawing>
-      </w:r>
-      <w:r>
-        <w:rPr>
-          <w:rFonts w:ascii="Calibri" w:hAnsi="Calibri" w:cs="Calibri"/>
-          <w:noProof/>
-        </w:rPr>
-        <w:lastRenderedPageBreak/>
-        <w:drawing>
-          <wp:inline distT="0" distB="0" distL="0" distR="0" wp14:anchorId="56B31C08" wp14:editId="28920323">
-            <wp:extent cx="2970415" cy="2970415"/>
-            <wp:effectExtent l="0" t="0" r="1905" b="1905"/>
-            <wp:docPr id="45" name="Immagine 45"/>
-            <wp:cNvGraphicFramePr>
-              <a:graphicFrameLocks xmlns:a="http://schemas.openxmlformats.org/drawingml/2006/main" noChangeAspect="1"/>
-            </wp:cNvGraphicFramePr>
-            <a:graphic xmlns:a="http://schemas.openxmlformats.org/drawingml/2006/main">
-              <a:graphicData uri="http://schemas.openxmlformats.org/drawingml/2006/picture">
-                <pic:pic xmlns:pic="http://schemas.openxmlformats.org/drawingml/2006/picture">
-                  <pic:nvPicPr>
-                    <pic:cNvPr id="45" name="loss_Smiling.png"/>
-                    <pic:cNvPicPr/>
-                  </pic:nvPicPr>
-                  <pic:blipFill>
-                    <a:blip r:embed="rId44" cstate="print">
-                      <a:extLst>
-                        <a:ext uri="{28A0092B-C50C-407E-A947-70E740481C1C}">
-                          <a14:useLocalDpi xmlns:a14="http://schemas.microsoft.com/office/drawing/2010/main" val="0"/>
-                        </a:ext>
-                      </a:extLst>
-                    </a:blip>
-                    <a:stretch>
-                      <a:fillRect/>
-                    </a:stretch>
-                  </pic:blipFill>
-                  <pic:spPr>
-                    <a:xfrm>
-                      <a:off x="0" y="0"/>
-                      <a:ext cx="2983497" cy="2983497"/>
-                    </a:xfrm>
-                    <a:prstGeom prst="rect">
-                      <a:avLst/>
-                    </a:prstGeom>
-                  </pic:spPr>
-                </pic:pic>
-              </a:graphicData>
-            </a:graphic>
-          </wp:inline>
-        </w:drawing>
-      </w:r>
-      <w:r>
-        <w:rPr>
-          <w:rFonts w:ascii="Calibri" w:hAnsi="Calibri" w:cs="Calibri"/>
-          <w:noProof/>
-        </w:rPr>
-        <w:drawing>
-          <wp:inline distT="0" distB="0" distL="0" distR="0" wp14:anchorId="49503815" wp14:editId="3F3C1AF4">
-            <wp:extent cx="2914477" cy="2914477"/>
-            <wp:effectExtent l="0" t="0" r="0" b="0"/>
-            <wp:docPr id="46" name="Immagine 46"/>
-            <wp:cNvGraphicFramePr>
-              <a:graphicFrameLocks xmlns:a="http://schemas.openxmlformats.org/drawingml/2006/main" noChangeAspect="1"/>
-            </wp:cNvGraphicFramePr>
-            <a:graphic xmlns:a="http://schemas.openxmlformats.org/drawingml/2006/main">
-              <a:graphicData uri="http://schemas.openxmlformats.org/drawingml/2006/picture">
-                <pic:pic xmlns:pic="http://schemas.openxmlformats.org/drawingml/2006/picture">
-                  <pic:nvPicPr>
-                    <pic:cNvPr id="46" name="loss_total_loss.png"/>
-                    <pic:cNvPicPr/>
-                  </pic:nvPicPr>
-                  <pic:blipFill>
-                    <a:blip r:embed="rId45" cstate="print">
-                      <a:extLst>
-                        <a:ext uri="{28A0092B-C50C-407E-A947-70E740481C1C}">
-                          <a14:useLocalDpi xmlns:a14="http://schemas.microsoft.com/office/drawing/2010/main" val="0"/>
-                        </a:ext>
-                      </a:extLst>
-                    </a:blip>
-                    <a:stretch>
-                      <a:fillRect/>
-                    </a:stretch>
-                  </pic:blipFill>
-                  <pic:spPr>
-                    <a:xfrm>
-                      <a:off x="0" y="0"/>
-                      <a:ext cx="2928450" cy="2928450"/>
-                    </a:xfrm>
-                    <a:prstGeom prst="rect">
-                      <a:avLst/>
-                    </a:prstGeom>
-                  </pic:spPr>
-                </pic:pic>
-              </a:graphicData>
-            </a:graphic>
-          </wp:inline>
-        </w:drawing>
-      </w:r>
-      <w:r>
-        <w:rPr>
-          <w:rFonts w:ascii="Calibri" w:hAnsi="Calibri" w:cs="Calibri"/>
-          <w:noProof/>
-        </w:rPr>
-        <w:drawing>
-          <wp:inline distT="0" distB="0" distL="0" distR="0" wp14:anchorId="5B5833B5" wp14:editId="3FDB4FEE">
-            <wp:extent cx="2804160" cy="2804160"/>
-            <wp:effectExtent l="0" t="0" r="2540" b="2540"/>
-            <wp:docPr id="47" name="Immagine 47"/>
-            <wp:cNvGraphicFramePr>
-              <a:graphicFrameLocks xmlns:a="http://schemas.openxmlformats.org/drawingml/2006/main" noChangeAspect="1"/>
-            </wp:cNvGraphicFramePr>
-            <a:graphic xmlns:a="http://schemas.openxmlformats.org/drawingml/2006/main">
-              <a:graphicData uri="http://schemas.openxmlformats.org/drawingml/2006/picture">
-                <pic:pic xmlns:pic="http://schemas.openxmlformats.org/drawingml/2006/picture">
-                  <pic:nvPicPr>
-                    <pic:cNvPr id="47" name="loss_Young.png"/>
-                    <pic:cNvPicPr/>
-                  </pic:nvPicPr>
-                  <pic:blipFill>
-                    <a:blip r:embed="rId46" cstate="print">
-                      <a:extLst>
-                        <a:ext uri="{28A0092B-C50C-407E-A947-70E740481C1C}">
-                          <a14:useLocalDpi xmlns:a14="http://schemas.microsoft.com/office/drawing/2010/main" val="0"/>
-                        </a:ext>
-                      </a:extLst>
-                    </a:blip>
-                    <a:stretch>
-                      <a:fillRect/>
-                    </a:stretch>
-                  </pic:blipFill>
-                  <pic:spPr>
-                    <a:xfrm>
-                      <a:off x="0" y="0"/>
-                      <a:ext cx="2808885" cy="2808885"/>
-                    </a:xfrm>
-                    <a:prstGeom prst="rect">
-                      <a:avLst/>
-                    </a:prstGeom>
-                  </pic:spPr>
-                </pic:pic>
-              </a:graphicData>
-            </a:graphic>
-          </wp:inline>
-        </w:drawing>
-      </w:r>
-      <w:r>
-        <w:rPr>
-          <w:rFonts w:ascii="Calibri" w:hAnsi="Calibri" w:cs="Calibri"/>
-          <w:noProof/>
-        </w:rPr>
-        <w:drawing>
-          <wp:inline distT="0" distB="0" distL="0" distR="0" wp14:anchorId="5591031C" wp14:editId="16DCD27B">
-            <wp:extent cx="2809702" cy="2809702"/>
-            <wp:effectExtent l="0" t="0" r="0" b="0"/>
-            <wp:docPr id="48" name="Immagine 48"/>
-            <wp:cNvGraphicFramePr>
-              <a:graphicFrameLocks xmlns:a="http://schemas.openxmlformats.org/drawingml/2006/main" noChangeAspect="1"/>
-            </wp:cNvGraphicFramePr>
-            <a:graphic xmlns:a="http://schemas.openxmlformats.org/drawingml/2006/main">
-              <a:graphicData uri="http://schemas.openxmlformats.org/drawingml/2006/picture">
-                <pic:pic xmlns:pic="http://schemas.openxmlformats.org/drawingml/2006/picture">
-                  <pic:nvPicPr>
-                    <pic:cNvPr id="48" name="loss.png"/>
-                    <pic:cNvPicPr/>
-                  </pic:nvPicPr>
-                  <pic:blipFill>
-                    <a:blip r:embed="rId47" cstate="print">
-                      <a:extLst>
-                        <a:ext uri="{28A0092B-C50C-407E-A947-70E740481C1C}">
-                          <a14:useLocalDpi xmlns:a14="http://schemas.microsoft.com/office/drawing/2010/main" val="0"/>
-                        </a:ext>
-                      </a:extLst>
-                    </a:blip>
-                    <a:stretch>
-                      <a:fillRect/>
-                    </a:stretch>
-                  </pic:blipFill>
-                  <pic:spPr>
-                    <a:xfrm>
-                      <a:off x="0" y="0"/>
-                      <a:ext cx="2818161" cy="2818161"/>
-                    </a:xfrm>
-                    <a:prstGeom prst="rect">
-                      <a:avLst/>
-                    </a:prstGeom>
-                  </pic:spPr>
-                </pic:pic>
-              </a:graphicData>
-            </a:graphic>
-          </wp:inline>
-        </w:drawing>
-      </w:r>
-    </w:p>
-    <w:p>
-      <w:pPr>
-        <w:rPr>
-          <w:rFonts w:ascii="Calibri" w:hAnsi="Calibri" w:cs="Calibri"/>
-        </w:rPr>
-      </w:pPr>
-    </w:p>
+        <w:tblBorders>
+          <w:top w:val="none" w:sz="0" w:space="0" w:color="auto"/>
+          <w:left w:val="none" w:sz="0" w:space="0" w:color="auto"/>
+          <w:bottom w:val="none" w:sz="0" w:space="0" w:color="auto"/>
+          <w:right w:val="none" w:sz="0" w:space="0" w:color="auto"/>
+          <w:insideH w:val="none" w:sz="0" w:space="0" w:color="auto"/>
+          <w:insideV w:val="none" w:sz="0" w:space="0" w:color="auto"/>
+        </w:tblBorders>
+        <w:tblLook w:val="04A0" w:firstRow="1" w:lastRow="0" w:firstColumn="1" w:lastColumn="0" w:noHBand="0" w:noVBand="1"/>
+      </w:tblPr>
+      <w:tblGrid>
+        <w:gridCol w:w="4816"/>
+        <w:gridCol w:w="4816"/>
+      </w:tblGrid>
+      <w:tr>
+        <w:trPr>
+          <w:jc w:val="center"/>
+        </w:trPr>
+        <w:tc>
+          <w:tcPr>
+            <w:tcW w:w="2500" w:type="pct"/>
+            <w:vAlign w:val="center"/>
+          </w:tcPr>
+          <w:p>
+            <w:pPr>
+              <w:keepNext/>
+              <w:jc w:val="center"/>
+            </w:pPr>
+            <w:r>
+              <w:rPr>
+                <w:rFonts w:ascii="Calibri" w:hAnsi="Calibri" w:cs="Calibri"/>
+                <w:noProof/>
+              </w:rPr>
+              <w:lastRenderedPageBreak/>
+              <w:drawing>
+                <wp:inline distT="0" distB="0" distL="0" distR="0" wp14:anchorId="5EC5D23C" wp14:editId="42A9B881">
+                  <wp:extent cx="2450764" cy="2998800"/>
+                  <wp:effectExtent l="0" t="0" r="6985" b="0"/>
+                  <wp:docPr id="54" name="Immagine 54"/>
+                  <wp:cNvGraphicFramePr>
+                    <a:graphicFrameLocks xmlns:a="http://schemas.openxmlformats.org/drawingml/2006/main" noChangeAspect="1"/>
+                  </wp:cNvGraphicFramePr>
+                  <a:graphic xmlns:a="http://schemas.openxmlformats.org/drawingml/2006/main">
+                    <a:graphicData uri="http://schemas.openxmlformats.org/drawingml/2006/picture">
+                      <pic:pic xmlns:pic="http://schemas.openxmlformats.org/drawingml/2006/picture">
+                        <pic:nvPicPr>
+                          <pic:cNvPr id="40" name="loss_Smiling.png"/>
+                          <pic:cNvPicPr/>
+                        </pic:nvPicPr>
+                        <pic:blipFill>
+                          <a:blip r:embed="rId48">
+                            <a:extLst>
+                              <a:ext uri="{28A0092B-C50C-407E-A947-70E740481C1C}">
+                                <a14:useLocalDpi xmlns:a14="http://schemas.microsoft.com/office/drawing/2010/main" val="0"/>
+                              </a:ext>
+                            </a:extLst>
+                          </a:blip>
+                          <a:stretch>
+                            <a:fillRect/>
+                          </a:stretch>
+                        </pic:blipFill>
+                        <pic:spPr>
+                          <a:xfrm>
+                            <a:off x="0" y="0"/>
+                            <a:ext cx="2450764" cy="2998800"/>
+                          </a:xfrm>
+                          <a:prstGeom prst="rect">
+                            <a:avLst/>
+                          </a:prstGeom>
+                        </pic:spPr>
+                      </pic:pic>
+                    </a:graphicData>
+                  </a:graphic>
+                </wp:inline>
+              </w:drawing>
+            </w:r>
+          </w:p>
+          <w:p>
+            <w:pPr>
+              <w:pStyle w:val="Didascalia"/>
+              <w:jc w:val="center"/>
+              <w:rPr>
+                <w:rFonts w:asciiTheme="minorHAnsi" w:hAnsiTheme="minorHAnsi" w:cstheme="minorHAnsi"/>
+                <w:noProof/>
+                <w:sz w:val="20"/>
+                <w:szCs w:val="20"/>
+              </w:rPr>
+            </w:pPr>
+          </w:p>
+        </w:tc>
+        <w:tc>
+          <w:tcPr>
+            <w:tcW w:w="2500" w:type="pct"/>
+            <w:vAlign w:val="center"/>
+          </w:tcPr>
+          <w:p>
+            <w:pPr>
+              <w:keepNext/>
+              <w:jc w:val="center"/>
+            </w:pPr>
+            <w:r>
+              <w:rPr>
+                <w:rFonts w:ascii="Calibri" w:hAnsi="Calibri" w:cs="Calibri"/>
+                <w:noProof/>
+              </w:rPr>
+              <w:drawing>
+                <wp:inline distT="0" distB="0" distL="0" distR="0" wp14:anchorId="538559F2" wp14:editId="4295D3D4">
+                  <wp:extent cx="2390400" cy="2923200"/>
+                  <wp:effectExtent l="0" t="0" r="0" b="0"/>
+                  <wp:docPr id="55" name="Immagine 55"/>
+                  <wp:cNvGraphicFramePr>
+                    <a:graphicFrameLocks xmlns:a="http://schemas.openxmlformats.org/drawingml/2006/main" noChangeAspect="1"/>
+                  </wp:cNvGraphicFramePr>
+                  <a:graphic xmlns:a="http://schemas.openxmlformats.org/drawingml/2006/main">
+                    <a:graphicData uri="http://schemas.openxmlformats.org/drawingml/2006/picture">
+                      <pic:pic xmlns:pic="http://schemas.openxmlformats.org/drawingml/2006/picture">
+                        <pic:nvPicPr>
+                          <pic:cNvPr id="50" name="loss_Young.png"/>
+                          <pic:cNvPicPr/>
+                        </pic:nvPicPr>
+                        <pic:blipFill>
+                          <a:blip r:embed="rId49">
+                            <a:extLst>
+                              <a:ext uri="{28A0092B-C50C-407E-A947-70E740481C1C}">
+                                <a14:useLocalDpi xmlns:a14="http://schemas.microsoft.com/office/drawing/2010/main" val="0"/>
+                              </a:ext>
+                            </a:extLst>
+                          </a:blip>
+                          <a:stretch>
+                            <a:fillRect/>
+                          </a:stretch>
+                        </pic:blipFill>
+                        <pic:spPr>
+                          <a:xfrm>
+                            <a:off x="0" y="0"/>
+                            <a:ext cx="2390400" cy="2923200"/>
+                          </a:xfrm>
+                          <a:prstGeom prst="rect">
+                            <a:avLst/>
+                          </a:prstGeom>
+                        </pic:spPr>
+                      </pic:pic>
+                    </a:graphicData>
+                  </a:graphic>
+                </wp:inline>
+              </w:drawing>
+            </w:r>
+          </w:p>
+          <w:p>
+            <w:pPr>
+              <w:pStyle w:val="Didascalia"/>
+              <w:jc w:val="center"/>
+              <w:rPr>
+                <w:rFonts w:ascii="Calibri" w:hAnsi="Calibri" w:cs="Calibri"/>
+                <w:noProof/>
+                <w:sz w:val="20"/>
+                <w:szCs w:val="20"/>
+              </w:rPr>
+            </w:pPr>
+          </w:p>
+        </w:tc>
+      </w:tr>
+      <w:tr>
+        <w:trPr>
+          <w:jc w:val="center"/>
+        </w:trPr>
+        <w:tc>
+          <w:tcPr>
+            <w:tcW w:w="2500" w:type="pct"/>
+            <w:vAlign w:val="center"/>
+          </w:tcPr>
+          <w:p>
+            <w:pPr>
+              <w:keepNext/>
+              <w:jc w:val="center"/>
+              <w:rPr>
+                <w:rFonts w:ascii="Calibri" w:hAnsi="Calibri" w:cs="Calibri"/>
+                <w:noProof/>
+              </w:rPr>
+            </w:pPr>
+            <w:r>
+              <w:rPr>
+                <w:rFonts w:ascii="Calibri" w:hAnsi="Calibri" w:cs="Calibri"/>
+                <w:noProof/>
+              </w:rPr>
+              <w:drawing>
+                <wp:inline distT="0" distB="0" distL="0" distR="0" wp14:anchorId="26F87EBA" wp14:editId="3D87C63C">
+                  <wp:extent cx="2548800" cy="3117600"/>
+                  <wp:effectExtent l="0" t="0" r="4445" b="6985"/>
+                  <wp:docPr id="56" name="Immagine 56"/>
+                  <wp:cNvGraphicFramePr>
+                    <a:graphicFrameLocks xmlns:a="http://schemas.openxmlformats.org/drawingml/2006/main" noChangeAspect="1"/>
+                  </wp:cNvGraphicFramePr>
+                  <a:graphic xmlns:a="http://schemas.openxmlformats.org/drawingml/2006/main">
+                    <a:graphicData uri="http://schemas.openxmlformats.org/drawingml/2006/picture">
+                      <pic:pic xmlns:pic="http://schemas.openxmlformats.org/drawingml/2006/picture">
+                        <pic:nvPicPr>
+                          <pic:cNvPr id="56" name="009521.jpg"/>
+                          <pic:cNvPicPr/>
+                        </pic:nvPicPr>
+                        <pic:blipFill>
+                          <a:blip r:embed="rId50">
+                            <a:extLst>
+                              <a:ext uri="{28A0092B-C50C-407E-A947-70E740481C1C}">
+                                <a14:useLocalDpi xmlns:a14="http://schemas.microsoft.com/office/drawing/2010/main" val="0"/>
+                              </a:ext>
+                            </a:extLst>
+                          </a:blip>
+                          <a:stretch>
+                            <a:fillRect/>
+                          </a:stretch>
+                        </pic:blipFill>
+                        <pic:spPr>
+                          <a:xfrm>
+                            <a:off x="0" y="0"/>
+                            <a:ext cx="2548800" cy="3117600"/>
+                          </a:xfrm>
+                          <a:prstGeom prst="rect">
+                            <a:avLst/>
+                          </a:prstGeom>
+                        </pic:spPr>
+                      </pic:pic>
+                    </a:graphicData>
+                  </a:graphic>
+                </wp:inline>
+              </w:drawing>
+            </w:r>
+          </w:p>
+        </w:tc>
+        <w:tc>
+          <w:tcPr>
+            <w:tcW w:w="2500" w:type="pct"/>
+            <w:vAlign w:val="center"/>
+          </w:tcPr>
+          <w:p>
+            <w:pPr>
+              <w:keepNext/>
+              <w:jc w:val="center"/>
+              <w:rPr>
+                <w:rFonts w:ascii="Calibri" w:hAnsi="Calibri" w:cs="Calibri"/>
+                <w:noProof/>
+              </w:rPr>
+            </w:pPr>
+            <w:r>
+              <w:rPr>
+                <w:rFonts w:ascii="Calibri" w:hAnsi="Calibri" w:cs="Calibri"/>
+                <w:noProof/>
+              </w:rPr>
+              <w:drawing>
+                <wp:inline distT="0" distB="0" distL="0" distR="0" wp14:anchorId="578450D0" wp14:editId="490E3F0E">
+                  <wp:extent cx="2548800" cy="3117600"/>
+                  <wp:effectExtent l="0" t="0" r="4445" b="6985"/>
+                  <wp:docPr id="57" name="Immagine 57"/>
+                  <wp:cNvGraphicFramePr>
+                    <a:graphicFrameLocks xmlns:a="http://schemas.openxmlformats.org/drawingml/2006/main" noChangeAspect="1"/>
+                  </wp:cNvGraphicFramePr>
+                  <a:graphic xmlns:a="http://schemas.openxmlformats.org/drawingml/2006/main">
+                    <a:graphicData uri="http://schemas.openxmlformats.org/drawingml/2006/picture">
+                      <pic:pic xmlns:pic="http://schemas.openxmlformats.org/drawingml/2006/picture">
+                        <pic:nvPicPr>
+                          <pic:cNvPr id="57" name="009891.jpg"/>
+                          <pic:cNvPicPr/>
+                        </pic:nvPicPr>
+                        <pic:blipFill>
+                          <a:blip r:embed="rId51">
+                            <a:extLst>
+                              <a:ext uri="{28A0092B-C50C-407E-A947-70E740481C1C}">
+                                <a14:useLocalDpi xmlns:a14="http://schemas.microsoft.com/office/drawing/2010/main" val="0"/>
+                              </a:ext>
+                            </a:extLst>
+                          </a:blip>
+                          <a:stretch>
+                            <a:fillRect/>
+                          </a:stretch>
+                        </pic:blipFill>
+                        <pic:spPr>
+                          <a:xfrm>
+                            <a:off x="0" y="0"/>
+                            <a:ext cx="2548800" cy="3117600"/>
+                          </a:xfrm>
+                          <a:prstGeom prst="rect">
+                            <a:avLst/>
+                          </a:prstGeom>
+                        </pic:spPr>
+                      </pic:pic>
+                    </a:graphicData>
+                  </a:graphic>
+                </wp:inline>
+              </w:drawing>
+            </w:r>
+          </w:p>
+        </w:tc>
+      </w:tr>
+      <w:tr>
+        <w:trPr>
+          <w:jc w:val="center"/>
+        </w:trPr>
+        <w:tc>
+          <w:tcPr>
+            <w:tcW w:w="2500" w:type="pct"/>
+            <w:vAlign w:val="center"/>
+          </w:tcPr>
+          <w:p>
+            <w:pPr>
+              <w:keepNext/>
+              <w:jc w:val="center"/>
+              <w:rPr>
+                <w:rFonts w:ascii="Calibri" w:hAnsi="Calibri" w:cs="Calibri"/>
+                <w:noProof/>
+              </w:rPr>
+            </w:pPr>
+            <w:r>
+              <w:rPr>
+                <w:rFonts w:ascii="Calibri" w:hAnsi="Calibri" w:cs="Calibri"/>
+                <w:noProof/>
+              </w:rPr>
+              <w:lastRenderedPageBreak/>
+              <w:drawing>
+                <wp:inline distT="0" distB="0" distL="0" distR="0" wp14:anchorId="7F8EF810" wp14:editId="4244A670">
+                  <wp:extent cx="2548800" cy="3117600"/>
+                  <wp:effectExtent l="0" t="0" r="4445" b="6985"/>
+                  <wp:docPr id="58" name="Immagine 58"/>
+                  <wp:cNvGraphicFramePr>
+                    <a:graphicFrameLocks xmlns:a="http://schemas.openxmlformats.org/drawingml/2006/main" noChangeAspect="1"/>
+                  </wp:cNvGraphicFramePr>
+                  <a:graphic xmlns:a="http://schemas.openxmlformats.org/drawingml/2006/main">
+                    <a:graphicData uri="http://schemas.openxmlformats.org/drawingml/2006/picture">
+                      <pic:pic xmlns:pic="http://schemas.openxmlformats.org/drawingml/2006/picture">
+                        <pic:nvPicPr>
+                          <pic:cNvPr id="58" name="132581.jpg"/>
+                          <pic:cNvPicPr/>
+                        </pic:nvPicPr>
+                        <pic:blipFill>
+                          <a:blip r:embed="rId52">
+                            <a:extLst>
+                              <a:ext uri="{28A0092B-C50C-407E-A947-70E740481C1C}">
+                                <a14:useLocalDpi xmlns:a14="http://schemas.microsoft.com/office/drawing/2010/main" val="0"/>
+                              </a:ext>
+                            </a:extLst>
+                          </a:blip>
+                          <a:stretch>
+                            <a:fillRect/>
+                          </a:stretch>
+                        </pic:blipFill>
+                        <pic:spPr>
+                          <a:xfrm>
+                            <a:off x="0" y="0"/>
+                            <a:ext cx="2548800" cy="3117600"/>
+                          </a:xfrm>
+                          <a:prstGeom prst="rect">
+                            <a:avLst/>
+                          </a:prstGeom>
+                        </pic:spPr>
+                      </pic:pic>
+                    </a:graphicData>
+                  </a:graphic>
+                </wp:inline>
+              </w:drawing>
+            </w:r>
+          </w:p>
+        </w:tc>
+        <w:tc>
+          <w:tcPr>
+            <w:tcW w:w="2500" w:type="pct"/>
+            <w:vAlign w:val="center"/>
+          </w:tcPr>
+          <w:p>
+            <w:pPr>
+              <w:keepNext/>
+              <w:jc w:val="center"/>
+              <w:rPr>
+                <w:rFonts w:ascii="Calibri" w:hAnsi="Calibri" w:cs="Calibri"/>
+                <w:noProof/>
+              </w:rPr>
+            </w:pPr>
+            <w:r>
+              <w:rPr>
+                <w:rFonts w:ascii="Calibri" w:hAnsi="Calibri" w:cs="Calibri"/>
+                <w:noProof/>
+              </w:rPr>
+              <w:drawing>
+                <wp:inline distT="0" distB="0" distL="0" distR="0" wp14:anchorId="05F37392" wp14:editId="2099A525">
+                  <wp:extent cx="2548800" cy="3117600"/>
+                  <wp:effectExtent l="0" t="0" r="4445" b="6985"/>
+                  <wp:docPr id="59" name="Immagine 59"/>
+                  <wp:cNvGraphicFramePr>
+                    <a:graphicFrameLocks xmlns:a="http://schemas.openxmlformats.org/drawingml/2006/main" noChangeAspect="1"/>
+                  </wp:cNvGraphicFramePr>
+                  <a:graphic xmlns:a="http://schemas.openxmlformats.org/drawingml/2006/main">
+                    <a:graphicData uri="http://schemas.openxmlformats.org/drawingml/2006/picture">
+                      <pic:pic xmlns:pic="http://schemas.openxmlformats.org/drawingml/2006/picture">
+                        <pic:nvPicPr>
+                          <pic:cNvPr id="59" name="149516.jpg"/>
+                          <pic:cNvPicPr/>
+                        </pic:nvPicPr>
+                        <pic:blipFill>
+                          <a:blip r:embed="rId53">
+                            <a:extLst>
+                              <a:ext uri="{28A0092B-C50C-407E-A947-70E740481C1C}">
+                                <a14:useLocalDpi xmlns:a14="http://schemas.microsoft.com/office/drawing/2010/main" val="0"/>
+                              </a:ext>
+                            </a:extLst>
+                          </a:blip>
+                          <a:stretch>
+                            <a:fillRect/>
+                          </a:stretch>
+                        </pic:blipFill>
+                        <pic:spPr>
+                          <a:xfrm>
+                            <a:off x="0" y="0"/>
+                            <a:ext cx="2548800" cy="3117600"/>
+                          </a:xfrm>
+                          <a:prstGeom prst="rect">
+                            <a:avLst/>
+                          </a:prstGeom>
+                        </pic:spPr>
+                      </pic:pic>
+                    </a:graphicData>
+                  </a:graphic>
+                </wp:inline>
+              </w:drawing>
+            </w:r>
+          </w:p>
+        </w:tc>
+      </w:tr>
+      <w:tr>
+        <w:trPr>
+          <w:jc w:val="center"/>
+        </w:trPr>
+        <w:tc>
+          <w:tcPr>
+            <w:tcW w:w="2500" w:type="pct"/>
+            <w:vAlign w:val="center"/>
+          </w:tcPr>
+          <w:p>
+            <w:pPr>
+              <w:keepNext/>
+              <w:jc w:val="center"/>
+              <w:rPr>
+                <w:rFonts w:ascii="Calibri" w:hAnsi="Calibri" w:cs="Calibri"/>
+                <w:noProof/>
+              </w:rPr>
+            </w:pPr>
+            <w:r>
+              <w:rPr>
+                <w:rFonts w:ascii="Calibri" w:hAnsi="Calibri" w:cs="Calibri"/>
+                <w:noProof/>
+              </w:rPr>
+              <w:drawing>
+                <wp:inline distT="0" distB="0" distL="0" distR="0" wp14:anchorId="41C25331" wp14:editId="6926FDAD">
+                  <wp:extent cx="2548800" cy="3117600"/>
+                  <wp:effectExtent l="0" t="0" r="4445" b="6985"/>
+                  <wp:docPr id="60" name="Immagine 60"/>
+                  <wp:cNvGraphicFramePr>
+                    <a:graphicFrameLocks xmlns:a="http://schemas.openxmlformats.org/drawingml/2006/main" noChangeAspect="1"/>
+                  </wp:cNvGraphicFramePr>
+                  <a:graphic xmlns:a="http://schemas.openxmlformats.org/drawingml/2006/main">
+                    <a:graphicData uri="http://schemas.openxmlformats.org/drawingml/2006/picture">
+                      <pic:pic xmlns:pic="http://schemas.openxmlformats.org/drawingml/2006/picture">
+                        <pic:nvPicPr>
+                          <pic:cNvPr id="60" name="106772.jpg"/>
+                          <pic:cNvPicPr/>
+                        </pic:nvPicPr>
+                        <pic:blipFill>
+                          <a:blip r:embed="rId54">
+                            <a:extLst>
+                              <a:ext uri="{28A0092B-C50C-407E-A947-70E740481C1C}">
+                                <a14:useLocalDpi xmlns:a14="http://schemas.microsoft.com/office/drawing/2010/main" val="0"/>
+                              </a:ext>
+                            </a:extLst>
+                          </a:blip>
+                          <a:stretch>
+                            <a:fillRect/>
+                          </a:stretch>
+                        </pic:blipFill>
+                        <pic:spPr>
+                          <a:xfrm>
+                            <a:off x="0" y="0"/>
+                            <a:ext cx="2548800" cy="3117600"/>
+                          </a:xfrm>
+                          <a:prstGeom prst="rect">
+                            <a:avLst/>
+                          </a:prstGeom>
+                        </pic:spPr>
+                      </pic:pic>
+                    </a:graphicData>
+                  </a:graphic>
+                </wp:inline>
+              </w:drawing>
+            </w:r>
+          </w:p>
+        </w:tc>
+        <w:tc>
+          <w:tcPr>
+            <w:tcW w:w="2500" w:type="pct"/>
+            <w:vAlign w:val="center"/>
+          </w:tcPr>
+          <w:p>
+            <w:pPr>
+              <w:keepNext/>
+              <w:jc w:val="center"/>
+              <w:rPr>
+                <w:rFonts w:ascii="Calibri" w:hAnsi="Calibri" w:cs="Calibri"/>
+                <w:noProof/>
+              </w:rPr>
+            </w:pPr>
+            <w:r>
+              <w:rPr>
+                <w:rFonts w:ascii="Calibri" w:hAnsi="Calibri" w:cs="Calibri"/>
+                <w:noProof/>
+              </w:rPr>
+              <w:drawing>
+                <wp:inline distT="0" distB="0" distL="0" distR="0" wp14:anchorId="6D3D294F" wp14:editId="60B916B7">
+                  <wp:extent cx="2548800" cy="3117600"/>
+                  <wp:effectExtent l="0" t="0" r="4445" b="6985"/>
+                  <wp:docPr id="61" name="Immagine 61"/>
+                  <wp:cNvGraphicFramePr>
+                    <a:graphicFrameLocks xmlns:a="http://schemas.openxmlformats.org/drawingml/2006/main" noChangeAspect="1"/>
+                  </wp:cNvGraphicFramePr>
+                  <a:graphic xmlns:a="http://schemas.openxmlformats.org/drawingml/2006/main">
+                    <a:graphicData uri="http://schemas.openxmlformats.org/drawingml/2006/picture">
+                      <pic:pic xmlns:pic="http://schemas.openxmlformats.org/drawingml/2006/picture">
+                        <pic:nvPicPr>
+                          <pic:cNvPr id="61" name="109075.jpg"/>
+                          <pic:cNvPicPr/>
+                        </pic:nvPicPr>
+                        <pic:blipFill>
+                          <a:blip r:embed="rId55">
+                            <a:extLst>
+                              <a:ext uri="{28A0092B-C50C-407E-A947-70E740481C1C}">
+                                <a14:useLocalDpi xmlns:a14="http://schemas.microsoft.com/office/drawing/2010/main" val="0"/>
+                              </a:ext>
+                            </a:extLst>
+                          </a:blip>
+                          <a:stretch>
+                            <a:fillRect/>
+                          </a:stretch>
+                        </pic:blipFill>
+                        <pic:spPr>
+                          <a:xfrm>
+                            <a:off x="0" y="0"/>
+                            <a:ext cx="2548800" cy="3117600"/>
+                          </a:xfrm>
+                          <a:prstGeom prst="rect">
+                            <a:avLst/>
+                          </a:prstGeom>
+                        </pic:spPr>
+                      </pic:pic>
+                    </a:graphicData>
+                  </a:graphic>
+                </wp:inline>
+              </w:drawing>
+            </w:r>
+          </w:p>
+        </w:tc>
+      </w:tr>
+    </w:tbl>
     <w:p>
       <w:pPr>
         <w:rPr>
@@ -18092,7 +20376,7 @@
           <w:color w:val="000000" w:themeColor="text1"/>
         </w:rPr>
       </w:pPr>
-      <w:bookmarkStart w:id="21" w:name="_Toc14285131"/>
+      <w:bookmarkStart w:id="23" w:name="_Toc14304298"/>
       <w:r>
         <w:rPr>
           <w:rFonts w:ascii="Calibri" w:eastAsia="Calibri" w:hAnsi="Calibri" w:cs="Calibri"/>
@@ -18101,7 +20385,7 @@
         <w:lastRenderedPageBreak/>
         <w:t>Conclusions</w:t>
       </w:r>
-      <w:bookmarkEnd w:id="21"/>
+      <w:bookmarkEnd w:id="23"/>
     </w:p>
     <w:p>
       <w:pPr>
@@ -18128,7 +20412,19 @@
         <w:rPr>
           <w:rFonts w:ascii="Calibri" w:hAnsi="Calibri" w:cs="Calibri"/>
         </w:rPr>
-        <w:t xml:space="preserve"> we managed to get a great result, in terms of accuracy and RMSE, on both the classification and the regression task without modifying the image on runtime: we had an accuracy that almost every time got over the 80% , while the RMSE reaches a value of 1.3, which is good considering that the objective was to calculate the landmarks.</w:t>
+        <w:t xml:space="preserve"> we managed to get a great result, in terms of accuracy and RMSE, on both the classification and the regression task without modifying the image on runtime: we had an accuracy that almost every time got over the 80% , while the RMSE reaches a value of </w:t>
+      </w:r>
+      <w:r>
+        <w:rPr>
+          <w:rFonts w:ascii="Calibri" w:hAnsi="Calibri" w:cs="Calibri"/>
+        </w:rPr>
+        <w:t>0.9</w:t>
+      </w:r>
+      <w:r>
+        <w:rPr>
+          <w:rFonts w:ascii="Calibri" w:hAnsi="Calibri" w:cs="Calibri"/>
+        </w:rPr>
+        <w:t>, which is good considering that the objective was to calculate the landmarks.</w:t>
       </w:r>
     </w:p>
     <w:p>
@@ -18142,7 +20438,19 @@
         <w:rPr>
           <w:rFonts w:ascii="Calibri" w:hAnsi="Calibri" w:cs="Calibri"/>
         </w:rPr>
-        <w:t>To reach higher results, though, it was required to do some augmentation on the image that was destined to the training process: by choosing to shift the image, not only we managed to gather at least 5-7% more in terms of accuracy, but we were also able to decrease the RMSE by 0.4.</w:t>
+        <w:t xml:space="preserve">To reach higher results, though, it was required to do some augmentation on the image that was destined to the training process: by choosing to shift the image, not only we managed to gather at least 5-7% more in terms of accuracy, but we were also able to decrease the RMSE by </w:t>
+      </w:r>
+      <w:r>
+        <w:rPr>
+          <w:rFonts w:ascii="Calibri" w:hAnsi="Calibri" w:cs="Calibri"/>
+        </w:rPr>
+        <w:t>1.0</w:t>
+      </w:r>
+      <w:r>
+        <w:rPr>
+          <w:rFonts w:ascii="Calibri" w:hAnsi="Calibri" w:cs="Calibri"/>
+        </w:rPr>
+        <w:t>.</w:t>
       </w:r>
     </w:p>
     <w:p>
@@ -18193,31 +20501,92 @@
     </w:p>
     <w:p>
       <w:pPr>
-        <w:rPr>
-          <w:rFonts w:ascii="Calibri" w:hAnsi="Calibri" w:cs="Calibri"/>
-        </w:rPr>
-      </w:pPr>
-    </w:p>
-    <w:p>
-      <w:pPr>
-        <w:rPr>
-          <w:rFonts w:ascii="Calibri" w:hAnsi="Calibri" w:cs="Calibri"/>
-        </w:rPr>
-      </w:pPr>
-    </w:p>
-    <w:p>
-      <w:pPr>
-        <w:rPr>
-          <w:rFonts w:ascii="Calibri" w:hAnsi="Calibri" w:cs="Calibri"/>
-        </w:rPr>
-      </w:pPr>
-    </w:p>
-    <w:p>
-      <w:pPr>
-        <w:rPr>
-          <w:rFonts w:ascii="Calibri" w:hAnsi="Calibri" w:cs="Calibri"/>
-        </w:rPr>
-      </w:pPr>
+        <w:jc w:val="both"/>
+        <w:rPr>
+          <w:rFonts w:ascii="Calibri" w:hAnsi="Calibri" w:cs="Calibri"/>
+        </w:rPr>
+      </w:pPr>
+      <w:r>
+        <w:rPr>
+          <w:rFonts w:ascii="Calibri" w:hAnsi="Calibri" w:cs="Calibri"/>
+        </w:rPr>
+        <w:t>F</w:t>
+      </w:r>
+      <w:r>
+        <w:rPr>
+          <w:rFonts w:ascii="Calibri" w:hAnsi="Calibri" w:cs="Calibri"/>
+        </w:rPr>
+        <w:t>inally</w:t>
+      </w:r>
+      <w:r>
+        <w:rPr>
+          <w:rFonts w:ascii="Calibri" w:hAnsi="Calibri" w:cs="Calibri"/>
+        </w:rPr>
+        <w:t>,</w:t>
+      </w:r>
+      <w:r>
+        <w:rPr>
+          <w:rFonts w:ascii="Calibri" w:hAnsi="Calibri" w:cs="Calibri"/>
+        </w:rPr>
+        <w:t xml:space="preserve"> we have noticed that the </w:t>
+      </w:r>
+      <w:r>
+        <w:rPr>
+          <w:rFonts w:ascii="Calibri" w:hAnsi="Calibri" w:cs="Calibri"/>
+        </w:rPr>
+        <w:t xml:space="preserve">neural </w:t>
+      </w:r>
+      <w:r>
+        <w:rPr>
+          <w:rFonts w:ascii="Calibri" w:hAnsi="Calibri" w:cs="Calibri"/>
+        </w:rPr>
+        <w:t>net</w:t>
+      </w:r>
+      <w:r>
+        <w:rPr>
+          <w:rFonts w:ascii="Calibri" w:hAnsi="Calibri" w:cs="Calibri"/>
+        </w:rPr>
+        <w:t>work</w:t>
+      </w:r>
+      <w:r>
+        <w:rPr>
+          <w:rFonts w:ascii="Calibri" w:hAnsi="Calibri" w:cs="Calibri"/>
+        </w:rPr>
+        <w:t xml:space="preserve"> is not able to locate the facial landmarks of some subjects, especially those whose face is in profile,</w:t>
+      </w:r>
+      <w:r>
+        <w:rPr>
+          <w:rFonts w:ascii="inherit" w:hAnsi="inherit" w:cs="Courier New"/>
+          <w:color w:val="222222"/>
+          <w:lang w:val="en"/>
+        </w:rPr>
+        <w:t xml:space="preserve"> </w:t>
+      </w:r>
+      <w:r>
+        <w:rPr>
+          <w:rFonts w:ascii="Calibri" w:hAnsi="Calibri" w:cs="Calibri"/>
+          <w:lang w:val="en"/>
+        </w:rPr>
+        <w:t>but the cases are very rare</w:t>
+      </w:r>
+      <w:r>
+        <w:rPr>
+          <w:rFonts w:ascii="Calibri" w:hAnsi="Calibri" w:cs="Calibri"/>
+        </w:rPr>
+        <w:t>. I</w:t>
+      </w:r>
+      <w:r>
+        <w:rPr>
+          <w:rFonts w:ascii="Calibri" w:hAnsi="Calibri" w:cs="Calibri"/>
+        </w:rPr>
+        <w:t>n any case we feel satisfied with the results obtained considering above all the problem of overfitting mentioned in the literature and that we too we found in our project</w:t>
+      </w:r>
+      <w:r>
+        <w:rPr>
+          <w:rFonts w:ascii="Calibri" w:hAnsi="Calibri" w:cs="Calibri"/>
+        </w:rPr>
+        <w:t>.</w:t>
+      </w:r>
     </w:p>
     <w:p>
       <w:pPr>
@@ -18434,7 +20803,7 @@
           <w:color w:val="000000" w:themeColor="text1"/>
         </w:rPr>
       </w:pPr>
-      <w:bookmarkStart w:id="22" w:name="_Toc14285132"/>
+      <w:bookmarkStart w:id="24" w:name="_Toc14304299"/>
       <w:r>
         <w:rPr>
           <w:rFonts w:ascii="Calibri" w:eastAsia="Calibri" w:hAnsi="Calibri" w:cs="Calibri"/>
@@ -18443,272 +20812,811 @@
         <w:lastRenderedPageBreak/>
         <w:t>References</w:t>
       </w:r>
-      <w:bookmarkEnd w:id="22"/>
-    </w:p>
-    <w:p>
-      <w:pPr>
-        <w:rPr>
-          <w:rFonts w:ascii="Calibri" w:hAnsi="Calibri" w:cs="Calibri"/>
-        </w:rPr>
-      </w:pPr>
-      <w:r>
-        <w:rPr>
-          <w:rFonts w:ascii="Calibri" w:hAnsi="Calibri" w:cs="Calibri"/>
-        </w:rPr>
-        <w:t xml:space="preserve">Koch G., </w:t>
-      </w:r>
-      <w:proofErr w:type="spellStart"/>
-      <w:r>
-        <w:rPr>
-          <w:rFonts w:ascii="Calibri" w:hAnsi="Calibri" w:cs="Calibri"/>
-        </w:rPr>
-        <w:t>Zemel</w:t>
-      </w:r>
-      <w:proofErr w:type="spellEnd"/>
-      <w:r>
-        <w:rPr>
-          <w:rFonts w:ascii="Calibri" w:hAnsi="Calibri" w:cs="Calibri"/>
-        </w:rPr>
-        <w:t xml:space="preserve"> R., </w:t>
-      </w:r>
-      <w:proofErr w:type="spellStart"/>
-      <w:r>
-        <w:rPr>
-          <w:rFonts w:ascii="Calibri" w:hAnsi="Calibri" w:cs="Calibri"/>
-        </w:rPr>
-        <w:t>Salakhutdinov</w:t>
-      </w:r>
-      <w:proofErr w:type="spellEnd"/>
-      <w:r>
-        <w:rPr>
-          <w:rFonts w:ascii="Calibri" w:hAnsi="Calibri" w:cs="Calibri"/>
-        </w:rPr>
-        <w:t xml:space="preserve"> R. – Siamese Neural network for One-Shot Image Recognition</w:t>
-      </w:r>
-    </w:p>
-    <w:p>
-      <w:pPr>
-        <w:rPr>
-          <w:rFonts w:ascii="Calibri" w:hAnsi="Calibri" w:cs="Calibri"/>
-        </w:rPr>
-      </w:pPr>
-    </w:p>
-    <w:p>
-      <w:pPr>
-        <w:rPr>
-          <w:rFonts w:ascii="Calibri" w:hAnsi="Calibri" w:cs="Calibri"/>
-        </w:rPr>
-      </w:pPr>
-      <w:r>
-        <w:rPr>
-          <w:rFonts w:ascii="Calibri" w:hAnsi="Calibri" w:cs="Calibri"/>
-        </w:rPr>
-        <w:t>Sun Y., Wang X., Tang X. – Deep Learning Face Representation by Joint Identification-Verification</w:t>
-      </w:r>
-    </w:p>
-    <w:p>
-      <w:pPr>
-        <w:rPr>
-          <w:rFonts w:ascii="Calibri" w:hAnsi="Calibri" w:cs="Calibri"/>
-        </w:rPr>
-      </w:pPr>
-    </w:p>
-    <w:p>
-      <w:pPr>
-        <w:rPr>
-          <w:rFonts w:ascii="Calibri" w:hAnsi="Calibri" w:cs="Calibri"/>
-        </w:rPr>
-      </w:pPr>
-      <w:proofErr w:type="spellStart"/>
-      <w:r>
-        <w:rPr>
-          <w:rFonts w:ascii="Calibri" w:hAnsi="Calibri" w:cs="Calibri"/>
-        </w:rPr>
-        <w:t>Vinyals</w:t>
-      </w:r>
-      <w:proofErr w:type="spellEnd"/>
-      <w:r>
-        <w:rPr>
-          <w:rFonts w:ascii="Calibri" w:hAnsi="Calibri" w:cs="Calibri"/>
-        </w:rPr>
-        <w:t xml:space="preserve"> O., Blundell C., </w:t>
-      </w:r>
-      <w:proofErr w:type="spellStart"/>
-      <w:r>
-        <w:rPr>
-          <w:rFonts w:ascii="Calibri" w:hAnsi="Calibri" w:cs="Calibri"/>
-        </w:rPr>
-        <w:t>Lillicrap</w:t>
-      </w:r>
-      <w:proofErr w:type="spellEnd"/>
-      <w:r>
-        <w:rPr>
-          <w:rFonts w:ascii="Calibri" w:hAnsi="Calibri" w:cs="Calibri"/>
-        </w:rPr>
-        <w:t xml:space="preserve"> T., </w:t>
-      </w:r>
-      <w:proofErr w:type="spellStart"/>
-      <w:r>
-        <w:rPr>
-          <w:rFonts w:ascii="Calibri" w:hAnsi="Calibri" w:cs="Calibri"/>
-        </w:rPr>
-        <w:t>Kavukcuoglu</w:t>
-      </w:r>
-      <w:proofErr w:type="spellEnd"/>
-      <w:r>
-        <w:rPr>
-          <w:rFonts w:ascii="Calibri" w:hAnsi="Calibri" w:cs="Calibri"/>
-        </w:rPr>
-        <w:t xml:space="preserve"> K., </w:t>
-      </w:r>
-      <w:proofErr w:type="spellStart"/>
-      <w:r>
-        <w:rPr>
-          <w:rFonts w:ascii="Calibri" w:hAnsi="Calibri" w:cs="Calibri"/>
-        </w:rPr>
-        <w:t>Wierstra</w:t>
-      </w:r>
-      <w:proofErr w:type="spellEnd"/>
-      <w:r>
-        <w:rPr>
-          <w:rFonts w:ascii="Calibri" w:hAnsi="Calibri" w:cs="Calibri"/>
-        </w:rPr>
-        <w:t xml:space="preserve"> D. – Matching Networks for One Shot Learning</w:t>
-      </w:r>
-    </w:p>
-    <w:p>
-      <w:pPr>
-        <w:rPr>
-          <w:rFonts w:ascii="Calibri" w:hAnsi="Calibri" w:cs="Calibri"/>
-        </w:rPr>
-      </w:pPr>
-    </w:p>
-    <w:p>
-      <w:pPr>
-        <w:rPr>
-          <w:rFonts w:ascii="Calibri" w:hAnsi="Calibri" w:cs="Calibri"/>
-        </w:rPr>
-      </w:pPr>
-      <w:proofErr w:type="spellStart"/>
-      <w:r>
-        <w:rPr>
-          <w:rFonts w:ascii="Calibri" w:hAnsi="Calibri" w:cs="Calibri"/>
-        </w:rPr>
-        <w:t>Schroff</w:t>
-      </w:r>
-      <w:proofErr w:type="spellEnd"/>
-      <w:r>
-        <w:rPr>
-          <w:rFonts w:ascii="Calibri" w:hAnsi="Calibri" w:cs="Calibri"/>
-        </w:rPr>
-        <w:t xml:space="preserve"> F., </w:t>
-      </w:r>
-      <w:proofErr w:type="spellStart"/>
-      <w:r>
-        <w:rPr>
-          <w:rFonts w:ascii="Calibri" w:hAnsi="Calibri" w:cs="Calibri"/>
-        </w:rPr>
-        <w:t>Kalenichenko</w:t>
-      </w:r>
-      <w:proofErr w:type="spellEnd"/>
-      <w:r>
-        <w:rPr>
-          <w:rFonts w:ascii="Calibri" w:hAnsi="Calibri" w:cs="Calibri"/>
-        </w:rPr>
-        <w:t xml:space="preserve"> D., Philbin J. – </w:t>
-      </w:r>
-      <w:proofErr w:type="spellStart"/>
-      <w:r>
-        <w:rPr>
-          <w:rFonts w:ascii="Calibri" w:hAnsi="Calibri" w:cs="Calibri"/>
-        </w:rPr>
-        <w:t>Facenet</w:t>
-      </w:r>
-      <w:proofErr w:type="spellEnd"/>
-      <w:r>
-        <w:rPr>
-          <w:rFonts w:ascii="Calibri" w:hAnsi="Calibri" w:cs="Calibri"/>
-        </w:rPr>
-        <w:t>: A Unified Embedding for Face Recognition and Clustering</w:t>
-      </w:r>
-    </w:p>
-    <w:p>
-      <w:pPr>
-        <w:rPr>
-          <w:rFonts w:ascii="Calibri" w:hAnsi="Calibri" w:cs="Calibri"/>
-        </w:rPr>
-      </w:pPr>
-    </w:p>
-    <w:p>
-      <w:pPr>
-        <w:rPr>
-          <w:rFonts w:ascii="Calibri" w:hAnsi="Calibri" w:cs="Calibri"/>
-        </w:rPr>
-      </w:pPr>
-      <w:r>
-        <w:rPr>
-          <w:rFonts w:ascii="Calibri" w:hAnsi="Calibri" w:cs="Calibri"/>
-        </w:rPr>
-        <w:t>Ahmed E., Jones M., Marks T.K. – An Improved Deep Learning Architecture for Person Re-Identification</w:t>
-      </w:r>
-    </w:p>
-    <w:p>
-      <w:pPr>
-        <w:rPr>
-          <w:rFonts w:ascii="Calibri" w:hAnsi="Calibri" w:cs="Calibri"/>
-        </w:rPr>
-      </w:pPr>
-    </w:p>
-    <w:p>
-      <w:pPr>
-        <w:rPr>
-          <w:rFonts w:ascii="Calibri" w:hAnsi="Calibri" w:cs="Calibri"/>
-        </w:rPr>
-      </w:pPr>
-      <w:r>
-        <w:rPr>
-          <w:rFonts w:ascii="Calibri" w:hAnsi="Calibri" w:cs="Calibri"/>
-        </w:rPr>
-        <w:t xml:space="preserve">Chopra S., Hadsell R., </w:t>
-      </w:r>
-      <w:proofErr w:type="spellStart"/>
-      <w:r>
-        <w:rPr>
-          <w:rFonts w:ascii="Calibri" w:hAnsi="Calibri" w:cs="Calibri"/>
-        </w:rPr>
-        <w:t>LeCun</w:t>
-      </w:r>
-      <w:proofErr w:type="spellEnd"/>
-      <w:r>
-        <w:rPr>
-          <w:rFonts w:ascii="Calibri" w:hAnsi="Calibri" w:cs="Calibri"/>
-        </w:rPr>
-        <w:t xml:space="preserve"> Y. – Learning a Similarity Metric Discriminatively, with Application to Face Verification</w:t>
-      </w:r>
-    </w:p>
-    <w:p>
-      <w:pPr>
-        <w:rPr>
-          <w:rFonts w:ascii="Calibri" w:hAnsi="Calibri" w:cs="Calibri"/>
-        </w:rPr>
-      </w:pPr>
-    </w:p>
-    <w:p>
-      <w:pPr>
-        <w:rPr>
-          <w:rFonts w:ascii="Calibri" w:hAnsi="Calibri" w:cs="Calibri"/>
-        </w:rPr>
-      </w:pPr>
-      <w:r>
-        <w:rPr>
-          <w:rFonts w:ascii="Calibri" w:hAnsi="Calibri" w:cs="Calibri"/>
-        </w:rPr>
-        <w:t>Qi Y., Song Y., Zhang H., Liu J. – Sketch-Based Image Retrieval via Siamese Convolutional Neural Network</w:t>
-      </w:r>
+      <w:bookmarkEnd w:id="24"/>
+    </w:p>
+    <w:tbl>
+      <w:tblPr>
+        <w:tblStyle w:val="Grigliatabella"/>
+        <w:tblW w:w="5000" w:type="pct"/>
+        <w:jc w:val="center"/>
+        <w:tblBorders>
+          <w:top w:val="none" w:sz="0" w:space="0" w:color="auto"/>
+          <w:left w:val="none" w:sz="0" w:space="0" w:color="auto"/>
+          <w:bottom w:val="none" w:sz="0" w:space="0" w:color="auto"/>
+          <w:right w:val="none" w:sz="0" w:space="0" w:color="auto"/>
+          <w:insideH w:val="none" w:sz="0" w:space="0" w:color="auto"/>
+          <w:insideV w:val="none" w:sz="0" w:space="0" w:color="auto"/>
+        </w:tblBorders>
+        <w:tblLook w:val="04A0" w:firstRow="1" w:lastRow="0" w:firstColumn="1" w:lastColumn="0" w:noHBand="0" w:noVBand="1"/>
+      </w:tblPr>
+      <w:tblGrid>
+        <w:gridCol w:w="657"/>
+        <w:gridCol w:w="8975"/>
+      </w:tblGrid>
+      <w:tr>
+        <w:trPr>
+          <w:jc w:val="center"/>
+        </w:trPr>
+        <w:tc>
+          <w:tcPr>
+            <w:tcW w:w="341" w:type="pct"/>
+          </w:tcPr>
+          <w:p>
+            <w:pPr>
+              <w:rPr>
+                <w:rFonts w:ascii="Calibri" w:hAnsi="Calibri" w:cs="Calibri"/>
+              </w:rPr>
+            </w:pPr>
+            <w:r>
+              <w:rPr>
+                <w:rFonts w:ascii="Calibri" w:hAnsi="Calibri" w:cs="Calibri"/>
+              </w:rPr>
+              <w:t>[1]</w:t>
+            </w:r>
+          </w:p>
+        </w:tc>
+        <w:tc>
+          <w:tcPr>
+            <w:tcW w:w="4659" w:type="pct"/>
+          </w:tcPr>
+          <w:p>
+            <w:pPr>
+              <w:rPr>
+                <w:rFonts w:ascii="Calibri" w:hAnsi="Calibri" w:cs="Calibri"/>
+              </w:rPr>
+            </w:pPr>
+            <w:r>
+              <w:rPr>
+                <w:rFonts w:ascii="Calibri" w:hAnsi="Calibri" w:cs="Calibri"/>
+                <w:i/>
+              </w:rPr>
+              <w:t>Facial Landmark Detection by Deep Multi-task Learning</w:t>
+            </w:r>
+            <w:r>
+              <w:rPr>
+                <w:rFonts w:ascii="Calibri" w:hAnsi="Calibri" w:cs="Calibri"/>
+                <w:i/>
+              </w:rPr>
+              <w:t xml:space="preserve"> </w:t>
+            </w:r>
+            <w:r>
+              <w:rPr>
+                <w:rFonts w:ascii="Calibri" w:hAnsi="Calibri" w:cs="Calibri"/>
+                <w:iCs/>
+              </w:rPr>
+              <w:t>by</w:t>
+            </w:r>
+            <w:r>
+              <w:rPr>
+                <w:rFonts w:ascii="Calibri" w:hAnsi="Calibri" w:cs="Calibri"/>
+                <w:i/>
+              </w:rPr>
+              <w:t xml:space="preserve"> </w:t>
+            </w:r>
+            <w:proofErr w:type="spellStart"/>
+            <w:r>
+              <w:rPr>
+                <w:rFonts w:ascii="Calibri" w:hAnsi="Calibri" w:cs="Calibri"/>
+              </w:rPr>
+              <w:t>Zhanpeng</w:t>
+            </w:r>
+            <w:proofErr w:type="spellEnd"/>
+            <w:r>
+              <w:rPr>
+                <w:rFonts w:ascii="Calibri" w:hAnsi="Calibri" w:cs="Calibri"/>
+              </w:rPr>
+              <w:t xml:space="preserve"> Zhang, Ping Luo, Chen Change Loy, and </w:t>
+            </w:r>
+            <w:proofErr w:type="spellStart"/>
+            <w:r>
+              <w:rPr>
+                <w:rFonts w:ascii="Calibri" w:hAnsi="Calibri" w:cs="Calibri"/>
+              </w:rPr>
+              <w:t>Xiaoou</w:t>
+            </w:r>
+            <w:proofErr w:type="spellEnd"/>
+            <w:r>
+              <w:rPr>
+                <w:rFonts w:ascii="Calibri" w:hAnsi="Calibri" w:cs="Calibri"/>
+              </w:rPr>
+              <w:t xml:space="preserve"> Tang</w:t>
+            </w:r>
+          </w:p>
+          <w:p>
+            <w:pPr>
+              <w:rPr>
+                <w:rFonts w:ascii="Calibri" w:hAnsi="Calibri" w:cs="Calibri"/>
+                <w:lang w:val="it-IT"/>
+              </w:rPr>
+            </w:pPr>
+            <w:hyperlink r:id="rId56" w:history="1">
+              <w:r>
+                <w:rPr>
+                  <w:rStyle w:val="Collegamentoipertestuale"/>
+                  <w:rFonts w:ascii="Calibri" w:hAnsi="Calibri" w:cs="Calibri"/>
+                </w:rPr>
+                <w:t>http://personal.ie.cuhk.edu.hk/~ccloy/files/eccv_2014_deepfacealign.pdf</w:t>
+              </w:r>
+            </w:hyperlink>
+          </w:p>
+          <w:p>
+            <w:pPr>
+              <w:rPr>
+                <w:rFonts w:ascii="Calibri" w:hAnsi="Calibri" w:cs="Calibri"/>
+              </w:rPr>
+            </w:pPr>
+          </w:p>
+        </w:tc>
+      </w:tr>
+      <w:tr>
+        <w:trPr>
+          <w:jc w:val="center"/>
+        </w:trPr>
+        <w:tc>
+          <w:tcPr>
+            <w:tcW w:w="341" w:type="pct"/>
+          </w:tcPr>
+          <w:p>
+            <w:pPr>
+              <w:rPr>
+                <w:rFonts w:ascii="Calibri" w:hAnsi="Calibri" w:cs="Calibri"/>
+              </w:rPr>
+            </w:pPr>
+            <w:r>
+              <w:rPr>
+                <w:rFonts w:ascii="Calibri" w:hAnsi="Calibri" w:cs="Calibri"/>
+              </w:rPr>
+              <w:t>[2]</w:t>
+            </w:r>
+          </w:p>
+        </w:tc>
+        <w:tc>
+          <w:tcPr>
+            <w:tcW w:w="4659" w:type="pct"/>
+          </w:tcPr>
+          <w:p>
+            <w:pPr>
+              <w:rPr>
+                <w:rFonts w:ascii="Calibri" w:hAnsi="Calibri" w:cs="Calibri"/>
+              </w:rPr>
+            </w:pPr>
+            <w:bookmarkStart w:id="25" w:name="_Hlk13844952"/>
+            <w:r>
+              <w:rPr>
+                <w:rFonts w:ascii="Calibri" w:hAnsi="Calibri" w:cs="Calibri"/>
+                <w:i/>
+              </w:rPr>
+              <w:t>Learning Deep Representation for Face Alignment with Auxiliary Attributes</w:t>
+            </w:r>
+            <w:r>
+              <w:rPr>
+                <w:rFonts w:ascii="Calibri" w:hAnsi="Calibri" w:cs="Calibri"/>
+              </w:rPr>
+              <w:t xml:space="preserve"> </w:t>
+            </w:r>
+            <w:r>
+              <w:rPr>
+                <w:rFonts w:ascii="Calibri" w:hAnsi="Calibri" w:cs="Calibri"/>
+              </w:rPr>
+              <w:t xml:space="preserve">by </w:t>
+            </w:r>
+            <w:proofErr w:type="spellStart"/>
+            <w:r>
+              <w:rPr>
+                <w:rFonts w:ascii="Calibri" w:hAnsi="Calibri" w:cs="Calibri"/>
+              </w:rPr>
+              <w:t>Zhanpeng</w:t>
+            </w:r>
+            <w:proofErr w:type="spellEnd"/>
+            <w:r>
+              <w:rPr>
+                <w:rFonts w:ascii="Calibri" w:hAnsi="Calibri" w:cs="Calibri"/>
+              </w:rPr>
+              <w:t xml:space="preserve"> Zhang, Ping Luo, Chen Change Loy, and </w:t>
+            </w:r>
+            <w:proofErr w:type="spellStart"/>
+            <w:r>
+              <w:rPr>
+                <w:rFonts w:ascii="Calibri" w:hAnsi="Calibri" w:cs="Calibri"/>
+              </w:rPr>
+              <w:t>Xiaoou</w:t>
+            </w:r>
+            <w:proofErr w:type="spellEnd"/>
+            <w:r>
+              <w:rPr>
+                <w:rFonts w:ascii="Calibri" w:hAnsi="Calibri" w:cs="Calibri"/>
+              </w:rPr>
+              <w:t xml:space="preserve"> Tang</w:t>
+            </w:r>
+          </w:p>
+          <w:bookmarkEnd w:id="25"/>
+          <w:p>
+            <w:pPr>
+              <w:rPr>
+                <w:rFonts w:ascii="Calibri" w:hAnsi="Calibri" w:cs="Calibri"/>
+                <w:lang w:val="it-IT"/>
+              </w:rPr>
+            </w:pPr>
+            <w:r>
+              <w:rPr>
+                <w:rFonts w:ascii="Calibri" w:hAnsi="Calibri" w:cs="Calibri"/>
+              </w:rPr>
+              <w:fldChar w:fldCharType="begin"/>
+            </w:r>
+            <w:r>
+              <w:rPr>
+                <w:rFonts w:ascii="Calibri" w:hAnsi="Calibri" w:cs="Calibri"/>
+              </w:rPr>
+              <w:instrText xml:space="preserve"> HYPERLINK "https://arxiv.org/pdf/1408.3967.pdf" </w:instrText>
+            </w:r>
+            <w:r>
+              <w:rPr>
+                <w:rFonts w:ascii="Calibri" w:hAnsi="Calibri" w:cs="Calibri"/>
+              </w:rPr>
+              <w:fldChar w:fldCharType="separate"/>
+            </w:r>
+            <w:r>
+              <w:rPr>
+                <w:rStyle w:val="Collegamentoipertestuale"/>
+                <w:rFonts w:ascii="Calibri" w:hAnsi="Calibri" w:cs="Calibri"/>
+              </w:rPr>
+              <w:t>https://arxiv.org/pdf/1408.3967.pdf</w:t>
+            </w:r>
+            <w:r>
+              <w:rPr>
+                <w:rFonts w:ascii="Calibri" w:hAnsi="Calibri" w:cs="Calibri"/>
+                <w:lang w:val="it-IT"/>
+              </w:rPr>
+              <w:fldChar w:fldCharType="end"/>
+            </w:r>
+          </w:p>
+          <w:p>
+            <w:pPr>
+              <w:rPr>
+                <w:rFonts w:ascii="Calibri" w:hAnsi="Calibri" w:cs="Calibri"/>
+              </w:rPr>
+            </w:pPr>
+          </w:p>
+        </w:tc>
+      </w:tr>
+      <w:tr>
+        <w:trPr>
+          <w:jc w:val="center"/>
+        </w:trPr>
+        <w:tc>
+          <w:tcPr>
+            <w:tcW w:w="341" w:type="pct"/>
+          </w:tcPr>
+          <w:p>
+            <w:pPr>
+              <w:rPr>
+                <w:rFonts w:ascii="Calibri" w:hAnsi="Calibri" w:cs="Calibri"/>
+              </w:rPr>
+            </w:pPr>
+            <w:r>
+              <w:rPr>
+                <w:rFonts w:ascii="Calibri" w:hAnsi="Calibri" w:cs="Calibri"/>
+              </w:rPr>
+              <w:t>[3]</w:t>
+            </w:r>
+          </w:p>
+        </w:tc>
+        <w:tc>
+          <w:tcPr>
+            <w:tcW w:w="4659" w:type="pct"/>
+          </w:tcPr>
+          <w:p>
+            <w:pPr>
+              <w:rPr>
+                <w:rFonts w:ascii="Calibri" w:hAnsi="Calibri" w:cs="Calibri"/>
+              </w:rPr>
+            </w:pPr>
+            <w:r>
+              <w:rPr>
+                <w:rFonts w:ascii="Calibri" w:hAnsi="Calibri" w:cs="Calibri"/>
+                <w:i/>
+              </w:rPr>
+              <w:t>Multi Attribute Facial Landmarks dataset</w:t>
+            </w:r>
+          </w:p>
+          <w:p>
+            <w:pPr>
+              <w:rPr>
+                <w:rStyle w:val="Collegamentoipertestuale"/>
+                <w:rFonts w:ascii="Calibri" w:hAnsi="Calibri" w:cs="Calibri"/>
+              </w:rPr>
+            </w:pPr>
+            <w:hyperlink r:id="rId57" w:history="1">
+              <w:r>
+                <w:rPr>
+                  <w:rStyle w:val="Collegamentoipertestuale"/>
+                  <w:rFonts w:ascii="Calibri" w:hAnsi="Calibri" w:cs="Calibri"/>
+                </w:rPr>
+                <w:t>https://github.com/zhzhanp/TCDCN-face-alignment</w:t>
+              </w:r>
+            </w:hyperlink>
+          </w:p>
+          <w:p>
+            <w:pPr>
+              <w:rPr>
+                <w:rFonts w:ascii="Calibri" w:hAnsi="Calibri" w:cs="Calibri"/>
+              </w:rPr>
+            </w:pPr>
+          </w:p>
+        </w:tc>
+      </w:tr>
+      <w:tr>
+        <w:trPr>
+          <w:jc w:val="center"/>
+        </w:trPr>
+        <w:tc>
+          <w:tcPr>
+            <w:tcW w:w="341" w:type="pct"/>
+          </w:tcPr>
+          <w:p>
+            <w:pPr>
+              <w:rPr>
+                <w:rFonts w:ascii="Calibri" w:hAnsi="Calibri" w:cs="Calibri"/>
+              </w:rPr>
+            </w:pPr>
+            <w:r>
+              <w:rPr>
+                <w:rFonts w:ascii="Calibri" w:hAnsi="Calibri" w:cs="Calibri"/>
+              </w:rPr>
+              <w:t>[4]</w:t>
+            </w:r>
+          </w:p>
+        </w:tc>
+        <w:tc>
+          <w:tcPr>
+            <w:tcW w:w="4659" w:type="pct"/>
+          </w:tcPr>
+          <w:p>
+            <w:pPr>
+              <w:rPr>
+                <w:rFonts w:ascii="Calibri" w:hAnsi="Calibri" w:cs="Calibri"/>
+                <w:i/>
+              </w:rPr>
+            </w:pPr>
+            <w:proofErr w:type="spellStart"/>
+            <w:r>
+              <w:rPr>
+                <w:rFonts w:ascii="Calibri" w:hAnsi="Calibri" w:cs="Calibri"/>
+                <w:i/>
+              </w:rPr>
+              <w:t>CelebA</w:t>
+            </w:r>
+            <w:proofErr w:type="spellEnd"/>
+            <w:r>
+              <w:rPr>
+                <w:rFonts w:ascii="Calibri" w:hAnsi="Calibri" w:cs="Calibri"/>
+                <w:i/>
+              </w:rPr>
+              <w:t xml:space="preserve"> dataset</w:t>
+            </w:r>
+          </w:p>
+          <w:p>
+            <w:pPr>
+              <w:rPr>
+                <w:rFonts w:ascii="Calibri" w:hAnsi="Calibri" w:cs="Calibri"/>
+                <w:iCs/>
+              </w:rPr>
+            </w:pPr>
+            <w:hyperlink r:id="rId58" w:history="1">
+              <w:r>
+                <w:rPr>
+                  <w:rStyle w:val="Collegamentoipertestuale"/>
+                  <w:rFonts w:ascii="Calibri" w:hAnsi="Calibri" w:cs="Calibri"/>
+                  <w:iCs/>
+                </w:rPr>
+                <w:t>https://drive.google.com/drive/folders/0B7EVK8r0v71pWEZsZE9oNnFzTm8</w:t>
+              </w:r>
+            </w:hyperlink>
+          </w:p>
+          <w:p>
+            <w:pPr>
+              <w:rPr>
+                <w:rFonts w:ascii="Calibri" w:hAnsi="Calibri" w:cs="Calibri"/>
+                <w:iCs/>
+              </w:rPr>
+            </w:pPr>
+          </w:p>
+        </w:tc>
+      </w:tr>
+      <w:tr>
+        <w:trPr>
+          <w:jc w:val="center"/>
+        </w:trPr>
+        <w:tc>
+          <w:tcPr>
+            <w:tcW w:w="341" w:type="pct"/>
+          </w:tcPr>
+          <w:p>
+            <w:pPr>
+              <w:rPr>
+                <w:rFonts w:ascii="Calibri" w:hAnsi="Calibri" w:cs="Calibri"/>
+              </w:rPr>
+            </w:pPr>
+            <w:r>
+              <w:rPr>
+                <w:rFonts w:ascii="Calibri" w:hAnsi="Calibri" w:cs="Calibri"/>
+              </w:rPr>
+              <w:t>[5]</w:t>
+            </w:r>
+          </w:p>
+        </w:tc>
+        <w:tc>
+          <w:tcPr>
+            <w:tcW w:w="4659" w:type="pct"/>
+          </w:tcPr>
+          <w:p>
+            <w:pPr>
+              <w:rPr>
+                <w:rFonts w:ascii="Calibri" w:hAnsi="Calibri" w:cs="Calibri"/>
+                <w:iCs/>
+              </w:rPr>
+            </w:pPr>
+            <w:r>
+              <w:rPr>
+                <w:rFonts w:ascii="Calibri" w:hAnsi="Calibri" w:cs="Calibri"/>
+                <w:i/>
+              </w:rPr>
+              <w:t>Understanding the difficulty of training deep feedforward neural networks</w:t>
+            </w:r>
+            <w:r>
+              <w:rPr>
+                <w:rFonts w:ascii="Calibri" w:hAnsi="Calibri" w:cs="Calibri"/>
+                <w:i/>
+              </w:rPr>
+              <w:t xml:space="preserve"> </w:t>
+            </w:r>
+            <w:r>
+              <w:rPr>
+                <w:rFonts w:ascii="Calibri" w:hAnsi="Calibri" w:cs="Calibri"/>
+                <w:iCs/>
+              </w:rPr>
+              <w:t xml:space="preserve">by </w:t>
+            </w:r>
+            <w:r>
+              <w:rPr>
+                <w:rFonts w:ascii="Calibri" w:hAnsi="Calibri" w:cs="Calibri"/>
+                <w:iCs/>
+              </w:rPr>
+              <w:t xml:space="preserve">Xavier </w:t>
+            </w:r>
+            <w:proofErr w:type="spellStart"/>
+            <w:r>
+              <w:rPr>
+                <w:rFonts w:ascii="Calibri" w:hAnsi="Calibri" w:cs="Calibri"/>
+                <w:iCs/>
+              </w:rPr>
+              <w:t>Glorot</w:t>
+            </w:r>
+            <w:proofErr w:type="spellEnd"/>
+            <w:r>
+              <w:rPr>
+                <w:rFonts w:ascii="Calibri" w:hAnsi="Calibri" w:cs="Calibri"/>
+                <w:iCs/>
+              </w:rPr>
+              <w:t xml:space="preserve"> and</w:t>
+            </w:r>
+            <w:r>
+              <w:rPr>
+                <w:rFonts w:ascii="Calibri" w:hAnsi="Calibri" w:cs="Calibri"/>
+                <w:iCs/>
+              </w:rPr>
+              <w:t xml:space="preserve"> </w:t>
+            </w:r>
+            <w:proofErr w:type="spellStart"/>
+            <w:r>
+              <w:rPr>
+                <w:rFonts w:ascii="Calibri" w:hAnsi="Calibri" w:cs="Calibri"/>
+                <w:iCs/>
+              </w:rPr>
+              <w:t>Yoshua</w:t>
+            </w:r>
+            <w:proofErr w:type="spellEnd"/>
+            <w:r>
+              <w:rPr>
+                <w:rFonts w:ascii="Calibri" w:hAnsi="Calibri" w:cs="Calibri"/>
+                <w:iCs/>
+              </w:rPr>
+              <w:t xml:space="preserve"> </w:t>
+            </w:r>
+            <w:proofErr w:type="spellStart"/>
+            <w:r>
+              <w:rPr>
+                <w:rFonts w:ascii="Calibri" w:hAnsi="Calibri" w:cs="Calibri"/>
+                <w:iCs/>
+              </w:rPr>
+              <w:t>Bengio</w:t>
+            </w:r>
+            <w:proofErr w:type="spellEnd"/>
+          </w:p>
+          <w:p>
+            <w:pPr>
+              <w:rPr>
+                <w:rFonts w:ascii="Calibri" w:hAnsi="Calibri" w:cs="Calibri"/>
+                <w:iCs/>
+              </w:rPr>
+            </w:pPr>
+            <w:hyperlink r:id="rId59" w:history="1">
+              <w:r>
+                <w:rPr>
+                  <w:rStyle w:val="Collegamentoipertestuale"/>
+                  <w:rFonts w:ascii="Calibri" w:hAnsi="Calibri" w:cs="Calibri"/>
+                  <w:iCs/>
+                </w:rPr>
+                <w:t>http://proceedings.mlr.press/v9/glorot10a/glorot10a.pdf</w:t>
+              </w:r>
+            </w:hyperlink>
+          </w:p>
+          <w:p>
+            <w:pPr>
+              <w:rPr>
+                <w:rFonts w:ascii="Calibri" w:hAnsi="Calibri" w:cs="Calibri"/>
+                <w:iCs/>
+              </w:rPr>
+            </w:pPr>
+          </w:p>
+        </w:tc>
+      </w:tr>
+      <w:tr>
+        <w:trPr>
+          <w:jc w:val="center"/>
+        </w:trPr>
+        <w:tc>
+          <w:tcPr>
+            <w:tcW w:w="341" w:type="pct"/>
+          </w:tcPr>
+          <w:p>
+            <w:pPr>
+              <w:rPr>
+                <w:rFonts w:ascii="Calibri" w:hAnsi="Calibri" w:cs="Calibri"/>
+              </w:rPr>
+            </w:pPr>
+            <w:r>
+              <w:rPr>
+                <w:rFonts w:ascii="Calibri" w:hAnsi="Calibri" w:cs="Calibri"/>
+              </w:rPr>
+              <w:t>[6]</w:t>
+            </w:r>
+          </w:p>
+        </w:tc>
+        <w:tc>
+          <w:tcPr>
+            <w:tcW w:w="4659" w:type="pct"/>
+          </w:tcPr>
+          <w:p>
+            <w:pPr>
+              <w:rPr>
+                <w:rFonts w:ascii="Calibri" w:hAnsi="Calibri" w:cs="Calibri"/>
+                <w:i/>
+              </w:rPr>
+            </w:pPr>
+            <w:r>
+              <w:rPr>
+                <w:rFonts w:ascii="Calibri" w:hAnsi="Calibri" w:cs="Calibri"/>
+                <w:i/>
+              </w:rPr>
+              <w:t xml:space="preserve">ADAM: A method for stochastic optimization </w:t>
+            </w:r>
+            <w:r>
+              <w:rPr>
+                <w:rFonts w:ascii="Calibri" w:hAnsi="Calibri" w:cs="Calibri"/>
+                <w:iCs/>
+              </w:rPr>
+              <w:t>by</w:t>
+            </w:r>
+            <w:r>
+              <w:rPr>
+                <w:rFonts w:ascii="Calibri" w:hAnsi="Calibri" w:cs="Calibri"/>
+                <w:i/>
+              </w:rPr>
+              <w:t xml:space="preserve"> </w:t>
+            </w:r>
+            <w:proofErr w:type="spellStart"/>
+            <w:r>
+              <w:rPr>
+                <w:rFonts w:ascii="Calibri" w:hAnsi="Calibri" w:cs="Calibri"/>
+                <w:iCs/>
+              </w:rPr>
+              <w:t>Diederik</w:t>
+            </w:r>
+            <w:proofErr w:type="spellEnd"/>
+            <w:r>
+              <w:rPr>
+                <w:rFonts w:ascii="Calibri" w:hAnsi="Calibri" w:cs="Calibri"/>
+                <w:iCs/>
+              </w:rPr>
+              <w:t xml:space="preserve"> P. </w:t>
+            </w:r>
+            <w:proofErr w:type="spellStart"/>
+            <w:r>
+              <w:rPr>
+                <w:rFonts w:ascii="Calibri" w:hAnsi="Calibri" w:cs="Calibri"/>
+                <w:iCs/>
+              </w:rPr>
+              <w:t>Kingma</w:t>
+            </w:r>
+            <w:proofErr w:type="spellEnd"/>
+            <w:r>
+              <w:rPr>
+                <w:rFonts w:ascii="Calibri" w:hAnsi="Calibri" w:cs="Calibri"/>
+                <w:iCs/>
+              </w:rPr>
+              <w:t xml:space="preserve"> and Jimmy Lei Ba</w:t>
+            </w:r>
+          </w:p>
+          <w:p>
+            <w:pPr>
+              <w:rPr>
+                <w:rFonts w:ascii="Calibri" w:hAnsi="Calibri" w:cs="Calibri"/>
+                <w:i/>
+              </w:rPr>
+            </w:pPr>
+            <w:hyperlink r:id="rId60" w:history="1">
+              <w:r>
+                <w:rPr>
+                  <w:rStyle w:val="Collegamentoipertestuale"/>
+                  <w:rFonts w:ascii="Calibri" w:hAnsi="Calibri" w:cs="Calibri"/>
+                  <w:i/>
+                </w:rPr>
+                <w:t>https://arxiv.org/pdf/1412.69</w:t>
+              </w:r>
+              <w:r>
+                <w:rPr>
+                  <w:rStyle w:val="Collegamentoipertestuale"/>
+                  <w:rFonts w:ascii="Calibri" w:hAnsi="Calibri" w:cs="Calibri"/>
+                  <w:i/>
+                </w:rPr>
+                <w:t>8</w:t>
+              </w:r>
+              <w:r>
+                <w:rPr>
+                  <w:rStyle w:val="Collegamentoipertestuale"/>
+                  <w:rFonts w:ascii="Calibri" w:hAnsi="Calibri" w:cs="Calibri"/>
+                  <w:i/>
+                </w:rPr>
+                <w:t>0.pdf</w:t>
+              </w:r>
+            </w:hyperlink>
+          </w:p>
+          <w:p>
+            <w:pPr>
+              <w:rPr>
+                <w:rFonts w:ascii="Calibri" w:hAnsi="Calibri" w:cs="Calibri"/>
+                <w:i/>
+              </w:rPr>
+            </w:pPr>
+          </w:p>
+        </w:tc>
+      </w:tr>
+      <w:tr>
+        <w:trPr>
+          <w:jc w:val="center"/>
+        </w:trPr>
+        <w:tc>
+          <w:tcPr>
+            <w:tcW w:w="341" w:type="pct"/>
+          </w:tcPr>
+          <w:p>
+            <w:pPr>
+              <w:rPr>
+                <w:rFonts w:ascii="Calibri" w:hAnsi="Calibri" w:cs="Calibri"/>
+              </w:rPr>
+            </w:pPr>
+            <w:r>
+              <w:rPr>
+                <w:rFonts w:ascii="Calibri" w:hAnsi="Calibri" w:cs="Calibri"/>
+              </w:rPr>
+              <w:t>[7]</w:t>
+            </w:r>
+          </w:p>
+        </w:tc>
+        <w:tc>
+          <w:tcPr>
+            <w:tcW w:w="4659" w:type="pct"/>
+          </w:tcPr>
+          <w:p>
+            <w:pPr>
+              <w:rPr>
+                <w:rFonts w:ascii="Calibri" w:hAnsi="Calibri" w:cs="Calibri"/>
+                <w:iCs/>
+              </w:rPr>
+            </w:pPr>
+            <w:r>
+              <w:rPr>
+                <w:rFonts w:ascii="Calibri" w:hAnsi="Calibri" w:cs="Calibri"/>
+                <w:i/>
+              </w:rPr>
+              <w:t>Batch Normalization: Accelerating Deep Network Training by Reducing Internal Covariate Shift</w:t>
+            </w:r>
+            <w:r>
+              <w:rPr>
+                <w:rFonts w:ascii="Calibri" w:hAnsi="Calibri" w:cs="Calibri"/>
+                <w:i/>
+              </w:rPr>
+              <w:t xml:space="preserve"> </w:t>
+            </w:r>
+            <w:r>
+              <w:rPr>
+                <w:rFonts w:ascii="Calibri" w:hAnsi="Calibri" w:cs="Calibri"/>
+                <w:iCs/>
+              </w:rPr>
+              <w:t xml:space="preserve">by </w:t>
+            </w:r>
+            <w:r>
+              <w:rPr>
+                <w:rFonts w:ascii="Calibri" w:hAnsi="Calibri" w:cs="Calibri"/>
+                <w:iCs/>
+              </w:rPr>
+              <w:t xml:space="preserve">Sergey </w:t>
+            </w:r>
+            <w:proofErr w:type="spellStart"/>
+            <w:r>
+              <w:rPr>
+                <w:rFonts w:ascii="Calibri" w:hAnsi="Calibri" w:cs="Calibri"/>
+                <w:iCs/>
+              </w:rPr>
+              <w:t>Ioffe</w:t>
+            </w:r>
+            <w:proofErr w:type="spellEnd"/>
+            <w:r>
+              <w:rPr>
+                <w:rFonts w:ascii="Calibri" w:hAnsi="Calibri" w:cs="Calibri"/>
+                <w:iCs/>
+              </w:rPr>
+              <w:t xml:space="preserve"> and </w:t>
+            </w:r>
+            <w:r>
+              <w:rPr>
+                <w:rFonts w:ascii="Calibri" w:hAnsi="Calibri" w:cs="Calibri"/>
+                <w:iCs/>
+              </w:rPr>
+              <w:t xml:space="preserve">Christian </w:t>
+            </w:r>
+            <w:proofErr w:type="spellStart"/>
+            <w:r>
+              <w:rPr>
+                <w:rFonts w:ascii="Calibri" w:hAnsi="Calibri" w:cs="Calibri"/>
+                <w:iCs/>
+              </w:rPr>
+              <w:t>Szegedy</w:t>
+            </w:r>
+            <w:proofErr w:type="spellEnd"/>
+          </w:p>
+          <w:p>
+            <w:pPr>
+              <w:rPr>
+                <w:rFonts w:ascii="Calibri" w:hAnsi="Calibri" w:cs="Calibri"/>
+                <w:iCs/>
+              </w:rPr>
+            </w:pPr>
+            <w:hyperlink r:id="rId61" w:history="1">
+              <w:r>
+                <w:rPr>
+                  <w:rStyle w:val="Collegamentoipertestuale"/>
+                  <w:rFonts w:ascii="Calibri" w:hAnsi="Calibri" w:cs="Calibri"/>
+                  <w:iCs/>
+                </w:rPr>
+                <w:t>https://arxiv.org/pdf/1502.03167.pdf</w:t>
+              </w:r>
+            </w:hyperlink>
+          </w:p>
+        </w:tc>
+      </w:tr>
+    </w:tbl>
+    <w:p>
+      <w:pPr>
+        <w:rPr>
+          <w:rFonts w:ascii="Calibri" w:hAnsi="Calibri" w:cs="Calibri"/>
+        </w:rPr>
+      </w:pPr>
     </w:p>
     <w:sectPr>
-      <w:headerReference w:type="default" r:id="rId48"/>
-      <w:footerReference w:type="default" r:id="rId49"/>
+      <w:headerReference w:type="default" r:id="rId62"/>
+      <w:footerReference w:type="default" r:id="rId63"/>
       <w:pgSz w:w="11900" w:h="16840"/>
       <w:pgMar w:top="1417" w:right="1134" w:bottom="1134" w:left="1134" w:header="708" w:footer="708" w:gutter="0"/>
       <w:cols w:space="708"/>
@@ -22315,7 +25223,6 @@
   <w:style w:type="character" w:default="1" w:styleId="Carpredefinitoparagrafo">
     <w:name w:val="Default Paragraph Font"/>
     <w:uiPriority w:val="1"/>
-    <w:semiHidden/>
     <w:unhideWhenUsed/>
   </w:style>
   <w:style w:type="table" w:default="1" w:styleId="Tabellanormale">
@@ -23186,7 +26093,7 @@
 </file>
 
 <file path=customXml/itemProps1.xml><?xml version="1.0" encoding="utf-8"?>
-<ds:datastoreItem xmlns:ds="http://schemas.openxmlformats.org/officeDocument/2006/customXml" ds:itemID="{EBE0F257-80D7-1D42-8E0B-71C33551121B}">
+<ds:datastoreItem xmlns:ds="http://schemas.openxmlformats.org/officeDocument/2006/customXml" ds:itemID="{139BAD5C-0C7B-4C4D-B8D7-C25B5B5C8D6D}">
   <ds:schemaRefs>
     <ds:schemaRef ds:uri="http://schemas.openxmlformats.org/officeDocument/2006/bibliography"/>
   </ds:schemaRefs>

--- a/Relazione NN.docx
+++ b/Relazione NN.docx
@@ -431,18 +431,19 @@
           <w:docPartUnique/>
         </w:docPartObj>
       </w:sdtPr>
+      <w:sdtEndPr/>
       <w:sdtContent>
         <w:p>
           <w:pPr>
             <w:pStyle w:val="Titolosommario"/>
           </w:pPr>
           <w:r>
-            <w:t>Summa</w:t>
+            <w:t>Summ</w:t>
           </w:r>
           <w:bookmarkStart w:id="0" w:name="_GoBack"/>
           <w:bookmarkEnd w:id="0"/>
           <w:r>
-            <w:t>ry</w:t>
+            <w:t>ary</w:t>
           </w:r>
         </w:p>
         <w:p>
@@ -481,7 +482,7 @@
             </w:rPr>
             <w:fldChar w:fldCharType="separate"/>
           </w:r>
-          <w:hyperlink w:anchor="_Toc14304279" w:history="1">
+          <w:hyperlink w:anchor="_Toc14352062" w:history="1">
             <w:r>
               <w:rPr>
                 <w:rStyle w:val="Collegamentoipertestuale"/>
@@ -531,7 +532,7 @@
                 <w:noProof/>
                 <w:webHidden/>
               </w:rPr>
-              <w:instrText xml:space="preserve"> PAGEREF _Toc14304279 \h </w:instrText>
+              <w:instrText xml:space="preserve"> PAGEREF _Toc14352062 \h </w:instrText>
             </w:r>
             <w:r>
               <w:rPr>
@@ -581,7 +582,7 @@
               <w:lang w:val="it-IT"/>
             </w:rPr>
           </w:pPr>
-          <w:hyperlink w:anchor="_Toc14304280" w:history="1">
+          <w:hyperlink w:anchor="_Toc14352063" w:history="1">
             <w:r>
               <w:rPr>
                 <w:rStyle w:val="Collegamentoipertestuale"/>
@@ -631,7 +632,7 @@
                 <w:noProof/>
                 <w:webHidden/>
               </w:rPr>
-              <w:instrText xml:space="preserve"> PAGEREF _Toc14304280 \h </w:instrText>
+              <w:instrText xml:space="preserve"> PAGEREF _Toc14352063 \h </w:instrText>
             </w:r>
             <w:r>
               <w:rPr>
@@ -677,7 +678,7 @@
               <w:lang w:val="it-IT"/>
             </w:rPr>
           </w:pPr>
-          <w:hyperlink w:anchor="_Toc14304281" w:history="1">
+          <w:hyperlink w:anchor="_Toc14352064" w:history="1">
             <w:r>
               <w:rPr>
                 <w:rStyle w:val="Collegamentoipertestuale"/>
@@ -723,7 +724,7 @@
                 <w:noProof/>
                 <w:webHidden/>
               </w:rPr>
-              <w:instrText xml:space="preserve"> PAGEREF _Toc14304281 \h </w:instrText>
+              <w:instrText xml:space="preserve"> PAGEREF _Toc14352064 \h </w:instrText>
             </w:r>
             <w:r>
               <w:rPr>
@@ -769,7 +770,7 @@
               <w:lang w:val="it-IT"/>
             </w:rPr>
           </w:pPr>
-          <w:hyperlink w:anchor="_Toc14304282" w:history="1">
+          <w:hyperlink w:anchor="_Toc14352065" w:history="1">
             <w:r>
               <w:rPr>
                 <w:rStyle w:val="Collegamentoipertestuale"/>
@@ -815,7 +816,7 @@
                 <w:noProof/>
                 <w:webHidden/>
               </w:rPr>
-              <w:instrText xml:space="preserve"> PAGEREF _Toc14304282 \h </w:instrText>
+              <w:instrText xml:space="preserve"> PAGEREF _Toc14352065 \h </w:instrText>
             </w:r>
             <w:r>
               <w:rPr>
@@ -861,7 +862,7 @@
               <w:lang w:val="it-IT"/>
             </w:rPr>
           </w:pPr>
-          <w:hyperlink w:anchor="_Toc14304283" w:history="1">
+          <w:hyperlink w:anchor="_Toc14352066" w:history="1">
             <w:r>
               <w:rPr>
                 <w:rStyle w:val="Collegamentoipertestuale"/>
@@ -907,7 +908,7 @@
                 <w:noProof/>
                 <w:webHidden/>
               </w:rPr>
-              <w:instrText xml:space="preserve"> PAGEREF _Toc14304283 \h </w:instrText>
+              <w:instrText xml:space="preserve"> PAGEREF _Toc14352066 \h </w:instrText>
             </w:r>
             <w:r>
               <w:rPr>
@@ -953,7 +954,7 @@
               <w:lang w:val="it-IT"/>
             </w:rPr>
           </w:pPr>
-          <w:hyperlink w:anchor="_Toc14304284" w:history="1">
+          <w:hyperlink w:anchor="_Toc14352067" w:history="1">
             <w:r>
               <w:rPr>
                 <w:rStyle w:val="Collegamentoipertestuale"/>
@@ -999,7 +1000,7 @@
                 <w:noProof/>
                 <w:webHidden/>
               </w:rPr>
-              <w:instrText xml:space="preserve"> PAGEREF _Toc14304284 \h </w:instrText>
+              <w:instrText xml:space="preserve"> PAGEREF _Toc14352067 \h </w:instrText>
             </w:r>
             <w:r>
               <w:rPr>
@@ -1049,7 +1050,7 @@
               <w:lang w:val="it-IT"/>
             </w:rPr>
           </w:pPr>
-          <w:hyperlink w:anchor="_Toc14304285" w:history="1">
+          <w:hyperlink w:anchor="_Toc14352068" w:history="1">
             <w:r>
               <w:rPr>
                 <w:rStyle w:val="Collegamentoipertestuale"/>
@@ -1099,7 +1100,7 @@
                 <w:noProof/>
                 <w:webHidden/>
               </w:rPr>
-              <w:instrText xml:space="preserve"> PAGEREF _Toc14304285 \h </w:instrText>
+              <w:instrText xml:space="preserve"> PAGEREF _Toc14352068 \h </w:instrText>
             </w:r>
             <w:r>
               <w:rPr>
@@ -1149,7 +1150,7 @@
               <w:lang w:val="it-IT"/>
             </w:rPr>
           </w:pPr>
-          <w:hyperlink w:anchor="_Toc14304286" w:history="1">
+          <w:hyperlink w:anchor="_Toc14352069" w:history="1">
             <w:r>
               <w:rPr>
                 <w:rStyle w:val="Collegamentoipertestuale"/>
@@ -1199,7 +1200,7 @@
                 <w:noProof/>
                 <w:webHidden/>
               </w:rPr>
-              <w:instrText xml:space="preserve"> PAGEREF _Toc14304286 \h </w:instrText>
+              <w:instrText xml:space="preserve"> PAGEREF _Toc14352069 \h </w:instrText>
             </w:r>
             <w:r>
               <w:rPr>
@@ -1245,7 +1246,7 @@
               <w:lang w:val="it-IT"/>
             </w:rPr>
           </w:pPr>
-          <w:hyperlink w:anchor="_Toc14304287" w:history="1">
+          <w:hyperlink w:anchor="_Toc14352070" w:history="1">
             <w:r>
               <w:rPr>
                 <w:rStyle w:val="Collegamentoipertestuale"/>
@@ -1291,7 +1292,7 @@
                 <w:noProof/>
                 <w:webHidden/>
               </w:rPr>
-              <w:instrText xml:space="preserve"> PAGEREF _Toc14304287 \h </w:instrText>
+              <w:instrText xml:space="preserve"> PAGEREF _Toc14352070 \h </w:instrText>
             </w:r>
             <w:r>
               <w:rPr>
@@ -1341,7 +1342,7 @@
               <w:lang w:val="it-IT"/>
             </w:rPr>
           </w:pPr>
-          <w:hyperlink w:anchor="_Toc14304288" w:history="1">
+          <w:hyperlink w:anchor="_Toc14352071" w:history="1">
             <w:r>
               <w:rPr>
                 <w:rStyle w:val="Collegamentoipertestuale"/>
@@ -1391,7 +1392,7 @@
                 <w:noProof/>
                 <w:webHidden/>
               </w:rPr>
-              <w:instrText xml:space="preserve"> PAGEREF _Toc14304288 \h </w:instrText>
+              <w:instrText xml:space="preserve"> PAGEREF _Toc14352071 \h </w:instrText>
             </w:r>
             <w:r>
               <w:rPr>
@@ -1441,7 +1442,7 @@
               <w:lang w:val="it-IT"/>
             </w:rPr>
           </w:pPr>
-          <w:hyperlink w:anchor="_Toc14304289" w:history="1">
+          <w:hyperlink w:anchor="_Toc14352072" w:history="1">
             <w:r>
               <w:rPr>
                 <w:rStyle w:val="Collegamentoipertestuale"/>
@@ -1491,7 +1492,7 @@
                 <w:noProof/>
                 <w:webHidden/>
               </w:rPr>
-              <w:instrText xml:space="preserve"> PAGEREF _Toc14304289 \h </w:instrText>
+              <w:instrText xml:space="preserve"> PAGEREF _Toc14352072 \h </w:instrText>
             </w:r>
             <w:r>
               <w:rPr>
@@ -1541,7 +1542,7 @@
               <w:lang w:val="it-IT"/>
             </w:rPr>
           </w:pPr>
-          <w:hyperlink w:anchor="_Toc14304290" w:history="1">
+          <w:hyperlink w:anchor="_Toc14352073" w:history="1">
             <w:r>
               <w:rPr>
                 <w:rStyle w:val="Collegamentoipertestuale"/>
@@ -1591,7 +1592,7 @@
                 <w:noProof/>
                 <w:webHidden/>
               </w:rPr>
-              <w:instrText xml:space="preserve"> PAGEREF _Toc14304290 \h </w:instrText>
+              <w:instrText xml:space="preserve"> PAGEREF _Toc14352073 \h </w:instrText>
             </w:r>
             <w:r>
               <w:rPr>
@@ -1637,7 +1638,7 @@
               <w:lang w:val="it-IT"/>
             </w:rPr>
           </w:pPr>
-          <w:hyperlink w:anchor="_Toc14304291" w:history="1">
+          <w:hyperlink w:anchor="_Toc14352074" w:history="1">
             <w:r>
               <w:rPr>
                 <w:rStyle w:val="Collegamentoipertestuale"/>
@@ -1683,7 +1684,7 @@
                 <w:noProof/>
                 <w:webHidden/>
               </w:rPr>
-              <w:instrText xml:space="preserve"> PAGEREF _Toc14304291 \h </w:instrText>
+              <w:instrText xml:space="preserve"> PAGEREF _Toc14352074 \h </w:instrText>
             </w:r>
             <w:r>
               <w:rPr>
@@ -1729,7 +1730,7 @@
               <w:lang w:val="it-IT"/>
             </w:rPr>
           </w:pPr>
-          <w:hyperlink w:anchor="_Toc14304292" w:history="1">
+          <w:hyperlink w:anchor="_Toc14352075" w:history="1">
             <w:r>
               <w:rPr>
                 <w:rStyle w:val="Collegamentoipertestuale"/>
@@ -1775,7 +1776,7 @@
                 <w:noProof/>
                 <w:webHidden/>
               </w:rPr>
-              <w:instrText xml:space="preserve"> PAGEREF _Toc14304292 \h </w:instrText>
+              <w:instrText xml:space="preserve"> PAGEREF _Toc14352075 \h </w:instrText>
             </w:r>
             <w:r>
               <w:rPr>
@@ -1821,7 +1822,7 @@
               <w:lang w:val="it-IT"/>
             </w:rPr>
           </w:pPr>
-          <w:hyperlink w:anchor="_Toc14304293" w:history="1">
+          <w:hyperlink w:anchor="_Toc14352076" w:history="1">
             <w:r>
               <w:rPr>
                 <w:rStyle w:val="Collegamentoipertestuale"/>
@@ -1867,7 +1868,7 @@
                 <w:noProof/>
                 <w:webHidden/>
               </w:rPr>
-              <w:instrText xml:space="preserve"> PAGEREF _Toc14304293 \h </w:instrText>
+              <w:instrText xml:space="preserve"> PAGEREF _Toc14352076 \h </w:instrText>
             </w:r>
             <w:r>
               <w:rPr>
@@ -1913,7 +1914,7 @@
               <w:lang w:val="it-IT"/>
             </w:rPr>
           </w:pPr>
-          <w:hyperlink w:anchor="_Toc14304294" w:history="1">
+          <w:hyperlink w:anchor="_Toc14352077" w:history="1">
             <w:r>
               <w:rPr>
                 <w:rStyle w:val="Collegamentoipertestuale"/>
@@ -1959,7 +1960,7 @@
                 <w:noProof/>
                 <w:webHidden/>
               </w:rPr>
-              <w:instrText xml:space="preserve"> PAGEREF _Toc14304294 \h </w:instrText>
+              <w:instrText xml:space="preserve"> PAGEREF _Toc14352077 \h </w:instrText>
             </w:r>
             <w:r>
               <w:rPr>
@@ -2009,7 +2010,7 @@
               <w:lang w:val="it-IT"/>
             </w:rPr>
           </w:pPr>
-          <w:hyperlink w:anchor="_Toc14304295" w:history="1">
+          <w:hyperlink w:anchor="_Toc14352078" w:history="1">
             <w:r>
               <w:rPr>
                 <w:rStyle w:val="Collegamentoipertestuale"/>
@@ -2059,7 +2060,7 @@
                 <w:noProof/>
                 <w:webHidden/>
               </w:rPr>
-              <w:instrText xml:space="preserve"> PAGEREF _Toc14304295 \h </w:instrText>
+              <w:instrText xml:space="preserve"> PAGEREF _Toc14352078 \h </w:instrText>
             </w:r>
             <w:r>
               <w:rPr>
@@ -2105,7 +2106,7 @@
               <w:lang w:val="it-IT"/>
             </w:rPr>
           </w:pPr>
-          <w:hyperlink w:anchor="_Toc14304296" w:history="1">
+          <w:hyperlink w:anchor="_Toc14352079" w:history="1">
             <w:r>
               <w:rPr>
                 <w:rStyle w:val="Collegamentoipertestuale"/>
@@ -2151,7 +2152,7 @@
                 <w:noProof/>
                 <w:webHidden/>
               </w:rPr>
-              <w:instrText xml:space="preserve"> PAGEREF _Toc14304296 \h </w:instrText>
+              <w:instrText xml:space="preserve"> PAGEREF _Toc14352079 \h </w:instrText>
             </w:r>
             <w:r>
               <w:rPr>
@@ -2197,7 +2198,7 @@
               <w:lang w:val="it-IT"/>
             </w:rPr>
           </w:pPr>
-          <w:hyperlink w:anchor="_Toc14304297" w:history="1">
+          <w:hyperlink w:anchor="_Toc14352080" w:history="1">
             <w:r>
               <w:rPr>
                 <w:rStyle w:val="Collegamentoipertestuale"/>
@@ -2243,7 +2244,7 @@
                 <w:noProof/>
                 <w:webHidden/>
               </w:rPr>
-              <w:instrText xml:space="preserve"> PAGEREF _Toc14304297 \h </w:instrText>
+              <w:instrText xml:space="preserve"> PAGEREF _Toc14352080 \h </w:instrText>
             </w:r>
             <w:r>
               <w:rPr>
@@ -2293,7 +2294,7 @@
               <w:lang w:val="it-IT"/>
             </w:rPr>
           </w:pPr>
-          <w:hyperlink w:anchor="_Toc14304298" w:history="1">
+          <w:hyperlink w:anchor="_Toc14352081" w:history="1">
             <w:r>
               <w:rPr>
                 <w:rStyle w:val="Collegamentoipertestuale"/>
@@ -2343,7 +2344,7 @@
                 <w:noProof/>
                 <w:webHidden/>
               </w:rPr>
-              <w:instrText xml:space="preserve"> PAGEREF _Toc14304298 \h </w:instrText>
+              <w:instrText xml:space="preserve"> PAGEREF _Toc14352081 \h </w:instrText>
             </w:r>
             <w:r>
               <w:rPr>
@@ -2392,7 +2393,7 @@
               <w:lang w:val="it-IT"/>
             </w:rPr>
           </w:pPr>
-          <w:hyperlink w:anchor="_Toc14304299" w:history="1">
+          <w:hyperlink w:anchor="_Toc14352082" w:history="1">
             <w:r>
               <w:rPr>
                 <w:rStyle w:val="Collegamentoipertestuale"/>
@@ -2420,7 +2421,7 @@
                 <w:noProof/>
                 <w:webHidden/>
               </w:rPr>
-              <w:instrText xml:space="preserve"> PAGEREF _Toc14304299 \h </w:instrText>
+              <w:instrText xml:space="preserve"> PAGEREF _Toc14352082 \h </w:instrText>
             </w:r>
             <w:r>
               <w:rPr>
@@ -2566,7 +2567,7 @@
           <w:color w:val="000000" w:themeColor="text1"/>
         </w:rPr>
       </w:pPr>
-      <w:bookmarkStart w:id="1" w:name="_Toc14304279"/>
+      <w:bookmarkStart w:id="1" w:name="_Toc14352062"/>
       <w:r>
         <w:rPr>
           <w:rFonts w:ascii="Calibri" w:eastAsia="Calibri" w:hAnsi="Calibri" w:cs="Calibri"/>
@@ -2676,21 +2677,7 @@
         <w:rPr>
           <w:rFonts w:ascii="Calibri" w:hAnsi="Calibri" w:cs="Calibri"/>
         </w:rPr>
-        <w:t xml:space="preserve">: for the above reason, it then becomes hard to maintain such an application. Any Machine Learning developer who could face this issue would have to check </w:t>
-      </w:r>
-      <w:proofErr w:type="spellStart"/>
-      <w:r>
-        <w:rPr>
-          <w:rFonts w:ascii="Calibri" w:hAnsi="Calibri" w:cs="Calibri"/>
-        </w:rPr>
-        <w:t>n</w:t>
-      </w:r>
-      <w:proofErr w:type="spellEnd"/>
-      <w:r>
-        <w:rPr>
-          <w:rFonts w:ascii="Calibri" w:hAnsi="Calibri" w:cs="Calibri"/>
-        </w:rPr>
-        <w:t xml:space="preserve"> computers and their performance with the networks</w:t>
+        <w:t>: for the above reason, it then becomes hard to maintain such an application. Any Machine Learning developer who could face this issue would have to check n computers and their performance with the networks</w:t>
       </w:r>
     </w:p>
     <w:p>
@@ -3117,7 +3104,7 @@
           <w:color w:val="000000" w:themeColor="text1"/>
         </w:rPr>
       </w:pPr>
-      <w:bookmarkStart w:id="2" w:name="_Toc14304280"/>
+      <w:bookmarkStart w:id="2" w:name="_Toc14352063"/>
       <w:r>
         <w:rPr>
           <w:rFonts w:ascii="Calibri" w:eastAsia="Calibri" w:hAnsi="Calibri" w:cs="Calibri"/>
@@ -3186,7 +3173,7 @@
           <w:szCs w:val="22"/>
         </w:rPr>
       </w:pPr>
-      <w:bookmarkStart w:id="3" w:name="_Toc14304281"/>
+      <w:bookmarkStart w:id="3" w:name="_Toc14352064"/>
       <w:r>
         <w:rPr>
           <w:rFonts w:ascii="Calibri" w:eastAsia="Calibri" w:hAnsi="Calibri" w:cs="Calibri"/>
@@ -3652,7 +3639,7 @@
           <w:szCs w:val="22"/>
         </w:rPr>
       </w:pPr>
-      <w:bookmarkStart w:id="4" w:name="_Toc14304282"/>
+      <w:bookmarkStart w:id="4" w:name="_Toc14352065"/>
       <w:r>
         <w:rPr>
           <w:rFonts w:asciiTheme="minorHAnsi" w:eastAsia="Calibri" w:hAnsiTheme="minorHAnsi" w:cstheme="minorHAnsi"/>
@@ -3777,7 +3764,7 @@
           <w:szCs w:val="22"/>
         </w:rPr>
       </w:pPr>
-      <w:bookmarkStart w:id="5" w:name="_Toc14304283"/>
+      <w:bookmarkStart w:id="5" w:name="_Toc14352066"/>
       <w:r>
         <w:rPr>
           <w:rFonts w:ascii="Calibri" w:eastAsia="Calibri" w:hAnsi="Calibri" w:cs="Calibri"/>
@@ -4414,7 +4401,7 @@
           <w:szCs w:val="22"/>
         </w:rPr>
       </w:pPr>
-      <w:bookmarkStart w:id="6" w:name="_Toc14304284"/>
+      <w:bookmarkStart w:id="6" w:name="_Toc14352067"/>
       <w:r>
         <w:rPr>
           <w:rFonts w:ascii="Calibri" w:eastAsia="Calibri" w:hAnsi="Calibri" w:cs="Calibri"/>
@@ -4993,7 +4980,7 @@
           <w:color w:val="000000" w:themeColor="text1"/>
         </w:rPr>
       </w:pPr>
-      <w:bookmarkStart w:id="7" w:name="_Toc14304285"/>
+      <w:bookmarkStart w:id="7" w:name="_Toc14352068"/>
       <w:r>
         <w:rPr>
           <w:rFonts w:ascii="Calibri" w:eastAsia="Calibri" w:hAnsi="Calibri" w:cs="Calibri"/>
@@ -5491,7 +5478,7 @@
           <w:color w:val="000000" w:themeColor="text1"/>
         </w:rPr>
       </w:pPr>
-      <w:bookmarkStart w:id="8" w:name="_Toc14304286"/>
+      <w:bookmarkStart w:id="8" w:name="_Toc14352069"/>
       <w:r>
         <w:rPr>
           <w:rFonts w:ascii="Calibri" w:eastAsia="Calibri" w:hAnsi="Calibri" w:cs="Calibri"/>
@@ -5975,7 +5962,7 @@
           <w:szCs w:val="22"/>
         </w:rPr>
       </w:pPr>
-      <w:bookmarkStart w:id="9" w:name="_Toc14304287"/>
+      <w:bookmarkStart w:id="9" w:name="_Toc14352070"/>
       <w:r>
         <w:rPr>
           <w:rFonts w:ascii="Calibri" w:eastAsia="Calibri" w:hAnsi="Calibri" w:cs="Calibri"/>
@@ -6493,7 +6480,7 @@
           <w:color w:val="000000" w:themeColor="text1"/>
         </w:rPr>
       </w:pPr>
-      <w:bookmarkStart w:id="10" w:name="_Toc14304288"/>
+      <w:bookmarkStart w:id="10" w:name="_Toc14352071"/>
       <w:r>
         <w:rPr>
           <w:rFonts w:ascii="Calibri" w:eastAsia="Calibri" w:hAnsi="Calibri" w:cs="Calibri"/>
@@ -8347,7 +8334,7 @@
           <w:color w:val="000000" w:themeColor="text1"/>
         </w:rPr>
       </w:pPr>
-      <w:bookmarkStart w:id="11" w:name="_Toc14304289"/>
+      <w:bookmarkStart w:id="11" w:name="_Toc14352072"/>
       <w:r>
         <w:rPr>
           <w:rFonts w:ascii="Calibri" w:eastAsia="Calibri" w:hAnsi="Calibri" w:cs="Calibri"/>
@@ -9027,7 +9014,7 @@
         </w:rPr>
       </w:pPr>
       <w:bookmarkStart w:id="12" w:name="_Implementation_of_a"/>
-      <w:bookmarkStart w:id="13" w:name="_Toc14304290"/>
+      <w:bookmarkStart w:id="13" w:name="_Toc14352073"/>
       <w:bookmarkEnd w:id="12"/>
       <w:r>
         <w:rPr>
@@ -11295,7 +11282,7 @@
           <w:szCs w:val="22"/>
         </w:rPr>
       </w:pPr>
-      <w:bookmarkStart w:id="14" w:name="_Toc14304291"/>
+      <w:bookmarkStart w:id="14" w:name="_Toc14352074"/>
       <w:r>
         <w:rPr>
           <w:rFonts w:ascii="Calibri" w:eastAsia="Calibri" w:hAnsi="Calibri" w:cs="Calibri"/>
@@ -11434,23 +11421,7 @@
             <w:rFonts w:ascii="Calibri" w:hAnsi="Calibri" w:cs="Calibri"/>
             <w:b/>
           </w:rPr>
-          <w:t>Glorot-B</w:t>
-        </w:r>
-        <w:r>
-          <w:rPr>
-            <w:rStyle w:val="Collegamentoipertestuale"/>
-            <w:rFonts w:ascii="Calibri" w:hAnsi="Calibri" w:cs="Calibri"/>
-            <w:b/>
-          </w:rPr>
-          <w:t>e</w:t>
-        </w:r>
-        <w:r>
-          <w:rPr>
-            <w:rStyle w:val="Collegamentoipertestuale"/>
-            <w:rFonts w:ascii="Calibri" w:hAnsi="Calibri" w:cs="Calibri"/>
-            <w:b/>
-          </w:rPr>
-          <w:t>ngio</w:t>
+          <w:t>Glorot-Bengio</w:t>
         </w:r>
         <w:proofErr w:type="spellEnd"/>
         <w:r>
@@ -12071,7 +12042,7 @@
           <w:szCs w:val="22"/>
         </w:rPr>
       </w:pPr>
-      <w:bookmarkStart w:id="15" w:name="_Toc14304292"/>
+      <w:bookmarkStart w:id="15" w:name="_Toc14352075"/>
       <w:r>
         <w:rPr>
           <w:rFonts w:ascii="Calibri" w:eastAsia="Calibri" w:hAnsi="Calibri" w:cs="Calibri"/>
@@ -12891,7 +12862,7 @@
           <w:szCs w:val="22"/>
         </w:rPr>
       </w:pPr>
-      <w:bookmarkStart w:id="16" w:name="_Toc14304293"/>
+      <w:bookmarkStart w:id="16" w:name="_Toc14352076"/>
       <w:r>
         <w:rPr>
           <w:rFonts w:ascii="Calibri" w:eastAsia="Calibri" w:hAnsi="Calibri" w:cs="Calibri"/>
@@ -16181,15 +16152,7 @@
               <w:sz w:val="28"/>
               <w:szCs w:val="28"/>
             </w:rPr>
-            <m:t xml:space="preserve">       </m:t>
-          </m:r>
-          <m:r>
-            <w:rPr>
-              <w:rFonts w:ascii="Cambria Math" w:hAnsi="Cambria Math"/>
-              <w:sz w:val="28"/>
-              <w:szCs w:val="28"/>
-            </w:rPr>
-            <m:t>∀ task ∈S</m:t>
+            <m:t xml:space="preserve">       ∀ task ∈S</m:t>
           </m:r>
         </m:oMath>
       </m:oMathPara>
@@ -16452,7 +16415,7 @@
           <w:szCs w:val="22"/>
         </w:rPr>
       </w:pPr>
-      <w:bookmarkStart w:id="18" w:name="_Toc14304294"/>
+      <w:bookmarkStart w:id="18" w:name="_Toc14352077"/>
       <w:r>
         <w:rPr>
           <w:rFonts w:ascii="Calibri" w:eastAsia="Calibri" w:hAnsi="Calibri" w:cs="Calibri"/>
@@ -16957,7 +16920,7 @@
           <w:color w:val="000000" w:themeColor="text1"/>
         </w:rPr>
       </w:pPr>
-      <w:bookmarkStart w:id="19" w:name="_Toc14304295"/>
+      <w:bookmarkStart w:id="19" w:name="_Toc14352078"/>
       <w:r>
         <w:rPr>
           <w:rFonts w:ascii="Calibri" w:eastAsia="Calibri" w:hAnsi="Calibri" w:cs="Calibri"/>
@@ -17250,7 +17213,7 @@
           <w:szCs w:val="22"/>
         </w:rPr>
       </w:pPr>
-      <w:bookmarkStart w:id="20" w:name="_Toc14304296"/>
+      <w:bookmarkStart w:id="20" w:name="_Toc14352079"/>
       <w:r>
         <w:rPr>
           <w:rFonts w:ascii="Calibri" w:eastAsia="Calibri" w:hAnsi="Calibri" w:cs="Calibri"/>
@@ -17289,19 +17252,7 @@
         <w:rPr>
           <w:rFonts w:ascii="Calibri" w:hAnsi="Calibri" w:cs="Calibri"/>
         </w:rPr>
-        <w:t xml:space="preserve"> </w:t>
-      </w:r>
-      <w:r>
-        <w:rPr>
-          <w:rFonts w:ascii="Calibri" w:hAnsi="Calibri" w:cs="Calibri"/>
-        </w:rPr>
-        <w:t>(or RMSE for landmarks)</w:t>
-      </w:r>
-      <w:r>
-        <w:rPr>
-          <w:rFonts w:ascii="Calibri" w:hAnsi="Calibri" w:cs="Calibri"/>
-        </w:rPr>
-        <w:t>.</w:t>
+        <w:t xml:space="preserve"> (or RMSE for landmarks).</w:t>
       </w:r>
     </w:p>
     <w:p>
@@ -19587,7 +19538,7 @@
           <w:szCs w:val="22"/>
         </w:rPr>
       </w:pPr>
-      <w:bookmarkStart w:id="22" w:name="_Toc14304297"/>
+      <w:bookmarkStart w:id="22" w:name="_Toc14352080"/>
       <w:r>
         <w:rPr>
           <w:rFonts w:ascii="Calibri" w:eastAsia="Calibri" w:hAnsi="Calibri" w:cs="Calibri"/>
@@ -19620,7 +19571,13 @@
         <w:rPr>
           <w:rFonts w:ascii="Calibri" w:hAnsi="Calibri" w:cs="Calibri"/>
         </w:rPr>
-        <w:t xml:space="preserve">We tested our </w:t>
+        <w:t>w</w:t>
+      </w:r>
+      <w:r>
+        <w:rPr>
+          <w:rFonts w:ascii="Calibri" w:hAnsi="Calibri" w:cs="Calibri"/>
+        </w:rPr>
+        <w:t xml:space="preserve">e tested our </w:t>
       </w:r>
       <w:r>
         <w:rPr>
@@ -19672,6 +19629,13 @@
           <w:lang w:val="en"/>
         </w:rPr>
         <w:t xml:space="preserve"> on network performance</w:t>
+      </w:r>
+      <w:r>
+        <w:rPr>
+          <w:rFonts w:ascii="Calibri" w:hAnsi="Calibri" w:cs="Calibri"/>
+          <w:lang w:val="en"/>
+        </w:rPr>
+        <w:t>, in terms of landmarks localization,</w:t>
       </w:r>
       <w:r>
         <w:rPr>
@@ -20376,7 +20340,7 @@
           <w:color w:val="000000" w:themeColor="text1"/>
         </w:rPr>
       </w:pPr>
-      <w:bookmarkStart w:id="23" w:name="_Toc14304298"/>
+      <w:bookmarkStart w:id="23" w:name="_Toc14352081"/>
       <w:r>
         <w:rPr>
           <w:rFonts w:ascii="Calibri" w:eastAsia="Calibri" w:hAnsi="Calibri" w:cs="Calibri"/>
@@ -20803,7 +20767,7 @@
           <w:color w:val="000000" w:themeColor="text1"/>
         </w:rPr>
       </w:pPr>
-      <w:bookmarkStart w:id="24" w:name="_Toc14304299"/>
+      <w:bookmarkStart w:id="24" w:name="_Toc14352082"/>
       <w:r>
         <w:rPr>
           <w:rFonts w:ascii="Calibri" w:eastAsia="Calibri" w:hAnsi="Calibri" w:cs="Calibri"/>
@@ -20926,7 +20890,6 @@
             <w:pPr>
               <w:rPr>
                 <w:rFonts w:ascii="Calibri" w:hAnsi="Calibri" w:cs="Calibri"/>
-                <w:lang w:val="it-IT"/>
               </w:rPr>
             </w:pPr>
             <w:hyperlink r:id="rId56" w:history="1">
@@ -21462,23 +21425,7 @@
                   <w:rFonts w:ascii="Calibri" w:hAnsi="Calibri" w:cs="Calibri"/>
                   <w:i/>
                 </w:rPr>
-                <w:t>https://arxiv.org/pdf/1412.69</w:t>
-              </w:r>
-              <w:r>
-                <w:rPr>
-                  <w:rStyle w:val="Collegamentoipertestuale"/>
-                  <w:rFonts w:ascii="Calibri" w:hAnsi="Calibri" w:cs="Calibri"/>
-                  <w:i/>
-                </w:rPr>
-                <w:t>8</w:t>
-              </w:r>
-              <w:r>
-                <w:rPr>
-                  <w:rStyle w:val="Collegamentoipertestuale"/>
-                  <w:rFonts w:ascii="Calibri" w:hAnsi="Calibri" w:cs="Calibri"/>
-                  <w:i/>
-                </w:rPr>
-                <w:t>0.pdf</w:t>
+                <w:t>https://arxiv.org/pdf/1412.6980.pdf</w:t>
               </w:r>
             </w:hyperlink>
           </w:p>
@@ -25223,6 +25170,7 @@
   <w:style w:type="character" w:default="1" w:styleId="Carpredefinitoparagrafo">
     <w:name w:val="Default Paragraph Font"/>
     <w:uiPriority w:val="1"/>
+    <w:semiHidden/>
     <w:unhideWhenUsed/>
   </w:style>
   <w:style w:type="table" w:default="1" w:styleId="Tabellanormale">
@@ -26093,7 +26041,7 @@
 </file>
 
 <file path=customXml/itemProps1.xml><?xml version="1.0" encoding="utf-8"?>
-<ds:datastoreItem xmlns:ds="http://schemas.openxmlformats.org/officeDocument/2006/customXml" ds:itemID="{139BAD5C-0C7B-4C4D-B8D7-C25B5B5C8D6D}">
+<ds:datastoreItem xmlns:ds="http://schemas.openxmlformats.org/officeDocument/2006/customXml" ds:itemID="{8B3B626A-5F2F-4019-A86C-57EDB25D93B9}">
   <ds:schemaRefs>
     <ds:schemaRef ds:uri="http://schemas.openxmlformats.org/officeDocument/2006/bibliography"/>
   </ds:schemaRefs>

--- a/Relazione NN.docx
+++ b/Relazione NN.docx
@@ -431,19 +431,13 @@
           <w:docPartUnique/>
         </w:docPartObj>
       </w:sdtPr>
-      <w:sdtEndPr/>
       <w:sdtContent>
         <w:p>
           <w:pPr>
             <w:pStyle w:val="Titolosommario"/>
           </w:pPr>
           <w:r>
-            <w:t>Summ</w:t>
-          </w:r>
-          <w:bookmarkStart w:id="0" w:name="_GoBack"/>
-          <w:bookmarkEnd w:id="0"/>
-          <w:r>
-            <w:t>ary</w:t>
+            <w:t>Summary</w:t>
           </w:r>
         </w:p>
         <w:p>
@@ -2567,7 +2561,7 @@
           <w:color w:val="000000" w:themeColor="text1"/>
         </w:rPr>
       </w:pPr>
-      <w:bookmarkStart w:id="1" w:name="_Toc14352062"/>
+      <w:bookmarkStart w:id="0" w:name="_Toc14352062"/>
       <w:r>
         <w:rPr>
           <w:rFonts w:ascii="Calibri" w:eastAsia="Calibri" w:hAnsi="Calibri" w:cs="Calibri"/>
@@ -2576,7 +2570,7 @@
         <w:lastRenderedPageBreak/>
         <w:t>Introduction</w:t>
       </w:r>
-      <w:bookmarkEnd w:id="1"/>
+      <w:bookmarkEnd w:id="0"/>
     </w:p>
     <w:p>
       <w:pPr>
@@ -3104,7 +3098,7 @@
           <w:color w:val="000000" w:themeColor="text1"/>
         </w:rPr>
       </w:pPr>
-      <w:bookmarkStart w:id="2" w:name="_Toc14352063"/>
+      <w:bookmarkStart w:id="1" w:name="_Toc14352063"/>
       <w:r>
         <w:rPr>
           <w:rFonts w:ascii="Calibri" w:eastAsia="Calibri" w:hAnsi="Calibri" w:cs="Calibri"/>
@@ -3113,7 +3107,7 @@
         <w:lastRenderedPageBreak/>
         <w:t>Theoretical overview</w:t>
       </w:r>
-      <w:bookmarkEnd w:id="2"/>
+      <w:bookmarkEnd w:id="1"/>
       <w:r>
         <w:rPr>
           <w:rFonts w:ascii="Calibri" w:eastAsia="Calibri" w:hAnsi="Calibri" w:cs="Calibri"/>
@@ -3173,7 +3167,7 @@
           <w:szCs w:val="22"/>
         </w:rPr>
       </w:pPr>
-      <w:bookmarkStart w:id="3" w:name="_Toc14352064"/>
+      <w:bookmarkStart w:id="2" w:name="_Toc14352064"/>
       <w:r>
         <w:rPr>
           <w:rFonts w:ascii="Calibri" w:eastAsia="Calibri" w:hAnsi="Calibri" w:cs="Calibri"/>
@@ -3182,7 +3176,7 @@
         </w:rPr>
         <w:t>Convolutional Neural Networks</w:t>
       </w:r>
-      <w:bookmarkEnd w:id="3"/>
+      <w:bookmarkEnd w:id="2"/>
     </w:p>
     <w:p>
       <w:pPr>
@@ -3639,7 +3633,7 @@
           <w:szCs w:val="22"/>
         </w:rPr>
       </w:pPr>
-      <w:bookmarkStart w:id="4" w:name="_Toc14352065"/>
+      <w:bookmarkStart w:id="3" w:name="_Toc14352065"/>
       <w:r>
         <w:rPr>
           <w:rFonts w:asciiTheme="minorHAnsi" w:eastAsia="Calibri" w:hAnsiTheme="minorHAnsi" w:cstheme="minorHAnsi"/>
@@ -3648,7 +3642,7 @@
         </w:rPr>
         <w:t>Multi Task Learning</w:t>
       </w:r>
-      <w:bookmarkEnd w:id="4"/>
+      <w:bookmarkEnd w:id="3"/>
       <w:r>
         <w:rPr>
           <w:rFonts w:asciiTheme="minorHAnsi" w:eastAsia="Calibri" w:hAnsiTheme="minorHAnsi" w:cstheme="minorHAnsi"/>
@@ -3764,7 +3758,7 @@
           <w:szCs w:val="22"/>
         </w:rPr>
       </w:pPr>
-      <w:bookmarkStart w:id="5" w:name="_Toc14352066"/>
+      <w:bookmarkStart w:id="4" w:name="_Toc14352066"/>
       <w:r>
         <w:rPr>
           <w:rFonts w:ascii="Calibri" w:eastAsia="Calibri" w:hAnsi="Calibri" w:cs="Calibri"/>
@@ -3774,7 +3768,7 @@
         <w:lastRenderedPageBreak/>
         <w:t>TensorFlow</w:t>
       </w:r>
-      <w:bookmarkEnd w:id="5"/>
+      <w:bookmarkEnd w:id="4"/>
     </w:p>
     <w:p>
       <w:pPr>
@@ -4401,7 +4395,7 @@
           <w:szCs w:val="22"/>
         </w:rPr>
       </w:pPr>
-      <w:bookmarkStart w:id="6" w:name="_Toc14352067"/>
+      <w:bookmarkStart w:id="5" w:name="_Toc14352067"/>
       <w:r>
         <w:rPr>
           <w:rFonts w:ascii="Calibri" w:eastAsia="Calibri" w:hAnsi="Calibri" w:cs="Calibri"/>
@@ -4411,7 +4405,7 @@
         <w:lastRenderedPageBreak/>
         <w:t>OpenCV</w:t>
       </w:r>
-      <w:bookmarkEnd w:id="6"/>
+      <w:bookmarkEnd w:id="5"/>
     </w:p>
     <w:p/>
     <w:p>
@@ -4980,7 +4974,7 @@
           <w:color w:val="000000" w:themeColor="text1"/>
         </w:rPr>
       </w:pPr>
-      <w:bookmarkStart w:id="7" w:name="_Toc14352068"/>
+      <w:bookmarkStart w:id="6" w:name="_Toc14352068"/>
       <w:r>
         <w:rPr>
           <w:rFonts w:ascii="Calibri" w:eastAsia="Calibri" w:hAnsi="Calibri" w:cs="Calibri"/>
@@ -4989,7 +4983,7 @@
         <w:lastRenderedPageBreak/>
         <w:t>Literature Study</w:t>
       </w:r>
-      <w:bookmarkEnd w:id="7"/>
+      <w:bookmarkEnd w:id="6"/>
     </w:p>
     <w:p>
       <w:pPr>
@@ -5478,7 +5472,7 @@
           <w:color w:val="000000" w:themeColor="text1"/>
         </w:rPr>
       </w:pPr>
-      <w:bookmarkStart w:id="8" w:name="_Toc14352069"/>
+      <w:bookmarkStart w:id="7" w:name="_Toc14352069"/>
       <w:r>
         <w:rPr>
           <w:rFonts w:ascii="Calibri" w:eastAsia="Calibri" w:hAnsi="Calibri" w:cs="Calibri"/>
@@ -5487,7 +5481,7 @@
         <w:lastRenderedPageBreak/>
         <w:t>Project setup</w:t>
       </w:r>
-      <w:bookmarkEnd w:id="8"/>
+      <w:bookmarkEnd w:id="7"/>
     </w:p>
     <w:p>
       <w:pPr>
@@ -5962,7 +5956,7 @@
           <w:szCs w:val="22"/>
         </w:rPr>
       </w:pPr>
-      <w:bookmarkStart w:id="9" w:name="_Toc14352070"/>
+      <w:bookmarkStart w:id="8" w:name="_Toc14352070"/>
       <w:r>
         <w:rPr>
           <w:rFonts w:ascii="Calibri" w:eastAsia="Calibri" w:hAnsi="Calibri" w:cs="Calibri"/>
@@ -5987,7 +5981,7 @@
         </w:rPr>
         <w:t xml:space="preserve"> Dataset</w:t>
       </w:r>
-      <w:bookmarkEnd w:id="9"/>
+      <w:bookmarkEnd w:id="8"/>
     </w:p>
     <w:p>
       <w:pPr>
@@ -6480,7 +6474,7 @@
           <w:color w:val="000000" w:themeColor="text1"/>
         </w:rPr>
       </w:pPr>
-      <w:bookmarkStart w:id="10" w:name="_Toc14352071"/>
+      <w:bookmarkStart w:id="9" w:name="_Toc14352071"/>
       <w:r>
         <w:rPr>
           <w:rFonts w:ascii="Calibri" w:eastAsia="Calibri" w:hAnsi="Calibri" w:cs="Calibri"/>
@@ -6489,7 +6483,7 @@
         <w:lastRenderedPageBreak/>
         <w:t>Data Pre-processing</w:t>
       </w:r>
-      <w:bookmarkEnd w:id="10"/>
+      <w:bookmarkEnd w:id="9"/>
     </w:p>
     <w:p>
       <w:pPr>
@@ -6785,6 +6779,7 @@
         <w:t>Finally, it is converted into a NumPy array for use with TensorFlow.</w:t>
       </w:r>
     </w:p>
+    <w:p/>
     <w:p>
       <w:pPr>
         <w:pStyle w:val="Paragrafoelenco"/>
@@ -6800,21 +6795,54 @@
       </w:pPr>
       <w:r>
         <w:rPr>
+          <w:noProof/>
           <w:color w:val="FF0000"/>
         </w:rPr>
-        <w:t>SOSTITUIRE IMMAGIN</w:t>
-      </w:r>
-      <w:r>
-        <w:rPr>
-          <w:color w:val="FF0000"/>
-        </w:rPr>
-        <w:t>E</w:t>
-      </w:r>
-      <w:r>
-        <w:rPr>
-          <w:color w:val="FF0000"/>
-        </w:rPr>
-        <w:t>!!!!</w:t>
+        <w:drawing>
+          <wp:inline distT="0" distB="0" distL="0" distR="0" wp14:anchorId="7D759652" wp14:editId="3717D7B8">
+            <wp:extent cx="5512097" cy="2237740"/>
+            <wp:effectExtent l="0" t="0" r="0" b="0"/>
+            <wp:docPr id="4" name="Immagine 4"/>
+            <wp:cNvGraphicFramePr>
+              <a:graphicFrameLocks xmlns:a="http://schemas.openxmlformats.org/drawingml/2006/main" noChangeAspect="1"/>
+            </wp:cNvGraphicFramePr>
+            <a:graphic xmlns:a="http://schemas.openxmlformats.org/drawingml/2006/main">
+              <a:graphicData uri="http://schemas.openxmlformats.org/drawingml/2006/picture">
+                <pic:pic xmlns:pic="http://schemas.openxmlformats.org/drawingml/2006/picture">
+                  <pic:nvPicPr>
+                    <pic:cNvPr id="0" name="Picture 2"/>
+                    <pic:cNvPicPr>
+                      <a:picLocks noChangeAspect="1" noChangeArrowheads="1"/>
+                    </pic:cNvPicPr>
+                  </pic:nvPicPr>
+                  <pic:blipFill>
+                    <a:blip r:embed="rId14">
+                      <a:extLst>
+                        <a:ext uri="{28A0092B-C50C-407E-A947-70E740481C1C}">
+                          <a14:useLocalDpi xmlns:a14="http://schemas.microsoft.com/office/drawing/2010/main" val="0"/>
+                        </a:ext>
+                      </a:extLst>
+                    </a:blip>
+                    <a:srcRect/>
+                    <a:stretch>
+                      <a:fillRect/>
+                    </a:stretch>
+                  </pic:blipFill>
+                  <pic:spPr bwMode="auto">
+                    <a:xfrm>
+                      <a:off x="0" y="0"/>
+                      <a:ext cx="5541325" cy="2249605"/>
+                    </a:xfrm>
+                    <a:prstGeom prst="rect">
+                      <a:avLst/>
+                    </a:prstGeom>
+                    <a:noFill/>
+                  </pic:spPr>
+                </pic:pic>
+              </a:graphicData>
+            </a:graphic>
+          </wp:inline>
+        </w:drawing>
       </w:r>
     </w:p>
     <w:p>
@@ -6822,778 +6850,6 @@
         <w:pStyle w:val="Paragrafoelenco"/>
       </w:pPr>
     </w:p>
-    <w:tbl>
-      <w:tblPr>
-        <w:tblStyle w:val="Grigliatabella"/>
-        <w:tblW w:w="0" w:type="auto"/>
-        <w:tblBorders>
-          <w:top w:val="none" w:sz="0" w:space="0" w:color="auto"/>
-          <w:left w:val="none" w:sz="0" w:space="0" w:color="auto"/>
-          <w:bottom w:val="none" w:sz="0" w:space="0" w:color="auto"/>
-          <w:right w:val="none" w:sz="0" w:space="0" w:color="auto"/>
-          <w:insideH w:val="none" w:sz="0" w:space="0" w:color="auto"/>
-          <w:insideV w:val="none" w:sz="0" w:space="0" w:color="auto"/>
-        </w:tblBorders>
-        <w:tblLook w:val="04A0" w:firstRow="1" w:lastRow="0" w:firstColumn="1" w:lastColumn="0" w:noHBand="0" w:noVBand="1"/>
-      </w:tblPr>
-      <w:tblGrid>
-        <w:gridCol w:w="4811"/>
-        <w:gridCol w:w="4811"/>
-      </w:tblGrid>
-      <w:tr>
-        <w:tc>
-          <w:tcPr>
-            <w:tcW w:w="4811" w:type="dxa"/>
-            <w:vAlign w:val="center"/>
-          </w:tcPr>
-          <w:p>
-            <w:pPr>
-              <w:jc w:val="center"/>
-              <w:rPr>
-                <w:rFonts w:ascii="Calibri" w:hAnsi="Calibri" w:cs="Calibri"/>
-                <w:b/>
-                <w:sz w:val="28"/>
-                <w:szCs w:val="28"/>
-              </w:rPr>
-            </w:pPr>
-            <w:r>
-              <w:rPr>
-                <w:rFonts w:ascii="Calibri" w:hAnsi="Calibri" w:cs="Calibri"/>
-                <w:b/>
-                <w:sz w:val="28"/>
-                <w:szCs w:val="28"/>
-              </w:rPr>
-              <w:t>Train</w:t>
-            </w:r>
-          </w:p>
-          <w:p>
-            <w:pPr>
-              <w:jc w:val="center"/>
-              <w:rPr>
-                <w:rFonts w:ascii="Calibri" w:hAnsi="Calibri" w:cs="Calibri"/>
-                <w:b/>
-                <w:sz w:val="28"/>
-                <w:szCs w:val="28"/>
-              </w:rPr>
-            </w:pPr>
-          </w:p>
-        </w:tc>
-        <w:tc>
-          <w:tcPr>
-            <w:tcW w:w="4811" w:type="dxa"/>
-          </w:tcPr>
-          <w:p>
-            <w:pPr>
-              <w:jc w:val="center"/>
-              <w:rPr>
-                <w:rFonts w:ascii="Calibri" w:hAnsi="Calibri" w:cs="Calibri"/>
-                <w:b/>
-                <w:sz w:val="28"/>
-                <w:szCs w:val="28"/>
-              </w:rPr>
-            </w:pPr>
-            <w:r>
-              <w:rPr>
-                <w:rFonts w:ascii="Calibri" w:hAnsi="Calibri" w:cs="Calibri"/>
-                <w:b/>
-                <w:sz w:val="28"/>
-                <w:szCs w:val="28"/>
-              </w:rPr>
-              <w:t>Test</w:t>
-            </w:r>
-          </w:p>
-        </w:tc>
-      </w:tr>
-      <w:tr>
-        <w:tc>
-          <w:tcPr>
-            <w:tcW w:w="4811" w:type="dxa"/>
-            <w:vAlign w:val="center"/>
-          </w:tcPr>
-          <w:tbl>
-            <w:tblPr>
-              <w:tblStyle w:val="Grigliatabella"/>
-              <w:tblW w:w="0" w:type="auto"/>
-              <w:tblBorders>
-                <w:top w:val="none" w:sz="0" w:space="0" w:color="auto"/>
-                <w:left w:val="none" w:sz="0" w:space="0" w:color="auto"/>
-                <w:bottom w:val="none" w:sz="0" w:space="0" w:color="auto"/>
-                <w:right w:val="none" w:sz="0" w:space="0" w:color="auto"/>
-                <w:insideH w:val="none" w:sz="0" w:space="0" w:color="auto"/>
-                <w:insideV w:val="none" w:sz="0" w:space="0" w:color="auto"/>
-              </w:tblBorders>
-              <w:tblLook w:val="04A0" w:firstRow="1" w:lastRow="0" w:firstColumn="1" w:lastColumn="0" w:noHBand="0" w:noVBand="1"/>
-            </w:tblPr>
-            <w:tblGrid>
-              <w:gridCol w:w="2292"/>
-              <w:gridCol w:w="2293"/>
-            </w:tblGrid>
-            <w:tr>
-              <w:tc>
-                <w:tcPr>
-                  <w:tcW w:w="2292" w:type="dxa"/>
-                </w:tcPr>
-                <w:p>
-                  <w:pPr>
-                    <w:jc w:val="center"/>
-                    <w:rPr>
-                      <w:rFonts w:ascii="Calibri" w:hAnsi="Calibri" w:cs="Calibri"/>
-                    </w:rPr>
-                  </w:pPr>
-                  <w:r>
-                    <w:rPr>
-                      <w:rFonts w:ascii="Calibri" w:hAnsi="Calibri" w:cs="Calibri"/>
-                      <w:noProof/>
-                    </w:rPr>
-                    <w:drawing>
-                      <wp:inline distT="0" distB="0" distL="0" distR="0" wp14:anchorId="0673ADCC" wp14:editId="1EDF21E2">
-                        <wp:extent cx="900000" cy="900000"/>
-                        <wp:effectExtent l="0" t="0" r="0" b="0"/>
-                        <wp:docPr id="20" name="Immagine 20"/>
-                        <wp:cNvGraphicFramePr>
-                          <a:graphicFrameLocks xmlns:a="http://schemas.openxmlformats.org/drawingml/2006/main"/>
-                        </wp:cNvGraphicFramePr>
-                        <a:graphic xmlns:a="http://schemas.openxmlformats.org/drawingml/2006/main">
-                          <a:graphicData uri="http://schemas.openxmlformats.org/drawingml/2006/picture">
-                            <pic:pic xmlns:pic="http://schemas.openxmlformats.org/drawingml/2006/picture">
-                              <pic:nvPicPr>
-                                <pic:cNvPr id="20" name="06.jpg"/>
-                                <pic:cNvPicPr/>
-                              </pic:nvPicPr>
-                              <pic:blipFill>
-                                <a:blip r:embed="rId14" cstate="print">
-                                  <a:extLst>
-                                    <a:ext uri="{28A0092B-C50C-407E-A947-70E740481C1C}">
-                                      <a14:useLocalDpi xmlns:a14="http://schemas.microsoft.com/office/drawing/2010/main" val="0"/>
-                                    </a:ext>
-                                  </a:extLst>
-                                </a:blip>
-                                <a:stretch>
-                                  <a:fillRect/>
-                                </a:stretch>
-                              </pic:blipFill>
-                              <pic:spPr>
-                                <a:xfrm>
-                                  <a:off x="0" y="0"/>
-                                  <a:ext cx="900000" cy="900000"/>
-                                </a:xfrm>
-                                <a:prstGeom prst="rect">
-                                  <a:avLst/>
-                                </a:prstGeom>
-                              </pic:spPr>
-                            </pic:pic>
-                          </a:graphicData>
-                        </a:graphic>
-                      </wp:inline>
-                    </w:drawing>
-                  </w:r>
-                </w:p>
-              </w:tc>
-              <w:tc>
-                <w:tcPr>
-                  <w:tcW w:w="2293" w:type="dxa"/>
-                </w:tcPr>
-                <w:p>
-                  <w:pPr>
-                    <w:jc w:val="center"/>
-                    <w:rPr>
-                      <w:rFonts w:ascii="Calibri" w:hAnsi="Calibri" w:cs="Calibri"/>
-                    </w:rPr>
-                  </w:pPr>
-                  <w:r>
-                    <w:rPr>
-                      <w:rFonts w:ascii="Calibri" w:hAnsi="Calibri" w:cs="Calibri"/>
-                      <w:noProof/>
-                    </w:rPr>
-                    <w:drawing>
-                      <wp:inline distT="0" distB="0" distL="0" distR="0" wp14:anchorId="1AD091B0" wp14:editId="2D1475BB">
-                        <wp:extent cx="900000" cy="900000"/>
-                        <wp:effectExtent l="0" t="0" r="0" b="0"/>
-                        <wp:docPr id="16" name="Immagine 16"/>
-                        <wp:cNvGraphicFramePr>
-                          <a:graphicFrameLocks xmlns:a="http://schemas.openxmlformats.org/drawingml/2006/main"/>
-                        </wp:cNvGraphicFramePr>
-                        <a:graphic xmlns:a="http://schemas.openxmlformats.org/drawingml/2006/main">
-                          <a:graphicData uri="http://schemas.openxmlformats.org/drawingml/2006/picture">
-                            <pic:pic xmlns:pic="http://schemas.openxmlformats.org/drawingml/2006/picture">
-                              <pic:nvPicPr>
-                                <pic:cNvPr id="16" name="02.jpg"/>
-                                <pic:cNvPicPr/>
-                              </pic:nvPicPr>
-                              <pic:blipFill>
-                                <a:blip r:embed="rId15">
-                                  <a:extLst>
-                                    <a:ext uri="{28A0092B-C50C-407E-A947-70E740481C1C}">
-                                      <a14:useLocalDpi xmlns:a14="http://schemas.microsoft.com/office/drawing/2010/main" val="0"/>
-                                    </a:ext>
-                                  </a:extLst>
-                                </a:blip>
-                                <a:stretch>
-                                  <a:fillRect/>
-                                </a:stretch>
-                              </pic:blipFill>
-                              <pic:spPr>
-                                <a:xfrm>
-                                  <a:off x="0" y="0"/>
-                                  <a:ext cx="900000" cy="900000"/>
-                                </a:xfrm>
-                                <a:prstGeom prst="rect">
-                                  <a:avLst/>
-                                </a:prstGeom>
-                              </pic:spPr>
-                            </pic:pic>
-                          </a:graphicData>
-                        </a:graphic>
-                      </wp:inline>
-                    </w:drawing>
-                  </w:r>
-                </w:p>
-              </w:tc>
-            </w:tr>
-            <w:tr>
-              <w:tc>
-                <w:tcPr>
-                  <w:tcW w:w="2292" w:type="dxa"/>
-                </w:tcPr>
-                <w:p>
-                  <w:pPr>
-                    <w:jc w:val="center"/>
-                    <w:rPr>
-                      <w:rFonts w:ascii="Calibri" w:hAnsi="Calibri" w:cs="Calibri"/>
-                    </w:rPr>
-                  </w:pPr>
-                  <w:r>
-                    <w:rPr>
-                      <w:rFonts w:ascii="Calibri" w:hAnsi="Calibri" w:cs="Calibri"/>
-                      <w:noProof/>
-                    </w:rPr>
-                    <w:drawing>
-                      <wp:inline distT="0" distB="0" distL="0" distR="0" wp14:anchorId="23989A6D" wp14:editId="306900EB">
-                        <wp:extent cx="900000" cy="900000"/>
-                        <wp:effectExtent l="0" t="0" r="0" b="0"/>
-                        <wp:docPr id="19" name="Immagine 19"/>
-                        <wp:cNvGraphicFramePr>
-                          <a:graphicFrameLocks xmlns:a="http://schemas.openxmlformats.org/drawingml/2006/main"/>
-                        </wp:cNvGraphicFramePr>
-                        <a:graphic xmlns:a="http://schemas.openxmlformats.org/drawingml/2006/main">
-                          <a:graphicData uri="http://schemas.openxmlformats.org/drawingml/2006/picture">
-                            <pic:pic xmlns:pic="http://schemas.openxmlformats.org/drawingml/2006/picture">
-                              <pic:nvPicPr>
-                                <pic:cNvPr id="19" name="05.jpg"/>
-                                <pic:cNvPicPr/>
-                              </pic:nvPicPr>
-                              <pic:blipFill>
-                                <a:blip r:embed="rId16" cstate="print">
-                                  <a:extLst>
-                                    <a:ext uri="{28A0092B-C50C-407E-A947-70E740481C1C}">
-                                      <a14:useLocalDpi xmlns:a14="http://schemas.microsoft.com/office/drawing/2010/main" val="0"/>
-                                    </a:ext>
-                                  </a:extLst>
-                                </a:blip>
-                                <a:stretch>
-                                  <a:fillRect/>
-                                </a:stretch>
-                              </pic:blipFill>
-                              <pic:spPr>
-                                <a:xfrm>
-                                  <a:off x="0" y="0"/>
-                                  <a:ext cx="900000" cy="900000"/>
-                                </a:xfrm>
-                                <a:prstGeom prst="rect">
-                                  <a:avLst/>
-                                </a:prstGeom>
-                              </pic:spPr>
-                            </pic:pic>
-                          </a:graphicData>
-                        </a:graphic>
-                      </wp:inline>
-                    </w:drawing>
-                  </w:r>
-                </w:p>
-              </w:tc>
-              <w:tc>
-                <w:tcPr>
-                  <w:tcW w:w="2293" w:type="dxa"/>
-                </w:tcPr>
-                <w:p>
-                  <w:pPr>
-                    <w:jc w:val="center"/>
-                    <w:rPr>
-                      <w:rFonts w:ascii="Calibri" w:hAnsi="Calibri" w:cs="Calibri"/>
-                    </w:rPr>
-                  </w:pPr>
-                  <w:r>
-                    <w:rPr>
-                      <w:rFonts w:ascii="Calibri" w:hAnsi="Calibri" w:cs="Calibri"/>
-                      <w:noProof/>
-                    </w:rPr>
-                    <w:drawing>
-                      <wp:inline distT="0" distB="0" distL="0" distR="0" wp14:anchorId="6231F396" wp14:editId="315A9E1B">
-                        <wp:extent cx="900000" cy="900000"/>
-                        <wp:effectExtent l="0" t="0" r="0" b="0"/>
-                        <wp:docPr id="17" name="Immagine 17"/>
-                        <wp:cNvGraphicFramePr>
-                          <a:graphicFrameLocks xmlns:a="http://schemas.openxmlformats.org/drawingml/2006/main"/>
-                        </wp:cNvGraphicFramePr>
-                        <a:graphic xmlns:a="http://schemas.openxmlformats.org/drawingml/2006/main">
-                          <a:graphicData uri="http://schemas.openxmlformats.org/drawingml/2006/picture">
-                            <pic:pic xmlns:pic="http://schemas.openxmlformats.org/drawingml/2006/picture">
-                              <pic:nvPicPr>
-                                <pic:cNvPr id="17" name="03.jpg"/>
-                                <pic:cNvPicPr/>
-                              </pic:nvPicPr>
-                              <pic:blipFill>
-                                <a:blip r:embed="rId17">
-                                  <a:extLst>
-                                    <a:ext uri="{28A0092B-C50C-407E-A947-70E740481C1C}">
-                                      <a14:useLocalDpi xmlns:a14="http://schemas.microsoft.com/office/drawing/2010/main" val="0"/>
-                                    </a:ext>
-                                  </a:extLst>
-                                </a:blip>
-                                <a:stretch>
-                                  <a:fillRect/>
-                                </a:stretch>
-                              </pic:blipFill>
-                              <pic:spPr>
-                                <a:xfrm>
-                                  <a:off x="0" y="0"/>
-                                  <a:ext cx="900000" cy="900000"/>
-                                </a:xfrm>
-                                <a:prstGeom prst="rect">
-                                  <a:avLst/>
-                                </a:prstGeom>
-                              </pic:spPr>
-                            </pic:pic>
-                          </a:graphicData>
-                        </a:graphic>
-                      </wp:inline>
-                    </w:drawing>
-                  </w:r>
-                </w:p>
-              </w:tc>
-            </w:tr>
-            <w:tr>
-              <w:tc>
-                <w:tcPr>
-                  <w:tcW w:w="2292" w:type="dxa"/>
-                </w:tcPr>
-                <w:p>
-                  <w:pPr>
-                    <w:jc w:val="center"/>
-                    <w:rPr>
-                      <w:rFonts w:ascii="Calibri" w:hAnsi="Calibri" w:cs="Calibri"/>
-                    </w:rPr>
-                  </w:pPr>
-                  <w:r>
-                    <w:rPr>
-                      <w:rFonts w:ascii="Calibri" w:hAnsi="Calibri" w:cs="Calibri"/>
-                      <w:noProof/>
-                    </w:rPr>
-                    <w:drawing>
-                      <wp:inline distT="0" distB="0" distL="0" distR="0" wp14:anchorId="224A6ACA" wp14:editId="76D1B79A">
-                        <wp:extent cx="900000" cy="900000"/>
-                        <wp:effectExtent l="0" t="0" r="0" b="0"/>
-                        <wp:docPr id="21" name="Immagine 21"/>
-                        <wp:cNvGraphicFramePr>
-                          <a:graphicFrameLocks xmlns:a="http://schemas.openxmlformats.org/drawingml/2006/main"/>
-                        </wp:cNvGraphicFramePr>
-                        <a:graphic xmlns:a="http://schemas.openxmlformats.org/drawingml/2006/main">
-                          <a:graphicData uri="http://schemas.openxmlformats.org/drawingml/2006/picture">
-                            <pic:pic xmlns:pic="http://schemas.openxmlformats.org/drawingml/2006/picture">
-                              <pic:nvPicPr>
-                                <pic:cNvPr id="21" name="07.jpg"/>
-                                <pic:cNvPicPr/>
-                              </pic:nvPicPr>
-                              <pic:blipFill>
-                                <a:blip r:embed="rId18" cstate="print">
-                                  <a:extLst>
-                                    <a:ext uri="{28A0092B-C50C-407E-A947-70E740481C1C}">
-                                      <a14:useLocalDpi xmlns:a14="http://schemas.microsoft.com/office/drawing/2010/main" val="0"/>
-                                    </a:ext>
-                                  </a:extLst>
-                                </a:blip>
-                                <a:stretch>
-                                  <a:fillRect/>
-                                </a:stretch>
-                              </pic:blipFill>
-                              <pic:spPr>
-                                <a:xfrm>
-                                  <a:off x="0" y="0"/>
-                                  <a:ext cx="900000" cy="900000"/>
-                                </a:xfrm>
-                                <a:prstGeom prst="rect">
-                                  <a:avLst/>
-                                </a:prstGeom>
-                              </pic:spPr>
-                            </pic:pic>
-                          </a:graphicData>
-                        </a:graphic>
-                      </wp:inline>
-                    </w:drawing>
-                  </w:r>
-                </w:p>
-              </w:tc>
-              <w:tc>
-                <w:tcPr>
-                  <w:tcW w:w="2293" w:type="dxa"/>
-                </w:tcPr>
-                <w:p>
-                  <w:pPr>
-                    <w:jc w:val="center"/>
-                    <w:rPr>
-                      <w:rFonts w:ascii="Calibri" w:hAnsi="Calibri" w:cs="Calibri"/>
-                    </w:rPr>
-                  </w:pPr>
-                  <w:r>
-                    <w:rPr>
-                      <w:rFonts w:ascii="Calibri" w:hAnsi="Calibri" w:cs="Calibri"/>
-                      <w:noProof/>
-                    </w:rPr>
-                    <w:drawing>
-                      <wp:inline distT="0" distB="0" distL="0" distR="0" wp14:anchorId="71F153CF" wp14:editId="148F7A65">
-                        <wp:extent cx="900000" cy="900000"/>
-                        <wp:effectExtent l="0" t="0" r="0" b="0"/>
-                        <wp:docPr id="23" name="Immagine 23"/>
-                        <wp:cNvGraphicFramePr>
-                          <a:graphicFrameLocks xmlns:a="http://schemas.openxmlformats.org/drawingml/2006/main"/>
-                        </wp:cNvGraphicFramePr>
-                        <a:graphic xmlns:a="http://schemas.openxmlformats.org/drawingml/2006/main">
-                          <a:graphicData uri="http://schemas.openxmlformats.org/drawingml/2006/picture">
-                            <pic:pic xmlns:pic="http://schemas.openxmlformats.org/drawingml/2006/picture">
-                              <pic:nvPicPr>
-                                <pic:cNvPr id="23" name="09.jpg"/>
-                                <pic:cNvPicPr/>
-                              </pic:nvPicPr>
-                              <pic:blipFill>
-                                <a:blip r:embed="rId19">
-                                  <a:extLst>
-                                    <a:ext uri="{28A0092B-C50C-407E-A947-70E740481C1C}">
-                                      <a14:useLocalDpi xmlns:a14="http://schemas.microsoft.com/office/drawing/2010/main" val="0"/>
-                                    </a:ext>
-                                  </a:extLst>
-                                </a:blip>
-                                <a:stretch>
-                                  <a:fillRect/>
-                                </a:stretch>
-                              </pic:blipFill>
-                              <pic:spPr>
-                                <a:xfrm>
-                                  <a:off x="0" y="0"/>
-                                  <a:ext cx="900000" cy="900000"/>
-                                </a:xfrm>
-                                <a:prstGeom prst="rect">
-                                  <a:avLst/>
-                                </a:prstGeom>
-                              </pic:spPr>
-                            </pic:pic>
-                          </a:graphicData>
-                        </a:graphic>
-                      </wp:inline>
-                    </w:drawing>
-                  </w:r>
-                </w:p>
-              </w:tc>
-            </w:tr>
-            <w:tr>
-              <w:tc>
-                <w:tcPr>
-                  <w:tcW w:w="4585" w:type="dxa"/>
-                  <w:gridSpan w:val="2"/>
-                </w:tcPr>
-                <w:p>
-                  <w:pPr>
-                    <w:jc w:val="center"/>
-                    <w:rPr>
-                      <w:rFonts w:ascii="Calibri" w:hAnsi="Calibri" w:cs="Calibri"/>
-                    </w:rPr>
-                  </w:pPr>
-                  <w:r>
-                    <w:rPr>
-                      <w:rFonts w:ascii="Calibri" w:hAnsi="Calibri" w:cs="Calibri"/>
-                      <w:noProof/>
-                    </w:rPr>
-                    <w:drawing>
-                      <wp:inline distT="0" distB="0" distL="0" distR="0" wp14:anchorId="11D1CB87" wp14:editId="236ABFD6">
-                        <wp:extent cx="900000" cy="900000"/>
-                        <wp:effectExtent l="0" t="0" r="0" b="0"/>
-                        <wp:docPr id="24" name="Immagine 24"/>
-                        <wp:cNvGraphicFramePr>
-                          <a:graphicFrameLocks xmlns:a="http://schemas.openxmlformats.org/drawingml/2006/main"/>
-                        </wp:cNvGraphicFramePr>
-                        <a:graphic xmlns:a="http://schemas.openxmlformats.org/drawingml/2006/main">
-                          <a:graphicData uri="http://schemas.openxmlformats.org/drawingml/2006/picture">
-                            <pic:pic xmlns:pic="http://schemas.openxmlformats.org/drawingml/2006/picture">
-                              <pic:nvPicPr>
-                                <pic:cNvPr id="24" name="08.jpg"/>
-                                <pic:cNvPicPr/>
-                              </pic:nvPicPr>
-                              <pic:blipFill>
-                                <a:blip r:embed="rId20">
-                                  <a:extLst>
-                                    <a:ext uri="{28A0092B-C50C-407E-A947-70E740481C1C}">
-                                      <a14:useLocalDpi xmlns:a14="http://schemas.microsoft.com/office/drawing/2010/main" val="0"/>
-                                    </a:ext>
-                                  </a:extLst>
-                                </a:blip>
-                                <a:stretch>
-                                  <a:fillRect/>
-                                </a:stretch>
-                              </pic:blipFill>
-                              <pic:spPr>
-                                <a:xfrm>
-                                  <a:off x="0" y="0"/>
-                                  <a:ext cx="900000" cy="900000"/>
-                                </a:xfrm>
-                                <a:prstGeom prst="rect">
-                                  <a:avLst/>
-                                </a:prstGeom>
-                              </pic:spPr>
-                            </pic:pic>
-                          </a:graphicData>
-                        </a:graphic>
-                      </wp:inline>
-                    </w:drawing>
-                  </w:r>
-                </w:p>
-              </w:tc>
-            </w:tr>
-          </w:tbl>
-          <w:p>
-            <w:pPr>
-              <w:jc w:val="center"/>
-              <w:rPr>
-                <w:rFonts w:ascii="Calibri" w:hAnsi="Calibri" w:cs="Calibri"/>
-              </w:rPr>
-            </w:pPr>
-          </w:p>
-        </w:tc>
-        <w:tc>
-          <w:tcPr>
-            <w:tcW w:w="4811" w:type="dxa"/>
-          </w:tcPr>
-          <w:tbl>
-            <w:tblPr>
-              <w:tblStyle w:val="Grigliatabella"/>
-              <w:tblW w:w="0" w:type="auto"/>
-              <w:jc w:val="center"/>
-              <w:tblBorders>
-                <w:top w:val="none" w:sz="0" w:space="0" w:color="auto"/>
-                <w:left w:val="none" w:sz="0" w:space="0" w:color="auto"/>
-                <w:bottom w:val="none" w:sz="0" w:space="0" w:color="auto"/>
-                <w:right w:val="none" w:sz="0" w:space="0" w:color="auto"/>
-                <w:insideH w:val="none" w:sz="0" w:space="0" w:color="auto"/>
-                <w:insideV w:val="none" w:sz="0" w:space="0" w:color="auto"/>
-              </w:tblBorders>
-              <w:tblLook w:val="04A0" w:firstRow="1" w:lastRow="0" w:firstColumn="1" w:lastColumn="0" w:noHBand="0" w:noVBand="1"/>
-            </w:tblPr>
-            <w:tblGrid>
-              <w:gridCol w:w="1995"/>
-              <w:gridCol w:w="1996"/>
-            </w:tblGrid>
-            <w:tr>
-              <w:trPr>
-                <w:jc w:val="center"/>
-              </w:trPr>
-              <w:tc>
-                <w:tcPr>
-                  <w:tcW w:w="1995" w:type="dxa"/>
-                </w:tcPr>
-                <w:p>
-                  <w:pPr>
-                    <w:jc w:val="center"/>
-                    <w:rPr>
-                      <w:rFonts w:ascii="Calibri" w:hAnsi="Calibri" w:cs="Calibri"/>
-                    </w:rPr>
-                  </w:pPr>
-                  <w:r>
-                    <w:rPr>
-                      <w:rFonts w:ascii="Calibri" w:hAnsi="Calibri" w:cs="Calibri"/>
-                      <w:noProof/>
-                    </w:rPr>
-                    <w:drawing>
-                      <wp:inline distT="0" distB="0" distL="0" distR="0" wp14:anchorId="021A7247" wp14:editId="4B9EC5EA">
-                        <wp:extent cx="900000" cy="900000"/>
-                        <wp:effectExtent l="0" t="0" r="0" b="0"/>
-                        <wp:docPr id="18" name="Immagine 18"/>
-                        <wp:cNvGraphicFramePr>
-                          <a:graphicFrameLocks xmlns:a="http://schemas.openxmlformats.org/drawingml/2006/main"/>
-                        </wp:cNvGraphicFramePr>
-                        <a:graphic xmlns:a="http://schemas.openxmlformats.org/drawingml/2006/main">
-                          <a:graphicData uri="http://schemas.openxmlformats.org/drawingml/2006/picture">
-                            <pic:pic xmlns:pic="http://schemas.openxmlformats.org/drawingml/2006/picture">
-                              <pic:nvPicPr>
-                                <pic:cNvPr id="18" name="04.jpg"/>
-                                <pic:cNvPicPr/>
-                              </pic:nvPicPr>
-                              <pic:blipFill>
-                                <a:blip r:embed="rId21">
-                                  <a:extLst>
-                                    <a:ext uri="{28A0092B-C50C-407E-A947-70E740481C1C}">
-                                      <a14:useLocalDpi xmlns:a14="http://schemas.microsoft.com/office/drawing/2010/main" val="0"/>
-                                    </a:ext>
-                                  </a:extLst>
-                                </a:blip>
-                                <a:stretch>
-                                  <a:fillRect/>
-                                </a:stretch>
-                              </pic:blipFill>
-                              <pic:spPr>
-                                <a:xfrm>
-                                  <a:off x="0" y="0"/>
-                                  <a:ext cx="900000" cy="900000"/>
-                                </a:xfrm>
-                                <a:prstGeom prst="rect">
-                                  <a:avLst/>
-                                </a:prstGeom>
-                              </pic:spPr>
-                            </pic:pic>
-                          </a:graphicData>
-                        </a:graphic>
-                      </wp:inline>
-                    </w:drawing>
-                  </w:r>
-                </w:p>
-              </w:tc>
-              <w:tc>
-                <w:tcPr>
-                  <w:tcW w:w="1996" w:type="dxa"/>
-                </w:tcPr>
-                <w:p>
-                  <w:pPr>
-                    <w:jc w:val="center"/>
-                    <w:rPr>
-                      <w:rFonts w:ascii="Calibri" w:hAnsi="Calibri" w:cs="Calibri"/>
-                    </w:rPr>
-                  </w:pPr>
-                  <w:r>
-                    <w:rPr>
-                      <w:rFonts w:ascii="Calibri" w:hAnsi="Calibri" w:cs="Calibri"/>
-                      <w:noProof/>
-                    </w:rPr>
-                    <w:drawing>
-                      <wp:inline distT="0" distB="0" distL="0" distR="0" wp14:anchorId="50392A81" wp14:editId="3C2064CA">
-                        <wp:extent cx="900000" cy="900000"/>
-                        <wp:effectExtent l="0" t="0" r="0" b="0"/>
-                        <wp:docPr id="15" name="Immagine 15"/>
-                        <wp:cNvGraphicFramePr>
-                          <a:graphicFrameLocks xmlns:a="http://schemas.openxmlformats.org/drawingml/2006/main"/>
-                        </wp:cNvGraphicFramePr>
-                        <a:graphic xmlns:a="http://schemas.openxmlformats.org/drawingml/2006/main">
-                          <a:graphicData uri="http://schemas.openxmlformats.org/drawingml/2006/picture">
-                            <pic:pic xmlns:pic="http://schemas.openxmlformats.org/drawingml/2006/picture">
-                              <pic:nvPicPr>
-                                <pic:cNvPr id="15" name="01.jpg"/>
-                                <pic:cNvPicPr/>
-                              </pic:nvPicPr>
-                              <pic:blipFill>
-                                <a:blip r:embed="rId22">
-                                  <a:extLst>
-                                    <a:ext uri="{28A0092B-C50C-407E-A947-70E740481C1C}">
-                                      <a14:useLocalDpi xmlns:a14="http://schemas.microsoft.com/office/drawing/2010/main" val="0"/>
-                                    </a:ext>
-                                  </a:extLst>
-                                </a:blip>
-                                <a:stretch>
-                                  <a:fillRect/>
-                                </a:stretch>
-                              </pic:blipFill>
-                              <pic:spPr>
-                                <a:xfrm>
-                                  <a:off x="0" y="0"/>
-                                  <a:ext cx="900000" cy="900000"/>
-                                </a:xfrm>
-                                <a:prstGeom prst="rect">
-                                  <a:avLst/>
-                                </a:prstGeom>
-                              </pic:spPr>
-                            </pic:pic>
-                          </a:graphicData>
-                        </a:graphic>
-                      </wp:inline>
-                    </w:drawing>
-                  </w:r>
-                </w:p>
-              </w:tc>
-            </w:tr>
-            <w:tr>
-              <w:trPr>
-                <w:jc w:val="center"/>
-              </w:trPr>
-              <w:tc>
-                <w:tcPr>
-                  <w:tcW w:w="3991" w:type="dxa"/>
-                  <w:gridSpan w:val="2"/>
-                </w:tcPr>
-                <w:p>
-                  <w:pPr>
-                    <w:jc w:val="center"/>
-                    <w:rPr>
-                      <w:rFonts w:ascii="Calibri" w:hAnsi="Calibri" w:cs="Calibri"/>
-                    </w:rPr>
-                  </w:pPr>
-                  <w:r>
-                    <w:rPr>
-                      <w:rFonts w:ascii="Calibri" w:hAnsi="Calibri" w:cs="Calibri"/>
-                      <w:noProof/>
-                    </w:rPr>
-                    <w:drawing>
-                      <wp:inline distT="0" distB="0" distL="0" distR="0" wp14:anchorId="3C91E813" wp14:editId="18661B02">
-                        <wp:extent cx="900000" cy="900000"/>
-                        <wp:effectExtent l="0" t="0" r="0" b="0"/>
-                        <wp:docPr id="22" name="Immagine 22"/>
-                        <wp:cNvGraphicFramePr>
-                          <a:graphicFrameLocks xmlns:a="http://schemas.openxmlformats.org/drawingml/2006/main"/>
-                        </wp:cNvGraphicFramePr>
-                        <a:graphic xmlns:a="http://schemas.openxmlformats.org/drawingml/2006/main">
-                          <a:graphicData uri="http://schemas.openxmlformats.org/drawingml/2006/picture">
-                            <pic:pic xmlns:pic="http://schemas.openxmlformats.org/drawingml/2006/picture">
-                              <pic:nvPicPr>
-                                <pic:cNvPr id="22" name="10.jpg"/>
-                                <pic:cNvPicPr/>
-                              </pic:nvPicPr>
-                              <pic:blipFill>
-                                <a:blip r:embed="rId23" cstate="print">
-                                  <a:extLst>
-                                    <a:ext uri="{28A0092B-C50C-407E-A947-70E740481C1C}">
-                                      <a14:useLocalDpi xmlns:a14="http://schemas.microsoft.com/office/drawing/2010/main" val="0"/>
-                                    </a:ext>
-                                  </a:extLst>
-                                </a:blip>
-                                <a:stretch>
-                                  <a:fillRect/>
-                                </a:stretch>
-                              </pic:blipFill>
-                              <pic:spPr>
-                                <a:xfrm>
-                                  <a:off x="0" y="0"/>
-                                  <a:ext cx="900000" cy="900000"/>
-                                </a:xfrm>
-                                <a:prstGeom prst="rect">
-                                  <a:avLst/>
-                                </a:prstGeom>
-                              </pic:spPr>
-                            </pic:pic>
-                          </a:graphicData>
-                        </a:graphic>
-                      </wp:inline>
-                    </w:drawing>
-                  </w:r>
-                </w:p>
-              </w:tc>
-            </w:tr>
-          </w:tbl>
-          <w:p>
-            <w:pPr>
-              <w:keepNext/>
-              <w:jc w:val="center"/>
-              <w:rPr>
-                <w:rFonts w:ascii="Calibri" w:hAnsi="Calibri" w:cs="Calibri"/>
-              </w:rPr>
-            </w:pPr>
-          </w:p>
-        </w:tc>
-      </w:tr>
-    </w:tbl>
     <w:p>
       <w:pPr>
         <w:pStyle w:val="Didascalia"/>
@@ -7675,7 +6931,7 @@
           <w:sz w:val="20"/>
           <w:szCs w:val="20"/>
         </w:rPr>
-        <w:t>mple of how train-test splitting is done</w:t>
+        <w:t xml:space="preserve">mple of how </w:t>
       </w:r>
       <w:r>
         <w:rPr>
@@ -7683,7 +6939,15 @@
           <w:sz w:val="20"/>
           <w:szCs w:val="20"/>
         </w:rPr>
-        <w:t xml:space="preserve"> (Bill Clinton, id 067)</w:t>
+        <w:t>image shifting</w:t>
+      </w:r>
+      <w:r>
+        <w:rPr>
+          <w:rFonts w:ascii="Calibri" w:hAnsi="Calibri" w:cs="Calibri"/>
+          <w:sz w:val="20"/>
+          <w:szCs w:val="20"/>
+        </w:rPr>
+        <w:t xml:space="preserve"> is done</w:t>
       </w:r>
     </w:p>
     <w:p>
@@ -7755,7 +7019,7 @@
                           <pic:cNvPicPr/>
                         </pic:nvPicPr>
                         <pic:blipFill>
-                          <a:blip r:embed="rId24">
+                          <a:blip r:embed="rId15">
                             <a:extLst>
                               <a:ext uri="{28A0092B-C50C-407E-A947-70E740481C1C}">
                                 <a14:useLocalDpi xmlns:a14="http://schemas.microsoft.com/office/drawing/2010/main" val="0"/>
@@ -8019,7 +7283,7 @@
                           <pic:cNvPicPr/>
                         </pic:nvPicPr>
                         <pic:blipFill>
-                          <a:blip r:embed="rId24" cstate="print">
+                          <a:blip r:embed="rId15" cstate="print">
                             <a:extLst>
                               <a:ext uri="{28A0092B-C50C-407E-A947-70E740481C1C}">
                                 <a14:useLocalDpi xmlns:a14="http://schemas.microsoft.com/office/drawing/2010/main" val="0"/>
@@ -8334,7 +7598,7 @@
           <w:color w:val="000000" w:themeColor="text1"/>
         </w:rPr>
       </w:pPr>
-      <w:bookmarkStart w:id="11" w:name="_Toc14352072"/>
+      <w:bookmarkStart w:id="10" w:name="_Toc14352072"/>
       <w:r>
         <w:rPr>
           <w:rFonts w:ascii="Calibri" w:eastAsia="Calibri" w:hAnsi="Calibri" w:cs="Calibri"/>
@@ -8350,7 +7614,7 @@
         </w:rPr>
         <w:t>Augmentation</w:t>
       </w:r>
-      <w:bookmarkEnd w:id="11"/>
+      <w:bookmarkEnd w:id="10"/>
     </w:p>
     <w:p>
       <w:pPr>
@@ -8564,7 +7828,7 @@
                     <pic:cNvPicPr/>
                   </pic:nvPicPr>
                   <pic:blipFill>
-                    <a:blip r:embed="rId25">
+                    <a:blip r:embed="rId16">
                       <a:extLst>
                         <a:ext uri="{28A0092B-C50C-407E-A947-70E740481C1C}">
                           <a14:useLocalDpi xmlns:a14="http://schemas.microsoft.com/office/drawing/2010/main" val="0"/>
@@ -9013,9 +8277,9 @@
           <w:color w:val="000000" w:themeColor="text1"/>
         </w:rPr>
       </w:pPr>
-      <w:bookmarkStart w:id="12" w:name="_Implementation_of_a"/>
-      <w:bookmarkStart w:id="13" w:name="_Toc14352073"/>
-      <w:bookmarkEnd w:id="12"/>
+      <w:bookmarkStart w:id="11" w:name="_Implementation_of_a"/>
+      <w:bookmarkStart w:id="12" w:name="_Toc14352073"/>
+      <w:bookmarkEnd w:id="11"/>
       <w:r>
         <w:rPr>
           <w:rFonts w:ascii="Calibri" w:eastAsia="Calibri" w:hAnsi="Calibri" w:cs="Calibri"/>
@@ -9066,7 +8330,7 @@
         </w:rPr>
         <w:t>etwork</w:t>
       </w:r>
-      <w:bookmarkEnd w:id="13"/>
+      <w:bookmarkEnd w:id="12"/>
     </w:p>
     <w:p>
       <w:pPr>
@@ -9750,7 +9014,7 @@
                     <pic:cNvPicPr/>
                   </pic:nvPicPr>
                   <pic:blipFill>
-                    <a:blip r:embed="rId26">
+                    <a:blip r:embed="rId17">
                       <a:extLst>
                         <a:ext uri="{28A0092B-C50C-407E-A947-70E740481C1C}">
                           <a14:useLocalDpi xmlns:a14="http://schemas.microsoft.com/office/drawing/2010/main" val="0"/>
@@ -10098,7 +9362,7 @@
                     <pic:cNvPicPr/>
                   </pic:nvPicPr>
                   <pic:blipFill>
-                    <a:blip r:embed="rId27" cstate="print">
+                    <a:blip r:embed="rId18" cstate="print">
                       <a:extLst>
                         <a:ext uri="{28A0092B-C50C-407E-A947-70E740481C1C}">
                           <a14:useLocalDpi xmlns:a14="http://schemas.microsoft.com/office/drawing/2010/main" val="0"/>
@@ -10267,7 +9531,7 @@
                     <pic:cNvPicPr/>
                   </pic:nvPicPr>
                   <pic:blipFill>
-                    <a:blip r:embed="rId28">
+                    <a:blip r:embed="rId19">
                       <a:extLst>
                         <a:ext uri="{28A0092B-C50C-407E-A947-70E740481C1C}">
                           <a14:useLocalDpi xmlns:a14="http://schemas.microsoft.com/office/drawing/2010/main" val="0"/>
@@ -10458,7 +9722,7 @@
                     <pic:cNvPicPr/>
                   </pic:nvPicPr>
                   <pic:blipFill>
-                    <a:blip r:embed="rId29" cstate="print">
+                    <a:blip r:embed="rId20" cstate="print">
                       <a:extLst>
                         <a:ext uri="{28A0092B-C50C-407E-A947-70E740481C1C}">
                           <a14:useLocalDpi xmlns:a14="http://schemas.microsoft.com/office/drawing/2010/main" val="0"/>
@@ -11092,7 +10356,7 @@
                     <pic:cNvPicPr/>
                   </pic:nvPicPr>
                   <pic:blipFill>
-                    <a:blip r:embed="rId30" cstate="print">
+                    <a:blip r:embed="rId21" cstate="print">
                       <a:extLst>
                         <a:ext uri="{28A0092B-C50C-407E-A947-70E740481C1C}">
                           <a14:useLocalDpi xmlns:a14="http://schemas.microsoft.com/office/drawing/2010/main" val="0"/>
@@ -11282,7 +10546,7 @@
           <w:szCs w:val="22"/>
         </w:rPr>
       </w:pPr>
-      <w:bookmarkStart w:id="14" w:name="_Toc14352074"/>
+      <w:bookmarkStart w:id="13" w:name="_Toc14352074"/>
       <w:r>
         <w:rPr>
           <w:rFonts w:ascii="Calibri" w:eastAsia="Calibri" w:hAnsi="Calibri" w:cs="Calibri"/>
@@ -11307,7 +10571,7 @@
         </w:rPr>
         <w:t xml:space="preserve"> problem</w:t>
       </w:r>
-      <w:bookmarkEnd w:id="14"/>
+      <w:bookmarkEnd w:id="13"/>
     </w:p>
     <w:p>
       <w:pPr>
@@ -11413,7 +10677,7 @@
         </w:rPr>
         <w:t xml:space="preserve">which didn’t allow us to produce any satisfying predictions as output. We then decided to change this part of our implementation and opted for the </w:t>
       </w:r>
-      <w:hyperlink r:id="rId31" w:history="1">
+      <w:hyperlink r:id="rId22" w:history="1">
         <w:proofErr w:type="spellStart"/>
         <w:r>
           <w:rPr>
@@ -11483,7 +10747,7 @@
         </w:rPr>
         <w:t xml:space="preserve">: as specified both in the paper (formula #16) and </w:t>
       </w:r>
-      <w:hyperlink r:id="rId32" w:history="1">
+      <w:hyperlink r:id="rId23" w:history="1">
         <w:r>
           <w:rPr>
             <w:rStyle w:val="Collegamentoipertestuale"/>
@@ -12042,7 +11306,7 @@
           <w:szCs w:val="22"/>
         </w:rPr>
       </w:pPr>
-      <w:bookmarkStart w:id="15" w:name="_Toc14352075"/>
+      <w:bookmarkStart w:id="14" w:name="_Toc14352075"/>
       <w:r>
         <w:rPr>
           <w:rFonts w:ascii="Calibri" w:eastAsia="Calibri" w:hAnsi="Calibri" w:cs="Calibri"/>
@@ -12051,7 +11315,7 @@
         </w:rPr>
         <w:t>Prediction</w:t>
       </w:r>
-      <w:bookmarkEnd w:id="15"/>
+      <w:bookmarkEnd w:id="14"/>
       <w:r>
         <w:rPr>
           <w:rFonts w:ascii="Calibri" w:eastAsia="Calibri" w:hAnsi="Calibri" w:cs="Calibri"/>
@@ -12862,7 +12126,7 @@
           <w:szCs w:val="22"/>
         </w:rPr>
       </w:pPr>
-      <w:bookmarkStart w:id="16" w:name="_Toc14352076"/>
+      <w:bookmarkStart w:id="15" w:name="_Toc14352076"/>
       <w:r>
         <w:rPr>
           <w:rFonts w:ascii="Calibri" w:eastAsia="Calibri" w:hAnsi="Calibri" w:cs="Calibri"/>
@@ -12871,7 +12135,7 @@
         </w:rPr>
         <w:t>Minimizing loss</w:t>
       </w:r>
-      <w:bookmarkEnd w:id="16"/>
+      <w:bookmarkEnd w:id="15"/>
       <w:r>
         <w:rPr>
           <w:rFonts w:ascii="Calibri" w:eastAsia="Calibri" w:hAnsi="Calibri" w:cs="Calibri"/>
@@ -12918,7 +12182,7 @@
         </w:rPr>
         <w:t xml:space="preserve">but to use </w:t>
       </w:r>
-      <w:hyperlink r:id="rId33" w:history="1">
+      <w:hyperlink r:id="rId24" w:history="1">
         <w:r>
           <w:rPr>
             <w:rStyle w:val="Collegamentoipertestuale"/>
@@ -13383,7 +12647,7 @@
             </w:r>
           </w:p>
         </w:tc>
-        <w:bookmarkStart w:id="17" w:name="_Hlk14011065"/>
+        <w:bookmarkStart w:id="16" w:name="_Hlk14011065"/>
         <w:tc>
           <w:tcPr>
             <w:tcW w:w="6702" w:type="dxa"/>
@@ -13725,7 +12989,7 @@
                 </m:sSup>
               </m:oMath>
             </m:oMathPara>
-            <w:bookmarkEnd w:id="17"/>
+            <w:bookmarkEnd w:id="16"/>
           </w:p>
         </w:tc>
       </w:tr>
@@ -16415,7 +15679,7 @@
           <w:szCs w:val="22"/>
         </w:rPr>
       </w:pPr>
-      <w:bookmarkStart w:id="18" w:name="_Toc14352077"/>
+      <w:bookmarkStart w:id="17" w:name="_Toc14352077"/>
       <w:r>
         <w:rPr>
           <w:rFonts w:ascii="Calibri" w:eastAsia="Calibri" w:hAnsi="Calibri" w:cs="Calibri"/>
@@ -16424,7 +15688,7 @@
         </w:rPr>
         <w:t>Training and accuracy testing</w:t>
       </w:r>
-      <w:bookmarkEnd w:id="18"/>
+      <w:bookmarkEnd w:id="17"/>
     </w:p>
     <w:p>
       <w:pPr>
@@ -16920,7 +16184,7 @@
           <w:color w:val="000000" w:themeColor="text1"/>
         </w:rPr>
       </w:pPr>
-      <w:bookmarkStart w:id="19" w:name="_Toc14352078"/>
+      <w:bookmarkStart w:id="18" w:name="_Toc14352078"/>
       <w:r>
         <w:rPr>
           <w:rFonts w:ascii="Calibri" w:eastAsia="Calibri" w:hAnsi="Calibri" w:cs="Calibri"/>
@@ -16929,7 +16193,7 @@
         <w:lastRenderedPageBreak/>
         <w:t>Model Evaluation</w:t>
       </w:r>
-      <w:bookmarkEnd w:id="19"/>
+      <w:bookmarkEnd w:id="18"/>
     </w:p>
     <w:p>
       <w:pPr>
@@ -17213,7 +16477,7 @@
           <w:szCs w:val="22"/>
         </w:rPr>
       </w:pPr>
-      <w:bookmarkStart w:id="20" w:name="_Toc14352079"/>
+      <w:bookmarkStart w:id="19" w:name="_Toc14352079"/>
       <w:r>
         <w:rPr>
           <w:rFonts w:ascii="Calibri" w:eastAsia="Calibri" w:hAnsi="Calibri" w:cs="Calibri"/>
@@ -17222,7 +16486,7 @@
         </w:rPr>
         <w:t>Test Run</w:t>
       </w:r>
-      <w:bookmarkEnd w:id="20"/>
+      <w:bookmarkEnd w:id="19"/>
     </w:p>
     <w:p>
       <w:pPr>
@@ -17315,7 +16579,7 @@
               <w:keepNext/>
               <w:jc w:val="center"/>
             </w:pPr>
-            <w:bookmarkStart w:id="21" w:name="_Hlk14299563"/>
+            <w:bookmarkStart w:id="20" w:name="_Hlk14299563"/>
             <w:r>
               <w:rPr>
                 <w:rFonts w:ascii="Calibri" w:hAnsi="Calibri" w:cs="Calibri"/>
@@ -17338,7 +16602,7 @@
                           <pic:cNvPicPr/>
                         </pic:nvPicPr>
                         <pic:blipFill>
-                          <a:blip r:embed="rId34" cstate="print">
+                          <a:blip r:embed="rId25" cstate="print">
                             <a:extLst>
                               <a:ext uri="{28A0092B-C50C-407E-A947-70E740481C1C}">
                                 <a14:useLocalDpi xmlns:a14="http://schemas.microsoft.com/office/drawing/2010/main" val="0"/>
@@ -17473,7 +16737,7 @@
                           <pic:cNvPicPr/>
                         </pic:nvPicPr>
                         <pic:blipFill>
-                          <a:blip r:embed="rId35" cstate="print">
+                          <a:blip r:embed="rId26" cstate="print">
                             <a:extLst>
                               <a:ext uri="{28A0092B-C50C-407E-A947-70E740481C1C}">
                                 <a14:useLocalDpi xmlns:a14="http://schemas.microsoft.com/office/drawing/2010/main" val="0"/>
@@ -17613,7 +16877,7 @@
                           <pic:cNvPicPr/>
                         </pic:nvPicPr>
                         <pic:blipFill>
-                          <a:blip r:embed="rId36" cstate="print">
+                          <a:blip r:embed="rId27" cstate="print">
                             <a:extLst>
                               <a:ext uri="{28A0092B-C50C-407E-A947-70E740481C1C}">
                                 <a14:useLocalDpi xmlns:a14="http://schemas.microsoft.com/office/drawing/2010/main" val="0"/>
@@ -17758,7 +17022,7 @@
                           <pic:cNvPicPr/>
                         </pic:nvPicPr>
                         <pic:blipFill>
-                          <a:blip r:embed="rId37" cstate="print">
+                          <a:blip r:embed="rId28" cstate="print">
                             <a:extLst>
                               <a:ext uri="{28A0092B-C50C-407E-A947-70E740481C1C}">
                                 <a14:useLocalDpi xmlns:a14="http://schemas.microsoft.com/office/drawing/2010/main" val="0"/>
@@ -17892,7 +17156,7 @@
                           <pic:cNvPicPr/>
                         </pic:nvPicPr>
                         <pic:blipFill>
-                          <a:blip r:embed="rId38" cstate="print">
+                          <a:blip r:embed="rId29" cstate="print">
                             <a:extLst>
                               <a:ext uri="{28A0092B-C50C-407E-A947-70E740481C1C}">
                                 <a14:useLocalDpi xmlns:a14="http://schemas.microsoft.com/office/drawing/2010/main" val="0"/>
@@ -17990,7 +17254,7 @@
           </w:p>
         </w:tc>
       </w:tr>
-      <w:bookmarkEnd w:id="21"/>
+      <w:bookmarkEnd w:id="20"/>
     </w:tbl>
     <w:p>
       <w:pPr>
@@ -18290,7 +17554,7 @@
                           <pic:cNvPicPr/>
                         </pic:nvPicPr>
                         <pic:blipFill>
-                          <a:blip r:embed="rId39" cstate="print">
+                          <a:blip r:embed="rId30" cstate="print">
                             <a:extLst>
                               <a:ext uri="{28A0092B-C50C-407E-A947-70E740481C1C}">
                                 <a14:useLocalDpi xmlns:a14="http://schemas.microsoft.com/office/drawing/2010/main" val="0"/>
@@ -18417,7 +17681,7 @@
                           <pic:cNvPicPr/>
                         </pic:nvPicPr>
                         <pic:blipFill>
-                          <a:blip r:embed="rId40" cstate="print">
+                          <a:blip r:embed="rId31" cstate="print">
                             <a:extLst>
                               <a:ext uri="{28A0092B-C50C-407E-A947-70E740481C1C}">
                                 <a14:useLocalDpi xmlns:a14="http://schemas.microsoft.com/office/drawing/2010/main" val="0"/>
@@ -18549,7 +17813,7 @@
                           <pic:cNvPicPr/>
                         </pic:nvPicPr>
                         <pic:blipFill>
-                          <a:blip r:embed="rId41" cstate="print">
+                          <a:blip r:embed="rId32" cstate="print">
                             <a:extLst>
                               <a:ext uri="{28A0092B-C50C-407E-A947-70E740481C1C}">
                                 <a14:useLocalDpi xmlns:a14="http://schemas.microsoft.com/office/drawing/2010/main" val="0"/>
@@ -18676,7 +17940,7 @@
                           <pic:cNvPicPr/>
                         </pic:nvPicPr>
                         <pic:blipFill>
-                          <a:blip r:embed="rId42" cstate="print">
+                          <a:blip r:embed="rId33" cstate="print">
                             <a:extLst>
                               <a:ext uri="{28A0092B-C50C-407E-A947-70E740481C1C}">
                                 <a14:useLocalDpi xmlns:a14="http://schemas.microsoft.com/office/drawing/2010/main" val="0"/>
@@ -18809,7 +18073,7 @@
                           <pic:cNvPicPr/>
                         </pic:nvPicPr>
                         <pic:blipFill>
-                          <a:blip r:embed="rId43" cstate="print">
+                          <a:blip r:embed="rId34" cstate="print">
                             <a:extLst>
                               <a:ext uri="{28A0092B-C50C-407E-A947-70E740481C1C}">
                                 <a14:useLocalDpi xmlns:a14="http://schemas.microsoft.com/office/drawing/2010/main" val="0"/>
@@ -18937,7 +18201,7 @@
                           <pic:cNvPicPr/>
                         </pic:nvPicPr>
                         <pic:blipFill>
-                          <a:blip r:embed="rId44" cstate="print">
+                          <a:blip r:embed="rId35" cstate="print">
                             <a:extLst>
                               <a:ext uri="{28A0092B-C50C-407E-A947-70E740481C1C}">
                                 <a14:useLocalDpi xmlns:a14="http://schemas.microsoft.com/office/drawing/2010/main" val="0"/>
@@ -19071,7 +18335,7 @@
                           <pic:cNvPicPr/>
                         </pic:nvPicPr>
                         <pic:blipFill>
-                          <a:blip r:embed="rId45" cstate="print">
+                          <a:blip r:embed="rId36" cstate="print">
                             <a:extLst>
                               <a:ext uri="{28A0092B-C50C-407E-A947-70E740481C1C}">
                                 <a14:useLocalDpi xmlns:a14="http://schemas.microsoft.com/office/drawing/2010/main" val="0"/>
@@ -19266,7 +18530,7 @@
                           <pic:cNvPicPr/>
                         </pic:nvPicPr>
                         <pic:blipFill>
-                          <a:blip r:embed="rId46" cstate="print">
+                          <a:blip r:embed="rId37" cstate="print">
                             <a:extLst>
                               <a:ext uri="{28A0092B-C50C-407E-A947-70E740481C1C}">
                                 <a14:useLocalDpi xmlns:a14="http://schemas.microsoft.com/office/drawing/2010/main" val="0"/>
@@ -19394,7 +18658,7 @@
                           <pic:cNvPicPr/>
                         </pic:nvPicPr>
                         <pic:blipFill>
-                          <a:blip r:embed="rId47">
+                          <a:blip r:embed="rId38">
                             <a:extLst>
                               <a:ext uri="{28A0092B-C50C-407E-A947-70E740481C1C}">
                                 <a14:useLocalDpi xmlns:a14="http://schemas.microsoft.com/office/drawing/2010/main" val="0"/>
@@ -19538,7 +18802,7 @@
           <w:szCs w:val="22"/>
         </w:rPr>
       </w:pPr>
-      <w:bookmarkStart w:id="22" w:name="_Toc14352080"/>
+      <w:bookmarkStart w:id="21" w:name="_Toc14352080"/>
       <w:r>
         <w:rPr>
           <w:rFonts w:ascii="Calibri" w:eastAsia="Calibri" w:hAnsi="Calibri" w:cs="Calibri"/>
@@ -19547,7 +18811,7 @@
         </w:rPr>
         <w:t>Landmarks results on test images</w:t>
       </w:r>
-      <w:bookmarkEnd w:id="22"/>
+      <w:bookmarkEnd w:id="21"/>
     </w:p>
     <w:p>
       <w:pPr>
@@ -19704,9 +18968,9 @@
               </w:rPr>
               <w:lastRenderedPageBreak/>
               <w:drawing>
-                <wp:inline distT="0" distB="0" distL="0" distR="0" wp14:anchorId="5EC5D23C" wp14:editId="42A9B881">
-                  <wp:extent cx="2450764" cy="2998800"/>
-                  <wp:effectExtent l="0" t="0" r="6985" b="0"/>
+                <wp:inline distT="0" distB="0" distL="0" distR="0" wp14:anchorId="5EC5D23C" wp14:editId="4CCB15DC">
+                  <wp:extent cx="1645200" cy="2016000"/>
+                  <wp:effectExtent l="0" t="0" r="0" b="3810"/>
                   <wp:docPr id="54" name="Immagine 54"/>
                   <wp:cNvGraphicFramePr>
                     <a:graphicFrameLocks xmlns:a="http://schemas.openxmlformats.org/drawingml/2006/main" noChangeAspect="1"/>
@@ -19719,7 +18983,7 @@
                           <pic:cNvPicPr/>
                         </pic:nvPicPr>
                         <pic:blipFill>
-                          <a:blip r:embed="rId48">
+                          <a:blip r:embed="rId39" cstate="print">
                             <a:extLst>
                               <a:ext uri="{28A0092B-C50C-407E-A947-70E740481C1C}">
                                 <a14:useLocalDpi xmlns:a14="http://schemas.microsoft.com/office/drawing/2010/main" val="0"/>
@@ -19733,7 +18997,7 @@
                         <pic:spPr>
                           <a:xfrm>
                             <a:off x="0" y="0"/>
-                            <a:ext cx="2450764" cy="2998800"/>
+                            <a:ext cx="1645200" cy="2016000"/>
                           </a:xfrm>
                           <a:prstGeom prst="rect">
                             <a:avLst/>
@@ -19775,8 +19039,8 @@
                 <w:noProof/>
               </w:rPr>
               <w:drawing>
-                <wp:inline distT="0" distB="0" distL="0" distR="0" wp14:anchorId="538559F2" wp14:editId="4295D3D4">
-                  <wp:extent cx="2390400" cy="2923200"/>
+                <wp:inline distT="0" distB="0" distL="0" distR="0" wp14:anchorId="538559F2" wp14:editId="261277DC">
+                  <wp:extent cx="1627200" cy="1990800"/>
                   <wp:effectExtent l="0" t="0" r="0" b="0"/>
                   <wp:docPr id="55" name="Immagine 55"/>
                   <wp:cNvGraphicFramePr>
@@ -19790,7 +19054,7 @@
                           <pic:cNvPicPr/>
                         </pic:nvPicPr>
                         <pic:blipFill>
-                          <a:blip r:embed="rId49">
+                          <a:blip r:embed="rId40" cstate="print">
                             <a:extLst>
                               <a:ext uri="{28A0092B-C50C-407E-A947-70E740481C1C}">
                                 <a14:useLocalDpi xmlns:a14="http://schemas.microsoft.com/office/drawing/2010/main" val="0"/>
@@ -19804,7 +19068,7 @@
                         <pic:spPr>
                           <a:xfrm>
                             <a:off x="0" y="0"/>
-                            <a:ext cx="2390400" cy="2923200"/>
+                            <a:ext cx="1627200" cy="1990800"/>
                           </a:xfrm>
                           <a:prstGeom prst="rect">
                             <a:avLst/>
@@ -19855,9 +19119,9 @@
                 <w:noProof/>
               </w:rPr>
               <w:drawing>
-                <wp:inline distT="0" distB="0" distL="0" distR="0" wp14:anchorId="26F87EBA" wp14:editId="3D87C63C">
-                  <wp:extent cx="2548800" cy="3117600"/>
-                  <wp:effectExtent l="0" t="0" r="4445" b="6985"/>
+                <wp:inline distT="0" distB="0" distL="0" distR="0" wp14:anchorId="26F87EBA" wp14:editId="2D8CEBB8">
+                  <wp:extent cx="1638000" cy="2005200"/>
+                  <wp:effectExtent l="0" t="0" r="635" b="0"/>
                   <wp:docPr id="56" name="Immagine 56"/>
                   <wp:cNvGraphicFramePr>
                     <a:graphicFrameLocks xmlns:a="http://schemas.openxmlformats.org/drawingml/2006/main" noChangeAspect="1"/>
@@ -19870,7 +19134,7 @@
                           <pic:cNvPicPr/>
                         </pic:nvPicPr>
                         <pic:blipFill>
-                          <a:blip r:embed="rId50">
+                          <a:blip r:embed="rId41" cstate="print">
                             <a:extLst>
                               <a:ext uri="{28A0092B-C50C-407E-A947-70E740481C1C}">
                                 <a14:useLocalDpi xmlns:a14="http://schemas.microsoft.com/office/drawing/2010/main" val="0"/>
@@ -19884,7 +19148,7 @@
                         <pic:spPr>
                           <a:xfrm>
                             <a:off x="0" y="0"/>
-                            <a:ext cx="2548800" cy="3117600"/>
+                            <a:ext cx="1638000" cy="2005200"/>
                           </a:xfrm>
                           <a:prstGeom prst="rect">
                             <a:avLst/>
@@ -19918,9 +19182,9 @@
                 <w:noProof/>
               </w:rPr>
               <w:drawing>
-                <wp:inline distT="0" distB="0" distL="0" distR="0" wp14:anchorId="578450D0" wp14:editId="490E3F0E">
-                  <wp:extent cx="2548800" cy="3117600"/>
-                  <wp:effectExtent l="0" t="0" r="4445" b="6985"/>
+                <wp:inline distT="0" distB="0" distL="0" distR="0" wp14:anchorId="578450D0" wp14:editId="123BBF8C">
+                  <wp:extent cx="1638000" cy="2005200"/>
+                  <wp:effectExtent l="0" t="0" r="635" b="0"/>
                   <wp:docPr id="57" name="Immagine 57"/>
                   <wp:cNvGraphicFramePr>
                     <a:graphicFrameLocks xmlns:a="http://schemas.openxmlformats.org/drawingml/2006/main" noChangeAspect="1"/>
@@ -19933,7 +19197,7 @@
                           <pic:cNvPicPr/>
                         </pic:nvPicPr>
                         <pic:blipFill>
-                          <a:blip r:embed="rId51">
+                          <a:blip r:embed="rId42" cstate="print">
                             <a:extLst>
                               <a:ext uri="{28A0092B-C50C-407E-A947-70E740481C1C}">
                                 <a14:useLocalDpi xmlns:a14="http://schemas.microsoft.com/office/drawing/2010/main" val="0"/>
@@ -19947,7 +19211,140 @@
                         <pic:spPr>
                           <a:xfrm>
                             <a:off x="0" y="0"/>
-                            <a:ext cx="2548800" cy="3117600"/>
+                            <a:ext cx="1638000" cy="2005200"/>
+                          </a:xfrm>
+                          <a:prstGeom prst="rect">
+                            <a:avLst/>
+                          </a:prstGeom>
+                        </pic:spPr>
+                      </pic:pic>
+                    </a:graphicData>
+                  </a:graphic>
+                </wp:inline>
+              </w:drawing>
+            </w:r>
+          </w:p>
+        </w:tc>
+        <w:bookmarkStart w:id="22" w:name="_GoBack"/>
+        <w:bookmarkEnd w:id="22"/>
+      </w:tr>
+      <w:tr>
+        <w:trPr>
+          <w:jc w:val="center"/>
+        </w:trPr>
+        <w:tc>
+          <w:tcPr>
+            <w:tcW w:w="2500" w:type="pct"/>
+            <w:vAlign w:val="center"/>
+          </w:tcPr>
+          <w:p>
+            <w:pPr>
+              <w:keepNext/>
+              <w:jc w:val="center"/>
+              <w:rPr>
+                <w:rFonts w:ascii="Calibri" w:hAnsi="Calibri" w:cs="Calibri"/>
+                <w:noProof/>
+              </w:rPr>
+            </w:pPr>
+            <w:r>
+              <w:rPr>
+                <w:rFonts w:ascii="Calibri" w:hAnsi="Calibri" w:cs="Calibri"/>
+                <w:noProof/>
+              </w:rPr>
+              <w:drawing>
+                <wp:inline distT="0" distB="0" distL="0" distR="0" wp14:anchorId="7F8EF810" wp14:editId="7198BB64">
+                  <wp:extent cx="1638000" cy="2005200"/>
+                  <wp:effectExtent l="0" t="0" r="635" b="0"/>
+                  <wp:docPr id="58" name="Immagine 58"/>
+                  <wp:cNvGraphicFramePr>
+                    <a:graphicFrameLocks xmlns:a="http://schemas.openxmlformats.org/drawingml/2006/main" noChangeAspect="1"/>
+                  </wp:cNvGraphicFramePr>
+                  <a:graphic xmlns:a="http://schemas.openxmlformats.org/drawingml/2006/main">
+                    <a:graphicData uri="http://schemas.openxmlformats.org/drawingml/2006/picture">
+                      <pic:pic xmlns:pic="http://schemas.openxmlformats.org/drawingml/2006/picture">
+                        <pic:nvPicPr>
+                          <pic:cNvPr id="58" name="132581.jpg"/>
+                          <pic:cNvPicPr/>
+                        </pic:nvPicPr>
+                        <pic:blipFill>
+                          <a:blip r:embed="rId43" cstate="print">
+                            <a:extLst>
+                              <a:ext uri="{28A0092B-C50C-407E-A947-70E740481C1C}">
+                                <a14:useLocalDpi xmlns:a14="http://schemas.microsoft.com/office/drawing/2010/main" val="0"/>
+                              </a:ext>
+                            </a:extLst>
+                          </a:blip>
+                          <a:stretch>
+                            <a:fillRect/>
+                          </a:stretch>
+                        </pic:blipFill>
+                        <pic:spPr>
+                          <a:xfrm>
+                            <a:off x="0" y="0"/>
+                            <a:ext cx="1638000" cy="2005200"/>
+                          </a:xfrm>
+                          <a:prstGeom prst="rect">
+                            <a:avLst/>
+                          </a:prstGeom>
+                        </pic:spPr>
+                      </pic:pic>
+                    </a:graphicData>
+                  </a:graphic>
+                </wp:inline>
+              </w:drawing>
+            </w:r>
+          </w:p>
+        </w:tc>
+        <w:tc>
+          <w:tcPr>
+            <w:tcW w:w="2500" w:type="pct"/>
+            <w:vAlign w:val="center"/>
+          </w:tcPr>
+          <w:p>
+            <w:pPr>
+              <w:keepNext/>
+              <w:jc w:val="center"/>
+              <w:rPr>
+                <w:rFonts w:ascii="Calibri" w:hAnsi="Calibri" w:cs="Calibri"/>
+                <w:noProof/>
+              </w:rPr>
+            </w:pPr>
+            <w:r>
+              <w:rPr>
+                <w:rFonts w:ascii="Calibri" w:hAnsi="Calibri" w:cs="Calibri"/>
+                <w:noProof/>
+              </w:rPr>
+              <w:drawing>
+                <wp:inline distT="0" distB="0" distL="0" distR="0" wp14:anchorId="05F37392" wp14:editId="0B59DCFF">
+                  <wp:extent cx="1638000" cy="2005200"/>
+                  <wp:effectExtent l="0" t="0" r="635" b="0"/>
+                  <wp:docPr id="59" name="Immagine 59"/>
+                  <wp:cNvGraphicFramePr>
+                    <a:graphicFrameLocks xmlns:a="http://schemas.openxmlformats.org/drawingml/2006/main" noChangeAspect="1"/>
+                  </wp:cNvGraphicFramePr>
+                  <a:graphic xmlns:a="http://schemas.openxmlformats.org/drawingml/2006/main">
+                    <a:graphicData uri="http://schemas.openxmlformats.org/drawingml/2006/picture">
+                      <pic:pic xmlns:pic="http://schemas.openxmlformats.org/drawingml/2006/picture">
+                        <pic:nvPicPr>
+                          <pic:cNvPr id="59" name="149516.jpg"/>
+                          <pic:cNvPicPr/>
+                        </pic:nvPicPr>
+                        <pic:blipFill>
+                          <a:blip r:embed="rId44" cstate="print">
+                            <a:extLst>
+                              <a:ext uri="{28A0092B-C50C-407E-A947-70E740481C1C}">
+                                <a14:useLocalDpi xmlns:a14="http://schemas.microsoft.com/office/drawing/2010/main" val="0"/>
+                              </a:ext>
+                            </a:extLst>
+                          </a:blip>
+                          <a:stretch>
+                            <a:fillRect/>
+                          </a:stretch>
+                        </pic:blipFill>
+                        <pic:spPr>
+                          <a:xfrm>
+                            <a:off x="0" y="0"/>
+                            <a:ext cx="1638000" cy="2005200"/>
                           </a:xfrm>
                           <a:prstGeom prst="rect">
                             <a:avLst/>
@@ -19985,12 +19382,11 @@
                 <w:rFonts w:ascii="Calibri" w:hAnsi="Calibri" w:cs="Calibri"/>
                 <w:noProof/>
               </w:rPr>
-              <w:lastRenderedPageBreak/>
               <w:drawing>
-                <wp:inline distT="0" distB="0" distL="0" distR="0" wp14:anchorId="7F8EF810" wp14:editId="4244A670">
-                  <wp:extent cx="2548800" cy="3117600"/>
-                  <wp:effectExtent l="0" t="0" r="4445" b="6985"/>
-                  <wp:docPr id="58" name="Immagine 58"/>
+                <wp:inline distT="0" distB="0" distL="0" distR="0" wp14:anchorId="41C25331" wp14:editId="117FEB3F">
+                  <wp:extent cx="1638000" cy="2005200"/>
+                  <wp:effectExtent l="0" t="0" r="635" b="0"/>
+                  <wp:docPr id="60" name="Immagine 60"/>
                   <wp:cNvGraphicFramePr>
                     <a:graphicFrameLocks xmlns:a="http://schemas.openxmlformats.org/drawingml/2006/main" noChangeAspect="1"/>
                   </wp:cNvGraphicFramePr>
@@ -19998,11 +19394,11 @@
                     <a:graphicData uri="http://schemas.openxmlformats.org/drawingml/2006/picture">
                       <pic:pic xmlns:pic="http://schemas.openxmlformats.org/drawingml/2006/picture">
                         <pic:nvPicPr>
-                          <pic:cNvPr id="58" name="132581.jpg"/>
+                          <pic:cNvPr id="60" name="106772.jpg"/>
                           <pic:cNvPicPr/>
                         </pic:nvPicPr>
                         <pic:blipFill>
-                          <a:blip r:embed="rId52">
+                          <a:blip r:embed="rId45" cstate="print">
                             <a:extLst>
                               <a:ext uri="{28A0092B-C50C-407E-A947-70E740481C1C}">
                                 <a14:useLocalDpi xmlns:a14="http://schemas.microsoft.com/office/drawing/2010/main" val="0"/>
@@ -20016,7 +19412,7 @@
                         <pic:spPr>
                           <a:xfrm>
                             <a:off x="0" y="0"/>
-                            <a:ext cx="2548800" cy="3117600"/>
+                            <a:ext cx="1638000" cy="2005200"/>
                           </a:xfrm>
                           <a:prstGeom prst="rect">
                             <a:avLst/>
@@ -20050,10 +19446,10 @@
                 <w:noProof/>
               </w:rPr>
               <w:drawing>
-                <wp:inline distT="0" distB="0" distL="0" distR="0" wp14:anchorId="05F37392" wp14:editId="2099A525">
-                  <wp:extent cx="2548800" cy="3117600"/>
-                  <wp:effectExtent l="0" t="0" r="4445" b="6985"/>
-                  <wp:docPr id="59" name="Immagine 59"/>
+                <wp:inline distT="0" distB="0" distL="0" distR="0" wp14:anchorId="6D3D294F" wp14:editId="737083BC">
+                  <wp:extent cx="1638000" cy="2005200"/>
+                  <wp:effectExtent l="0" t="0" r="635" b="0"/>
+                  <wp:docPr id="61" name="Immagine 61"/>
                   <wp:cNvGraphicFramePr>
                     <a:graphicFrameLocks xmlns:a="http://schemas.openxmlformats.org/drawingml/2006/main" noChangeAspect="1"/>
                   </wp:cNvGraphicFramePr>
@@ -20061,11 +19457,11 @@
                     <a:graphicData uri="http://schemas.openxmlformats.org/drawingml/2006/picture">
                       <pic:pic xmlns:pic="http://schemas.openxmlformats.org/drawingml/2006/picture">
                         <pic:nvPicPr>
-                          <pic:cNvPr id="59" name="149516.jpg"/>
+                          <pic:cNvPr id="61" name="109075.jpg"/>
                           <pic:cNvPicPr/>
                         </pic:nvPicPr>
                         <pic:blipFill>
-                          <a:blip r:embed="rId53">
+                          <a:blip r:embed="rId46" cstate="print">
                             <a:extLst>
                               <a:ext uri="{28A0092B-C50C-407E-A947-70E740481C1C}">
                                 <a14:useLocalDpi xmlns:a14="http://schemas.microsoft.com/office/drawing/2010/main" val="0"/>
@@ -20079,7 +19475,7 @@
                         <pic:spPr>
                           <a:xfrm>
                             <a:off x="0" y="0"/>
-                            <a:ext cx="2548800" cy="3117600"/>
+                            <a:ext cx="1638000" cy="2005200"/>
                           </a:xfrm>
                           <a:prstGeom prst="rect">
                             <a:avLst/>
@@ -20117,11 +19513,12 @@
                 <w:rFonts w:ascii="Calibri" w:hAnsi="Calibri" w:cs="Calibri"/>
                 <w:noProof/>
               </w:rPr>
+              <w:lastRenderedPageBreak/>
               <w:drawing>
-                <wp:inline distT="0" distB="0" distL="0" distR="0" wp14:anchorId="41C25331" wp14:editId="6926FDAD">
-                  <wp:extent cx="2548800" cy="3117600"/>
-                  <wp:effectExtent l="0" t="0" r="4445" b="6985"/>
-                  <wp:docPr id="60" name="Immagine 60"/>
+                <wp:inline distT="0" distB="0" distL="0" distR="0" wp14:anchorId="59DE170E" wp14:editId="76B2605C">
+                  <wp:extent cx="1638000" cy="2005200"/>
+                  <wp:effectExtent l="0" t="0" r="635" b="0"/>
+                  <wp:docPr id="10" name="Immagine 10"/>
                   <wp:cNvGraphicFramePr>
                     <a:graphicFrameLocks xmlns:a="http://schemas.openxmlformats.org/drawingml/2006/main" noChangeAspect="1"/>
                   </wp:cNvGraphicFramePr>
@@ -20129,11 +19526,11 @@
                     <a:graphicData uri="http://schemas.openxmlformats.org/drawingml/2006/picture">
                       <pic:pic xmlns:pic="http://schemas.openxmlformats.org/drawingml/2006/picture">
                         <pic:nvPicPr>
-                          <pic:cNvPr id="60" name="106772.jpg"/>
+                          <pic:cNvPr id="10" name="007243.jpg"/>
                           <pic:cNvPicPr/>
                         </pic:nvPicPr>
                         <pic:blipFill>
-                          <a:blip r:embed="rId54">
+                          <a:blip r:embed="rId47" cstate="print">
                             <a:extLst>
                               <a:ext uri="{28A0092B-C50C-407E-A947-70E740481C1C}">
                                 <a14:useLocalDpi xmlns:a14="http://schemas.microsoft.com/office/drawing/2010/main" val="0"/>
@@ -20147,7 +19544,7 @@
                         <pic:spPr>
                           <a:xfrm>
                             <a:off x="0" y="0"/>
-                            <a:ext cx="2548800" cy="3117600"/>
+                            <a:ext cx="1638000" cy="2005200"/>
                           </a:xfrm>
                           <a:prstGeom prst="rect">
                             <a:avLst/>
@@ -20181,10 +19578,10 @@
                 <w:noProof/>
               </w:rPr>
               <w:drawing>
-                <wp:inline distT="0" distB="0" distL="0" distR="0" wp14:anchorId="6D3D294F" wp14:editId="60B916B7">
-                  <wp:extent cx="2548800" cy="3117600"/>
-                  <wp:effectExtent l="0" t="0" r="4445" b="6985"/>
-                  <wp:docPr id="61" name="Immagine 61"/>
+                <wp:inline distT="0" distB="0" distL="0" distR="0" wp14:anchorId="39C01233" wp14:editId="77C0F2A2">
+                  <wp:extent cx="1638000" cy="2005200"/>
+                  <wp:effectExtent l="0" t="0" r="635" b="0"/>
+                  <wp:docPr id="11" name="Immagine 11"/>
                   <wp:cNvGraphicFramePr>
                     <a:graphicFrameLocks xmlns:a="http://schemas.openxmlformats.org/drawingml/2006/main" noChangeAspect="1"/>
                   </wp:cNvGraphicFramePr>
@@ -20192,11 +19589,11 @@
                     <a:graphicData uri="http://schemas.openxmlformats.org/drawingml/2006/picture">
                       <pic:pic xmlns:pic="http://schemas.openxmlformats.org/drawingml/2006/picture">
                         <pic:nvPicPr>
-                          <pic:cNvPr id="61" name="109075.jpg"/>
+                          <pic:cNvPr id="11" name="013080.jpg"/>
                           <pic:cNvPicPr/>
                         </pic:nvPicPr>
                         <pic:blipFill>
-                          <a:blip r:embed="rId55">
+                          <a:blip r:embed="rId48" cstate="print">
                             <a:extLst>
                               <a:ext uri="{28A0092B-C50C-407E-A947-70E740481C1C}">
                                 <a14:useLocalDpi xmlns:a14="http://schemas.microsoft.com/office/drawing/2010/main" val="0"/>
@@ -20210,7 +19607,7 @@
                         <pic:spPr>
                           <a:xfrm>
                             <a:off x="0" y="0"/>
-                            <a:ext cx="2548800" cy="3117600"/>
+                            <a:ext cx="1638000" cy="2005200"/>
                           </a:xfrm>
                           <a:prstGeom prst="rect">
                             <a:avLst/>
@@ -20225,63 +19622,400 @@
           </w:p>
         </w:tc>
       </w:tr>
+      <w:tr>
+        <w:trPr>
+          <w:jc w:val="center"/>
+        </w:trPr>
+        <w:tc>
+          <w:tcPr>
+            <w:tcW w:w="2500" w:type="pct"/>
+            <w:vAlign w:val="center"/>
+          </w:tcPr>
+          <w:p>
+            <w:pPr>
+              <w:keepNext/>
+              <w:jc w:val="center"/>
+              <w:rPr>
+                <w:rFonts w:ascii="Calibri" w:hAnsi="Calibri" w:cs="Calibri"/>
+                <w:noProof/>
+              </w:rPr>
+            </w:pPr>
+            <w:r>
+              <w:rPr>
+                <w:rFonts w:ascii="Calibri" w:hAnsi="Calibri" w:cs="Calibri"/>
+                <w:noProof/>
+              </w:rPr>
+              <w:drawing>
+                <wp:inline distT="0" distB="0" distL="0" distR="0" wp14:anchorId="1D2AA0C8" wp14:editId="444B2233">
+                  <wp:extent cx="1638000" cy="2005200"/>
+                  <wp:effectExtent l="0" t="0" r="635" b="0"/>
+                  <wp:docPr id="12" name="Immagine 12"/>
+                  <wp:cNvGraphicFramePr>
+                    <a:graphicFrameLocks xmlns:a="http://schemas.openxmlformats.org/drawingml/2006/main" noChangeAspect="1"/>
+                  </wp:cNvGraphicFramePr>
+                  <a:graphic xmlns:a="http://schemas.openxmlformats.org/drawingml/2006/main">
+                    <a:graphicData uri="http://schemas.openxmlformats.org/drawingml/2006/picture">
+                      <pic:pic xmlns:pic="http://schemas.openxmlformats.org/drawingml/2006/picture">
+                        <pic:nvPicPr>
+                          <pic:cNvPr id="12" name="015028.jpg"/>
+                          <pic:cNvPicPr/>
+                        </pic:nvPicPr>
+                        <pic:blipFill>
+                          <a:blip r:embed="rId49" cstate="print">
+                            <a:extLst>
+                              <a:ext uri="{28A0092B-C50C-407E-A947-70E740481C1C}">
+                                <a14:useLocalDpi xmlns:a14="http://schemas.microsoft.com/office/drawing/2010/main" val="0"/>
+                              </a:ext>
+                            </a:extLst>
+                          </a:blip>
+                          <a:stretch>
+                            <a:fillRect/>
+                          </a:stretch>
+                        </pic:blipFill>
+                        <pic:spPr>
+                          <a:xfrm>
+                            <a:off x="0" y="0"/>
+                            <a:ext cx="1638000" cy="2005200"/>
+                          </a:xfrm>
+                          <a:prstGeom prst="rect">
+                            <a:avLst/>
+                          </a:prstGeom>
+                        </pic:spPr>
+                      </pic:pic>
+                    </a:graphicData>
+                  </a:graphic>
+                </wp:inline>
+              </w:drawing>
+            </w:r>
+          </w:p>
+        </w:tc>
+        <w:tc>
+          <w:tcPr>
+            <w:tcW w:w="2500" w:type="pct"/>
+            <w:vAlign w:val="center"/>
+          </w:tcPr>
+          <w:p>
+            <w:pPr>
+              <w:keepNext/>
+              <w:jc w:val="center"/>
+              <w:rPr>
+                <w:rFonts w:ascii="Calibri" w:hAnsi="Calibri" w:cs="Calibri"/>
+                <w:noProof/>
+              </w:rPr>
+            </w:pPr>
+            <w:r>
+              <w:rPr>
+                <w:rFonts w:ascii="Calibri" w:hAnsi="Calibri" w:cs="Calibri"/>
+                <w:noProof/>
+              </w:rPr>
+              <w:drawing>
+                <wp:inline distT="0" distB="0" distL="0" distR="0" wp14:anchorId="1F5B5F23" wp14:editId="032DF47E">
+                  <wp:extent cx="1638000" cy="2005200"/>
+                  <wp:effectExtent l="0" t="0" r="635" b="0"/>
+                  <wp:docPr id="13" name="Immagine 13"/>
+                  <wp:cNvGraphicFramePr>
+                    <a:graphicFrameLocks xmlns:a="http://schemas.openxmlformats.org/drawingml/2006/main" noChangeAspect="1"/>
+                  </wp:cNvGraphicFramePr>
+                  <a:graphic xmlns:a="http://schemas.openxmlformats.org/drawingml/2006/main">
+                    <a:graphicData uri="http://schemas.openxmlformats.org/drawingml/2006/picture">
+                      <pic:pic xmlns:pic="http://schemas.openxmlformats.org/drawingml/2006/picture">
+                        <pic:nvPicPr>
+                          <pic:cNvPr id="13" name="016929.jpg"/>
+                          <pic:cNvPicPr/>
+                        </pic:nvPicPr>
+                        <pic:blipFill>
+                          <a:blip r:embed="rId50" cstate="print">
+                            <a:extLst>
+                              <a:ext uri="{28A0092B-C50C-407E-A947-70E740481C1C}">
+                                <a14:useLocalDpi xmlns:a14="http://schemas.microsoft.com/office/drawing/2010/main" val="0"/>
+                              </a:ext>
+                            </a:extLst>
+                          </a:blip>
+                          <a:stretch>
+                            <a:fillRect/>
+                          </a:stretch>
+                        </pic:blipFill>
+                        <pic:spPr>
+                          <a:xfrm>
+                            <a:off x="0" y="0"/>
+                            <a:ext cx="1638000" cy="2005200"/>
+                          </a:xfrm>
+                          <a:prstGeom prst="rect">
+                            <a:avLst/>
+                          </a:prstGeom>
+                        </pic:spPr>
+                      </pic:pic>
+                    </a:graphicData>
+                  </a:graphic>
+                </wp:inline>
+              </w:drawing>
+            </w:r>
+          </w:p>
+        </w:tc>
+      </w:tr>
+      <w:tr>
+        <w:trPr>
+          <w:jc w:val="center"/>
+        </w:trPr>
+        <w:tc>
+          <w:tcPr>
+            <w:tcW w:w="2500" w:type="pct"/>
+            <w:vAlign w:val="center"/>
+          </w:tcPr>
+          <w:p>
+            <w:pPr>
+              <w:keepNext/>
+              <w:jc w:val="center"/>
+              <w:rPr>
+                <w:rFonts w:ascii="Calibri" w:hAnsi="Calibri" w:cs="Calibri"/>
+                <w:noProof/>
+              </w:rPr>
+            </w:pPr>
+            <w:r>
+              <w:rPr>
+                <w:rFonts w:ascii="Calibri" w:hAnsi="Calibri" w:cs="Calibri"/>
+                <w:noProof/>
+              </w:rPr>
+              <w:drawing>
+                <wp:inline distT="0" distB="0" distL="0" distR="0" wp14:anchorId="4B3D8FA0" wp14:editId="680854D2">
+                  <wp:extent cx="1638000" cy="2005200"/>
+                  <wp:effectExtent l="0" t="0" r="635" b="0"/>
+                  <wp:docPr id="29" name="Immagine 29"/>
+                  <wp:cNvGraphicFramePr>
+                    <a:graphicFrameLocks xmlns:a="http://schemas.openxmlformats.org/drawingml/2006/main" noChangeAspect="1"/>
+                  </wp:cNvGraphicFramePr>
+                  <a:graphic xmlns:a="http://schemas.openxmlformats.org/drawingml/2006/main">
+                    <a:graphicData uri="http://schemas.openxmlformats.org/drawingml/2006/picture">
+                      <pic:pic xmlns:pic="http://schemas.openxmlformats.org/drawingml/2006/picture">
+                        <pic:nvPicPr>
+                          <pic:cNvPr id="29" name="017510.jpg"/>
+                          <pic:cNvPicPr/>
+                        </pic:nvPicPr>
+                        <pic:blipFill>
+                          <a:blip r:embed="rId51" cstate="print">
+                            <a:extLst>
+                              <a:ext uri="{28A0092B-C50C-407E-A947-70E740481C1C}">
+                                <a14:useLocalDpi xmlns:a14="http://schemas.microsoft.com/office/drawing/2010/main" val="0"/>
+                              </a:ext>
+                            </a:extLst>
+                          </a:blip>
+                          <a:stretch>
+                            <a:fillRect/>
+                          </a:stretch>
+                        </pic:blipFill>
+                        <pic:spPr>
+                          <a:xfrm>
+                            <a:off x="0" y="0"/>
+                            <a:ext cx="1638000" cy="2005200"/>
+                          </a:xfrm>
+                          <a:prstGeom prst="rect">
+                            <a:avLst/>
+                          </a:prstGeom>
+                        </pic:spPr>
+                      </pic:pic>
+                    </a:graphicData>
+                  </a:graphic>
+                </wp:inline>
+              </w:drawing>
+            </w:r>
+          </w:p>
+        </w:tc>
+        <w:tc>
+          <w:tcPr>
+            <w:tcW w:w="2500" w:type="pct"/>
+            <w:vAlign w:val="center"/>
+          </w:tcPr>
+          <w:p>
+            <w:pPr>
+              <w:keepNext/>
+              <w:jc w:val="center"/>
+              <w:rPr>
+                <w:rFonts w:ascii="Calibri" w:hAnsi="Calibri" w:cs="Calibri"/>
+                <w:noProof/>
+              </w:rPr>
+            </w:pPr>
+            <w:r>
+              <w:rPr>
+                <w:rFonts w:ascii="Calibri" w:hAnsi="Calibri" w:cs="Calibri"/>
+                <w:noProof/>
+              </w:rPr>
+              <w:drawing>
+                <wp:inline distT="0" distB="0" distL="0" distR="0" wp14:anchorId="7FE67154" wp14:editId="33B07479">
+                  <wp:extent cx="1638000" cy="2005200"/>
+                  <wp:effectExtent l="0" t="0" r="635" b="0"/>
+                  <wp:docPr id="39" name="Immagine 39"/>
+                  <wp:cNvGraphicFramePr>
+                    <a:graphicFrameLocks xmlns:a="http://schemas.openxmlformats.org/drawingml/2006/main" noChangeAspect="1"/>
+                  </wp:cNvGraphicFramePr>
+                  <a:graphic xmlns:a="http://schemas.openxmlformats.org/drawingml/2006/main">
+                    <a:graphicData uri="http://schemas.openxmlformats.org/drawingml/2006/picture">
+                      <pic:pic xmlns:pic="http://schemas.openxmlformats.org/drawingml/2006/picture">
+                        <pic:nvPicPr>
+                          <pic:cNvPr id="39" name="017863.jpg"/>
+                          <pic:cNvPicPr/>
+                        </pic:nvPicPr>
+                        <pic:blipFill>
+                          <a:blip r:embed="rId52" cstate="print">
+                            <a:extLst>
+                              <a:ext uri="{28A0092B-C50C-407E-A947-70E740481C1C}">
+                                <a14:useLocalDpi xmlns:a14="http://schemas.microsoft.com/office/drawing/2010/main" val="0"/>
+                              </a:ext>
+                            </a:extLst>
+                          </a:blip>
+                          <a:stretch>
+                            <a:fillRect/>
+                          </a:stretch>
+                        </pic:blipFill>
+                        <pic:spPr>
+                          <a:xfrm>
+                            <a:off x="0" y="0"/>
+                            <a:ext cx="1638000" cy="2005200"/>
+                          </a:xfrm>
+                          <a:prstGeom prst="rect">
+                            <a:avLst/>
+                          </a:prstGeom>
+                        </pic:spPr>
+                      </pic:pic>
+                    </a:graphicData>
+                  </a:graphic>
+                </wp:inline>
+              </w:drawing>
+            </w:r>
+          </w:p>
+        </w:tc>
+      </w:tr>
+      <w:tr>
+        <w:trPr>
+          <w:jc w:val="center"/>
+        </w:trPr>
+        <w:tc>
+          <w:tcPr>
+            <w:tcW w:w="2500" w:type="pct"/>
+            <w:vAlign w:val="center"/>
+          </w:tcPr>
+          <w:p>
+            <w:pPr>
+              <w:keepNext/>
+              <w:jc w:val="center"/>
+              <w:rPr>
+                <w:rFonts w:ascii="Calibri" w:hAnsi="Calibri" w:cs="Calibri"/>
+                <w:noProof/>
+              </w:rPr>
+            </w:pPr>
+            <w:r>
+              <w:rPr>
+                <w:rFonts w:ascii="Calibri" w:hAnsi="Calibri" w:cs="Calibri"/>
+                <w:noProof/>
+              </w:rPr>
+              <w:drawing>
+                <wp:inline distT="0" distB="0" distL="0" distR="0" wp14:anchorId="4621E150" wp14:editId="165A4541">
+                  <wp:extent cx="1638000" cy="2005200"/>
+                  <wp:effectExtent l="0" t="0" r="635" b="0"/>
+                  <wp:docPr id="41" name="Immagine 41"/>
+                  <wp:cNvGraphicFramePr>
+                    <a:graphicFrameLocks xmlns:a="http://schemas.openxmlformats.org/drawingml/2006/main" noChangeAspect="1"/>
+                  </wp:cNvGraphicFramePr>
+                  <a:graphic xmlns:a="http://schemas.openxmlformats.org/drawingml/2006/main">
+                    <a:graphicData uri="http://schemas.openxmlformats.org/drawingml/2006/picture">
+                      <pic:pic xmlns:pic="http://schemas.openxmlformats.org/drawingml/2006/picture">
+                        <pic:nvPicPr>
+                          <pic:cNvPr id="41" name="007000.jpg"/>
+                          <pic:cNvPicPr/>
+                        </pic:nvPicPr>
+                        <pic:blipFill>
+                          <a:blip r:embed="rId53" cstate="print">
+                            <a:extLst>
+                              <a:ext uri="{28A0092B-C50C-407E-A947-70E740481C1C}">
+                                <a14:useLocalDpi xmlns:a14="http://schemas.microsoft.com/office/drawing/2010/main" val="0"/>
+                              </a:ext>
+                            </a:extLst>
+                          </a:blip>
+                          <a:stretch>
+                            <a:fillRect/>
+                          </a:stretch>
+                        </pic:blipFill>
+                        <pic:spPr>
+                          <a:xfrm>
+                            <a:off x="0" y="0"/>
+                            <a:ext cx="1638000" cy="2005200"/>
+                          </a:xfrm>
+                          <a:prstGeom prst="rect">
+                            <a:avLst/>
+                          </a:prstGeom>
+                        </pic:spPr>
+                      </pic:pic>
+                    </a:graphicData>
+                  </a:graphic>
+                </wp:inline>
+              </w:drawing>
+            </w:r>
+          </w:p>
+        </w:tc>
+        <w:tc>
+          <w:tcPr>
+            <w:tcW w:w="2500" w:type="pct"/>
+            <w:vAlign w:val="center"/>
+          </w:tcPr>
+          <w:p>
+            <w:pPr>
+              <w:keepNext/>
+              <w:jc w:val="center"/>
+              <w:rPr>
+                <w:rFonts w:ascii="Calibri" w:hAnsi="Calibri" w:cs="Calibri"/>
+                <w:noProof/>
+              </w:rPr>
+            </w:pPr>
+            <w:r>
+              <w:rPr>
+                <w:rFonts w:ascii="Calibri" w:hAnsi="Calibri" w:cs="Calibri"/>
+                <w:noProof/>
+              </w:rPr>
+              <w:drawing>
+                <wp:inline distT="0" distB="0" distL="0" distR="0" wp14:anchorId="248BD003" wp14:editId="369ACA0A">
+                  <wp:extent cx="1638000" cy="2005200"/>
+                  <wp:effectExtent l="0" t="0" r="635" b="0"/>
+                  <wp:docPr id="42" name="Immagine 42"/>
+                  <wp:cNvGraphicFramePr>
+                    <a:graphicFrameLocks xmlns:a="http://schemas.openxmlformats.org/drawingml/2006/main" noChangeAspect="1"/>
+                  </wp:cNvGraphicFramePr>
+                  <a:graphic xmlns:a="http://schemas.openxmlformats.org/drawingml/2006/main">
+                    <a:graphicData uri="http://schemas.openxmlformats.org/drawingml/2006/picture">
+                      <pic:pic xmlns:pic="http://schemas.openxmlformats.org/drawingml/2006/picture">
+                        <pic:nvPicPr>
+                          <pic:cNvPr id="42" name="007768.jpg"/>
+                          <pic:cNvPicPr/>
+                        </pic:nvPicPr>
+                        <pic:blipFill>
+                          <a:blip r:embed="rId54" cstate="print">
+                            <a:extLst>
+                              <a:ext uri="{28A0092B-C50C-407E-A947-70E740481C1C}">
+                                <a14:useLocalDpi xmlns:a14="http://schemas.microsoft.com/office/drawing/2010/main" val="0"/>
+                              </a:ext>
+                            </a:extLst>
+                          </a:blip>
+                          <a:stretch>
+                            <a:fillRect/>
+                          </a:stretch>
+                        </pic:blipFill>
+                        <pic:spPr>
+                          <a:xfrm>
+                            <a:off x="0" y="0"/>
+                            <a:ext cx="1638000" cy="2005200"/>
+                          </a:xfrm>
+                          <a:prstGeom prst="rect">
+                            <a:avLst/>
+                          </a:prstGeom>
+                        </pic:spPr>
+                      </pic:pic>
+                    </a:graphicData>
+                  </a:graphic>
+                </wp:inline>
+              </w:drawing>
+            </w:r>
+          </w:p>
+        </w:tc>
+      </w:tr>
     </w:tbl>
-    <w:p>
-      <w:pPr>
-        <w:rPr>
-          <w:rFonts w:ascii="Calibri" w:hAnsi="Calibri" w:cs="Calibri"/>
-        </w:rPr>
-      </w:pPr>
-    </w:p>
-    <w:p>
-      <w:pPr>
-        <w:rPr>
-          <w:rFonts w:ascii="Calibri" w:hAnsi="Calibri" w:cs="Calibri"/>
-        </w:rPr>
-      </w:pPr>
-    </w:p>
-    <w:p>
-      <w:pPr>
-        <w:rPr>
-          <w:rFonts w:ascii="Calibri" w:hAnsi="Calibri" w:cs="Calibri"/>
-        </w:rPr>
-      </w:pPr>
-    </w:p>
-    <w:p>
-      <w:pPr>
-        <w:rPr>
-          <w:rFonts w:ascii="Calibri" w:hAnsi="Calibri" w:cs="Calibri"/>
-        </w:rPr>
-      </w:pPr>
-    </w:p>
-    <w:p>
-      <w:pPr>
-        <w:rPr>
-          <w:rFonts w:ascii="Calibri" w:hAnsi="Calibri" w:cs="Calibri"/>
-        </w:rPr>
-      </w:pPr>
-    </w:p>
-    <w:p>
-      <w:pPr>
-        <w:rPr>
-          <w:rFonts w:ascii="Calibri" w:hAnsi="Calibri" w:cs="Calibri"/>
-        </w:rPr>
-      </w:pPr>
-    </w:p>
-    <w:p>
-      <w:pPr>
-        <w:rPr>
-          <w:rFonts w:ascii="Calibri" w:hAnsi="Calibri" w:cs="Calibri"/>
-        </w:rPr>
-      </w:pPr>
-    </w:p>
-    <w:p>
-      <w:pPr>
-        <w:rPr>
-          <w:rFonts w:ascii="Calibri" w:hAnsi="Calibri" w:cs="Calibri"/>
-        </w:rPr>
-      </w:pPr>
-    </w:p>
     <w:p>
       <w:pPr>
         <w:rPr>
@@ -20892,7 +20626,7 @@
                 <w:rFonts w:ascii="Calibri" w:hAnsi="Calibri" w:cs="Calibri"/>
               </w:rPr>
             </w:pPr>
-            <w:hyperlink r:id="rId56" w:history="1">
+            <w:hyperlink r:id="rId55" w:history="1">
               <w:r>
                 <w:rPr>
                   <w:rStyle w:val="Collegamentoipertestuale"/>
@@ -21089,7 +20823,7 @@
                 <w:rFonts w:ascii="Calibri" w:hAnsi="Calibri" w:cs="Calibri"/>
               </w:rPr>
             </w:pPr>
-            <w:hyperlink r:id="rId57" w:history="1">
+            <w:hyperlink r:id="rId56" w:history="1">
               <w:r>
                 <w:rPr>
                   <w:rStyle w:val="Collegamentoipertestuale"/>
@@ -21165,7 +20899,7 @@
                 <w:iCs/>
               </w:rPr>
             </w:pPr>
-            <w:hyperlink r:id="rId58" w:history="1">
+            <w:hyperlink r:id="rId57" w:history="1">
               <w:r>
                 <w:rPr>
                   <w:rStyle w:val="Collegamentoipertestuale"/>
@@ -21303,7 +21037,7 @@
                 <w:iCs/>
               </w:rPr>
             </w:pPr>
-            <w:hyperlink r:id="rId59" w:history="1">
+            <w:hyperlink r:id="rId58" w:history="1">
               <w:r>
                 <w:rPr>
                   <w:rStyle w:val="Collegamentoipertestuale"/>
@@ -21418,7 +21152,7 @@
                 <w:i/>
               </w:rPr>
             </w:pPr>
-            <w:hyperlink r:id="rId60" w:history="1">
+            <w:hyperlink r:id="rId59" w:history="1">
               <w:r>
                 <w:rPr>
                   <w:rStyle w:val="Collegamentoipertestuale"/>
@@ -21540,7 +21274,7 @@
                 <w:iCs/>
               </w:rPr>
             </w:pPr>
-            <w:hyperlink r:id="rId61" w:history="1">
+            <w:hyperlink r:id="rId60" w:history="1">
               <w:r>
                 <w:rPr>
                   <w:rStyle w:val="Collegamentoipertestuale"/>
@@ -21562,8 +21296,8 @@
       </w:pPr>
     </w:p>
     <w:sectPr>
-      <w:headerReference w:type="default" r:id="rId62"/>
-      <w:footerReference w:type="default" r:id="rId63"/>
+      <w:headerReference w:type="default" r:id="rId61"/>
+      <w:footerReference w:type="default" r:id="rId62"/>
       <w:pgSz w:w="11900" w:h="16840"/>
       <w:pgMar w:top="1417" w:right="1134" w:bottom="1134" w:left="1134" w:header="708" w:footer="708" w:gutter="0"/>
       <w:cols w:space="708"/>
@@ -26041,7 +25775,7 @@
 </file>
 
 <file path=customXml/itemProps1.xml><?xml version="1.0" encoding="utf-8"?>
-<ds:datastoreItem xmlns:ds="http://schemas.openxmlformats.org/officeDocument/2006/customXml" ds:itemID="{8B3B626A-5F2F-4019-A86C-57EDB25D93B9}">
+<ds:datastoreItem xmlns:ds="http://schemas.openxmlformats.org/officeDocument/2006/customXml" ds:itemID="{5A582629-939D-4E5C-B184-1C8B0E5B10E5}">
   <ds:schemaRefs>
     <ds:schemaRef ds:uri="http://schemas.openxmlformats.org/officeDocument/2006/bibliography"/>
   </ds:schemaRefs>
